--- a/Documentation.SmartGymTracker/ProgressReport3.docx
+++ b/Documentation.SmartGymTracker/ProgressReport3.docx
@@ -145,33 +145,15 @@
           <w:sz w:val="22"/>
           <w:szCs w:val="22"/>
         </w:rPr>
-        <w:t xml:space="preserve">Matthew Cegala, </w:t>
-      </w:r>
-      <w:proofErr w:type="gramStart"/>
+        <w:t>Matthew Cegala, MLC22R, @mattprog</w:t>
+      </w:r>
       <w:r>
         <w:rPr>
           <w:rFonts w:ascii="Times" w:eastAsia="Times" w:hAnsi="Times" w:cs="Times"/>
           <w:sz w:val="22"/>
           <w:szCs w:val="22"/>
         </w:rPr>
-        <w:t>MLC22R, @mattprog</w:t>
-      </w:r>
-      <w:r>
-        <w:rPr>
-          <w:rFonts w:ascii="Times" w:eastAsia="Times" w:hAnsi="Times" w:cs="Times"/>
-          <w:sz w:val="22"/>
-          <w:szCs w:val="22"/>
-        </w:rPr>
-        <w:t>/@</w:t>
-      </w:r>
-      <w:proofErr w:type="gramEnd"/>
-      <w:r>
-        <w:rPr>
-          <w:rFonts w:ascii="Times" w:eastAsia="Times" w:hAnsi="Times" w:cs="Times"/>
-          <w:sz w:val="22"/>
-          <w:szCs w:val="22"/>
-        </w:rPr>
-        <w:t>mattprogfsu</w:t>
+        <w:t>/@mattprogfsu</w:t>
       </w:r>
     </w:p>
     <w:p>
@@ -215,36 +197,16 @@
           <w:sz w:val="22"/>
           <w:szCs w:val="22"/>
         </w:rPr>
-        <w:t xml:space="preserve">Nicholas Holguin, </w:t>
-      </w:r>
-      <w:proofErr w:type="gramStart"/>
-      <w:r>
-        <w:rPr>
-          <w:rFonts w:ascii="Times New Roman" w:eastAsia="Times New Roman" w:hAnsi="Times New Roman" w:cs="Times New Roman"/>
-          <w:color w:val="000000" w:themeColor="text1"/>
-          <w:sz w:val="22"/>
-          <w:szCs w:val="22"/>
-        </w:rPr>
-        <w:t>NCH22A</w:t>
-      </w:r>
-      <w:r>
-        <w:rPr>
-          <w:rFonts w:ascii="Times New Roman" w:eastAsia="Times New Roman" w:hAnsi="Times New Roman" w:cs="Times New Roman"/>
-          <w:color w:val="000000" w:themeColor="text1"/>
-          <w:sz w:val="22"/>
-          <w:szCs w:val="22"/>
-        </w:rPr>
-        <w:t>, @</w:t>
-      </w:r>
-      <w:proofErr w:type="gramEnd"/>
-      <w:r>
-        <w:rPr>
-          <w:rFonts w:ascii="Times New Roman" w:eastAsia="Times New Roman" w:hAnsi="Times New Roman" w:cs="Times New Roman"/>
-          <w:color w:val="000000" w:themeColor="text1"/>
-          <w:sz w:val="22"/>
-          <w:szCs w:val="22"/>
-        </w:rPr>
-        <w:t>Nicholas87100</w:t>
+        <w:t>Nicholas Holguin, NCH22A</w:t>
+      </w:r>
+      <w:r>
+        <w:rPr>
+          <w:rFonts w:ascii="Times New Roman" w:eastAsia="Times New Roman" w:hAnsi="Times New Roman" w:cs="Times New Roman"/>
+          <w:color w:val="000000" w:themeColor="text1"/>
+          <w:sz w:val="22"/>
+          <w:szCs w:val="22"/>
+        </w:rPr>
+        <w:t>, @Nicholas87100</w:t>
       </w:r>
     </w:p>
     <w:p>
@@ -301,17 +263,7 @@
           <w:sz w:val="22"/>
           <w:szCs w:val="22"/>
         </w:rPr>
-        <w:t xml:space="preserve">Matthew Hummel, </w:t>
-      </w:r>
-      <w:proofErr w:type="gramStart"/>
-      <w:r>
-        <w:rPr>
-          <w:rFonts w:ascii="Times New Roman" w:eastAsia="Times New Roman" w:hAnsi="Times New Roman" w:cs="Times New Roman"/>
-          <w:color w:val="000000" w:themeColor="text1"/>
-          <w:sz w:val="22"/>
-          <w:szCs w:val="22"/>
-        </w:rPr>
-        <w:t>MBH22</w:t>
+        <w:t>Matthew Hummel, MBH22</w:t>
       </w:r>
       <w:r>
         <w:rPr>
@@ -329,17 +281,7 @@
           <w:sz w:val="22"/>
           <w:szCs w:val="22"/>
         </w:rPr>
-        <w:t>@</w:t>
-      </w:r>
-      <w:proofErr w:type="gramEnd"/>
-      <w:r>
-        <w:rPr>
-          <w:rFonts w:ascii="Times New Roman" w:eastAsia="Times New Roman" w:hAnsi="Times New Roman" w:cs="Times New Roman"/>
-          <w:color w:val="000000" w:themeColor="text1"/>
-          <w:sz w:val="22"/>
-          <w:szCs w:val="22"/>
-        </w:rPr>
-        <w:t>mhummel04</w:t>
+        <w:t>@mhummel04</w:t>
       </w:r>
     </w:p>
     <w:p>
@@ -603,67 +545,7 @@
           <w:sz w:val="22"/>
           <w:szCs w:val="22"/>
         </w:rPr>
-        <w:t xml:space="preserve">Further refined documentation and structure about how the different components of the application will be set up and communicated. Get </w:t>
-      </w:r>
-      <w:proofErr w:type="gramStart"/>
-      <w:r>
-        <w:rPr>
-          <w:rFonts w:ascii="Times New Roman" w:eastAsia="Times New Roman" w:hAnsi="Times New Roman" w:cs="Times New Roman"/>
-          <w:color w:val="000000" w:themeColor="text1"/>
-          <w:sz w:val="22"/>
-          <w:szCs w:val="22"/>
-        </w:rPr>
-        <w:t>nonfictions</w:t>
-      </w:r>
-      <w:proofErr w:type="gramEnd"/>
-      <w:r>
-        <w:rPr>
-          <w:rFonts w:ascii="Times New Roman" w:eastAsia="Times New Roman" w:hAnsi="Times New Roman" w:cs="Times New Roman"/>
-          <w:color w:val="000000" w:themeColor="text1"/>
-          <w:sz w:val="22"/>
-          <w:szCs w:val="22"/>
-        </w:rPr>
-        <w:t xml:space="preserve"> and goal tracking features </w:t>
-      </w:r>
-      <w:proofErr w:type="gramStart"/>
-      <w:r>
-        <w:rPr>
-          <w:rFonts w:ascii="Times New Roman" w:eastAsia="Times New Roman" w:hAnsi="Times New Roman" w:cs="Times New Roman"/>
-          <w:color w:val="000000" w:themeColor="text1"/>
-          <w:sz w:val="22"/>
-          <w:szCs w:val="22"/>
-        </w:rPr>
-        <w:t>setup</w:t>
-      </w:r>
-      <w:proofErr w:type="gramEnd"/>
-      <w:r>
-        <w:rPr>
-          <w:rFonts w:ascii="Times New Roman" w:eastAsia="Times New Roman" w:hAnsi="Times New Roman" w:cs="Times New Roman"/>
-          <w:color w:val="000000" w:themeColor="text1"/>
-          <w:sz w:val="22"/>
-          <w:szCs w:val="22"/>
-        </w:rPr>
-        <w:t xml:space="preserve"> for frontend and database. The backend has fallen behind the release schedule and calls that will send data to and from both the frontend and database have not been fully </w:t>
-      </w:r>
-      <w:proofErr w:type="gramStart"/>
-      <w:r>
-        <w:rPr>
-          <w:rFonts w:ascii="Times New Roman" w:eastAsia="Times New Roman" w:hAnsi="Times New Roman" w:cs="Times New Roman"/>
-          <w:color w:val="000000" w:themeColor="text1"/>
-          <w:sz w:val="22"/>
-          <w:szCs w:val="22"/>
-        </w:rPr>
-        <w:t>setup</w:t>
-      </w:r>
-      <w:proofErr w:type="gramEnd"/>
-      <w:r>
-        <w:rPr>
-          <w:rFonts w:ascii="Times New Roman" w:eastAsia="Times New Roman" w:hAnsi="Times New Roman" w:cs="Times New Roman"/>
-          <w:color w:val="000000" w:themeColor="text1"/>
-          <w:sz w:val="22"/>
-          <w:szCs w:val="22"/>
-        </w:rPr>
-        <w:t>. Database and front-end created all features and functionality as intended.</w:t>
+        <w:t>Further refined documentation and structure about how the different components of the application will be set up and communicated. Get nonfictions and goal tracking features setup for frontend and database. The backend has fallen behind the release schedule and calls that will send data to and from both the frontend and database have not been fully setup. Database and front-end created all features and functionality as intended.</w:t>
       </w:r>
     </w:p>
     <w:p>
@@ -693,34 +575,7 @@
           <w:sz w:val="22"/>
           <w:szCs w:val="22"/>
         </w:rPr>
-        <w:t xml:space="preserve">Created pages and frontend functionality for new features. </w:t>
-      </w:r>
-      <w:r>
-        <w:rPr>
-          <w:rFonts w:ascii="Times New Roman" w:eastAsia="Times New Roman" w:hAnsi="Times New Roman" w:cs="Times New Roman"/>
-          <w:color w:val="000000" w:themeColor="text1"/>
-          <w:sz w:val="22"/>
-          <w:szCs w:val="22"/>
-        </w:rPr>
-        <w:t>Implemented and tested full user flows with mock data</w:t>
-      </w:r>
-      <w:r>
-        <w:rPr>
-          <w:rFonts w:ascii="Times New Roman" w:eastAsia="Times New Roman" w:hAnsi="Times New Roman" w:cs="Times New Roman"/>
-          <w:color w:val="000000" w:themeColor="text1"/>
-          <w:sz w:val="22"/>
-          <w:szCs w:val="22"/>
-        </w:rPr>
-        <w:t xml:space="preserve"> for goals, milestones, progress tracking, and trends. </w:t>
-      </w:r>
-      <w:r>
-        <w:rPr>
-          <w:rFonts w:ascii="Times New Roman" w:eastAsia="Times New Roman" w:hAnsi="Times New Roman" w:cs="Times New Roman"/>
-          <w:color w:val="000000" w:themeColor="text1"/>
-          <w:sz w:val="22"/>
-          <w:szCs w:val="22"/>
-        </w:rPr>
-        <w:t>All pages functioned correctly using mock data since backend integration was still in progress. </w:t>
+        <w:t xml:space="preserve">Further refined documentation and structure for frontend components. Implemented new pages and features for Increment 3, including milestone tracking, notifications, and data trends. All frontend components were wired to use mock data to simulate interactions with the backend. UI and UX were improved with consistent styling, validation, and navigation enhancements. </w:t>
       </w:r>
     </w:p>
     <w:p>
@@ -759,7 +614,16 @@
           <w:sz w:val="22"/>
           <w:szCs w:val="22"/>
         </w:rPr>
-        <w:t>Did not respond.</w:t>
+        <w:t>Did not respond</w:t>
+      </w:r>
+      <w:r>
+        <w:rPr>
+          <w:rFonts w:ascii="Times New Roman" w:eastAsia="Times New Roman" w:hAnsi="Times New Roman" w:cs="Times New Roman"/>
+          <w:color w:val="000000" w:themeColor="text1"/>
+          <w:sz w:val="22"/>
+          <w:szCs w:val="22"/>
+        </w:rPr>
+        <w:t>, no work done.</w:t>
       </w:r>
     </w:p>
     <w:p>
@@ -834,19 +698,8 @@
           <w:sz w:val="22"/>
           <w:szCs w:val="22"/>
         </w:rPr>
-        <w:t xml:space="preserve"> and user id </w:t>
-      </w:r>
-      <w:proofErr w:type="gramStart"/>
-      <w:r>
-        <w:rPr>
-          <w:rFonts w:ascii="Times New Roman" w:eastAsia="Times New Roman" w:hAnsi="Times New Roman" w:cs="Times New Roman"/>
-          <w:color w:val="000000" w:themeColor="text1"/>
-          <w:sz w:val="22"/>
-          <w:szCs w:val="22"/>
-        </w:rPr>
-        <w:t>linkages</w:t>
-      </w:r>
-      <w:proofErr w:type="gramEnd"/>
+        <w:t xml:space="preserve"> and user id linkages</w:t>
+      </w:r>
       <w:r>
         <w:rPr>
           <w:rFonts w:ascii="Times New Roman" w:eastAsia="Times New Roman" w:hAnsi="Times New Roman" w:cs="Times New Roman"/>
@@ -1055,27 +908,7 @@
           <w:sz w:val="22"/>
           <w:szCs w:val="22"/>
         </w:rPr>
-        <w:t xml:space="preserve">any added branches being merged with </w:t>
-      </w:r>
-      <w:proofErr w:type="gramStart"/>
-      <w:r>
-        <w:rPr>
-          <w:rFonts w:ascii="Times New Roman" w:eastAsia="Times New Roman" w:hAnsi="Times New Roman" w:cs="Times New Roman"/>
-          <w:color w:val="000000" w:themeColor="text1"/>
-          <w:sz w:val="22"/>
-          <w:szCs w:val="22"/>
-        </w:rPr>
-        <w:t>Increment  upon</w:t>
-      </w:r>
-      <w:proofErr w:type="gramEnd"/>
-      <w:r>
-        <w:rPr>
-          <w:rFonts w:ascii="Times New Roman" w:eastAsia="Times New Roman" w:hAnsi="Times New Roman" w:cs="Times New Roman"/>
-          <w:color w:val="000000" w:themeColor="text1"/>
-          <w:sz w:val="22"/>
-          <w:szCs w:val="22"/>
-        </w:rPr>
-        <w:t xml:space="preserve"> completion</w:t>
+        <w:t>any added branches being merged with Increment  upon completion</w:t>
       </w:r>
       <w:r>
         <w:rPr>
@@ -1102,56 +935,16 @@
           <w:sz w:val="22"/>
           <w:szCs w:val="22"/>
         </w:rPr>
-        <w:t xml:space="preserve">The </w:t>
-      </w:r>
-      <w:proofErr w:type="gramStart"/>
-      <w:r>
-        <w:rPr>
-          <w:rFonts w:ascii="Times New Roman" w:eastAsia="Times New Roman" w:hAnsi="Times New Roman" w:cs="Times New Roman"/>
-          <w:color w:val="000000" w:themeColor="text1"/>
-          <w:sz w:val="22"/>
-          <w:szCs w:val="22"/>
-        </w:rPr>
-        <w:t>final</w:t>
-      </w:r>
-      <w:r>
-        <w:rPr>
-          <w:rFonts w:ascii="Times New Roman" w:eastAsia="Times New Roman" w:hAnsi="Times New Roman" w:cs="Times New Roman"/>
-          <w:color w:val="000000" w:themeColor="text1"/>
-          <w:sz w:val="22"/>
-          <w:szCs w:val="22"/>
-        </w:rPr>
-        <w:t xml:space="preserve"> end</w:t>
-      </w:r>
-      <w:proofErr w:type="gramEnd"/>
-      <w:r>
-        <w:rPr>
-          <w:rFonts w:ascii="Times New Roman" w:eastAsia="Times New Roman" w:hAnsi="Times New Roman" w:cs="Times New Roman"/>
-          <w:color w:val="000000" w:themeColor="text1"/>
-          <w:sz w:val="22"/>
-          <w:szCs w:val="22"/>
-        </w:rPr>
-        <w:t xml:space="preserve"> product of this submission will be </w:t>
-      </w:r>
-      <w:proofErr w:type="gramStart"/>
-      <w:r>
-        <w:rPr>
-          <w:rFonts w:ascii="Times New Roman" w:eastAsia="Times New Roman" w:hAnsi="Times New Roman" w:cs="Times New Roman"/>
-          <w:color w:val="000000" w:themeColor="text1"/>
-          <w:sz w:val="22"/>
-          <w:szCs w:val="22"/>
-        </w:rPr>
-        <w:t>on</w:t>
-      </w:r>
-      <w:proofErr w:type="gramEnd"/>
-      <w:r>
-        <w:rPr>
-          <w:rFonts w:ascii="Times New Roman" w:eastAsia="Times New Roman" w:hAnsi="Times New Roman" w:cs="Times New Roman"/>
-          <w:color w:val="000000" w:themeColor="text1"/>
-          <w:sz w:val="22"/>
-          <w:szCs w:val="22"/>
-        </w:rPr>
-        <w:t xml:space="preserve"> </w:t>
+        <w:t>The final</w:t>
+      </w:r>
+      <w:r>
+        <w:rPr>
+          <w:rFonts w:ascii="Times New Roman" w:eastAsia="Times New Roman" w:hAnsi="Times New Roman" w:cs="Times New Roman"/>
+          <w:color w:val="000000" w:themeColor="text1"/>
+          <w:sz w:val="22"/>
+          <w:szCs w:val="22"/>
+        </w:rPr>
+        <w:t xml:space="preserve"> end product of this submission will be on </w:t>
       </w:r>
       <w:r>
         <w:rPr>
@@ -1197,7 +990,6 @@
           <w:sz w:val="22"/>
           <w:szCs w:val="22"/>
         </w:rPr>
-        <w:lastRenderedPageBreak/>
         <w:t>4)</w:t>
       </w:r>
       <w:r>
@@ -1248,36 +1040,16 @@
           <w:sz w:val="22"/>
           <w:szCs w:val="22"/>
         </w:rPr>
-        <w:t xml:space="preserve">Frontend: </w:t>
-      </w:r>
-      <w:r>
-        <w:rPr>
-          <w:rFonts w:ascii="Times New Roman" w:eastAsia="Times New Roman" w:hAnsi="Times New Roman" w:cs="Times New Roman"/>
-          <w:color w:val="000000" w:themeColor="text1"/>
-          <w:sz w:val="22"/>
-          <w:szCs w:val="22"/>
-        </w:rPr>
-        <w:t xml:space="preserve">A main challenge was creating realistic frontend functionality using mock data while waiting for backend integration. Ensuring consistent layouts across admin and user pages also </w:t>
-      </w:r>
-      <w:proofErr w:type="gramStart"/>
-      <w:r>
-        <w:rPr>
-          <w:rFonts w:ascii="Times New Roman" w:eastAsia="Times New Roman" w:hAnsi="Times New Roman" w:cs="Times New Roman"/>
-          <w:color w:val="000000" w:themeColor="text1"/>
-          <w:sz w:val="22"/>
-          <w:szCs w:val="22"/>
-        </w:rPr>
-        <w:t>required</w:t>
-      </w:r>
-      <w:proofErr w:type="gramEnd"/>
-      <w:r>
-        <w:rPr>
-          <w:rFonts w:ascii="Times New Roman" w:eastAsia="Times New Roman" w:hAnsi="Times New Roman" w:cs="Times New Roman"/>
-          <w:color w:val="000000" w:themeColor="text1"/>
-          <w:sz w:val="22"/>
-          <w:szCs w:val="22"/>
-        </w:rPr>
-        <w:t xml:space="preserve"> adjustments to styling and organization.</w:t>
+        <w:t>Frontend:</w:t>
+      </w:r>
+      <w:r>
+        <w:rPr>
+          <w:rFonts w:ascii="Times New Roman" w:eastAsia="Times New Roman" w:hAnsi="Times New Roman" w:cs="Times New Roman"/>
+          <w:color w:val="000000" w:themeColor="text1"/>
+          <w:sz w:val="22"/>
+          <w:szCs w:val="22"/>
+        </w:rPr>
+        <w:t xml:space="preserve"> Main challenge was working around the backend being incomplete. This required extensive use of mock data for testing pages and ensuring frontend flows like milestones, notifications, and trends worked as expected.</w:t>
       </w:r>
     </w:p>
     <w:p>
@@ -1309,6 +1081,24 @@
         </w:rPr>
         <w:t xml:space="preserve"> </w:t>
       </w:r>
+      <w:r>
+        <w:rPr>
+          <w:rFonts w:ascii="Times New Roman" w:eastAsia="Times New Roman" w:hAnsi="Times New Roman" w:cs="Times New Roman"/>
+          <w:color w:val="000000" w:themeColor="text1"/>
+          <w:sz w:val="22"/>
+          <w:szCs w:val="22"/>
+        </w:rPr>
+        <w:t xml:space="preserve">Did not </w:t>
+      </w:r>
+      <w:r>
+        <w:rPr>
+          <w:rFonts w:ascii="Times New Roman" w:eastAsia="Times New Roman" w:hAnsi="Times New Roman" w:cs="Times New Roman"/>
+          <w:color w:val="000000" w:themeColor="text1"/>
+          <w:sz w:val="22"/>
+          <w:szCs w:val="22"/>
+        </w:rPr>
+        <w:t>respond, no work done.</w:t>
+      </w:r>
     </w:p>
     <w:p>
       <w:pPr>
@@ -1355,107 +1145,7 @@
           <w:sz w:val="22"/>
           <w:szCs w:val="22"/>
         </w:rPr>
-        <w:t xml:space="preserve">There were test programs created to supplement and ensure </w:t>
-      </w:r>
-      <w:proofErr w:type="gramStart"/>
-      <w:r>
-        <w:rPr>
-          <w:rFonts w:ascii="Times New Roman" w:eastAsia="Times New Roman" w:hAnsi="Times New Roman" w:cs="Times New Roman"/>
-          <w:color w:val="000000" w:themeColor="text1"/>
-          <w:sz w:val="22"/>
-          <w:szCs w:val="22"/>
-        </w:rPr>
-        <w:t>that calls to</w:t>
-      </w:r>
-      <w:proofErr w:type="gramEnd"/>
-      <w:r>
-        <w:rPr>
-          <w:rFonts w:ascii="Times New Roman" w:eastAsia="Times New Roman" w:hAnsi="Times New Roman" w:cs="Times New Roman"/>
-          <w:color w:val="000000" w:themeColor="text1"/>
-          <w:sz w:val="22"/>
-          <w:szCs w:val="22"/>
-        </w:rPr>
-        <w:t xml:space="preserve"> each of </w:t>
-      </w:r>
-      <w:proofErr w:type="gramStart"/>
-      <w:r>
-        <w:rPr>
-          <w:rFonts w:ascii="Times New Roman" w:eastAsia="Times New Roman" w:hAnsi="Times New Roman" w:cs="Times New Roman"/>
-          <w:color w:val="000000" w:themeColor="text1"/>
-          <w:sz w:val="22"/>
-          <w:szCs w:val="22"/>
-        </w:rPr>
-        <w:t>the</w:t>
-      </w:r>
-      <w:proofErr w:type="gramEnd"/>
-      <w:r>
-        <w:rPr>
-          <w:rFonts w:ascii="Times New Roman" w:eastAsia="Times New Roman" w:hAnsi="Times New Roman" w:cs="Times New Roman"/>
-          <w:color w:val="000000" w:themeColor="text1"/>
-          <w:sz w:val="22"/>
-          <w:szCs w:val="22"/>
-        </w:rPr>
-        <w:t xml:space="preserve"> </w:t>
-      </w:r>
-      <w:proofErr w:type="gramStart"/>
-      <w:r>
-        <w:rPr>
-          <w:rFonts w:ascii="Times New Roman" w:eastAsia="Times New Roman" w:hAnsi="Times New Roman" w:cs="Times New Roman"/>
-          <w:color w:val="000000" w:themeColor="text1"/>
-          <w:sz w:val="22"/>
-          <w:szCs w:val="22"/>
-        </w:rPr>
-        <w:t>create</w:t>
-      </w:r>
-      <w:proofErr w:type="gramEnd"/>
-      <w:r>
-        <w:rPr>
-          <w:rFonts w:ascii="Times New Roman" w:eastAsia="Times New Roman" w:hAnsi="Times New Roman" w:cs="Times New Roman"/>
-          <w:color w:val="000000" w:themeColor="text1"/>
-          <w:sz w:val="22"/>
-          <w:szCs w:val="22"/>
-        </w:rPr>
-        <w:t xml:space="preserve">, read, </w:t>
-      </w:r>
-      <w:proofErr w:type="gramStart"/>
-      <w:r>
-        <w:rPr>
-          <w:rFonts w:ascii="Times New Roman" w:eastAsia="Times New Roman" w:hAnsi="Times New Roman" w:cs="Times New Roman"/>
-          <w:color w:val="000000" w:themeColor="text1"/>
-          <w:sz w:val="22"/>
-          <w:szCs w:val="22"/>
-        </w:rPr>
-        <w:t>update</w:t>
-      </w:r>
-      <w:proofErr w:type="gramEnd"/>
-      <w:r>
-        <w:rPr>
-          <w:rFonts w:ascii="Times New Roman" w:eastAsia="Times New Roman" w:hAnsi="Times New Roman" w:cs="Times New Roman"/>
-          <w:color w:val="000000" w:themeColor="text1"/>
-          <w:sz w:val="22"/>
-          <w:szCs w:val="22"/>
-        </w:rPr>
-        <w:t xml:space="preserve">, and </w:t>
-      </w:r>
-      <w:proofErr w:type="gramStart"/>
-      <w:r>
-        <w:rPr>
-          <w:rFonts w:ascii="Times New Roman" w:eastAsia="Times New Roman" w:hAnsi="Times New Roman" w:cs="Times New Roman"/>
-          <w:color w:val="000000" w:themeColor="text1"/>
-          <w:sz w:val="22"/>
-          <w:szCs w:val="22"/>
-        </w:rPr>
-        <w:t>delete</w:t>
-      </w:r>
-      <w:proofErr w:type="gramEnd"/>
-      <w:r>
-        <w:rPr>
-          <w:rFonts w:ascii="Times New Roman" w:eastAsia="Times New Roman" w:hAnsi="Times New Roman" w:cs="Times New Roman"/>
-          <w:color w:val="000000" w:themeColor="text1"/>
-          <w:sz w:val="22"/>
-          <w:szCs w:val="22"/>
-        </w:rPr>
-        <w:t xml:space="preserve"> functions created for the database worked as intended.</w:t>
+        <w:t>There were test programs created to supplement and ensure that calls to each of the create, read, update, and delete functions created for the database worked as intended.</w:t>
       </w:r>
       <w:r>
         <w:rPr>
@@ -1989,7 +1679,7 @@
           <w:sz w:val="22"/>
           <w:szCs w:val="22"/>
         </w:rPr>
-        <w:t>end. Involved in reviewing sections and refining them. Started sections to make it easier to complete for the rest of the team.</w:t>
+        <w:t xml:space="preserve">end. Involved in reviewing sections and refining them. </w:t>
       </w:r>
     </w:p>
     <w:p>
@@ -2014,17 +1704,7 @@
           <w:sz w:val="22"/>
           <w:szCs w:val="22"/>
         </w:rPr>
-        <w:t>RD Document</w:t>
-      </w:r>
-      <w:proofErr w:type="gramStart"/>
-      <w:r>
-        <w:rPr>
-          <w:rFonts w:ascii="Times New Roman" w:eastAsia="Times New Roman" w:hAnsi="Times New Roman" w:cs="Times New Roman"/>
-          <w:color w:val="000000" w:themeColor="text1"/>
-          <w:sz w:val="22"/>
-          <w:szCs w:val="22"/>
-        </w:rPr>
-        <w:t>:</w:t>
+        <w:t>RD Document:</w:t>
       </w:r>
       <w:r>
         <w:rPr>
@@ -2042,17 +1722,7 @@
           <w:sz w:val="22"/>
           <w:szCs w:val="22"/>
         </w:rPr>
-        <w:t xml:space="preserve"> I</w:t>
-      </w:r>
-      <w:proofErr w:type="gramEnd"/>
-      <w:r>
-        <w:rPr>
-          <w:rFonts w:ascii="Times New Roman" w:eastAsia="Times New Roman" w:hAnsi="Times New Roman" w:cs="Times New Roman"/>
-          <w:color w:val="000000" w:themeColor="text1"/>
-          <w:sz w:val="22"/>
-          <w:szCs w:val="22"/>
-        </w:rPr>
-        <w:t xml:space="preserve"> wrote section 1, contributed to sections 1, 2, 3, 6, 7</w:t>
+        <w:t xml:space="preserve"> I wrote section 1, contributed to sections 1, 2, 3, 6, 7</w:t>
       </w:r>
     </w:p>
     <w:p>
@@ -2131,16 +1801,34 @@
           <w:sz w:val="22"/>
           <w:szCs w:val="22"/>
         </w:rPr>
-        <w:t>Filled out section 3 &amp; 4 regarding frontend</w:t>
-      </w:r>
-      <w:r>
-        <w:rPr>
-          <w:rFonts w:ascii="Times New Roman" w:eastAsia="Times New Roman" w:hAnsi="Times New Roman" w:cs="Times New Roman"/>
-          <w:color w:val="000000" w:themeColor="text1"/>
-          <w:sz w:val="22"/>
-          <w:szCs w:val="22"/>
-        </w:rPr>
-        <w:t xml:space="preserve"> for increment 2</w:t>
+        <w:t xml:space="preserve">Filled out </w:t>
+      </w:r>
+      <w:r>
+        <w:rPr>
+          <w:rFonts w:ascii="Times New Roman" w:eastAsia="Times New Roman" w:hAnsi="Times New Roman" w:cs="Times New Roman"/>
+          <w:color w:val="000000" w:themeColor="text1"/>
+          <w:sz w:val="22"/>
+          <w:szCs w:val="22"/>
+        </w:rPr>
+        <w:t>sections</w:t>
+      </w:r>
+      <w:r>
+        <w:rPr>
+          <w:rFonts w:ascii="Times New Roman" w:eastAsia="Times New Roman" w:hAnsi="Times New Roman" w:cs="Times New Roman"/>
+          <w:color w:val="000000" w:themeColor="text1"/>
+          <w:sz w:val="22"/>
+          <w:szCs w:val="22"/>
+        </w:rPr>
+        <w:t xml:space="preserve"> 3 &amp; 4 regarding frontend</w:t>
+      </w:r>
+      <w:r>
+        <w:rPr>
+          <w:rFonts w:ascii="Times New Roman" w:eastAsia="Times New Roman" w:hAnsi="Times New Roman" w:cs="Times New Roman"/>
+          <w:color w:val="000000" w:themeColor="text1"/>
+          <w:sz w:val="22"/>
+          <w:szCs w:val="22"/>
+        </w:rPr>
+        <w:t xml:space="preserve">. </w:t>
       </w:r>
     </w:p>
     <w:p>
@@ -2166,34 +1854,19 @@
           <w:szCs w:val="22"/>
         </w:rPr>
         <w:lastRenderedPageBreak/>
-        <w:t xml:space="preserve">Source Code: </w:t>
-      </w:r>
-      <w:r>
-        <w:rPr>
-          <w:rFonts w:ascii="Times New Roman" w:eastAsia="Times New Roman" w:hAnsi="Times New Roman" w:cs="Times New Roman"/>
-          <w:color w:val="000000" w:themeColor="text1"/>
-          <w:sz w:val="22"/>
-          <w:szCs w:val="22"/>
-        </w:rPr>
-        <w:t xml:space="preserve">Implemented all new frontend pages for Increment 2, including login, registration, forgot password, and logout flows. Updated admin pages for user management and workout/exercise management. Integrated mock data for testing and demonstrations. Improved overall UI consistency and added UX enhancements such as </w:t>
-      </w:r>
-      <w:r>
-        <w:rPr>
-          <w:rFonts w:ascii="Times New Roman" w:eastAsia="Times New Roman" w:hAnsi="Times New Roman" w:cs="Times New Roman"/>
-          <w:color w:val="000000" w:themeColor="text1"/>
-          <w:sz w:val="22"/>
-          <w:szCs w:val="22"/>
-        </w:rPr>
-        <w:t>validation of</w:t>
-      </w:r>
-      <w:r>
-        <w:rPr>
-          <w:rFonts w:ascii="Times New Roman" w:eastAsia="Times New Roman" w:hAnsi="Times New Roman" w:cs="Times New Roman"/>
-          <w:color w:val="000000" w:themeColor="text1"/>
-          <w:sz w:val="22"/>
-          <w:szCs w:val="22"/>
-        </w:rPr>
-        <w:t xml:space="preserve"> messages, navigation buttons, and accessibility indicators.</w:t>
+        <w:t>Source Code:</w:t>
+      </w:r>
+      <w:r>
+        <w:rPr>
+          <w:rFonts w:ascii="Times New Roman" w:eastAsia="Times New Roman" w:hAnsi="Times New Roman" w:cs="Times New Roman"/>
+          <w:color w:val="000000" w:themeColor="text1"/>
+          <w:sz w:val="22"/>
+          <w:szCs w:val="22"/>
+        </w:rPr>
+        <w:t xml:space="preserve"> Implemented all new frontend pages for Increment 3, including milestone tracking, notifications, and trends pages. Improved overall UI consistency, validation, and navigation. Wired components to use mock data to simulate backend responses.</w:t>
+      </w:r>
+      <w:r>
+        <w:br/>
       </w:r>
     </w:p>
     <w:p>
@@ -2227,43 +1900,25 @@
           <w:sz w:val="22"/>
           <w:szCs w:val="22"/>
         </w:rPr>
-        <w:t xml:space="preserve"> </w:t>
-      </w:r>
-      <w:r>
-        <w:rPr>
-          <w:rFonts w:ascii="Times New Roman" w:eastAsia="Times New Roman" w:hAnsi="Times New Roman" w:cs="Times New Roman"/>
-          <w:color w:val="000000" w:themeColor="text1"/>
-          <w:sz w:val="22"/>
-          <w:szCs w:val="22"/>
-        </w:rPr>
-        <w:t>Involved in writing presentation</w:t>
-      </w:r>
-      <w:r>
-        <w:rPr>
-          <w:rFonts w:ascii="Times New Roman" w:eastAsia="Times New Roman" w:hAnsi="Times New Roman" w:cs="Times New Roman"/>
-          <w:color w:val="000000" w:themeColor="text1"/>
-          <w:sz w:val="22"/>
-          <w:szCs w:val="22"/>
-        </w:rPr>
-        <w:t xml:space="preserve">, </w:t>
-      </w:r>
-      <w:r>
-        <w:rPr>
-          <w:rFonts w:ascii="Times New Roman" w:eastAsia="Times New Roman" w:hAnsi="Times New Roman" w:cs="Times New Roman"/>
-          <w:color w:val="000000" w:themeColor="text1"/>
-          <w:sz w:val="22"/>
-          <w:szCs w:val="22"/>
-        </w:rPr>
-        <w:t>gave feedback and reviewed final draft</w:t>
-      </w:r>
-      <w:r>
-        <w:rPr>
-          <w:rFonts w:ascii="Times New Roman" w:eastAsia="Times New Roman" w:hAnsi="Times New Roman" w:cs="Times New Roman"/>
-          <w:color w:val="000000" w:themeColor="text1"/>
-          <w:sz w:val="22"/>
-          <w:szCs w:val="22"/>
-        </w:rPr>
-        <w:t>.</w:t>
+        <w:t xml:space="preserve"> Presented the </w:t>
+      </w:r>
+      <w:r>
+        <w:rPr>
+          <w:rFonts w:ascii="Times New Roman" w:eastAsia="Times New Roman" w:hAnsi="Times New Roman" w:cs="Times New Roman"/>
+          <w:color w:val="000000" w:themeColor="text1"/>
+          <w:sz w:val="22"/>
+          <w:szCs w:val="22"/>
+        </w:rPr>
+        <w:t>front-end</w:t>
+      </w:r>
+      <w:r>
+        <w:rPr>
+          <w:rFonts w:ascii="Times New Roman" w:eastAsia="Times New Roman" w:hAnsi="Times New Roman" w:cs="Times New Roman"/>
+          <w:color w:val="000000" w:themeColor="text1"/>
+          <w:sz w:val="22"/>
+          <w:szCs w:val="22"/>
+        </w:rPr>
+        <w:t xml:space="preserve"> portion of the demo, showcasing user and admin workflows using mock data.</w:t>
       </w:r>
     </w:p>
     <w:p>
@@ -2295,154 +1950,8 @@
           <w:sz w:val="22"/>
           <w:szCs w:val="22"/>
         </w:rPr>
-        <w:t xml:space="preserve">Ashton </w:t>
-      </w:r>
-      <w:proofErr w:type="spellStart"/>
-      <w:r>
-        <w:rPr>
-          <w:rFonts w:ascii="Times New Roman" w:eastAsia="Times New Roman" w:hAnsi="Times New Roman" w:cs="Times New Roman"/>
-          <w:color w:val="000000" w:themeColor="text1"/>
-          <w:sz w:val="22"/>
-          <w:szCs w:val="22"/>
-        </w:rPr>
-        <w:t>Singpradith</w:t>
-      </w:r>
-      <w:proofErr w:type="spellEnd"/>
-    </w:p>
-    <w:p>
-      <w:pPr>
-        <w:pStyle w:val="ListParagraph"/>
-        <w:numPr>
-          <w:ilvl w:val="0"/>
-          <w:numId w:val="3"/>
-        </w:numPr>
-        <w:spacing w:before="120" w:after="120"/>
-        <w:rPr>
-          <w:rFonts w:ascii="Times New Roman" w:eastAsia="Times New Roman" w:hAnsi="Times New Roman" w:cs="Times New Roman"/>
-          <w:color w:val="000000" w:themeColor="text1"/>
-          <w:sz w:val="22"/>
-          <w:szCs w:val="22"/>
-        </w:rPr>
-      </w:pPr>
-      <w:r>
-        <w:rPr>
-          <w:rFonts w:ascii="Times New Roman" w:eastAsia="Times New Roman" w:hAnsi="Times New Roman" w:cs="Times New Roman"/>
-          <w:color w:val="000000" w:themeColor="text1"/>
-          <w:sz w:val="22"/>
-          <w:szCs w:val="22"/>
-        </w:rPr>
-        <w:t>Did not respond</w:t>
-      </w:r>
-    </w:p>
-    <w:p>
-      <w:pPr>
-        <w:pStyle w:val="ListParagraph"/>
-        <w:spacing w:before="120" w:after="120"/>
-        <w:rPr>
-          <w:rFonts w:ascii="Times New Roman" w:eastAsia="Times New Roman" w:hAnsi="Times New Roman" w:cs="Times New Roman"/>
-          <w:color w:val="000000" w:themeColor="text1"/>
-          <w:sz w:val="22"/>
-          <w:szCs w:val="22"/>
-        </w:rPr>
-      </w:pPr>
-    </w:p>
-    <w:p>
-      <w:pPr>
-        <w:spacing w:before="120" w:after="120"/>
-        <w:rPr>
-          <w:rFonts w:ascii="Times New Roman" w:eastAsia="Times New Roman" w:hAnsi="Times New Roman" w:cs="Times New Roman"/>
-          <w:color w:val="000000" w:themeColor="text1"/>
-          <w:sz w:val="22"/>
-          <w:szCs w:val="22"/>
-        </w:rPr>
-      </w:pPr>
-      <w:r>
-        <w:rPr>
-          <w:rFonts w:ascii="Times New Roman" w:eastAsia="Times New Roman" w:hAnsi="Times New Roman" w:cs="Times New Roman"/>
-          <w:color w:val="000000" w:themeColor="text1"/>
-          <w:sz w:val="22"/>
-          <w:szCs w:val="22"/>
-        </w:rPr>
-        <w:t>Nicholas Holguin</w:t>
-      </w:r>
-    </w:p>
-    <w:p>
-      <w:pPr>
-        <w:spacing w:before="120" w:after="120"/>
-        <w:rPr>
-          <w:rFonts w:ascii="Times New Roman" w:eastAsia="Times New Roman" w:hAnsi="Times New Roman" w:cs="Times New Roman"/>
-          <w:color w:val="000000" w:themeColor="text1"/>
-          <w:sz w:val="22"/>
-          <w:szCs w:val="22"/>
-        </w:rPr>
-      </w:pPr>
-    </w:p>
-    <w:p>
-      <w:pPr>
-        <w:pStyle w:val="ListParagraph"/>
-        <w:numPr>
-          <w:ilvl w:val="0"/>
-          <w:numId w:val="2"/>
-        </w:numPr>
-        <w:spacing w:before="120" w:after="120"/>
-        <w:rPr>
-          <w:rFonts w:ascii="Times New Roman" w:eastAsia="Times New Roman" w:hAnsi="Times New Roman" w:cs="Times New Roman"/>
-          <w:color w:val="000000" w:themeColor="text1"/>
-          <w:sz w:val="22"/>
-          <w:szCs w:val="22"/>
-        </w:rPr>
-      </w:pPr>
-      <w:r>
-        <w:rPr>
-          <w:rFonts w:ascii="Times New Roman" w:eastAsia="Times New Roman" w:hAnsi="Times New Roman" w:cs="Times New Roman"/>
-          <w:color w:val="000000" w:themeColor="text1"/>
-          <w:sz w:val="22"/>
-          <w:szCs w:val="22"/>
-        </w:rPr>
-        <w:t>Did not respond</w:t>
-      </w:r>
-    </w:p>
-    <w:p>
-      <w:pPr>
-        <w:spacing w:before="120" w:after="120"/>
-        <w:rPr>
-          <w:rFonts w:ascii="Times New Roman" w:eastAsia="Times New Roman" w:hAnsi="Times New Roman" w:cs="Times New Roman"/>
-          <w:color w:val="000000" w:themeColor="text1"/>
-          <w:sz w:val="22"/>
-          <w:szCs w:val="22"/>
-        </w:rPr>
-      </w:pPr>
-    </w:p>
-    <w:p>
-      <w:pPr>
-        <w:spacing w:before="120" w:after="120"/>
-        <w:rPr>
-          <w:rFonts w:ascii="Times New Roman" w:eastAsia="Times New Roman" w:hAnsi="Times New Roman" w:cs="Times New Roman"/>
-          <w:color w:val="000000" w:themeColor="text1"/>
-          <w:sz w:val="22"/>
-          <w:szCs w:val="22"/>
-        </w:rPr>
-      </w:pPr>
-      <w:r>
-        <w:rPr>
-          <w:rFonts w:ascii="Times New Roman" w:eastAsia="Times New Roman" w:hAnsi="Times New Roman" w:cs="Times New Roman"/>
-          <w:color w:val="000000" w:themeColor="text1"/>
-          <w:sz w:val="22"/>
-          <w:szCs w:val="22"/>
-        </w:rPr>
-        <w:t>Matthew Hummel</w:t>
-      </w:r>
-    </w:p>
-    <w:p>
-      <w:pPr>
-        <w:spacing w:before="120" w:after="120"/>
-        <w:rPr>
-          <w:rFonts w:ascii="Times New Roman" w:eastAsia="Times New Roman" w:hAnsi="Times New Roman" w:cs="Times New Roman"/>
-          <w:color w:val="000000" w:themeColor="text1"/>
-          <w:sz w:val="22"/>
-          <w:szCs w:val="22"/>
-        </w:rPr>
-      </w:pPr>
+        <w:t>Ashton Singpradith</w:t>
+      </w:r>
     </w:p>
     <w:p>
       <w:pPr>
@@ -2471,6 +1980,141 @@
     </w:p>
     <w:p>
       <w:pPr>
+        <w:pStyle w:val="ListParagraph"/>
+        <w:spacing w:before="120" w:after="120"/>
+        <w:rPr>
+          <w:rFonts w:ascii="Times New Roman" w:eastAsia="Times New Roman" w:hAnsi="Times New Roman" w:cs="Times New Roman"/>
+          <w:color w:val="000000" w:themeColor="text1"/>
+          <w:sz w:val="22"/>
+          <w:szCs w:val="22"/>
+        </w:rPr>
+      </w:pPr>
+    </w:p>
+    <w:p>
+      <w:pPr>
+        <w:spacing w:before="120" w:after="120"/>
+        <w:rPr>
+          <w:rFonts w:ascii="Times New Roman" w:eastAsia="Times New Roman" w:hAnsi="Times New Roman" w:cs="Times New Roman"/>
+          <w:color w:val="000000" w:themeColor="text1"/>
+          <w:sz w:val="22"/>
+          <w:szCs w:val="22"/>
+        </w:rPr>
+      </w:pPr>
+      <w:r>
+        <w:rPr>
+          <w:rFonts w:ascii="Times New Roman" w:eastAsia="Times New Roman" w:hAnsi="Times New Roman" w:cs="Times New Roman"/>
+          <w:color w:val="000000" w:themeColor="text1"/>
+          <w:sz w:val="22"/>
+          <w:szCs w:val="22"/>
+        </w:rPr>
+        <w:t>Nicholas Holguin</w:t>
+      </w:r>
+    </w:p>
+    <w:p>
+      <w:pPr>
+        <w:spacing w:before="120" w:after="120"/>
+        <w:rPr>
+          <w:rFonts w:ascii="Times New Roman" w:eastAsia="Times New Roman" w:hAnsi="Times New Roman" w:cs="Times New Roman"/>
+          <w:color w:val="000000" w:themeColor="text1"/>
+          <w:sz w:val="22"/>
+          <w:szCs w:val="22"/>
+        </w:rPr>
+      </w:pPr>
+    </w:p>
+    <w:p>
+      <w:pPr>
+        <w:pStyle w:val="ListParagraph"/>
+        <w:numPr>
+          <w:ilvl w:val="0"/>
+          <w:numId w:val="1"/>
+        </w:numPr>
+        <w:spacing w:before="120" w:after="120"/>
+        <w:rPr>
+          <w:rFonts w:ascii="Times New Roman" w:eastAsia="Times New Roman" w:hAnsi="Times New Roman" w:cs="Times New Roman"/>
+          <w:color w:val="000000" w:themeColor="text1"/>
+          <w:sz w:val="22"/>
+          <w:szCs w:val="22"/>
+        </w:rPr>
+      </w:pPr>
+      <w:r>
+        <w:rPr>
+          <w:rFonts w:ascii="Times New Roman" w:eastAsia="Times New Roman" w:hAnsi="Times New Roman" w:cs="Times New Roman"/>
+          <w:color w:val="000000" w:themeColor="text1"/>
+          <w:sz w:val="22"/>
+          <w:szCs w:val="22"/>
+        </w:rPr>
+        <w:t>Did not respond</w:t>
+      </w:r>
+    </w:p>
+    <w:p>
+      <w:pPr>
+        <w:spacing w:before="120" w:after="120"/>
+        <w:rPr>
+          <w:rFonts w:ascii="Times New Roman" w:eastAsia="Times New Roman" w:hAnsi="Times New Roman" w:cs="Times New Roman"/>
+          <w:color w:val="000000" w:themeColor="text1"/>
+          <w:sz w:val="22"/>
+          <w:szCs w:val="22"/>
+        </w:rPr>
+      </w:pPr>
+    </w:p>
+    <w:p>
+      <w:pPr>
+        <w:spacing w:before="120" w:after="120"/>
+        <w:rPr>
+          <w:rFonts w:ascii="Times New Roman" w:eastAsia="Times New Roman" w:hAnsi="Times New Roman" w:cs="Times New Roman"/>
+          <w:color w:val="000000" w:themeColor="text1"/>
+          <w:sz w:val="22"/>
+          <w:szCs w:val="22"/>
+        </w:rPr>
+      </w:pPr>
+      <w:r>
+        <w:rPr>
+          <w:rFonts w:ascii="Times New Roman" w:eastAsia="Times New Roman" w:hAnsi="Times New Roman" w:cs="Times New Roman"/>
+          <w:color w:val="000000" w:themeColor="text1"/>
+          <w:sz w:val="22"/>
+          <w:szCs w:val="22"/>
+        </w:rPr>
+        <w:t>Matthew Hummel</w:t>
+      </w:r>
+    </w:p>
+    <w:p>
+      <w:pPr>
+        <w:spacing w:before="120" w:after="120"/>
+        <w:rPr>
+          <w:rFonts w:ascii="Times New Roman" w:eastAsia="Times New Roman" w:hAnsi="Times New Roman" w:cs="Times New Roman"/>
+          <w:color w:val="000000" w:themeColor="text1"/>
+          <w:sz w:val="22"/>
+          <w:szCs w:val="22"/>
+        </w:rPr>
+      </w:pPr>
+    </w:p>
+    <w:p>
+      <w:pPr>
+        <w:pStyle w:val="ListParagraph"/>
+        <w:numPr>
+          <w:ilvl w:val="0"/>
+          <w:numId w:val="1"/>
+        </w:numPr>
+        <w:spacing w:before="120" w:after="120"/>
+        <w:rPr>
+          <w:rFonts w:ascii="Times New Roman" w:eastAsia="Times New Roman" w:hAnsi="Times New Roman" w:cs="Times New Roman"/>
+          <w:color w:val="000000" w:themeColor="text1"/>
+          <w:sz w:val="22"/>
+          <w:szCs w:val="22"/>
+        </w:rPr>
+      </w:pPr>
+      <w:r>
+        <w:rPr>
+          <w:rFonts w:ascii="Times New Roman" w:eastAsia="Times New Roman" w:hAnsi="Times New Roman" w:cs="Times New Roman"/>
+          <w:color w:val="000000" w:themeColor="text1"/>
+          <w:sz w:val="22"/>
+          <w:szCs w:val="22"/>
+        </w:rPr>
+        <w:t>Did not respond</w:t>
+      </w:r>
+    </w:p>
+    <w:p>
+      <w:pPr>
         <w:spacing w:before="120" w:after="120"/>
         <w:ind w:left="720"/>
         <w:rPr>
@@ -2548,7 +2192,25 @@
           <w:sz w:val="22"/>
           <w:szCs w:val="22"/>
         </w:rPr>
-        <w:t>This is Increment 3 submission for final release, no further increments planned at this time.</w:t>
+        <w:t xml:space="preserve">This is Increment 3 submission for final </w:t>
+      </w:r>
+      <w:r>
+        <w:rPr>
+          <w:rFonts w:ascii="Times New Roman" w:eastAsia="Times New Roman" w:hAnsi="Times New Roman" w:cs="Times New Roman"/>
+          <w:color w:val="000000" w:themeColor="text1"/>
+          <w:sz w:val="22"/>
+          <w:szCs w:val="22"/>
+        </w:rPr>
+        <w:t xml:space="preserve">release, </w:t>
+      </w:r>
+      <w:r>
+        <w:rPr>
+          <w:rFonts w:ascii="Times New Roman" w:eastAsia="Times New Roman" w:hAnsi="Times New Roman" w:cs="Times New Roman"/>
+          <w:color w:val="000000" w:themeColor="text1"/>
+          <w:sz w:val="22"/>
+          <w:szCs w:val="22"/>
+        </w:rPr>
+        <w:t>no further increments planned at this time.</w:t>
       </w:r>
     </w:p>
     <w:p>
@@ -2988,25 +2650,14 @@
         </w:rPr>
         <w:t xml:space="preserve"> we have provided you with </w:t>
       </w:r>
-      <w:proofErr w:type="gramStart"/>
-      <w:r>
-        <w:rPr>
-          <w:rFonts w:ascii="Times New Roman" w:eastAsia="Times New Roman" w:hAnsi="Times New Roman" w:cs="Times New Roman"/>
-          <w:color w:val="000000" w:themeColor="text1"/>
-          <w:sz w:val="22"/>
-          <w:szCs w:val="22"/>
-        </w:rPr>
-        <w:t>all of</w:t>
-      </w:r>
-      <w:proofErr w:type="gramEnd"/>
-      <w:r>
-        <w:rPr>
-          <w:rFonts w:ascii="Times New Roman" w:eastAsia="Times New Roman" w:hAnsi="Times New Roman" w:cs="Times New Roman"/>
-          <w:color w:val="000000" w:themeColor="text1"/>
-          <w:sz w:val="22"/>
-          <w:szCs w:val="22"/>
-        </w:rPr>
-        <w:t xml:space="preserve"> the necessary components to have an operational </w:t>
+      <w:r>
+        <w:rPr>
+          <w:rFonts w:ascii="Times New Roman" w:eastAsia="Times New Roman" w:hAnsi="Times New Roman" w:cs="Times New Roman"/>
+          <w:color w:val="000000" w:themeColor="text1"/>
+          <w:sz w:val="22"/>
+          <w:szCs w:val="22"/>
+        </w:rPr>
+        <w:t xml:space="preserve">all of the necessary components to have an operational </w:t>
       </w:r>
       <w:r>
         <w:rPr>
@@ -3206,27 +2857,7 @@
           <w:sz w:val="22"/>
           <w:szCs w:val="22"/>
         </w:rPr>
-        <w:t xml:space="preserve">focused on the milestone, notification, and progress trend pages that were </w:t>
-      </w:r>
-      <w:proofErr w:type="gramStart"/>
-      <w:r>
-        <w:rPr>
-          <w:rFonts w:ascii="Times New Roman" w:eastAsia="Times New Roman" w:hAnsi="Times New Roman" w:cs="Times New Roman"/>
-          <w:color w:val="000000" w:themeColor="text1"/>
-          <w:sz w:val="22"/>
-          <w:szCs w:val="22"/>
-        </w:rPr>
-        <w:t>schedules</w:t>
-      </w:r>
-      <w:proofErr w:type="gramEnd"/>
-      <w:r>
-        <w:rPr>
-          <w:rFonts w:ascii="Times New Roman" w:eastAsia="Times New Roman" w:hAnsi="Times New Roman" w:cs="Times New Roman"/>
-          <w:color w:val="000000" w:themeColor="text1"/>
-          <w:sz w:val="22"/>
-          <w:szCs w:val="22"/>
-        </w:rPr>
-        <w:t xml:space="preserve"> for this release</w:t>
+        <w:t>focused on the milestone, notification, and progress trend pages that were schedules for this release</w:t>
       </w:r>
       <w:r>
         <w:rPr>
@@ -3614,25 +3245,14 @@
         </w:rPr>
         <w:t xml:space="preserve">due to the limited time crunch and unforeseen setback and challenges in getting the backend produced, we have been unable to provide you with a fully working app. </w:t>
       </w:r>
-      <w:proofErr w:type="gramStart"/>
-      <w:r>
-        <w:rPr>
-          <w:rFonts w:ascii="Times New Roman" w:eastAsia="Times New Roman" w:hAnsi="Times New Roman" w:cs="Times New Roman"/>
-          <w:color w:val="000000" w:themeColor="text1"/>
-          <w:sz w:val="22"/>
-          <w:szCs w:val="22"/>
-        </w:rPr>
-        <w:t>In order to</w:t>
-      </w:r>
-      <w:proofErr w:type="gramEnd"/>
-      <w:r>
-        <w:rPr>
-          <w:rFonts w:ascii="Times New Roman" w:eastAsia="Times New Roman" w:hAnsi="Times New Roman" w:cs="Times New Roman"/>
-          <w:color w:val="000000" w:themeColor="text1"/>
-          <w:sz w:val="22"/>
-          <w:szCs w:val="22"/>
-        </w:rPr>
-        <w:t xml:space="preserve"> get the app fully operational we would like to request a meeting be scheduled to discuss funds and plans going forward.</w:t>
+      <w:r>
+        <w:rPr>
+          <w:rFonts w:ascii="Times New Roman" w:eastAsia="Times New Roman" w:hAnsi="Times New Roman" w:cs="Times New Roman"/>
+          <w:color w:val="000000" w:themeColor="text1"/>
+          <w:sz w:val="22"/>
+          <w:szCs w:val="22"/>
+        </w:rPr>
+        <w:t>In order to get the app fully operational we would like to request a meeting be scheduled to discuss funds and plans going forward.</w:t>
       </w:r>
     </w:p>
     <w:p>
@@ -3715,17 +3335,7 @@
           <w:sz w:val="22"/>
           <w:szCs w:val="22"/>
         </w:rPr>
-        <w:t xml:space="preserve">lease </w:t>
-      </w:r>
-      <w:proofErr w:type="gramStart"/>
-      <w:r>
-        <w:rPr>
-          <w:rFonts w:ascii="Times New Roman" w:eastAsia="Times New Roman" w:hAnsi="Times New Roman" w:cs="Times New Roman"/>
-          <w:color w:val="000000" w:themeColor="text1"/>
-          <w:sz w:val="22"/>
-          <w:szCs w:val="22"/>
-        </w:rPr>
-        <w:t xml:space="preserve">reach out </w:t>
+        <w:t xml:space="preserve">lease reach out </w:t>
       </w:r>
       <w:r>
         <w:rPr>
@@ -3736,7 +3346,6 @@
         </w:rPr>
         <w:t>to</w:t>
       </w:r>
-      <w:proofErr w:type="gramEnd"/>
       <w:r>
         <w:rPr>
           <w:rFonts w:ascii="Times New Roman" w:eastAsia="Times New Roman" w:hAnsi="Times New Roman" w:cs="Times New Roman"/>
@@ -3864,51 +3473,7 @@
             <w:sz w:val="22"/>
             <w:szCs w:val="22"/>
           </w:rPr>
-          <w:t>Increment3Dem</w:t>
-        </w:r>
-        <w:r>
-          <w:rPr>
-            <w:rStyle w:val="Hyperlink"/>
-            <w:rFonts w:ascii="Times New Roman" w:eastAsia="Times New Roman" w:hAnsi="Times New Roman" w:cs="Times New Roman"/>
-            <w:b/>
-            <w:bCs/>
-            <w:sz w:val="22"/>
-            <w:szCs w:val="22"/>
-          </w:rPr>
-          <w:t>o</w:t>
-        </w:r>
-        <w:r>
-          <w:rPr>
-            <w:rStyle w:val="Hyperlink"/>
-            <w:rFonts w:ascii="Times New Roman" w:eastAsia="Times New Roman" w:hAnsi="Times New Roman" w:cs="Times New Roman"/>
-            <w:b/>
-            <w:bCs/>
-            <w:sz w:val="22"/>
-            <w:szCs w:val="22"/>
-          </w:rPr>
-          <w:t>.m</w:t>
-        </w:r>
-        <w:r>
-          <w:rPr>
-            <w:rStyle w:val="Hyperlink"/>
-            <w:rFonts w:ascii="Times New Roman" w:eastAsia="Times New Roman" w:hAnsi="Times New Roman" w:cs="Times New Roman"/>
-            <w:b/>
-            <w:bCs/>
-            <w:sz w:val="22"/>
-            <w:szCs w:val="22"/>
-          </w:rPr>
-          <w:t>p</w:t>
-        </w:r>
-        <w:r>
-          <w:rPr>
-            <w:rStyle w:val="Hyperlink"/>
-            <w:rFonts w:ascii="Times New Roman" w:eastAsia="Times New Roman" w:hAnsi="Times New Roman" w:cs="Times New Roman"/>
-            <w:b/>
-            <w:bCs/>
-            <w:sz w:val="22"/>
-            <w:szCs w:val="22"/>
-          </w:rPr>
-          <w:t>4</w:t>
+          <w:t>Increment3Demo.mp4</w:t>
         </w:r>
       </w:hyperlink>
     </w:p>
@@ -6437,22 +6002,10 @@
     <w:uiPriority w:val="99"/>
     <w:semiHidden/>
     <w:unhideWhenUsed/>
-    <w:rsid w:val="00203759"/>
+    <w:rsid w:val="002738FE"/>
     <w:rPr>
       <w:color w:val="605E5C"/>
       <w:shd w:val="clear" w:color="auto" w:fill="E1DFDD"/>
-    </w:rPr>
-  </w:style>
-  <w:style w:type="character" w:styleId="FollowedHyperlink">
-    <w:name w:val="FollowedHyperlink"/>
-    <w:basedOn w:val="DefaultParagraphFont"/>
-    <w:uiPriority w:val="99"/>
-    <w:semiHidden/>
-    <w:unhideWhenUsed/>
-    <w:rsid w:val="00203759"/>
-    <w:rPr>
-      <w:color w:val="96607D" w:themeColor="followedHyperlink"/>
-      <w:u w:val="single"/>
     </w:rPr>
   </w:style>
 </w:styles>

--- a/Documentation.SmartGymTracker/ProgressReport3.docx
+++ b/Documentation.SmartGymTracker/ProgressReport3.docx
@@ -145,15 +145,33 @@
           <w:sz w:val="22"/>
           <w:szCs w:val="22"/>
         </w:rPr>
-        <w:t>Matthew Cegala, MLC22R, @mattprog</w:t>
-      </w:r>
+        <w:t xml:space="preserve">Matthew Cegala, </w:t>
+      </w:r>
+      <w:proofErr w:type="gramStart"/>
       <w:r>
         <w:rPr>
           <w:rFonts w:ascii="Times" w:eastAsia="Times" w:hAnsi="Times" w:cs="Times"/>
           <w:sz w:val="22"/>
           <w:szCs w:val="22"/>
         </w:rPr>
-        <w:t>/@mattprogfsu</w:t>
+        <w:t>MLC22R, @mattprog</w:t>
+      </w:r>
+      <w:r>
+        <w:rPr>
+          <w:rFonts w:ascii="Times" w:eastAsia="Times" w:hAnsi="Times" w:cs="Times"/>
+          <w:sz w:val="22"/>
+          <w:szCs w:val="22"/>
+        </w:rPr>
+        <w:t>/@</w:t>
+      </w:r>
+      <w:proofErr w:type="gramEnd"/>
+      <w:r>
+        <w:rPr>
+          <w:rFonts w:ascii="Times" w:eastAsia="Times" w:hAnsi="Times" w:cs="Times"/>
+          <w:sz w:val="22"/>
+          <w:szCs w:val="22"/>
+        </w:rPr>
+        <w:t>mattprogfsu</w:t>
       </w:r>
     </w:p>
     <w:p>
@@ -197,16 +215,36 @@
           <w:sz w:val="22"/>
           <w:szCs w:val="22"/>
         </w:rPr>
-        <w:t>Nicholas Holguin, NCH22A</w:t>
-      </w:r>
-      <w:r>
-        <w:rPr>
-          <w:rFonts w:ascii="Times New Roman" w:eastAsia="Times New Roman" w:hAnsi="Times New Roman" w:cs="Times New Roman"/>
-          <w:color w:val="000000" w:themeColor="text1"/>
-          <w:sz w:val="22"/>
-          <w:szCs w:val="22"/>
-        </w:rPr>
-        <w:t>, @Nicholas87100</w:t>
+        <w:t xml:space="preserve">Nicholas Holguin, </w:t>
+      </w:r>
+      <w:proofErr w:type="gramStart"/>
+      <w:r>
+        <w:rPr>
+          <w:rFonts w:ascii="Times New Roman" w:eastAsia="Times New Roman" w:hAnsi="Times New Roman" w:cs="Times New Roman"/>
+          <w:color w:val="000000" w:themeColor="text1"/>
+          <w:sz w:val="22"/>
+          <w:szCs w:val="22"/>
+        </w:rPr>
+        <w:t>NCH22A</w:t>
+      </w:r>
+      <w:r>
+        <w:rPr>
+          <w:rFonts w:ascii="Times New Roman" w:eastAsia="Times New Roman" w:hAnsi="Times New Roman" w:cs="Times New Roman"/>
+          <w:color w:val="000000" w:themeColor="text1"/>
+          <w:sz w:val="22"/>
+          <w:szCs w:val="22"/>
+        </w:rPr>
+        <w:t>, @</w:t>
+      </w:r>
+      <w:proofErr w:type="gramEnd"/>
+      <w:r>
+        <w:rPr>
+          <w:rFonts w:ascii="Times New Roman" w:eastAsia="Times New Roman" w:hAnsi="Times New Roman" w:cs="Times New Roman"/>
+          <w:color w:val="000000" w:themeColor="text1"/>
+          <w:sz w:val="22"/>
+          <w:szCs w:val="22"/>
+        </w:rPr>
+        <w:t>Nicholas87100</w:t>
       </w:r>
     </w:p>
     <w:p>
@@ -263,7 +301,17 @@
           <w:sz w:val="22"/>
           <w:szCs w:val="22"/>
         </w:rPr>
-        <w:t>Matthew Hummel, MBH22</w:t>
+        <w:t xml:space="preserve">Matthew Hummel, </w:t>
+      </w:r>
+      <w:proofErr w:type="gramStart"/>
+      <w:r>
+        <w:rPr>
+          <w:rFonts w:ascii="Times New Roman" w:eastAsia="Times New Roman" w:hAnsi="Times New Roman" w:cs="Times New Roman"/>
+          <w:color w:val="000000" w:themeColor="text1"/>
+          <w:sz w:val="22"/>
+          <w:szCs w:val="22"/>
+        </w:rPr>
+        <w:t>MBH22</w:t>
       </w:r>
       <w:r>
         <w:rPr>
@@ -281,7 +329,17 @@
           <w:sz w:val="22"/>
           <w:szCs w:val="22"/>
         </w:rPr>
-        <w:t>@mhummel04</w:t>
+        <w:t>@</w:t>
+      </w:r>
+      <w:proofErr w:type="gramEnd"/>
+      <w:r>
+        <w:rPr>
+          <w:rFonts w:ascii="Times New Roman" w:eastAsia="Times New Roman" w:hAnsi="Times New Roman" w:cs="Times New Roman"/>
+          <w:color w:val="000000" w:themeColor="text1"/>
+          <w:sz w:val="22"/>
+          <w:szCs w:val="22"/>
+        </w:rPr>
+        <w:t>mhummel04</w:t>
       </w:r>
     </w:p>
     <w:p>
@@ -545,7 +603,67 @@
           <w:sz w:val="22"/>
           <w:szCs w:val="22"/>
         </w:rPr>
-        <w:t>Further refined documentation and structure about how the different components of the application will be set up and communicated. Get nonfictions and goal tracking features setup for frontend and database. The backend has fallen behind the release schedule and calls that will send data to and from both the frontend and database have not been fully setup. Database and front-end created all features and functionality as intended.</w:t>
+        <w:t xml:space="preserve">Further refined documentation and structure about how the different components of the application will be set up and communicated. Get </w:t>
+      </w:r>
+      <w:proofErr w:type="gramStart"/>
+      <w:r>
+        <w:rPr>
+          <w:rFonts w:ascii="Times New Roman" w:eastAsia="Times New Roman" w:hAnsi="Times New Roman" w:cs="Times New Roman"/>
+          <w:color w:val="000000" w:themeColor="text1"/>
+          <w:sz w:val="22"/>
+          <w:szCs w:val="22"/>
+        </w:rPr>
+        <w:t>nonfictions</w:t>
+      </w:r>
+      <w:proofErr w:type="gramEnd"/>
+      <w:r>
+        <w:rPr>
+          <w:rFonts w:ascii="Times New Roman" w:eastAsia="Times New Roman" w:hAnsi="Times New Roman" w:cs="Times New Roman"/>
+          <w:color w:val="000000" w:themeColor="text1"/>
+          <w:sz w:val="22"/>
+          <w:szCs w:val="22"/>
+        </w:rPr>
+        <w:t xml:space="preserve"> and goal tracking features </w:t>
+      </w:r>
+      <w:proofErr w:type="gramStart"/>
+      <w:r>
+        <w:rPr>
+          <w:rFonts w:ascii="Times New Roman" w:eastAsia="Times New Roman" w:hAnsi="Times New Roman" w:cs="Times New Roman"/>
+          <w:color w:val="000000" w:themeColor="text1"/>
+          <w:sz w:val="22"/>
+          <w:szCs w:val="22"/>
+        </w:rPr>
+        <w:t>setup</w:t>
+      </w:r>
+      <w:proofErr w:type="gramEnd"/>
+      <w:r>
+        <w:rPr>
+          <w:rFonts w:ascii="Times New Roman" w:eastAsia="Times New Roman" w:hAnsi="Times New Roman" w:cs="Times New Roman"/>
+          <w:color w:val="000000" w:themeColor="text1"/>
+          <w:sz w:val="22"/>
+          <w:szCs w:val="22"/>
+        </w:rPr>
+        <w:t xml:space="preserve"> for frontend and database. The backend has fallen behind the release schedule and calls that will send data to and from both the frontend and database have not been fully </w:t>
+      </w:r>
+      <w:proofErr w:type="gramStart"/>
+      <w:r>
+        <w:rPr>
+          <w:rFonts w:ascii="Times New Roman" w:eastAsia="Times New Roman" w:hAnsi="Times New Roman" w:cs="Times New Roman"/>
+          <w:color w:val="000000" w:themeColor="text1"/>
+          <w:sz w:val="22"/>
+          <w:szCs w:val="22"/>
+        </w:rPr>
+        <w:t>setup</w:t>
+      </w:r>
+      <w:proofErr w:type="gramEnd"/>
+      <w:r>
+        <w:rPr>
+          <w:rFonts w:ascii="Times New Roman" w:eastAsia="Times New Roman" w:hAnsi="Times New Roman" w:cs="Times New Roman"/>
+          <w:color w:val="000000" w:themeColor="text1"/>
+          <w:sz w:val="22"/>
+          <w:szCs w:val="22"/>
+        </w:rPr>
+        <w:t>. Database and front-end created all features and functionality as intended.</w:t>
       </w:r>
     </w:p>
     <w:p>
@@ -614,16 +732,7 @@
           <w:sz w:val="22"/>
           <w:szCs w:val="22"/>
         </w:rPr>
-        <w:t>Did not respond</w:t>
-      </w:r>
-      <w:r>
-        <w:rPr>
-          <w:rFonts w:ascii="Times New Roman" w:eastAsia="Times New Roman" w:hAnsi="Times New Roman" w:cs="Times New Roman"/>
-          <w:color w:val="000000" w:themeColor="text1"/>
-          <w:sz w:val="22"/>
-          <w:szCs w:val="22"/>
-        </w:rPr>
-        <w:t>, no work done.</w:t>
+        <w:t>Did not respond. No work done.</w:t>
       </w:r>
     </w:p>
     <w:p>
@@ -698,8 +807,19 @@
           <w:sz w:val="22"/>
           <w:szCs w:val="22"/>
         </w:rPr>
-        <w:t xml:space="preserve"> and user id linkages</w:t>
-      </w:r>
+        <w:t xml:space="preserve"> and user id </w:t>
+      </w:r>
+      <w:proofErr w:type="gramStart"/>
+      <w:r>
+        <w:rPr>
+          <w:rFonts w:ascii="Times New Roman" w:eastAsia="Times New Roman" w:hAnsi="Times New Roman" w:cs="Times New Roman"/>
+          <w:color w:val="000000" w:themeColor="text1"/>
+          <w:sz w:val="22"/>
+          <w:szCs w:val="22"/>
+        </w:rPr>
+        <w:t>linkages</w:t>
+      </w:r>
+      <w:proofErr w:type="gramEnd"/>
       <w:r>
         <w:rPr>
           <w:rFonts w:ascii="Times New Roman" w:eastAsia="Times New Roman" w:hAnsi="Times New Roman" w:cs="Times New Roman"/>
@@ -908,7 +1028,27 @@
           <w:sz w:val="22"/>
           <w:szCs w:val="22"/>
         </w:rPr>
-        <w:t>any added branches being merged with Increment  upon completion</w:t>
+        <w:t xml:space="preserve">any added branches being merged with </w:t>
+      </w:r>
+      <w:proofErr w:type="gramStart"/>
+      <w:r>
+        <w:rPr>
+          <w:rFonts w:ascii="Times New Roman" w:eastAsia="Times New Roman" w:hAnsi="Times New Roman" w:cs="Times New Roman"/>
+          <w:color w:val="000000" w:themeColor="text1"/>
+          <w:sz w:val="22"/>
+          <w:szCs w:val="22"/>
+        </w:rPr>
+        <w:t>Increment  upon</w:t>
+      </w:r>
+      <w:proofErr w:type="gramEnd"/>
+      <w:r>
+        <w:rPr>
+          <w:rFonts w:ascii="Times New Roman" w:eastAsia="Times New Roman" w:hAnsi="Times New Roman" w:cs="Times New Roman"/>
+          <w:color w:val="000000" w:themeColor="text1"/>
+          <w:sz w:val="22"/>
+          <w:szCs w:val="22"/>
+        </w:rPr>
+        <w:t xml:space="preserve"> completion</w:t>
       </w:r>
       <w:r>
         <w:rPr>
@@ -935,16 +1075,56 @@
           <w:sz w:val="22"/>
           <w:szCs w:val="22"/>
         </w:rPr>
-        <w:t>The final</w:t>
-      </w:r>
-      <w:r>
-        <w:rPr>
-          <w:rFonts w:ascii="Times New Roman" w:eastAsia="Times New Roman" w:hAnsi="Times New Roman" w:cs="Times New Roman"/>
-          <w:color w:val="000000" w:themeColor="text1"/>
-          <w:sz w:val="22"/>
-          <w:szCs w:val="22"/>
-        </w:rPr>
-        <w:t xml:space="preserve"> end product of this submission will be on </w:t>
+        <w:t xml:space="preserve">The </w:t>
+      </w:r>
+      <w:proofErr w:type="gramStart"/>
+      <w:r>
+        <w:rPr>
+          <w:rFonts w:ascii="Times New Roman" w:eastAsia="Times New Roman" w:hAnsi="Times New Roman" w:cs="Times New Roman"/>
+          <w:color w:val="000000" w:themeColor="text1"/>
+          <w:sz w:val="22"/>
+          <w:szCs w:val="22"/>
+        </w:rPr>
+        <w:t>final</w:t>
+      </w:r>
+      <w:r>
+        <w:rPr>
+          <w:rFonts w:ascii="Times New Roman" w:eastAsia="Times New Roman" w:hAnsi="Times New Roman" w:cs="Times New Roman"/>
+          <w:color w:val="000000" w:themeColor="text1"/>
+          <w:sz w:val="22"/>
+          <w:szCs w:val="22"/>
+        </w:rPr>
+        <w:t xml:space="preserve"> end</w:t>
+      </w:r>
+      <w:proofErr w:type="gramEnd"/>
+      <w:r>
+        <w:rPr>
+          <w:rFonts w:ascii="Times New Roman" w:eastAsia="Times New Roman" w:hAnsi="Times New Roman" w:cs="Times New Roman"/>
+          <w:color w:val="000000" w:themeColor="text1"/>
+          <w:sz w:val="22"/>
+          <w:szCs w:val="22"/>
+        </w:rPr>
+        <w:t xml:space="preserve"> product of this submission will be </w:t>
+      </w:r>
+      <w:proofErr w:type="gramStart"/>
+      <w:r>
+        <w:rPr>
+          <w:rFonts w:ascii="Times New Roman" w:eastAsia="Times New Roman" w:hAnsi="Times New Roman" w:cs="Times New Roman"/>
+          <w:color w:val="000000" w:themeColor="text1"/>
+          <w:sz w:val="22"/>
+          <w:szCs w:val="22"/>
+        </w:rPr>
+        <w:t>on</w:t>
+      </w:r>
+      <w:proofErr w:type="gramEnd"/>
+      <w:r>
+        <w:rPr>
+          <w:rFonts w:ascii="Times New Roman" w:eastAsia="Times New Roman" w:hAnsi="Times New Roman" w:cs="Times New Roman"/>
+          <w:color w:val="000000" w:themeColor="text1"/>
+          <w:sz w:val="22"/>
+          <w:szCs w:val="22"/>
+        </w:rPr>
+        <w:t xml:space="preserve"> </w:t>
       </w:r>
       <w:r>
         <w:rPr>
@@ -1088,16 +1268,7 @@
           <w:sz w:val="22"/>
           <w:szCs w:val="22"/>
         </w:rPr>
-        <w:t xml:space="preserve">Did not </w:t>
-      </w:r>
-      <w:r>
-        <w:rPr>
-          <w:rFonts w:ascii="Times New Roman" w:eastAsia="Times New Roman" w:hAnsi="Times New Roman" w:cs="Times New Roman"/>
-          <w:color w:val="000000" w:themeColor="text1"/>
-          <w:sz w:val="22"/>
-          <w:szCs w:val="22"/>
-        </w:rPr>
-        <w:t>respond, no work done.</w:t>
+        <w:t>Did not respond. No work done.</w:t>
       </w:r>
     </w:p>
     <w:p>
@@ -1145,7 +1316,107 @@
           <w:sz w:val="22"/>
           <w:szCs w:val="22"/>
         </w:rPr>
-        <w:t>There were test programs created to supplement and ensure that calls to each of the create, read, update, and delete functions created for the database worked as intended.</w:t>
+        <w:t xml:space="preserve">There were test programs created to supplement and ensure </w:t>
+      </w:r>
+      <w:proofErr w:type="gramStart"/>
+      <w:r>
+        <w:rPr>
+          <w:rFonts w:ascii="Times New Roman" w:eastAsia="Times New Roman" w:hAnsi="Times New Roman" w:cs="Times New Roman"/>
+          <w:color w:val="000000" w:themeColor="text1"/>
+          <w:sz w:val="22"/>
+          <w:szCs w:val="22"/>
+        </w:rPr>
+        <w:t>that calls to</w:t>
+      </w:r>
+      <w:proofErr w:type="gramEnd"/>
+      <w:r>
+        <w:rPr>
+          <w:rFonts w:ascii="Times New Roman" w:eastAsia="Times New Roman" w:hAnsi="Times New Roman" w:cs="Times New Roman"/>
+          <w:color w:val="000000" w:themeColor="text1"/>
+          <w:sz w:val="22"/>
+          <w:szCs w:val="22"/>
+        </w:rPr>
+        <w:t xml:space="preserve"> each of </w:t>
+      </w:r>
+      <w:proofErr w:type="gramStart"/>
+      <w:r>
+        <w:rPr>
+          <w:rFonts w:ascii="Times New Roman" w:eastAsia="Times New Roman" w:hAnsi="Times New Roman" w:cs="Times New Roman"/>
+          <w:color w:val="000000" w:themeColor="text1"/>
+          <w:sz w:val="22"/>
+          <w:szCs w:val="22"/>
+        </w:rPr>
+        <w:t>the</w:t>
+      </w:r>
+      <w:proofErr w:type="gramEnd"/>
+      <w:r>
+        <w:rPr>
+          <w:rFonts w:ascii="Times New Roman" w:eastAsia="Times New Roman" w:hAnsi="Times New Roman" w:cs="Times New Roman"/>
+          <w:color w:val="000000" w:themeColor="text1"/>
+          <w:sz w:val="22"/>
+          <w:szCs w:val="22"/>
+        </w:rPr>
+        <w:t xml:space="preserve"> </w:t>
+      </w:r>
+      <w:proofErr w:type="gramStart"/>
+      <w:r>
+        <w:rPr>
+          <w:rFonts w:ascii="Times New Roman" w:eastAsia="Times New Roman" w:hAnsi="Times New Roman" w:cs="Times New Roman"/>
+          <w:color w:val="000000" w:themeColor="text1"/>
+          <w:sz w:val="22"/>
+          <w:szCs w:val="22"/>
+        </w:rPr>
+        <w:t>create</w:t>
+      </w:r>
+      <w:proofErr w:type="gramEnd"/>
+      <w:r>
+        <w:rPr>
+          <w:rFonts w:ascii="Times New Roman" w:eastAsia="Times New Roman" w:hAnsi="Times New Roman" w:cs="Times New Roman"/>
+          <w:color w:val="000000" w:themeColor="text1"/>
+          <w:sz w:val="22"/>
+          <w:szCs w:val="22"/>
+        </w:rPr>
+        <w:t xml:space="preserve">, read, </w:t>
+      </w:r>
+      <w:proofErr w:type="gramStart"/>
+      <w:r>
+        <w:rPr>
+          <w:rFonts w:ascii="Times New Roman" w:eastAsia="Times New Roman" w:hAnsi="Times New Roman" w:cs="Times New Roman"/>
+          <w:color w:val="000000" w:themeColor="text1"/>
+          <w:sz w:val="22"/>
+          <w:szCs w:val="22"/>
+        </w:rPr>
+        <w:t>update</w:t>
+      </w:r>
+      <w:proofErr w:type="gramEnd"/>
+      <w:r>
+        <w:rPr>
+          <w:rFonts w:ascii="Times New Roman" w:eastAsia="Times New Roman" w:hAnsi="Times New Roman" w:cs="Times New Roman"/>
+          <w:color w:val="000000" w:themeColor="text1"/>
+          <w:sz w:val="22"/>
+          <w:szCs w:val="22"/>
+        </w:rPr>
+        <w:t xml:space="preserve">, and </w:t>
+      </w:r>
+      <w:proofErr w:type="gramStart"/>
+      <w:r>
+        <w:rPr>
+          <w:rFonts w:ascii="Times New Roman" w:eastAsia="Times New Roman" w:hAnsi="Times New Roman" w:cs="Times New Roman"/>
+          <w:color w:val="000000" w:themeColor="text1"/>
+          <w:sz w:val="22"/>
+          <w:szCs w:val="22"/>
+        </w:rPr>
+        <w:t>delete</w:t>
+      </w:r>
+      <w:proofErr w:type="gramEnd"/>
+      <w:r>
+        <w:rPr>
+          <w:rFonts w:ascii="Times New Roman" w:eastAsia="Times New Roman" w:hAnsi="Times New Roman" w:cs="Times New Roman"/>
+          <w:color w:val="000000" w:themeColor="text1"/>
+          <w:sz w:val="22"/>
+          <w:szCs w:val="22"/>
+        </w:rPr>
+        <w:t xml:space="preserve"> functions created for the database worked as intended.</w:t>
       </w:r>
       <w:r>
         <w:rPr>
@@ -1704,7 +1975,17 @@
           <w:sz w:val="22"/>
           <w:szCs w:val="22"/>
         </w:rPr>
-        <w:t>RD Document:</w:t>
+        <w:t>RD Document</w:t>
+      </w:r>
+      <w:proofErr w:type="gramStart"/>
+      <w:r>
+        <w:rPr>
+          <w:rFonts w:ascii="Times New Roman" w:eastAsia="Times New Roman" w:hAnsi="Times New Roman" w:cs="Times New Roman"/>
+          <w:color w:val="000000" w:themeColor="text1"/>
+          <w:sz w:val="22"/>
+          <w:szCs w:val="22"/>
+        </w:rPr>
+        <w:t>:</w:t>
       </w:r>
       <w:r>
         <w:rPr>
@@ -1722,7 +2003,17 @@
           <w:sz w:val="22"/>
           <w:szCs w:val="22"/>
         </w:rPr>
-        <w:t xml:space="preserve"> I wrote section 1, contributed to sections 1, 2, 3, 6, 7</w:t>
+        <w:t xml:space="preserve"> I</w:t>
+      </w:r>
+      <w:proofErr w:type="gramEnd"/>
+      <w:r>
+        <w:rPr>
+          <w:rFonts w:ascii="Times New Roman" w:eastAsia="Times New Roman" w:hAnsi="Times New Roman" w:cs="Times New Roman"/>
+          <w:color w:val="000000" w:themeColor="text1"/>
+          <w:sz w:val="22"/>
+          <w:szCs w:val="22"/>
+        </w:rPr>
+        <w:t xml:space="preserve"> wrote section 1, contributed to sections 1, 2, 3, 6, 7</w:t>
       </w:r>
     </w:p>
     <w:p>
@@ -1863,7 +2154,27 @@
           <w:sz w:val="22"/>
           <w:szCs w:val="22"/>
         </w:rPr>
-        <w:t xml:space="preserve"> Implemented all new frontend pages for Increment 3, including milestone tracking, notifications, and trends pages. Improved overall UI consistency, validation, and navigation. Wired components to use mock data to simulate backend responses.</w:t>
+        <w:t xml:space="preserve"> Implemented all new frontend pages for Increment 3, including milestone tracking, notifications, and trends pages. Improved overall UI consistency, validation, and navigation. Wired components </w:t>
+      </w:r>
+      <w:proofErr w:type="gramStart"/>
+      <w:r>
+        <w:rPr>
+          <w:rFonts w:ascii="Times New Roman" w:eastAsia="Times New Roman" w:hAnsi="Times New Roman" w:cs="Times New Roman"/>
+          <w:color w:val="000000" w:themeColor="text1"/>
+          <w:sz w:val="22"/>
+          <w:szCs w:val="22"/>
+        </w:rPr>
+        <w:t>to use</w:t>
+      </w:r>
+      <w:proofErr w:type="gramEnd"/>
+      <w:r>
+        <w:rPr>
+          <w:rFonts w:ascii="Times New Roman" w:eastAsia="Times New Roman" w:hAnsi="Times New Roman" w:cs="Times New Roman"/>
+          <w:color w:val="000000" w:themeColor="text1"/>
+          <w:sz w:val="22"/>
+          <w:szCs w:val="22"/>
+        </w:rPr>
+        <w:t xml:space="preserve"> mock data to simulate backend responses.</w:t>
       </w:r>
       <w:r>
         <w:br/>
@@ -1950,15 +2261,26 @@
           <w:sz w:val="22"/>
           <w:szCs w:val="22"/>
         </w:rPr>
-        <w:t>Ashton Singpradith</w:t>
-      </w:r>
+        <w:t xml:space="preserve">Ashton </w:t>
+      </w:r>
+      <w:proofErr w:type="spellStart"/>
+      <w:r>
+        <w:rPr>
+          <w:rFonts w:ascii="Times New Roman" w:eastAsia="Times New Roman" w:hAnsi="Times New Roman" w:cs="Times New Roman"/>
+          <w:color w:val="000000" w:themeColor="text1"/>
+          <w:sz w:val="22"/>
+          <w:szCs w:val="22"/>
+        </w:rPr>
+        <w:t>Singpradith</w:t>
+      </w:r>
+      <w:proofErr w:type="spellEnd"/>
     </w:p>
     <w:p>
       <w:pPr>
         <w:pStyle w:val="ListParagraph"/>
         <w:numPr>
           <w:ilvl w:val="0"/>
-          <w:numId w:val="1"/>
+          <w:numId w:val="3"/>
         </w:numPr>
         <w:spacing w:before="120" w:after="120"/>
         <w:rPr>
@@ -1975,8 +2297,19 @@
           <w:sz w:val="22"/>
           <w:szCs w:val="22"/>
         </w:rPr>
-        <w:t>Did not respond</w:t>
-      </w:r>
+        <w:t>Did not respond.</w:t>
+      </w:r>
+    </w:p>
+    <w:p>
+      <w:pPr>
+        <w:spacing w:before="120" w:after="120"/>
+        <w:rPr>
+          <w:rFonts w:ascii="Times New Roman" w:eastAsia="Times New Roman" w:hAnsi="Times New Roman" w:cs="Times New Roman"/>
+          <w:color w:val="000000" w:themeColor="text1"/>
+          <w:sz w:val="22"/>
+          <w:szCs w:val="22"/>
+        </w:rPr>
+      </w:pPr>
     </w:p>
     <w:p>
       <w:pPr>
@@ -2026,7 +2359,7 @@
         <w:pStyle w:val="ListParagraph"/>
         <w:numPr>
           <w:ilvl w:val="0"/>
-          <w:numId w:val="1"/>
+          <w:numId w:val="3"/>
         </w:numPr>
         <w:spacing w:before="120" w:after="120"/>
         <w:rPr>
@@ -2043,7 +2376,7 @@
           <w:sz w:val="22"/>
           <w:szCs w:val="22"/>
         </w:rPr>
-        <w:t>Did not respond</w:t>
+        <w:t>Did not respond.</w:t>
       </w:r>
     </w:p>
     <w:p>
@@ -2093,7 +2426,7 @@
         <w:pStyle w:val="ListParagraph"/>
         <w:numPr>
           <w:ilvl w:val="0"/>
-          <w:numId w:val="1"/>
+          <w:numId w:val="3"/>
         </w:numPr>
         <w:spacing w:before="120" w:after="120"/>
         <w:rPr>
@@ -2110,7 +2443,7 @@
           <w:sz w:val="22"/>
           <w:szCs w:val="22"/>
         </w:rPr>
-        <w:t>Did not respond</w:t>
+        <w:t>Did not respond.</w:t>
       </w:r>
     </w:p>
     <w:p>
@@ -2309,6 +2642,17 @@
           <w:szCs w:val="22"/>
         </w:rPr>
       </w:pPr>
+    </w:p>
+    <w:p>
+      <w:pPr>
+        <w:spacing w:before="120" w:after="120"/>
+        <w:rPr>
+          <w:rFonts w:ascii="Times New Roman" w:eastAsia="Times New Roman" w:hAnsi="Times New Roman" w:cs="Times New Roman"/>
+          <w:color w:val="000000" w:themeColor="text1"/>
+          <w:sz w:val="22"/>
+          <w:szCs w:val="22"/>
+        </w:rPr>
+      </w:pPr>
       <w:r>
         <w:rPr>
           <w:rFonts w:ascii="Times New Roman" w:eastAsia="Times New Roman" w:hAnsi="Times New Roman" w:cs="Times New Roman"/>
@@ -2650,14 +2994,25 @@
         </w:rPr>
         <w:t xml:space="preserve"> we have provided you with </w:t>
       </w:r>
-      <w:r>
-        <w:rPr>
-          <w:rFonts w:ascii="Times New Roman" w:eastAsia="Times New Roman" w:hAnsi="Times New Roman" w:cs="Times New Roman"/>
-          <w:color w:val="000000" w:themeColor="text1"/>
-          <w:sz w:val="22"/>
-          <w:szCs w:val="22"/>
-        </w:rPr>
-        <w:t xml:space="preserve">all of the necessary components to have an operational </w:t>
+      <w:proofErr w:type="gramStart"/>
+      <w:r>
+        <w:rPr>
+          <w:rFonts w:ascii="Times New Roman" w:eastAsia="Times New Roman" w:hAnsi="Times New Roman" w:cs="Times New Roman"/>
+          <w:color w:val="000000" w:themeColor="text1"/>
+          <w:sz w:val="22"/>
+          <w:szCs w:val="22"/>
+        </w:rPr>
+        <w:t>all of</w:t>
+      </w:r>
+      <w:proofErr w:type="gramEnd"/>
+      <w:r>
+        <w:rPr>
+          <w:rFonts w:ascii="Times New Roman" w:eastAsia="Times New Roman" w:hAnsi="Times New Roman" w:cs="Times New Roman"/>
+          <w:color w:val="000000" w:themeColor="text1"/>
+          <w:sz w:val="22"/>
+          <w:szCs w:val="22"/>
+        </w:rPr>
+        <w:t xml:space="preserve"> the necessary components to have an operational </w:t>
       </w:r>
       <w:r>
         <w:rPr>
@@ -2857,7 +3212,27 @@
           <w:sz w:val="22"/>
           <w:szCs w:val="22"/>
         </w:rPr>
-        <w:t>focused on the milestone, notification, and progress trend pages that were schedules for this release</w:t>
+        <w:t xml:space="preserve">focused on the milestone, notification, and progress trend pages that were </w:t>
+      </w:r>
+      <w:proofErr w:type="gramStart"/>
+      <w:r>
+        <w:rPr>
+          <w:rFonts w:ascii="Times New Roman" w:eastAsia="Times New Roman" w:hAnsi="Times New Roman" w:cs="Times New Roman"/>
+          <w:color w:val="000000" w:themeColor="text1"/>
+          <w:sz w:val="22"/>
+          <w:szCs w:val="22"/>
+        </w:rPr>
+        <w:t>schedules</w:t>
+      </w:r>
+      <w:proofErr w:type="gramEnd"/>
+      <w:r>
+        <w:rPr>
+          <w:rFonts w:ascii="Times New Roman" w:eastAsia="Times New Roman" w:hAnsi="Times New Roman" w:cs="Times New Roman"/>
+          <w:color w:val="000000" w:themeColor="text1"/>
+          <w:sz w:val="22"/>
+          <w:szCs w:val="22"/>
+        </w:rPr>
+        <w:t xml:space="preserve"> for this release</w:t>
       </w:r>
       <w:r>
         <w:rPr>
@@ -3245,14 +3620,25 @@
         </w:rPr>
         <w:t xml:space="preserve">due to the limited time crunch and unforeseen setback and challenges in getting the backend produced, we have been unable to provide you with a fully working app. </w:t>
       </w:r>
-      <w:r>
-        <w:rPr>
-          <w:rFonts w:ascii="Times New Roman" w:eastAsia="Times New Roman" w:hAnsi="Times New Roman" w:cs="Times New Roman"/>
-          <w:color w:val="000000" w:themeColor="text1"/>
-          <w:sz w:val="22"/>
-          <w:szCs w:val="22"/>
-        </w:rPr>
-        <w:t>In order to get the app fully operational we would like to request a meeting be scheduled to discuss funds and plans going forward.</w:t>
+      <w:proofErr w:type="gramStart"/>
+      <w:r>
+        <w:rPr>
+          <w:rFonts w:ascii="Times New Roman" w:eastAsia="Times New Roman" w:hAnsi="Times New Roman" w:cs="Times New Roman"/>
+          <w:color w:val="000000" w:themeColor="text1"/>
+          <w:sz w:val="22"/>
+          <w:szCs w:val="22"/>
+        </w:rPr>
+        <w:t>In order to</w:t>
+      </w:r>
+      <w:proofErr w:type="gramEnd"/>
+      <w:r>
+        <w:rPr>
+          <w:rFonts w:ascii="Times New Roman" w:eastAsia="Times New Roman" w:hAnsi="Times New Roman" w:cs="Times New Roman"/>
+          <w:color w:val="000000" w:themeColor="text1"/>
+          <w:sz w:val="22"/>
+          <w:szCs w:val="22"/>
+        </w:rPr>
+        <w:t xml:space="preserve"> get the app fully operational we would like to request a meeting be scheduled to discuss funds and plans going forward.</w:t>
       </w:r>
     </w:p>
     <w:p>
@@ -3335,7 +3721,17 @@
           <w:sz w:val="22"/>
           <w:szCs w:val="22"/>
         </w:rPr>
-        <w:t xml:space="preserve">lease reach out </w:t>
+        <w:t xml:space="preserve">lease </w:t>
+      </w:r>
+      <w:proofErr w:type="gramStart"/>
+      <w:r>
+        <w:rPr>
+          <w:rFonts w:ascii="Times New Roman" w:eastAsia="Times New Roman" w:hAnsi="Times New Roman" w:cs="Times New Roman"/>
+          <w:color w:val="000000" w:themeColor="text1"/>
+          <w:sz w:val="22"/>
+          <w:szCs w:val="22"/>
+        </w:rPr>
+        <w:t xml:space="preserve">reach out </w:t>
       </w:r>
       <w:r>
         <w:rPr>
@@ -3346,6 +3742,7 @@
         </w:rPr>
         <w:t>to</w:t>
       </w:r>
+      <w:proofErr w:type="gramEnd"/>
       <w:r>
         <w:rPr>
           <w:rFonts w:ascii="Times New Roman" w:eastAsia="Times New Roman" w:hAnsi="Times New Roman" w:cs="Times New Roman"/>
@@ -3355,6 +3752,17 @@
         </w:rPr>
         <w:t xml:space="preserve"> any questions you may have.</w:t>
       </w:r>
+    </w:p>
+    <w:p>
+      <w:pPr>
+        <w:spacing w:before="120" w:after="120"/>
+        <w:rPr>
+          <w:rFonts w:ascii="Times New Roman" w:eastAsia="Times New Roman" w:hAnsi="Times New Roman" w:cs="Times New Roman"/>
+          <w:color w:val="000000" w:themeColor="text1"/>
+          <w:sz w:val="22"/>
+          <w:szCs w:val="22"/>
+        </w:rPr>
+      </w:pPr>
     </w:p>
     <w:p>
       <w:pPr>
@@ -3463,7 +3871,7 @@
           <w:szCs w:val="22"/>
         </w:rPr>
       </w:pPr>
-      <w:hyperlink r:id="rId5" w:history="1">
+      <w:hyperlink r:id="rId5">
         <w:r>
           <w:rPr>
             <w:rStyle w:val="Hyperlink"/>
@@ -3473,20 +3881,9 @@
             <w:sz w:val="22"/>
             <w:szCs w:val="22"/>
           </w:rPr>
-          <w:t>Increment3Demo.mp4</w:t>
+          <w:t>inc3demo</w:t>
         </w:r>
       </w:hyperlink>
-    </w:p>
-    <w:p>
-      <w:pPr>
-        <w:rPr>
-          <w:rFonts w:ascii="Times New Roman" w:eastAsia="Times New Roman" w:hAnsi="Times New Roman" w:cs="Times New Roman"/>
-          <w:b/>
-          <w:bCs/>
-          <w:sz w:val="22"/>
-          <w:szCs w:val="22"/>
-        </w:rPr>
-      </w:pPr>
     </w:p>
     <w:sectPr>
       <w:pgSz w:w="12240" w:h="15840"/>
@@ -5951,6 +6348,7 @@
   <w:style w:type="character" w:default="1" w:styleId="DefaultParagraphFont">
     <w:name w:val="Default Paragraph Font"/>
     <w:uiPriority w:val="1"/>
+    <w:semiHidden/>
     <w:unhideWhenUsed/>
   </w:style>
   <w:style w:type="table" w:default="1" w:styleId="TableNormal">
@@ -5994,18 +6392,6 @@
     <w:rPr>
       <w:color w:val="467886"/>
       <w:u w:val="single"/>
-    </w:rPr>
-  </w:style>
-  <w:style w:type="character" w:styleId="UnresolvedMention">
-    <w:name w:val="Unresolved Mention"/>
-    <w:basedOn w:val="DefaultParagraphFont"/>
-    <w:uiPriority w:val="99"/>
-    <w:semiHidden/>
-    <w:unhideWhenUsed/>
-    <w:rsid w:val="002738FE"/>
-    <w:rPr>
-      <w:color w:val="605E5C"/>
-      <w:shd w:val="clear" w:color="auto" w:fill="E1DFDD"/>
     </w:rPr>
   </w:style>
 </w:styles>

--- a/Documentation.SmartGymTracker/ProgressReport3.docx
+++ b/Documentation.SmartGymTracker/ProgressReport3.docx
@@ -9,7 +9,7 @@
       </w:pPr>
       <w:r>
         <w:rPr>
-          <w:rFonts w:ascii="Times New Roman" w:eastAsia="Times New Roman" w:hAnsi="Times New Roman" w:cs="Times New Roman"/>
+          <w:rFonts w:ascii="Times New Roman" w:hAnsi="Times New Roman" w:eastAsia="Times New Roman" w:cs="Times New Roman"/>
           <w:b/>
           <w:bCs/>
           <w:color w:val="000000" w:themeColor="text1"/>
@@ -27,81 +27,81 @@
       </w:pPr>
       <w:r>
         <w:rPr>
-          <w:rFonts w:ascii="Times New Roman" w:eastAsia="Times New Roman" w:hAnsi="Times New Roman" w:cs="Times New Roman"/>
+          <w:rFonts w:ascii="Times New Roman" w:hAnsi="Times New Roman" w:eastAsia="Times New Roman" w:cs="Times New Roman"/>
+          <w:b w:val="1"/>
+          <w:bCs w:val="1"/>
+          <w:color w:val="000000" w:themeColor="text1" w:themeTint="FF" w:themeShade="FF"/>
+        </w:rPr>
+        <w:t xml:space="preserve">- Increment </w:t>
+      </w:r>
+      <w:r>
+        <w:rPr>
+          <w:rFonts w:ascii="Times New Roman" w:hAnsi="Times New Roman" w:eastAsia="Times New Roman" w:cs="Times New Roman"/>
+          <w:b w:val="1"/>
+          <w:bCs w:val="1"/>
+          <w:color w:val="000000" w:themeColor="text1" w:themeTint="FF" w:themeShade="FF"/>
+        </w:rPr>
+        <w:t>3</w:t>
+      </w:r>
+      <w:r>
+        <w:rPr>
+          <w:rFonts w:ascii="Times New Roman" w:hAnsi="Times New Roman" w:eastAsia="Times New Roman" w:cs="Times New Roman"/>
+          <w:b w:val="1"/>
+          <w:bCs w:val="1"/>
+          <w:color w:val="000000" w:themeColor="text1" w:themeTint="FF" w:themeShade="FF"/>
+        </w:rPr>
+        <w:t xml:space="preserve"> -</w:t>
+      </w:r>
+    </w:p>
+    <w:p>
+      <w:pPr>
+        <w:spacing w:after="0" w:line="257" w:lineRule="auto"/>
+        <w:jc w:val="center"/>
+      </w:pPr>
+      <w:r>
+        <w:rPr>
+          <w:rFonts w:ascii="Times New Roman" w:hAnsi="Times New Roman" w:eastAsia="Times New Roman" w:cs="Times New Roman"/>
           <w:b/>
           <w:bCs/>
           <w:color w:val="000000" w:themeColor="text1"/>
         </w:rPr>
-        <w:t xml:space="preserve">- Increment </w:t>
-      </w:r>
-      <w:r>
-        <w:rPr>
-          <w:rFonts w:ascii="Times New Roman" w:eastAsia="Times New Roman" w:hAnsi="Times New Roman" w:cs="Times New Roman"/>
+        <w:t>Group #4</w:t>
+      </w:r>
+    </w:p>
+    <w:p>
+      <w:pPr>
+        <w:spacing w:after="0" w:line="235" w:lineRule="auto"/>
+        <w:ind w:left="360"/>
+      </w:pPr>
+      <w:r>
+        <w:rPr>
+          <w:rFonts w:ascii="Times New Roman" w:hAnsi="Times New Roman" w:eastAsia="Times New Roman" w:cs="Times New Roman"/>
           <w:b/>
           <w:bCs/>
           <w:color w:val="000000" w:themeColor="text1"/>
-        </w:rPr>
-        <w:t>3</w:t>
-      </w:r>
-      <w:r>
-        <w:rPr>
-          <w:rFonts w:ascii="Times New Roman" w:eastAsia="Times New Roman" w:hAnsi="Times New Roman" w:cs="Times New Roman"/>
+          <w:sz w:val="22"/>
+          <w:szCs w:val="22"/>
+        </w:rPr>
+        <w:t xml:space="preserve"> </w:t>
+      </w:r>
+    </w:p>
+    <w:p>
+      <w:pPr>
+        <w:spacing w:before="120" w:after="120"/>
+        <w:ind w:left="360" w:hanging="360"/>
+        <w:rPr>
+          <w:rFonts w:ascii="Times New Roman" w:hAnsi="Times New Roman" w:eastAsia="Times New Roman" w:cs="Times New Roman"/>
           <w:b/>
           <w:bCs/>
-          <w:color w:val="000000" w:themeColor="text1"/>
-        </w:rPr>
-        <w:t xml:space="preserve"> -</w:t>
-      </w:r>
-    </w:p>
-    <w:p>
-      <w:pPr>
-        <w:spacing w:after="0" w:line="257" w:lineRule="auto"/>
-        <w:jc w:val="center"/>
-      </w:pPr>
-      <w:r>
-        <w:rPr>
-          <w:rFonts w:ascii="Times New Roman" w:eastAsia="Times New Roman" w:hAnsi="Times New Roman" w:cs="Times New Roman"/>
+          <w:sz w:val="22"/>
+          <w:szCs w:val="22"/>
+        </w:rPr>
+      </w:pPr>
+      <w:r>
+        <w:rPr>
+          <w:rFonts w:ascii="Times New Roman" w:hAnsi="Times New Roman" w:eastAsia="Times New Roman" w:cs="Times New Roman"/>
           <w:b/>
           <w:bCs/>
-          <w:color w:val="000000" w:themeColor="text1"/>
-        </w:rPr>
-        <w:t>Group #4</w:t>
-      </w:r>
-    </w:p>
-    <w:p>
-      <w:pPr>
-        <w:spacing w:after="0" w:line="235" w:lineRule="auto"/>
-        <w:ind w:left="360"/>
-      </w:pPr>
-      <w:r>
-        <w:rPr>
-          <w:rFonts w:ascii="Times New Roman" w:eastAsia="Times New Roman" w:hAnsi="Times New Roman" w:cs="Times New Roman"/>
-          <w:b/>
-          <w:bCs/>
-          <w:color w:val="000000" w:themeColor="text1"/>
-          <w:sz w:val="22"/>
-          <w:szCs w:val="22"/>
-        </w:rPr>
-        <w:t xml:space="preserve"> </w:t>
-      </w:r>
-    </w:p>
-    <w:p>
-      <w:pPr>
-        <w:spacing w:before="120" w:after="120"/>
-        <w:ind w:left="360" w:hanging="360"/>
-        <w:rPr>
-          <w:rFonts w:ascii="Times New Roman" w:eastAsia="Times New Roman" w:hAnsi="Times New Roman" w:cs="Times New Roman"/>
-          <w:b/>
-          <w:bCs/>
-          <w:sz w:val="22"/>
-          <w:szCs w:val="22"/>
-        </w:rPr>
-      </w:pPr>
-      <w:r>
-        <w:rPr>
-          <w:rFonts w:ascii="Times New Roman" w:eastAsia="Times New Roman" w:hAnsi="Times New Roman" w:cs="Times New Roman"/>
-          <w:b/>
-          <w:bCs/>
           <w:sz w:val="22"/>
           <w:szCs w:val="22"/>
         </w:rPr>
@@ -109,7 +109,7 @@
       </w:r>
       <w:r>
         <w:rPr>
-          <w:rFonts w:ascii="Times New Roman" w:eastAsia="Times New Roman" w:hAnsi="Times New Roman" w:cs="Times New Roman"/>
+          <w:rFonts w:ascii="Times New Roman" w:hAnsi="Times New Roman" w:eastAsia="Times New Roman" w:cs="Times New Roman"/>
           <w:sz w:val="14"/>
           <w:szCs w:val="14"/>
         </w:rPr>
@@ -117,7 +117,7 @@
       </w:r>
       <w:r>
         <w:rPr>
-          <w:rFonts w:ascii="Times New Roman" w:eastAsia="Times New Roman" w:hAnsi="Times New Roman" w:cs="Times New Roman"/>
+          <w:rFonts w:ascii="Times New Roman" w:hAnsi="Times New Roman" w:eastAsia="Times New Roman" w:cs="Times New Roman"/>
           <w:b/>
           <w:bCs/>
           <w:sz w:val="22"/>
@@ -134,44 +134,26 @@
           <w:numId w:val="15"/>
         </w:numPr>
         <w:rPr>
-          <w:rFonts w:ascii="Times" w:eastAsia="Times" w:hAnsi="Times" w:cs="Times"/>
-          <w:sz w:val="22"/>
-          <w:szCs w:val="22"/>
-        </w:rPr>
-      </w:pPr>
-      <w:r>
-        <w:rPr>
-          <w:rFonts w:ascii="Times" w:eastAsia="Times" w:hAnsi="Times" w:cs="Times"/>
-          <w:sz w:val="22"/>
-          <w:szCs w:val="22"/>
-        </w:rPr>
-        <w:t xml:space="preserve">Matthew Cegala, </w:t>
-      </w:r>
-      <w:proofErr w:type="gramStart"/>
-      <w:r>
-        <w:rPr>
-          <w:rFonts w:ascii="Times" w:eastAsia="Times" w:hAnsi="Times" w:cs="Times"/>
-          <w:sz w:val="22"/>
-          <w:szCs w:val="22"/>
-        </w:rPr>
-        <w:t>MLC22R, @mattprog</w:t>
-      </w:r>
-      <w:r>
-        <w:rPr>
-          <w:rFonts w:ascii="Times" w:eastAsia="Times" w:hAnsi="Times" w:cs="Times"/>
-          <w:sz w:val="22"/>
-          <w:szCs w:val="22"/>
-        </w:rPr>
-        <w:t>/@</w:t>
-      </w:r>
-      <w:proofErr w:type="gramEnd"/>
-      <w:r>
-        <w:rPr>
-          <w:rFonts w:ascii="Times" w:eastAsia="Times" w:hAnsi="Times" w:cs="Times"/>
-          <w:sz w:val="22"/>
-          <w:szCs w:val="22"/>
-        </w:rPr>
-        <w:t>mattprogfsu</w:t>
+          <w:rFonts w:ascii="Times" w:hAnsi="Times" w:eastAsia="Times" w:cs="Times"/>
+          <w:sz w:val="22"/>
+          <w:szCs w:val="22"/>
+        </w:rPr>
+      </w:pPr>
+      <w:r>
+        <w:rPr>
+          <w:rFonts w:ascii="Times" w:hAnsi="Times" w:eastAsia="Times" w:cs="Times"/>
+          <w:sz w:val="22"/>
+          <w:szCs w:val="22"/>
+        </w:rPr>
+        <w:t>Matthew Cegala, MLC22R, @mattprog</w:t>
+      </w:r>
+      <w:r>
+        <w:rPr>
+          <w:rFonts w:ascii="Times" w:hAnsi="Times" w:eastAsia="Times" w:cs="Times"/>
+          <w:sz w:val="22"/>
+          <w:szCs w:val="22"/>
+        </w:rPr>
+        <w:t>/@mattprogfsu</w:t>
       </w:r>
     </w:p>
     <w:p>
@@ -182,14 +164,14 @@
           <w:numId w:val="15"/>
         </w:numPr>
         <w:rPr>
-          <w:rFonts w:ascii="Times" w:eastAsia="Times" w:hAnsi="Times" w:cs="Times"/>
-          <w:sz w:val="22"/>
-          <w:szCs w:val="22"/>
-        </w:rPr>
-      </w:pPr>
-      <w:r>
-        <w:rPr>
-          <w:rFonts w:ascii="Times" w:eastAsia="Times" w:hAnsi="Times" w:cs="Times"/>
+          <w:rFonts w:ascii="Times" w:hAnsi="Times" w:eastAsia="Times" w:cs="Times"/>
+          <w:sz w:val="22"/>
+          <w:szCs w:val="22"/>
+        </w:rPr>
+      </w:pPr>
+      <w:r>
+        <w:rPr>
+          <w:rFonts w:ascii="Times" w:hAnsi="Times" w:eastAsia="Times" w:cs="Times"/>
           <w:sz w:val="22"/>
           <w:szCs w:val="22"/>
         </w:rPr>
@@ -204,47 +186,27 @@
           <w:numId w:val="15"/>
         </w:numPr>
         <w:rPr>
-          <w:rFonts w:ascii="Times New Roman" w:eastAsia="Times New Roman" w:hAnsi="Times New Roman" w:cs="Times New Roman"/>
-          <w:color w:val="000000" w:themeColor="text1"/>
-        </w:rPr>
-      </w:pPr>
-      <w:r>
-        <w:rPr>
-          <w:rFonts w:ascii="Times New Roman" w:eastAsia="Times New Roman" w:hAnsi="Times New Roman" w:cs="Times New Roman"/>
-          <w:color w:val="000000" w:themeColor="text1"/>
-          <w:sz w:val="22"/>
-          <w:szCs w:val="22"/>
-        </w:rPr>
-        <w:t xml:space="preserve">Nicholas Holguin, </w:t>
-      </w:r>
-      <w:proofErr w:type="gramStart"/>
-      <w:r>
-        <w:rPr>
-          <w:rFonts w:ascii="Times New Roman" w:eastAsia="Times New Roman" w:hAnsi="Times New Roman" w:cs="Times New Roman"/>
-          <w:color w:val="000000" w:themeColor="text1"/>
-          <w:sz w:val="22"/>
-          <w:szCs w:val="22"/>
-        </w:rPr>
-        <w:t>NCH22A</w:t>
-      </w:r>
-      <w:r>
-        <w:rPr>
-          <w:rFonts w:ascii="Times New Roman" w:eastAsia="Times New Roman" w:hAnsi="Times New Roman" w:cs="Times New Roman"/>
-          <w:color w:val="000000" w:themeColor="text1"/>
-          <w:sz w:val="22"/>
-          <w:szCs w:val="22"/>
-        </w:rPr>
-        <w:t>, @</w:t>
-      </w:r>
-      <w:proofErr w:type="gramEnd"/>
-      <w:r>
-        <w:rPr>
-          <w:rFonts w:ascii="Times New Roman" w:eastAsia="Times New Roman" w:hAnsi="Times New Roman" w:cs="Times New Roman"/>
-          <w:color w:val="000000" w:themeColor="text1"/>
-          <w:sz w:val="22"/>
-          <w:szCs w:val="22"/>
-        </w:rPr>
-        <w:t>Nicholas87100</w:t>
+          <w:rFonts w:ascii="Times New Roman" w:hAnsi="Times New Roman" w:eastAsia="Times New Roman" w:cs="Times New Roman"/>
+          <w:color w:val="000000" w:themeColor="text1"/>
+        </w:rPr>
+      </w:pPr>
+      <w:r>
+        <w:rPr>
+          <w:rFonts w:ascii="Times New Roman" w:hAnsi="Times New Roman" w:eastAsia="Times New Roman" w:cs="Times New Roman"/>
+          <w:color w:val="000000" w:themeColor="text1"/>
+          <w:sz w:val="22"/>
+          <w:szCs w:val="22"/>
+        </w:rPr>
+        <w:t>Nicholas Holguin, NCH22A</w:t>
+      </w:r>
+      <w:r>
+        <w:rPr>
+          <w:rFonts w:ascii="Times New Roman" w:hAnsi="Times New Roman" w:eastAsia="Times New Roman" w:cs="Times New Roman"/>
+          <w:color w:val="000000" w:themeColor="text1"/>
+          <w:sz w:val="22"/>
+          <w:szCs w:val="22"/>
+        </w:rPr>
+        <w:t>, @Nicholas87100</w:t>
       </w:r>
     </w:p>
     <w:p>
@@ -255,15 +217,15 @@
           <w:numId w:val="15"/>
         </w:numPr>
         <w:rPr>
-          <w:rFonts w:ascii="Times New Roman" w:eastAsia="Times New Roman" w:hAnsi="Times New Roman" w:cs="Times New Roman"/>
-          <w:color w:val="000000" w:themeColor="text1"/>
-          <w:sz w:val="22"/>
-          <w:szCs w:val="22"/>
-        </w:rPr>
-      </w:pPr>
-      <w:r>
-        <w:rPr>
-          <w:rFonts w:ascii="Times New Roman" w:eastAsia="Times New Roman" w:hAnsi="Times New Roman" w:cs="Times New Roman"/>
+          <w:rFonts w:ascii="Times New Roman" w:hAnsi="Times New Roman" w:eastAsia="Times New Roman" w:cs="Times New Roman"/>
+          <w:color w:val="000000" w:themeColor="text1"/>
+          <w:sz w:val="22"/>
+          <w:szCs w:val="22"/>
+        </w:rPr>
+      </w:pPr>
+      <w:r>
+        <w:rPr>
+          <w:rFonts w:ascii="Times New Roman" w:hAnsi="Times New Roman" w:eastAsia="Times New Roman" w:cs="Times New Roman"/>
           <w:color w:val="000000" w:themeColor="text1"/>
           <w:sz w:val="22"/>
           <w:szCs w:val="22"/>
@@ -272,7 +234,7 @@
       </w:r>
       <w:r>
         <w:rPr>
-          <w:rFonts w:ascii="Times New Roman" w:eastAsia="Times New Roman" w:hAnsi="Times New Roman" w:cs="Times New Roman"/>
+          <w:rFonts w:ascii="Times New Roman" w:hAnsi="Times New Roman" w:eastAsia="Times New Roman" w:cs="Times New Roman"/>
           <w:color w:val="000000" w:themeColor="text1"/>
           <w:sz w:val="22"/>
           <w:szCs w:val="22"/>
@@ -288,34 +250,24 @@
           <w:numId w:val="15"/>
         </w:numPr>
         <w:rPr>
-          <w:rFonts w:ascii="Times New Roman" w:eastAsia="Times New Roman" w:hAnsi="Times New Roman" w:cs="Times New Roman"/>
-          <w:color w:val="000000" w:themeColor="text1"/>
-          <w:sz w:val="22"/>
-          <w:szCs w:val="22"/>
-        </w:rPr>
-      </w:pPr>
-      <w:r>
-        <w:rPr>
-          <w:rFonts w:ascii="Times New Roman" w:eastAsia="Times New Roman" w:hAnsi="Times New Roman" w:cs="Times New Roman"/>
-          <w:color w:val="000000" w:themeColor="text1"/>
-          <w:sz w:val="22"/>
-          <w:szCs w:val="22"/>
-        </w:rPr>
-        <w:t xml:space="preserve">Matthew Hummel, </w:t>
-      </w:r>
-      <w:proofErr w:type="gramStart"/>
-      <w:r>
-        <w:rPr>
-          <w:rFonts w:ascii="Times New Roman" w:eastAsia="Times New Roman" w:hAnsi="Times New Roman" w:cs="Times New Roman"/>
-          <w:color w:val="000000" w:themeColor="text1"/>
-          <w:sz w:val="22"/>
-          <w:szCs w:val="22"/>
-        </w:rPr>
-        <w:t>MBH22</w:t>
-      </w:r>
-      <w:r>
-        <w:rPr>
-          <w:rFonts w:ascii="Times New Roman" w:eastAsia="Times New Roman" w:hAnsi="Times New Roman" w:cs="Times New Roman"/>
+          <w:rFonts w:ascii="Times New Roman" w:hAnsi="Times New Roman" w:eastAsia="Times New Roman" w:cs="Times New Roman"/>
+          <w:color w:val="000000" w:themeColor="text1"/>
+          <w:sz w:val="22"/>
+          <w:szCs w:val="22"/>
+        </w:rPr>
+      </w:pPr>
+      <w:r>
+        <w:rPr>
+          <w:rFonts w:ascii="Times New Roman" w:hAnsi="Times New Roman" w:eastAsia="Times New Roman" w:cs="Times New Roman"/>
+          <w:color w:val="000000" w:themeColor="text1"/>
+          <w:sz w:val="22"/>
+          <w:szCs w:val="22"/>
+        </w:rPr>
+        <w:t>Matthew Hummel, MBH22</w:t>
+      </w:r>
+      <w:r>
+        <w:rPr>
+          <w:rFonts w:ascii="Times New Roman" w:hAnsi="Times New Roman" w:eastAsia="Times New Roman" w:cs="Times New Roman"/>
           <w:color w:val="000000" w:themeColor="text1"/>
           <w:sz w:val="22"/>
           <w:szCs w:val="22"/>
@@ -324,22 +276,12 @@
       </w:r>
       <w:r>
         <w:rPr>
-          <w:rFonts w:ascii="Times New Roman" w:eastAsia="Times New Roman" w:hAnsi="Times New Roman" w:cs="Times New Roman"/>
-          <w:color w:val="000000" w:themeColor="text1"/>
-          <w:sz w:val="22"/>
-          <w:szCs w:val="22"/>
-        </w:rPr>
-        <w:t>@</w:t>
-      </w:r>
-      <w:proofErr w:type="gramEnd"/>
-      <w:r>
-        <w:rPr>
-          <w:rFonts w:ascii="Times New Roman" w:eastAsia="Times New Roman" w:hAnsi="Times New Roman" w:cs="Times New Roman"/>
-          <w:color w:val="000000" w:themeColor="text1"/>
-          <w:sz w:val="22"/>
-          <w:szCs w:val="22"/>
-        </w:rPr>
-        <w:t>mhummel04</w:t>
+          <w:rFonts w:ascii="Times New Roman" w:hAnsi="Times New Roman" w:eastAsia="Times New Roman" w:cs="Times New Roman"/>
+          <w:color w:val="000000" w:themeColor="text1"/>
+          <w:sz w:val="22"/>
+          <w:szCs w:val="22"/>
+        </w:rPr>
+        <w:t>@mhummel04</w:t>
       </w:r>
     </w:p>
     <w:p>
@@ -349,7 +291,7 @@
       </w:pPr>
       <w:r>
         <w:rPr>
-          <w:rFonts w:ascii="Times New Roman" w:eastAsia="Times New Roman" w:hAnsi="Times New Roman" w:cs="Times New Roman"/>
+          <w:rFonts w:ascii="Times New Roman" w:hAnsi="Times New Roman" w:eastAsia="Times New Roman" w:cs="Times New Roman"/>
           <w:b/>
           <w:bCs/>
           <w:sz w:val="22"/>
@@ -359,7 +301,7 @@
       </w:r>
       <w:r>
         <w:rPr>
-          <w:rFonts w:ascii="Times New Roman" w:eastAsia="Times New Roman" w:hAnsi="Times New Roman" w:cs="Times New Roman"/>
+          <w:rFonts w:ascii="Times New Roman" w:hAnsi="Times New Roman" w:eastAsia="Times New Roman" w:cs="Times New Roman"/>
           <w:sz w:val="14"/>
           <w:szCs w:val="14"/>
         </w:rPr>
@@ -367,7 +309,7 @@
       </w:r>
       <w:r>
         <w:rPr>
-          <w:rFonts w:ascii="Times New Roman" w:eastAsia="Times New Roman" w:hAnsi="Times New Roman" w:cs="Times New Roman"/>
+          <w:rFonts w:ascii="Times New Roman" w:hAnsi="Times New Roman" w:eastAsia="Times New Roman" w:cs="Times New Roman"/>
           <w:b/>
           <w:bCs/>
           <w:sz w:val="22"/>
@@ -380,15 +322,15 @@
       <w:pPr>
         <w:spacing w:before="120" w:after="120"/>
         <w:rPr>
-          <w:rFonts w:ascii="Times New Roman" w:eastAsia="Times New Roman" w:hAnsi="Times New Roman" w:cs="Times New Roman"/>
-          <w:color w:val="000000" w:themeColor="text1"/>
-          <w:sz w:val="22"/>
-          <w:szCs w:val="22"/>
-        </w:rPr>
-      </w:pPr>
-      <w:r>
-        <w:rPr>
-          <w:rFonts w:ascii="Times New Roman" w:eastAsia="Times New Roman" w:hAnsi="Times New Roman" w:cs="Times New Roman"/>
+          <w:rFonts w:ascii="Times New Roman" w:hAnsi="Times New Roman" w:eastAsia="Times New Roman" w:cs="Times New Roman"/>
+          <w:color w:val="000000" w:themeColor="text1"/>
+          <w:sz w:val="22"/>
+          <w:szCs w:val="22"/>
+        </w:rPr>
+      </w:pPr>
+      <w:r>
+        <w:rPr>
+          <w:rFonts w:ascii="Times New Roman" w:hAnsi="Times New Roman" w:eastAsia="Times New Roman" w:cs="Times New Roman"/>
           <w:color w:val="000000" w:themeColor="text1"/>
           <w:sz w:val="22"/>
           <w:szCs w:val="22"/>
@@ -397,7 +339,7 @@
       </w:r>
       <w:r>
         <w:rPr>
-          <w:rFonts w:ascii="Times New Roman" w:eastAsia="Times New Roman" w:hAnsi="Times New Roman" w:cs="Times New Roman"/>
+          <w:rFonts w:ascii="Times New Roman" w:hAnsi="Times New Roman" w:eastAsia="Times New Roman" w:cs="Times New Roman"/>
           <w:color w:val="000000" w:themeColor="text1"/>
           <w:sz w:val="22"/>
           <w:szCs w:val="22"/>
@@ -406,7 +348,7 @@
       </w:r>
       <w:r>
         <w:rPr>
-          <w:rFonts w:ascii="Times New Roman" w:eastAsia="Times New Roman" w:hAnsi="Times New Roman" w:cs="Times New Roman"/>
+          <w:rFonts w:ascii="Times New Roman" w:hAnsi="Times New Roman" w:eastAsia="Times New Roman" w:cs="Times New Roman"/>
           <w:color w:val="000000" w:themeColor="text1"/>
           <w:sz w:val="22"/>
           <w:szCs w:val="22"/>
@@ -419,15 +361,15 @@
         <w:spacing w:before="120" w:after="120"/>
         <w:ind w:left="360"/>
         <w:rPr>
-          <w:rFonts w:ascii="Times New Roman" w:eastAsia="Times New Roman" w:hAnsi="Times New Roman" w:cs="Times New Roman"/>
-          <w:color w:val="000000" w:themeColor="text1"/>
-          <w:sz w:val="22"/>
-          <w:szCs w:val="22"/>
-        </w:rPr>
-      </w:pPr>
-      <w:r>
-        <w:rPr>
-          <w:rFonts w:ascii="Times New Roman" w:eastAsia="Times New Roman" w:hAnsi="Times New Roman" w:cs="Times New Roman"/>
+          <w:rFonts w:ascii="Times New Roman" w:hAnsi="Times New Roman" w:eastAsia="Times New Roman" w:cs="Times New Roman"/>
+          <w:color w:val="000000" w:themeColor="text1"/>
+          <w:sz w:val="22"/>
+          <w:szCs w:val="22"/>
+        </w:rPr>
+      </w:pPr>
+      <w:r>
+        <w:rPr>
+          <w:rFonts w:ascii="Times New Roman" w:hAnsi="Times New Roman" w:eastAsia="Times New Roman" w:cs="Times New Roman"/>
           <w:color w:val="000000" w:themeColor="text1"/>
           <w:sz w:val="22"/>
           <w:szCs w:val="22"/>
@@ -436,7 +378,7 @@
       </w:r>
       <w:r>
         <w:rPr>
-          <w:rFonts w:ascii="Times New Roman" w:eastAsia="Times New Roman" w:hAnsi="Times New Roman" w:cs="Times New Roman"/>
+          <w:rFonts w:ascii="Times New Roman" w:hAnsi="Times New Roman" w:eastAsia="Times New Roman" w:cs="Times New Roman"/>
           <w:color w:val="000000" w:themeColor="text1"/>
           <w:sz w:val="22"/>
           <w:szCs w:val="22"/>
@@ -445,7 +387,7 @@
       </w:r>
       <w:r>
         <w:rPr>
-          <w:rFonts w:ascii="Times New Roman" w:eastAsia="Times New Roman" w:hAnsi="Times New Roman" w:cs="Times New Roman"/>
+          <w:rFonts w:ascii="Times New Roman" w:hAnsi="Times New Roman" w:eastAsia="Times New Roman" w:cs="Times New Roman"/>
           <w:color w:val="000000" w:themeColor="text1"/>
           <w:sz w:val="22"/>
           <w:szCs w:val="22"/>
@@ -454,7 +396,7 @@
       </w:r>
       <w:r>
         <w:rPr>
-          <w:rFonts w:ascii="Times New Roman" w:eastAsia="Times New Roman" w:hAnsi="Times New Roman" w:cs="Times New Roman"/>
+          <w:rFonts w:ascii="Times New Roman" w:hAnsi="Times New Roman" w:eastAsia="Times New Roman" w:cs="Times New Roman"/>
           <w:color w:val="000000" w:themeColor="text1"/>
           <w:sz w:val="22"/>
           <w:szCs w:val="22"/>
@@ -463,7 +405,7 @@
       </w:r>
       <w:r>
         <w:rPr>
-          <w:rFonts w:ascii="Times New Roman" w:eastAsia="Times New Roman" w:hAnsi="Times New Roman" w:cs="Times New Roman"/>
+          <w:rFonts w:ascii="Times New Roman" w:hAnsi="Times New Roman" w:eastAsia="Times New Roman" w:cs="Times New Roman"/>
           <w:color w:val="000000" w:themeColor="text1"/>
           <w:sz w:val="22"/>
           <w:szCs w:val="22"/>
@@ -472,7 +414,7 @@
       </w:r>
       <w:r>
         <w:rPr>
-          <w:rFonts w:ascii="Times New Roman" w:eastAsia="Times New Roman" w:hAnsi="Times New Roman" w:cs="Times New Roman"/>
+          <w:rFonts w:ascii="Times New Roman" w:hAnsi="Times New Roman" w:eastAsia="Times New Roman" w:cs="Times New Roman"/>
           <w:color w:val="000000" w:themeColor="text1"/>
           <w:sz w:val="22"/>
           <w:szCs w:val="22"/>
@@ -481,7 +423,7 @@
       </w:r>
       <w:r>
         <w:rPr>
-          <w:rFonts w:ascii="Times New Roman" w:eastAsia="Times New Roman" w:hAnsi="Times New Roman" w:cs="Times New Roman"/>
+          <w:rFonts w:ascii="Times New Roman" w:hAnsi="Times New Roman" w:eastAsia="Times New Roman" w:cs="Times New Roman"/>
           <w:color w:val="000000" w:themeColor="text1"/>
           <w:sz w:val="22"/>
           <w:szCs w:val="22"/>
@@ -490,7 +432,7 @@
       </w:r>
       <w:r>
         <w:rPr>
-          <w:rFonts w:ascii="Times New Roman" w:eastAsia="Times New Roman" w:hAnsi="Times New Roman" w:cs="Times New Roman"/>
+          <w:rFonts w:ascii="Times New Roman" w:hAnsi="Times New Roman" w:eastAsia="Times New Roman" w:cs="Times New Roman"/>
           <w:color w:val="000000" w:themeColor="text1"/>
           <w:sz w:val="22"/>
           <w:szCs w:val="22"/>
@@ -499,7 +441,7 @@
       </w:r>
       <w:r>
         <w:rPr>
-          <w:rFonts w:ascii="Times New Roman" w:eastAsia="Times New Roman" w:hAnsi="Times New Roman" w:cs="Times New Roman"/>
+          <w:rFonts w:ascii="Times New Roman" w:hAnsi="Times New Roman" w:eastAsia="Times New Roman" w:cs="Times New Roman"/>
           <w:color w:val="000000" w:themeColor="text1"/>
           <w:sz w:val="22"/>
           <w:szCs w:val="22"/>
@@ -508,7 +450,7 @@
       </w:r>
       <w:r>
         <w:rPr>
-          <w:rFonts w:ascii="Times New Roman" w:eastAsia="Times New Roman" w:hAnsi="Times New Roman" w:cs="Times New Roman"/>
+          <w:rFonts w:ascii="Times New Roman" w:hAnsi="Times New Roman" w:eastAsia="Times New Roman" w:cs="Times New Roman"/>
           <w:color w:val="000000" w:themeColor="text1"/>
           <w:sz w:val="22"/>
           <w:szCs w:val="22"/>
@@ -517,7 +459,7 @@
       </w:r>
       <w:r>
         <w:rPr>
-          <w:rFonts w:ascii="Times New Roman" w:eastAsia="Times New Roman" w:hAnsi="Times New Roman" w:cs="Times New Roman"/>
+          <w:rFonts w:ascii="Times New Roman" w:hAnsi="Times New Roman" w:eastAsia="Times New Roman" w:cs="Times New Roman"/>
           <w:color w:val="000000" w:themeColor="text1"/>
           <w:sz w:val="22"/>
           <w:szCs w:val="22"/>
@@ -532,7 +474,7 @@
       </w:pPr>
       <w:r>
         <w:rPr>
-          <w:rFonts w:ascii="Times New Roman" w:eastAsia="Times New Roman" w:hAnsi="Times New Roman" w:cs="Times New Roman"/>
+          <w:rFonts w:ascii="Times New Roman" w:hAnsi="Times New Roman" w:eastAsia="Times New Roman" w:cs="Times New Roman"/>
           <w:i/>
           <w:iCs/>
           <w:color w:val="000000" w:themeColor="text1"/>
@@ -549,7 +491,7 @@
       </w:pPr>
       <w:r>
         <w:rPr>
-          <w:rFonts w:ascii="Times New Roman" w:eastAsia="Times New Roman" w:hAnsi="Times New Roman" w:cs="Times New Roman"/>
+          <w:rFonts w:ascii="Times New Roman" w:hAnsi="Times New Roman" w:eastAsia="Times New Roman" w:cs="Times New Roman"/>
           <w:b/>
           <w:bCs/>
           <w:sz w:val="22"/>
@@ -559,7 +501,7 @@
       </w:r>
       <w:r>
         <w:rPr>
-          <w:rFonts w:ascii="Times New Roman" w:eastAsia="Times New Roman" w:hAnsi="Times New Roman" w:cs="Times New Roman"/>
+          <w:rFonts w:ascii="Times New Roman" w:hAnsi="Times New Roman" w:eastAsia="Times New Roman" w:cs="Times New Roman"/>
           <w:sz w:val="14"/>
           <w:szCs w:val="14"/>
         </w:rPr>
@@ -567,7 +509,7 @@
       </w:r>
       <w:r>
         <w:rPr>
-          <w:rFonts w:ascii="Times New Roman" w:eastAsia="Times New Roman" w:hAnsi="Times New Roman" w:cs="Times New Roman"/>
+          <w:rFonts w:ascii="Times New Roman" w:hAnsi="Times New Roman" w:eastAsia="Times New Roman" w:cs="Times New Roman"/>
           <w:b/>
           <w:bCs/>
           <w:sz w:val="22"/>
@@ -578,122 +520,291 @@
     </w:p>
     <w:p>
       <w:pPr>
+        <w:pStyle w:val="Normal"/>
+        <w:suppressLineNumbers w:val="0"/>
+        <w:bidi w:val="0"/>
+        <w:spacing w:before="120" w:beforeAutospacing="off" w:after="120" w:afterAutospacing="off" w:line="279" w:lineRule="auto"/>
+        <w:ind w:left="360" w:right="0"/>
+        <w:jc w:val="left"/>
+        <w:rPr>
+          <w:rFonts w:ascii="Times New Roman" w:hAnsi="Times New Roman" w:eastAsia="Times New Roman" w:cs="Times New Roman"/>
+          <w:color w:val="000000" w:themeColor="text1" w:themeTint="FF" w:themeShade="FF"/>
+          <w:sz w:val="22"/>
+          <w:szCs w:val="22"/>
+        </w:rPr>
+      </w:pPr>
+      <w:r>
+        <w:rPr>
+          <w:rFonts w:ascii="Times New Roman" w:hAnsi="Times New Roman" w:eastAsia="Times New Roman" w:cs="Times New Roman"/>
+          <w:color w:val="000000" w:themeColor="text1" w:themeTint="FF" w:themeShade="FF"/>
+          <w:sz w:val="22"/>
+          <w:szCs w:val="22"/>
+        </w:rPr>
+        <w:t xml:space="preserve">Overall: </w:t>
+      </w:r>
+      <w:r>
+        <w:rPr>
+          <w:rFonts w:ascii="Times New Roman" w:hAnsi="Times New Roman" w:eastAsia="Times New Roman" w:cs="Times New Roman"/>
+          <w:color w:val="000000" w:themeColor="text1" w:themeTint="FF" w:themeShade="FF"/>
+          <w:sz w:val="22"/>
+          <w:szCs w:val="22"/>
+        </w:rPr>
+        <w:t xml:space="preserve">Further refined documentation and structure about how the different components of the application will be set up and communicated. Get </w:t>
+      </w:r>
+      <w:r>
+        <w:rPr>
+          <w:rFonts w:ascii="Times New Roman" w:hAnsi="Times New Roman" w:eastAsia="Times New Roman" w:cs="Times New Roman"/>
+          <w:color w:val="000000" w:themeColor="text1" w:themeTint="FF" w:themeShade="FF"/>
+          <w:sz w:val="22"/>
+          <w:szCs w:val="22"/>
+        </w:rPr>
+        <w:t>notifications</w:t>
+      </w:r>
+      <w:r>
+        <w:rPr>
+          <w:rFonts w:ascii="Times New Roman" w:hAnsi="Times New Roman" w:eastAsia="Times New Roman" w:cs="Times New Roman"/>
+          <w:color w:val="000000" w:themeColor="text1" w:themeTint="FF" w:themeShade="FF"/>
+          <w:sz w:val="22"/>
+          <w:szCs w:val="22"/>
+        </w:rPr>
+        <w:t xml:space="preserve"> and goal tracking features setup for frontend and database. The backend has fallen behind the release schedule and calls that will send data to and from both the frontend and database have not been fully setup. Database and front-end created all features and functionality as intended.</w:t>
+      </w:r>
+    </w:p>
+    <w:p>
+      <w:pPr>
+        <w:pStyle w:val="Normal"/>
+        <w:suppressLineNumbers w:val="0"/>
+        <w:bidi w:val="0"/>
+        <w:spacing w:before="120" w:beforeAutospacing="off" w:after="120" w:afterAutospacing="off" w:line="279" w:lineRule="auto"/>
+        <w:ind w:left="360" w:right="0"/>
+        <w:jc w:val="left"/>
+        <w:rPr>
+          <w:rFonts w:ascii="Times New Roman" w:hAnsi="Times New Roman" w:eastAsia="Times New Roman" w:cs="Times New Roman"/>
+          <w:color w:val="000000" w:themeColor="text1" w:themeTint="FF" w:themeShade="FF"/>
+          <w:sz w:val="22"/>
+          <w:szCs w:val="22"/>
+        </w:rPr>
+      </w:pPr>
+      <w:r>
+        <w:rPr>
+          <w:rFonts w:ascii="Times New Roman" w:hAnsi="Times New Roman" w:eastAsia="Times New Roman" w:cs="Times New Roman"/>
+          <w:color w:val="000000" w:themeColor="text1" w:themeTint="FF" w:themeShade="FF"/>
+          <w:sz w:val="22"/>
+          <w:szCs w:val="22"/>
+        </w:rPr>
+        <w:t>- Note: Backend has completed support between data flow of database to frontend, see details in Backend</w:t>
+      </w:r>
+    </w:p>
+    <w:p>
+      <w:pPr>
+        <w:pStyle w:val="Normal"/>
         <w:spacing w:before="120" w:after="120"/>
         <w:ind w:left="360"/>
         <w:rPr>
-          <w:rFonts w:ascii="Times New Roman" w:eastAsia="Times New Roman" w:hAnsi="Times New Roman" w:cs="Times New Roman"/>
-          <w:color w:val="000000" w:themeColor="text1"/>
-          <w:sz w:val="22"/>
-          <w:szCs w:val="22"/>
-        </w:rPr>
-      </w:pPr>
-      <w:r>
-        <w:rPr>
-          <w:rFonts w:ascii="Times New Roman" w:eastAsia="Times New Roman" w:hAnsi="Times New Roman" w:cs="Times New Roman"/>
-          <w:color w:val="000000" w:themeColor="text1"/>
-          <w:sz w:val="22"/>
-          <w:szCs w:val="22"/>
-        </w:rPr>
-        <w:t xml:space="preserve">Overall: </w:t>
-      </w:r>
-      <w:r>
-        <w:rPr>
-          <w:rFonts w:ascii="Times New Roman" w:eastAsia="Times New Roman" w:hAnsi="Times New Roman" w:cs="Times New Roman"/>
-          <w:color w:val="000000" w:themeColor="text1"/>
-          <w:sz w:val="22"/>
-          <w:szCs w:val="22"/>
-        </w:rPr>
-        <w:t xml:space="preserve">Further refined documentation and structure about how the different components of the application will be set up and communicated. Get </w:t>
-      </w:r>
-      <w:proofErr w:type="gramStart"/>
-      <w:r>
-        <w:rPr>
-          <w:rFonts w:ascii="Times New Roman" w:eastAsia="Times New Roman" w:hAnsi="Times New Roman" w:cs="Times New Roman"/>
-          <w:color w:val="000000" w:themeColor="text1"/>
-          <w:sz w:val="22"/>
-          <w:szCs w:val="22"/>
-        </w:rPr>
-        <w:t>nonfictions</w:t>
-      </w:r>
-      <w:proofErr w:type="gramEnd"/>
-      <w:r>
-        <w:rPr>
-          <w:rFonts w:ascii="Times New Roman" w:eastAsia="Times New Roman" w:hAnsi="Times New Roman" w:cs="Times New Roman"/>
-          <w:color w:val="000000" w:themeColor="text1"/>
-          <w:sz w:val="22"/>
-          <w:szCs w:val="22"/>
-        </w:rPr>
-        <w:t xml:space="preserve"> and goal tracking features </w:t>
-      </w:r>
-      <w:proofErr w:type="gramStart"/>
-      <w:r>
-        <w:rPr>
-          <w:rFonts w:ascii="Times New Roman" w:eastAsia="Times New Roman" w:hAnsi="Times New Roman" w:cs="Times New Roman"/>
-          <w:color w:val="000000" w:themeColor="text1"/>
-          <w:sz w:val="22"/>
-          <w:szCs w:val="22"/>
-        </w:rPr>
-        <w:t>setup</w:t>
-      </w:r>
-      <w:proofErr w:type="gramEnd"/>
-      <w:r>
-        <w:rPr>
-          <w:rFonts w:ascii="Times New Roman" w:eastAsia="Times New Roman" w:hAnsi="Times New Roman" w:cs="Times New Roman"/>
-          <w:color w:val="000000" w:themeColor="text1"/>
-          <w:sz w:val="22"/>
-          <w:szCs w:val="22"/>
-        </w:rPr>
-        <w:t xml:space="preserve"> for frontend and database. The backend has fallen behind the release schedule and calls that will send data to and from both the frontend and database have not been fully </w:t>
-      </w:r>
-      <w:proofErr w:type="gramStart"/>
-      <w:r>
-        <w:rPr>
-          <w:rFonts w:ascii="Times New Roman" w:eastAsia="Times New Roman" w:hAnsi="Times New Roman" w:cs="Times New Roman"/>
-          <w:color w:val="000000" w:themeColor="text1"/>
-          <w:sz w:val="22"/>
-          <w:szCs w:val="22"/>
-        </w:rPr>
-        <w:t>setup</w:t>
-      </w:r>
-      <w:proofErr w:type="gramEnd"/>
-      <w:r>
-        <w:rPr>
-          <w:rFonts w:ascii="Times New Roman" w:eastAsia="Times New Roman" w:hAnsi="Times New Roman" w:cs="Times New Roman"/>
-          <w:color w:val="000000" w:themeColor="text1"/>
-          <w:sz w:val="22"/>
-          <w:szCs w:val="22"/>
-        </w:rPr>
-        <w:t>. Database and front-end created all features and functionality as intended.</w:t>
-      </w:r>
-    </w:p>
-    <w:p>
-      <w:pPr>
+          <w:rFonts w:ascii="Times New Roman" w:hAnsi="Times New Roman" w:eastAsia="Times New Roman" w:cs="Times New Roman"/>
+          <w:color w:val="000000" w:themeColor="text1"/>
+          <w:sz w:val="22"/>
+          <w:szCs w:val="22"/>
+        </w:rPr>
+      </w:pPr>
+      <w:r>
+        <w:rPr>
+          <w:rFonts w:ascii="Times New Roman" w:hAnsi="Times New Roman" w:eastAsia="Times New Roman" w:cs="Times New Roman"/>
+          <w:color w:val="000000" w:themeColor="text1" w:themeTint="FF" w:themeShade="FF"/>
+          <w:sz w:val="22"/>
+          <w:szCs w:val="22"/>
+        </w:rPr>
+        <w:t xml:space="preserve">Frontend: </w:t>
+      </w:r>
+      <w:r>
+        <w:rPr>
+          <w:rFonts w:ascii="Times New Roman" w:hAnsi="Times New Roman" w:eastAsia="Times New Roman" w:cs="Times New Roman"/>
+          <w:noProof w:val="0"/>
+          <w:color w:val="000000" w:themeColor="text1" w:themeTint="FF" w:themeShade="FF"/>
+          <w:sz w:val="22"/>
+          <w:szCs w:val="22"/>
+          <w:lang w:val="en-US"/>
+        </w:rPr>
+        <w:t xml:space="preserve">Further refined documentation and structure for frontend components. Implemented new pages and features for Increment 3, including milestone tracking, notifications, and data trends. All </w:t>
+      </w:r>
+      <w:r>
+        <w:rPr>
+          <w:rFonts w:ascii="Times New Roman" w:hAnsi="Times New Roman" w:eastAsia="Times New Roman" w:cs="Times New Roman"/>
+          <w:noProof w:val="0"/>
+          <w:color w:val="000000" w:themeColor="text1" w:themeTint="FF" w:themeShade="FF"/>
+          <w:sz w:val="22"/>
+          <w:szCs w:val="22"/>
+          <w:lang w:val="en-US"/>
+        </w:rPr>
+        <w:t>frontend</w:t>
+      </w:r>
+      <w:r>
+        <w:rPr>
+          <w:rFonts w:ascii="Times New Roman" w:hAnsi="Times New Roman" w:eastAsia="Times New Roman" w:cs="Times New Roman"/>
+          <w:noProof w:val="0"/>
+          <w:color w:val="000000" w:themeColor="text1" w:themeTint="FF" w:themeShade="FF"/>
+          <w:sz w:val="22"/>
+          <w:szCs w:val="22"/>
+          <w:lang w:val="en-US"/>
+        </w:rPr>
+        <w:t xml:space="preserve"> components were wired to use mock data to simulate interactions with the backend. UI and UX were improved with consistent styling, validation, and navigation enhancements. </w:t>
+      </w:r>
+    </w:p>
+    <w:p>
+      <w:pPr>
+        <w:pStyle w:val="Normal"/>
         <w:spacing w:before="120" w:after="120"/>
         <w:ind w:left="360"/>
         <w:rPr>
-          <w:rFonts w:ascii="Times New Roman" w:eastAsia="Times New Roman" w:hAnsi="Times New Roman" w:cs="Times New Roman"/>
-          <w:color w:val="000000" w:themeColor="text1"/>
-          <w:sz w:val="22"/>
-          <w:szCs w:val="22"/>
-        </w:rPr>
-      </w:pPr>
-      <w:r>
-        <w:rPr>
-          <w:rFonts w:ascii="Times New Roman" w:eastAsia="Times New Roman" w:hAnsi="Times New Roman" w:cs="Times New Roman"/>
-          <w:color w:val="000000" w:themeColor="text1"/>
-          <w:sz w:val="22"/>
-          <w:szCs w:val="22"/>
-        </w:rPr>
-        <w:t xml:space="preserve">Frontend: </w:t>
-      </w:r>
-      <w:r>
-        <w:rPr>
-          <w:rFonts w:ascii="Times New Roman" w:eastAsia="Times New Roman" w:hAnsi="Times New Roman" w:cs="Times New Roman"/>
-          <w:color w:val="000000" w:themeColor="text1"/>
-          <w:sz w:val="22"/>
-          <w:szCs w:val="22"/>
-        </w:rPr>
-        <w:t xml:space="preserve">Further refined documentation and structure for frontend components. Implemented new pages and features for Increment 3, including milestone tracking, notifications, and data trends. All frontend components were wired to use mock data to simulate interactions with the backend. UI and UX were improved with consistent styling, validation, and navigation enhancements. </w:t>
+          <w:rFonts w:ascii="Times New Roman" w:hAnsi="Times New Roman" w:eastAsia="Times New Roman" w:cs="Times New Roman"/>
+          <w:color w:val="000000" w:themeColor="text1" w:themeTint="FF" w:themeShade="FF"/>
+          <w:sz w:val="22"/>
+          <w:szCs w:val="22"/>
+        </w:rPr>
+      </w:pPr>
+      <w:r>
+        <w:rPr>
+          <w:rFonts w:ascii="Times New Roman" w:hAnsi="Times New Roman" w:eastAsia="Times New Roman" w:cs="Times New Roman"/>
+          <w:color w:val="000000" w:themeColor="text1" w:themeTint="FF" w:themeShade="FF"/>
+          <w:sz w:val="22"/>
+          <w:szCs w:val="22"/>
+        </w:rPr>
+        <w:t>Backend:</w:t>
+      </w:r>
+      <w:r>
+        <w:rPr>
+          <w:rFonts w:ascii="Times New Roman" w:hAnsi="Times New Roman" w:eastAsia="Times New Roman" w:cs="Times New Roman"/>
+          <w:color w:val="000000" w:themeColor="text1" w:themeTint="FF" w:themeShade="FF"/>
+          <w:sz w:val="22"/>
+          <w:szCs w:val="22"/>
+        </w:rPr>
+        <w:t xml:space="preserve"> </w:t>
+      </w:r>
+      <w:r>
+        <w:rPr>
+          <w:rFonts w:ascii="Times New Roman" w:hAnsi="Times New Roman" w:eastAsia="Times New Roman" w:cs="Times New Roman"/>
+          <w:color w:val="000000" w:themeColor="text1" w:themeTint="FF" w:themeShade="FF"/>
+          <w:sz w:val="22"/>
+          <w:szCs w:val="22"/>
+        </w:rPr>
+        <w:t xml:space="preserve">Tested User and </w:t>
+      </w:r>
+      <w:r>
+        <w:rPr>
+          <w:rFonts w:ascii="Times New Roman" w:hAnsi="Times New Roman" w:eastAsia="Times New Roman" w:cs="Times New Roman"/>
+          <w:color w:val="000000" w:themeColor="text1" w:themeTint="FF" w:themeShade="FF"/>
+          <w:sz w:val="22"/>
+          <w:szCs w:val="22"/>
+        </w:rPr>
+        <w:t>Authentication</w:t>
+      </w:r>
+      <w:r>
+        <w:rPr>
+          <w:rFonts w:ascii="Times New Roman" w:hAnsi="Times New Roman" w:eastAsia="Times New Roman" w:cs="Times New Roman"/>
+          <w:color w:val="000000" w:themeColor="text1" w:themeTint="FF" w:themeShade="FF"/>
+          <w:sz w:val="22"/>
+          <w:szCs w:val="22"/>
+        </w:rPr>
+        <w:t xml:space="preserve"> endpoints using Postman and </w:t>
+      </w:r>
+      <w:r>
+        <w:rPr>
+          <w:rFonts w:ascii="Times New Roman" w:hAnsi="Times New Roman" w:eastAsia="Times New Roman" w:cs="Times New Roman"/>
+          <w:color w:val="000000" w:themeColor="text1" w:themeTint="FF" w:themeShade="FF"/>
+          <w:sz w:val="22"/>
+          <w:szCs w:val="22"/>
+        </w:rPr>
+        <w:t>HeidiSQL</w:t>
+      </w:r>
+      <w:r>
+        <w:rPr>
+          <w:rFonts w:ascii="Times New Roman" w:hAnsi="Times New Roman" w:eastAsia="Times New Roman" w:cs="Times New Roman"/>
+          <w:color w:val="000000" w:themeColor="text1" w:themeTint="FF" w:themeShade="FF"/>
+          <w:sz w:val="22"/>
+          <w:szCs w:val="22"/>
+        </w:rPr>
+        <w:t xml:space="preserve"> to </w:t>
+      </w:r>
+      <w:r>
+        <w:rPr>
+          <w:rFonts w:ascii="Times New Roman" w:hAnsi="Times New Roman" w:eastAsia="Times New Roman" w:cs="Times New Roman"/>
+          <w:color w:val="000000" w:themeColor="text1" w:themeTint="FF" w:themeShade="FF"/>
+          <w:sz w:val="22"/>
+          <w:szCs w:val="22"/>
+        </w:rPr>
+        <w:t xml:space="preserve">make sure </w:t>
+      </w:r>
+      <w:r>
+        <w:rPr>
+          <w:rFonts w:ascii="Times New Roman" w:hAnsi="Times New Roman" w:eastAsia="Times New Roman" w:cs="Times New Roman"/>
+          <w:color w:val="000000" w:themeColor="text1" w:themeTint="FF" w:themeShade="FF"/>
+          <w:sz w:val="22"/>
+          <w:szCs w:val="22"/>
+        </w:rPr>
+        <w:t xml:space="preserve">the endpoints could </w:t>
+      </w:r>
+      <w:r>
+        <w:rPr>
+          <w:rFonts w:ascii="Times New Roman" w:hAnsi="Times New Roman" w:eastAsia="Times New Roman" w:cs="Times New Roman"/>
+          <w:color w:val="000000" w:themeColor="text1" w:themeTint="FF" w:themeShade="FF"/>
+          <w:sz w:val="22"/>
+          <w:szCs w:val="22"/>
+        </w:rPr>
+        <w:t xml:space="preserve">connect to the database and could </w:t>
+      </w:r>
+      <w:r>
+        <w:rPr>
+          <w:rFonts w:ascii="Times New Roman" w:hAnsi="Times New Roman" w:eastAsia="Times New Roman" w:cs="Times New Roman"/>
+          <w:color w:val="000000" w:themeColor="text1" w:themeTint="FF" w:themeShade="FF"/>
+          <w:sz w:val="22"/>
+          <w:szCs w:val="22"/>
+        </w:rPr>
+        <w:t xml:space="preserve">GET, POST, DELETE, etc. </w:t>
+      </w:r>
+      <w:r>
+        <w:rPr>
+          <w:rFonts w:ascii="Times New Roman" w:hAnsi="Times New Roman" w:eastAsia="Times New Roman" w:cs="Times New Roman"/>
+          <w:color w:val="000000" w:themeColor="text1" w:themeTint="FF" w:themeShade="FF"/>
+          <w:sz w:val="22"/>
+          <w:szCs w:val="22"/>
+        </w:rPr>
+        <w:t xml:space="preserve">Reworked POST and PUT endpoints for User and Authentication to accept proper JSON data in the body. </w:t>
+      </w:r>
+      <w:r>
+        <w:rPr>
+          <w:rFonts w:ascii="Times New Roman" w:hAnsi="Times New Roman" w:eastAsia="Times New Roman" w:cs="Times New Roman"/>
+          <w:color w:val="000000" w:themeColor="text1" w:themeTint="FF" w:themeShade="FF"/>
+          <w:sz w:val="22"/>
+          <w:szCs w:val="22"/>
+        </w:rPr>
+        <w:t xml:space="preserve">Also </w:t>
+      </w:r>
+      <w:r>
+        <w:rPr>
+          <w:rFonts w:ascii="Times New Roman" w:hAnsi="Times New Roman" w:eastAsia="Times New Roman" w:cs="Times New Roman"/>
+          <w:color w:val="000000" w:themeColor="text1" w:themeTint="FF" w:themeShade="FF"/>
+          <w:sz w:val="22"/>
+          <w:szCs w:val="22"/>
+        </w:rPr>
+        <w:t>rework</w:t>
+      </w:r>
+      <w:r>
+        <w:rPr>
+          <w:rFonts w:ascii="Times New Roman" w:hAnsi="Times New Roman" w:eastAsia="Times New Roman" w:cs="Times New Roman"/>
+          <w:color w:val="000000" w:themeColor="text1" w:themeTint="FF" w:themeShade="FF"/>
+          <w:sz w:val="22"/>
+          <w:szCs w:val="22"/>
+        </w:rPr>
+        <w:t>ed</w:t>
+      </w:r>
+      <w:r>
+        <w:rPr>
+          <w:rFonts w:ascii="Times New Roman" w:hAnsi="Times New Roman" w:eastAsia="Times New Roman" w:cs="Times New Roman"/>
+          <w:color w:val="000000" w:themeColor="text1" w:themeTint="FF" w:themeShade="FF"/>
+          <w:sz w:val="22"/>
+          <w:szCs w:val="22"/>
+        </w:rPr>
+        <w:t xml:space="preserve"> the login controller in order to call the right database method and get it to output data.</w:t>
       </w:r>
     </w:p>
     <w:p>
@@ -701,25 +812,223 @@
         <w:spacing w:before="120" w:after="120"/>
         <w:ind w:left="360"/>
         <w:rPr>
-          <w:rFonts w:ascii="Times New Roman" w:eastAsia="Times New Roman" w:hAnsi="Times New Roman" w:cs="Times New Roman"/>
-          <w:color w:val="000000" w:themeColor="text1"/>
-          <w:sz w:val="22"/>
-          <w:szCs w:val="22"/>
-        </w:rPr>
-      </w:pPr>
-      <w:r>
-        <w:rPr>
-          <w:rFonts w:ascii="Times New Roman" w:eastAsia="Times New Roman" w:hAnsi="Times New Roman" w:cs="Times New Roman"/>
-          <w:color w:val="000000" w:themeColor="text1"/>
-          <w:sz w:val="22"/>
-          <w:szCs w:val="22"/>
-        </w:rPr>
-        <w:t>Backend:</w:t>
-      </w:r>
-      <w:r>
-        <w:rPr>
-          <w:rFonts w:ascii="Times New Roman" w:eastAsia="Times New Roman" w:hAnsi="Times New Roman" w:cs="Times New Roman"/>
-          <w:color w:val="000000" w:themeColor="text1"/>
+          <w:rFonts w:ascii="Times New Roman" w:hAnsi="Times New Roman" w:eastAsia="Times New Roman" w:cs="Times New Roman"/>
+          <w:color w:val="000000" w:themeColor="text1"/>
+          <w:sz w:val="22"/>
+          <w:szCs w:val="22"/>
+        </w:rPr>
+      </w:pPr>
+      <w:r>
+        <w:rPr>
+          <w:rFonts w:ascii="Times New Roman" w:hAnsi="Times New Roman" w:eastAsia="Times New Roman" w:cs="Times New Roman"/>
+          <w:color w:val="000000" w:themeColor="text1" w:themeTint="FF" w:themeShade="FF"/>
+          <w:sz w:val="22"/>
+          <w:szCs w:val="22"/>
+        </w:rPr>
+        <w:t xml:space="preserve">Database: </w:t>
+      </w:r>
+      <w:r>
+        <w:rPr>
+          <w:rFonts w:ascii="Times New Roman" w:hAnsi="Times New Roman" w:eastAsia="Times New Roman" w:cs="Times New Roman"/>
+          <w:color w:val="000000" w:themeColor="text1" w:themeTint="FF" w:themeShade="FF"/>
+          <w:sz w:val="22"/>
+          <w:szCs w:val="22"/>
+        </w:rPr>
+        <w:t>Further</w:t>
+      </w:r>
+      <w:r>
+        <w:rPr>
+          <w:rFonts w:ascii="Times New Roman" w:hAnsi="Times New Roman" w:eastAsia="Times New Roman" w:cs="Times New Roman"/>
+          <w:color w:val="000000" w:themeColor="text1" w:themeTint="FF" w:themeShade="FF"/>
+          <w:sz w:val="22"/>
+          <w:szCs w:val="22"/>
+        </w:rPr>
+        <w:t xml:space="preserve"> refined </w:t>
+      </w:r>
+      <w:r>
+        <w:rPr>
+          <w:rFonts w:ascii="Times New Roman" w:hAnsi="Times New Roman" w:eastAsia="Times New Roman" w:cs="Times New Roman"/>
+          <w:color w:val="000000" w:themeColor="text1" w:themeTint="FF" w:themeShade="FF"/>
+          <w:sz w:val="22"/>
+          <w:szCs w:val="22"/>
+        </w:rPr>
+        <w:t xml:space="preserve">database </w:t>
+      </w:r>
+      <w:r>
+        <w:rPr>
+          <w:rFonts w:ascii="Times New Roman" w:hAnsi="Times New Roman" w:eastAsia="Times New Roman" w:cs="Times New Roman"/>
+          <w:color w:val="000000" w:themeColor="text1" w:themeTint="FF" w:themeShade="FF"/>
+          <w:sz w:val="22"/>
+          <w:szCs w:val="22"/>
+        </w:rPr>
+        <w:t xml:space="preserve">for </w:t>
+      </w:r>
+      <w:r>
+        <w:rPr>
+          <w:rFonts w:ascii="Times New Roman" w:hAnsi="Times New Roman" w:eastAsia="Times New Roman" w:cs="Times New Roman"/>
+          <w:color w:val="000000" w:themeColor="text1" w:themeTint="FF" w:themeShade="FF"/>
+          <w:sz w:val="22"/>
+          <w:szCs w:val="22"/>
+        </w:rPr>
+        <w:t>previous</w:t>
+      </w:r>
+      <w:r>
+        <w:rPr>
+          <w:rFonts w:ascii="Times New Roman" w:hAnsi="Times New Roman" w:eastAsia="Times New Roman" w:cs="Times New Roman"/>
+          <w:color w:val="000000" w:themeColor="text1" w:themeTint="FF" w:themeShade="FF"/>
+          <w:sz w:val="22"/>
+          <w:szCs w:val="22"/>
+        </w:rPr>
+        <w:t xml:space="preserve"> table updates and created new tables that will allow for trends, goals, and messages to be saved for persistence. Database controller libraries </w:t>
+      </w:r>
+      <w:r>
+        <w:rPr>
+          <w:rFonts w:ascii="Times New Roman" w:hAnsi="Times New Roman" w:eastAsia="Times New Roman" w:cs="Times New Roman"/>
+          <w:color w:val="000000" w:themeColor="text1" w:themeTint="FF" w:themeShade="FF"/>
+          <w:sz w:val="22"/>
+          <w:szCs w:val="22"/>
+        </w:rPr>
+        <w:t>were updated to allow for refined searches based on foreign key</w:t>
+      </w:r>
+      <w:r>
+        <w:rPr>
+          <w:rFonts w:ascii="Times New Roman" w:hAnsi="Times New Roman" w:eastAsia="Times New Roman" w:cs="Times New Roman"/>
+          <w:color w:val="000000" w:themeColor="text1" w:themeTint="FF" w:themeShade="FF"/>
+          <w:sz w:val="22"/>
+          <w:szCs w:val="22"/>
+        </w:rPr>
+        <w:t xml:space="preserve"> and user id linkages</w:t>
+      </w:r>
+      <w:r>
+        <w:rPr>
+          <w:rFonts w:ascii="Times New Roman" w:hAnsi="Times New Roman" w:eastAsia="Times New Roman" w:cs="Times New Roman"/>
+          <w:color w:val="000000" w:themeColor="text1" w:themeTint="FF" w:themeShade="FF"/>
+          <w:sz w:val="22"/>
+          <w:szCs w:val="22"/>
+        </w:rPr>
+        <w:t xml:space="preserve"> to reduce </w:t>
+      </w:r>
+      <w:r>
+        <w:rPr>
+          <w:rFonts w:ascii="Times New Roman" w:hAnsi="Times New Roman" w:eastAsia="Times New Roman" w:cs="Times New Roman"/>
+          <w:color w:val="000000" w:themeColor="text1" w:themeTint="FF" w:themeShade="FF"/>
+          <w:sz w:val="22"/>
+          <w:szCs w:val="22"/>
+        </w:rPr>
+        <w:t>number</w:t>
+      </w:r>
+      <w:r>
+        <w:rPr>
+          <w:rFonts w:ascii="Times New Roman" w:hAnsi="Times New Roman" w:eastAsia="Times New Roman" w:cs="Times New Roman"/>
+          <w:color w:val="000000" w:themeColor="text1" w:themeTint="FF" w:themeShade="FF"/>
+          <w:sz w:val="22"/>
+          <w:szCs w:val="22"/>
+        </w:rPr>
+        <w:t xml:space="preserve"> of rows grabbed per request</w:t>
+      </w:r>
+      <w:r>
+        <w:rPr>
+          <w:rFonts w:ascii="Times New Roman" w:hAnsi="Times New Roman" w:eastAsia="Times New Roman" w:cs="Times New Roman"/>
+          <w:color w:val="000000" w:themeColor="text1" w:themeTint="FF" w:themeShade="FF"/>
+          <w:sz w:val="22"/>
+          <w:szCs w:val="22"/>
+        </w:rPr>
+        <w:t xml:space="preserve">. </w:t>
+      </w:r>
+      <w:r>
+        <w:rPr>
+          <w:rFonts w:ascii="Times New Roman" w:hAnsi="Times New Roman" w:eastAsia="Times New Roman" w:cs="Times New Roman"/>
+          <w:color w:val="000000" w:themeColor="text1" w:themeTint="FF" w:themeShade="FF"/>
+          <w:sz w:val="22"/>
+          <w:szCs w:val="22"/>
+        </w:rPr>
+        <w:t xml:space="preserve">All </w:t>
+      </w:r>
+      <w:r>
+        <w:rPr>
+          <w:rFonts w:ascii="Times New Roman" w:hAnsi="Times New Roman" w:eastAsia="Times New Roman" w:cs="Times New Roman"/>
+          <w:color w:val="000000" w:themeColor="text1" w:themeTint="FF" w:themeShade="FF"/>
+          <w:sz w:val="22"/>
+          <w:szCs w:val="22"/>
+        </w:rPr>
+        <w:t>create</w:t>
+      </w:r>
+      <w:r>
+        <w:rPr>
+          <w:rFonts w:ascii="Times New Roman" w:hAnsi="Times New Roman" w:eastAsia="Times New Roman" w:cs="Times New Roman"/>
+          <w:color w:val="000000" w:themeColor="text1" w:themeTint="FF" w:themeShade="FF"/>
+          <w:sz w:val="22"/>
+          <w:szCs w:val="22"/>
+        </w:rPr>
+        <w:t xml:space="preserve">, read, </w:t>
+      </w:r>
+      <w:r>
+        <w:rPr>
+          <w:rFonts w:ascii="Times New Roman" w:hAnsi="Times New Roman" w:eastAsia="Times New Roman" w:cs="Times New Roman"/>
+          <w:color w:val="000000" w:themeColor="text1" w:themeTint="FF" w:themeShade="FF"/>
+          <w:sz w:val="22"/>
+          <w:szCs w:val="22"/>
+        </w:rPr>
+        <w:t>update</w:t>
+      </w:r>
+      <w:r>
+        <w:rPr>
+          <w:rFonts w:ascii="Times New Roman" w:hAnsi="Times New Roman" w:eastAsia="Times New Roman" w:cs="Times New Roman"/>
+          <w:color w:val="000000" w:themeColor="text1" w:themeTint="FF" w:themeShade="FF"/>
+          <w:sz w:val="22"/>
+          <w:szCs w:val="22"/>
+        </w:rPr>
+        <w:t xml:space="preserve">, and </w:t>
+      </w:r>
+      <w:r>
+        <w:rPr>
+          <w:rFonts w:ascii="Times New Roman" w:hAnsi="Times New Roman" w:eastAsia="Times New Roman" w:cs="Times New Roman"/>
+          <w:color w:val="000000" w:themeColor="text1" w:themeTint="FF" w:themeShade="FF"/>
+          <w:sz w:val="22"/>
+          <w:szCs w:val="22"/>
+        </w:rPr>
+        <w:t>delete</w:t>
+      </w:r>
+      <w:r>
+        <w:rPr>
+          <w:rFonts w:ascii="Times New Roman" w:hAnsi="Times New Roman" w:eastAsia="Times New Roman" w:cs="Times New Roman"/>
+          <w:color w:val="000000" w:themeColor="text1" w:themeTint="FF" w:themeShade="FF"/>
+          <w:sz w:val="22"/>
+          <w:szCs w:val="22"/>
+        </w:rPr>
+        <w:t xml:space="preserve"> func</w:t>
+      </w:r>
+      <w:r>
+        <w:rPr>
+          <w:rFonts w:ascii="Times New Roman" w:hAnsi="Times New Roman" w:eastAsia="Times New Roman" w:cs="Times New Roman"/>
+          <w:color w:val="000000" w:themeColor="text1" w:themeTint="FF" w:themeShade="FF"/>
+          <w:sz w:val="22"/>
+          <w:szCs w:val="22"/>
+        </w:rPr>
+        <w:t xml:space="preserve">tionality for </w:t>
+      </w:r>
+      <w:r>
+        <w:rPr>
+          <w:rFonts w:ascii="Times New Roman" w:hAnsi="Times New Roman" w:eastAsia="Times New Roman" w:cs="Times New Roman"/>
+          <w:color w:val="000000" w:themeColor="text1" w:themeTint="FF" w:themeShade="FF"/>
+          <w:sz w:val="22"/>
+          <w:szCs w:val="22"/>
+        </w:rPr>
+        <w:t>new tables was added as well</w:t>
+      </w:r>
+      <w:r>
+        <w:rPr>
+          <w:rFonts w:ascii="Times New Roman" w:hAnsi="Times New Roman" w:eastAsia="Times New Roman" w:cs="Times New Roman"/>
+          <w:color w:val="000000" w:themeColor="text1" w:themeTint="FF" w:themeShade="FF"/>
+          <w:sz w:val="22"/>
+          <w:szCs w:val="22"/>
+        </w:rPr>
+        <w:t>.</w:t>
+      </w:r>
+      <w:r>
+        <w:rPr>
+          <w:rFonts w:ascii="Times New Roman" w:hAnsi="Times New Roman" w:eastAsia="Times New Roman" w:cs="Times New Roman"/>
+          <w:color w:val="000000" w:themeColor="text1" w:themeTint="FF" w:themeShade="FF"/>
           <w:sz w:val="22"/>
           <w:szCs w:val="22"/>
         </w:rPr>
@@ -727,12 +1036,66 @@
       </w:r>
       <w:r>
         <w:rPr>
-          <w:rFonts w:ascii="Times New Roman" w:eastAsia="Times New Roman" w:hAnsi="Times New Roman" w:cs="Times New Roman"/>
-          <w:color w:val="000000" w:themeColor="text1"/>
-          <w:sz w:val="22"/>
-          <w:szCs w:val="22"/>
-        </w:rPr>
-        <w:t>Did not respond. No work done.</w:t>
+          <w:rFonts w:ascii="Times New Roman" w:hAnsi="Times New Roman" w:eastAsia="Times New Roman" w:cs="Times New Roman"/>
+          <w:color w:val="000000" w:themeColor="text1" w:themeTint="FF" w:themeShade="FF"/>
+          <w:sz w:val="22"/>
+          <w:szCs w:val="22"/>
+        </w:rPr>
+        <w:t>It was</w:t>
+      </w:r>
+      <w:r>
+        <w:rPr>
+          <w:rFonts w:ascii="Times New Roman" w:hAnsi="Times New Roman" w:eastAsia="Times New Roman" w:cs="Times New Roman"/>
+          <w:color w:val="000000" w:themeColor="text1" w:themeTint="FF" w:themeShade="FF"/>
+          <w:sz w:val="22"/>
+          <w:szCs w:val="22"/>
+        </w:rPr>
+        <w:t xml:space="preserve"> tested with dummy </w:t>
+      </w:r>
+      <w:r>
+        <w:rPr>
+          <w:rFonts w:ascii="Times New Roman" w:hAnsi="Times New Roman" w:eastAsia="Times New Roman" w:cs="Times New Roman"/>
+          <w:color w:val="000000" w:themeColor="text1" w:themeTint="FF" w:themeShade="FF"/>
+          <w:sz w:val="22"/>
+          <w:szCs w:val="22"/>
+        </w:rPr>
+        <w:t>code,</w:t>
+      </w:r>
+      <w:r>
+        <w:rPr>
+          <w:rFonts w:ascii="Times New Roman" w:hAnsi="Times New Roman" w:eastAsia="Times New Roman" w:cs="Times New Roman"/>
+          <w:color w:val="000000" w:themeColor="text1" w:themeTint="FF" w:themeShade="FF"/>
+          <w:sz w:val="22"/>
+          <w:szCs w:val="22"/>
+        </w:rPr>
+        <w:t xml:space="preserve"> and all function calls were working.</w:t>
+      </w:r>
+      <w:r>
+        <w:rPr>
+          <w:rFonts w:ascii="Times New Roman" w:hAnsi="Times New Roman" w:eastAsia="Times New Roman" w:cs="Times New Roman"/>
+          <w:color w:val="000000" w:themeColor="text1" w:themeTint="FF" w:themeShade="FF"/>
+          <w:sz w:val="22"/>
+          <w:szCs w:val="22"/>
+        </w:rPr>
+        <w:t xml:space="preserve"> </w:t>
+      </w:r>
+      <w:r>
+        <w:rPr>
+          <w:rFonts w:ascii="Times New Roman" w:hAnsi="Times New Roman" w:eastAsia="Times New Roman" w:cs="Times New Roman"/>
+          <w:color w:val="000000" w:themeColor="text1" w:themeTint="FF" w:themeShade="FF"/>
+          <w:sz w:val="22"/>
+          <w:szCs w:val="22"/>
+        </w:rPr>
+        <w:t>The database is fully operational and tested</w:t>
+      </w:r>
+      <w:r>
+        <w:rPr>
+          <w:rFonts w:ascii="Times New Roman" w:hAnsi="Times New Roman" w:eastAsia="Times New Roman" w:cs="Times New Roman"/>
+          <w:color w:val="000000" w:themeColor="text1" w:themeTint="FF" w:themeShade="FF"/>
+          <w:sz w:val="22"/>
+          <w:szCs w:val="22"/>
+        </w:rPr>
+        <w:t>.</w:t>
       </w:r>
     </w:p>
     <w:p>
@@ -740,135 +1103,106 @@
         <w:spacing w:before="120" w:after="120"/>
         <w:ind w:left="360"/>
         <w:rPr>
-          <w:rFonts w:ascii="Times New Roman" w:eastAsia="Times New Roman" w:hAnsi="Times New Roman" w:cs="Times New Roman"/>
-          <w:color w:val="000000" w:themeColor="text1"/>
-          <w:sz w:val="22"/>
-          <w:szCs w:val="22"/>
-        </w:rPr>
-      </w:pPr>
-      <w:r>
-        <w:rPr>
-          <w:rFonts w:ascii="Times New Roman" w:eastAsia="Times New Roman" w:hAnsi="Times New Roman" w:cs="Times New Roman"/>
-          <w:color w:val="000000" w:themeColor="text1"/>
-          <w:sz w:val="22"/>
-          <w:szCs w:val="22"/>
-        </w:rPr>
-        <w:t xml:space="preserve">Database: </w:t>
-      </w:r>
-      <w:r>
-        <w:rPr>
-          <w:rFonts w:ascii="Times New Roman" w:eastAsia="Times New Roman" w:hAnsi="Times New Roman" w:cs="Times New Roman"/>
-          <w:color w:val="000000" w:themeColor="text1"/>
-          <w:sz w:val="22"/>
-          <w:szCs w:val="22"/>
-        </w:rPr>
-        <w:t>Further</w:t>
-      </w:r>
-      <w:r>
-        <w:rPr>
-          <w:rFonts w:ascii="Times New Roman" w:eastAsia="Times New Roman" w:hAnsi="Times New Roman" w:cs="Times New Roman"/>
-          <w:color w:val="000000" w:themeColor="text1"/>
-          <w:sz w:val="22"/>
-          <w:szCs w:val="22"/>
-        </w:rPr>
-        <w:t xml:space="preserve"> refined </w:t>
-      </w:r>
-      <w:r>
-        <w:rPr>
-          <w:rFonts w:ascii="Times New Roman" w:eastAsia="Times New Roman" w:hAnsi="Times New Roman" w:cs="Times New Roman"/>
-          <w:color w:val="000000" w:themeColor="text1"/>
-          <w:sz w:val="22"/>
-          <w:szCs w:val="22"/>
-        </w:rPr>
-        <w:t xml:space="preserve">database </w:t>
-      </w:r>
-      <w:r>
-        <w:rPr>
-          <w:rFonts w:ascii="Times New Roman" w:eastAsia="Times New Roman" w:hAnsi="Times New Roman" w:cs="Times New Roman"/>
-          <w:color w:val="000000" w:themeColor="text1"/>
-          <w:sz w:val="22"/>
-          <w:szCs w:val="22"/>
-        </w:rPr>
-        <w:t xml:space="preserve">for previous table updates and created new tables that will allow for trends, goals, and messages to be saved for persistence. Database controller libraries </w:t>
-      </w:r>
-      <w:r>
-        <w:rPr>
-          <w:rFonts w:ascii="Times New Roman" w:eastAsia="Times New Roman" w:hAnsi="Times New Roman" w:cs="Times New Roman"/>
-          <w:color w:val="000000" w:themeColor="text1"/>
-          <w:sz w:val="22"/>
-          <w:szCs w:val="22"/>
-        </w:rPr>
-        <w:t>were updated to allow for refined searches based on foreign key</w:t>
-      </w:r>
-      <w:r>
-        <w:rPr>
-          <w:rFonts w:ascii="Times New Roman" w:eastAsia="Times New Roman" w:hAnsi="Times New Roman" w:cs="Times New Roman"/>
-          <w:color w:val="000000" w:themeColor="text1"/>
-          <w:sz w:val="22"/>
-          <w:szCs w:val="22"/>
-        </w:rPr>
-        <w:t xml:space="preserve"> and user id </w:t>
-      </w:r>
-      <w:proofErr w:type="gramStart"/>
-      <w:r>
-        <w:rPr>
-          <w:rFonts w:ascii="Times New Roman" w:eastAsia="Times New Roman" w:hAnsi="Times New Roman" w:cs="Times New Roman"/>
-          <w:color w:val="000000" w:themeColor="text1"/>
-          <w:sz w:val="22"/>
-          <w:szCs w:val="22"/>
-        </w:rPr>
-        <w:t>linkages</w:t>
-      </w:r>
-      <w:proofErr w:type="gramEnd"/>
-      <w:r>
-        <w:rPr>
-          <w:rFonts w:ascii="Times New Roman" w:eastAsia="Times New Roman" w:hAnsi="Times New Roman" w:cs="Times New Roman"/>
-          <w:color w:val="000000" w:themeColor="text1"/>
-          <w:sz w:val="22"/>
-          <w:szCs w:val="22"/>
-        </w:rPr>
-        <w:t xml:space="preserve"> to reduce number of rows grabbed per request</w:t>
-      </w:r>
-      <w:r>
-        <w:rPr>
-          <w:rFonts w:ascii="Times New Roman" w:eastAsia="Times New Roman" w:hAnsi="Times New Roman" w:cs="Times New Roman"/>
-          <w:color w:val="000000" w:themeColor="text1"/>
-          <w:sz w:val="22"/>
-          <w:szCs w:val="22"/>
-        </w:rPr>
-        <w:t xml:space="preserve">. </w:t>
-      </w:r>
-      <w:r>
-        <w:rPr>
-          <w:rFonts w:ascii="Times New Roman" w:eastAsia="Times New Roman" w:hAnsi="Times New Roman" w:cs="Times New Roman"/>
-          <w:color w:val="000000" w:themeColor="text1"/>
-          <w:sz w:val="22"/>
-          <w:szCs w:val="22"/>
-        </w:rPr>
-        <w:t>All create, read, update, and delete func</w:t>
-      </w:r>
-      <w:r>
-        <w:rPr>
-          <w:rFonts w:ascii="Times New Roman" w:eastAsia="Times New Roman" w:hAnsi="Times New Roman" w:cs="Times New Roman"/>
-          <w:color w:val="000000" w:themeColor="text1"/>
-          <w:sz w:val="22"/>
-          <w:szCs w:val="22"/>
-        </w:rPr>
-        <w:t xml:space="preserve">tionality for </w:t>
-      </w:r>
-      <w:r>
-        <w:rPr>
-          <w:rFonts w:ascii="Times New Roman" w:eastAsia="Times New Roman" w:hAnsi="Times New Roman" w:cs="Times New Roman"/>
-          <w:color w:val="000000" w:themeColor="text1"/>
-          <w:sz w:val="22"/>
-          <w:szCs w:val="22"/>
-        </w:rPr>
-        <w:t>new tables was added as well</w:t>
-      </w:r>
-      <w:r>
-        <w:rPr>
-          <w:rFonts w:ascii="Times New Roman" w:eastAsia="Times New Roman" w:hAnsi="Times New Roman" w:cs="Times New Roman"/>
-          <w:color w:val="000000" w:themeColor="text1"/>
+          <w:rFonts w:ascii="Times New Roman" w:hAnsi="Times New Roman" w:eastAsia="Times New Roman" w:cs="Times New Roman"/>
+          <w:color w:val="000000" w:themeColor="text1"/>
+          <w:sz w:val="22"/>
+          <w:szCs w:val="22"/>
+        </w:rPr>
+      </w:pPr>
+      <w:r>
+        <w:rPr>
+          <w:rFonts w:ascii="Times New Roman" w:hAnsi="Times New Roman" w:eastAsia="Times New Roman" w:cs="Times New Roman"/>
+          <w:color w:val="000000" w:themeColor="text1" w:themeTint="FF" w:themeShade="FF"/>
+          <w:sz w:val="22"/>
+          <w:szCs w:val="22"/>
+        </w:rPr>
+        <w:t xml:space="preserve">Source Control: </w:t>
+      </w:r>
+      <w:r>
+        <w:rPr>
+          <w:rFonts w:ascii="Times New Roman" w:hAnsi="Times New Roman" w:eastAsia="Times New Roman" w:cs="Times New Roman"/>
+          <w:color w:val="000000" w:themeColor="text1" w:themeTint="FF" w:themeShade="FF"/>
+          <w:sz w:val="22"/>
+          <w:szCs w:val="22"/>
+        </w:rPr>
+        <w:t>Continued management on</w:t>
+      </w:r>
+      <w:r>
+        <w:rPr>
+          <w:rFonts w:ascii="Times New Roman" w:hAnsi="Times New Roman" w:eastAsia="Times New Roman" w:cs="Times New Roman"/>
+          <w:color w:val="000000" w:themeColor="text1" w:themeTint="FF" w:themeShade="FF"/>
+          <w:sz w:val="22"/>
+          <w:szCs w:val="22"/>
+        </w:rPr>
+        <w:t xml:space="preserve"> GitHub with master </w:t>
+      </w:r>
+      <w:r>
+        <w:rPr>
+          <w:rFonts w:ascii="Times New Roman" w:hAnsi="Times New Roman" w:eastAsia="Times New Roman" w:cs="Times New Roman"/>
+          <w:color w:val="000000" w:themeColor="text1" w:themeTint="FF" w:themeShade="FF"/>
+          <w:sz w:val="22"/>
+          <w:szCs w:val="22"/>
+        </w:rPr>
+        <w:t>branch</w:t>
+      </w:r>
+      <w:r>
+        <w:rPr>
+          <w:rFonts w:ascii="Times New Roman" w:hAnsi="Times New Roman" w:eastAsia="Times New Roman" w:cs="Times New Roman"/>
+          <w:color w:val="000000" w:themeColor="text1" w:themeTint="FF" w:themeShade="FF"/>
+          <w:sz w:val="22"/>
+          <w:szCs w:val="22"/>
+        </w:rPr>
+        <w:t xml:space="preserve"> and Increment branches</w:t>
+      </w:r>
+      <w:r>
+        <w:rPr>
+          <w:rFonts w:ascii="Times New Roman" w:hAnsi="Times New Roman" w:eastAsia="Times New Roman" w:cs="Times New Roman"/>
+          <w:color w:val="000000" w:themeColor="text1" w:themeTint="FF" w:themeShade="FF"/>
+          <w:sz w:val="22"/>
+          <w:szCs w:val="22"/>
+        </w:rPr>
+        <w:t>, w</w:t>
+      </w:r>
+      <w:r>
+        <w:rPr>
+          <w:rFonts w:ascii="Times New Roman" w:hAnsi="Times New Roman" w:eastAsia="Times New Roman" w:cs="Times New Roman"/>
+          <w:color w:val="000000" w:themeColor="text1" w:themeTint="FF" w:themeShade="FF"/>
+          <w:sz w:val="22"/>
+          <w:szCs w:val="22"/>
+        </w:rPr>
+        <w:t xml:space="preserve">ith </w:t>
+      </w:r>
+      <w:r>
+        <w:rPr>
+          <w:rFonts w:ascii="Times New Roman" w:hAnsi="Times New Roman" w:eastAsia="Times New Roman" w:cs="Times New Roman"/>
+          <w:color w:val="000000" w:themeColor="text1" w:themeTint="FF" w:themeShade="FF"/>
+          <w:sz w:val="22"/>
+          <w:szCs w:val="22"/>
+        </w:rPr>
+        <w:t xml:space="preserve">any added branches being merged with </w:t>
+      </w:r>
+      <w:r>
+        <w:rPr>
+          <w:rFonts w:ascii="Times New Roman" w:hAnsi="Times New Roman" w:eastAsia="Times New Roman" w:cs="Times New Roman"/>
+          <w:color w:val="000000" w:themeColor="text1" w:themeTint="FF" w:themeShade="FF"/>
+          <w:sz w:val="22"/>
+          <w:szCs w:val="22"/>
+        </w:rPr>
+        <w:t>Increment upon</w:t>
+      </w:r>
+      <w:r>
+        <w:rPr>
+          <w:rFonts w:ascii="Times New Roman" w:hAnsi="Times New Roman" w:eastAsia="Times New Roman" w:cs="Times New Roman"/>
+          <w:color w:val="000000" w:themeColor="text1" w:themeTint="FF" w:themeShade="FF"/>
+          <w:sz w:val="22"/>
+          <w:szCs w:val="22"/>
+        </w:rPr>
+        <w:t xml:space="preserve"> completion</w:t>
+      </w:r>
+      <w:r>
+        <w:rPr>
+          <w:rFonts w:ascii="Times New Roman" w:hAnsi="Times New Roman" w:eastAsia="Times New Roman" w:cs="Times New Roman"/>
+          <w:color w:val="000000" w:themeColor="text1" w:themeTint="FF" w:themeShade="FF"/>
           <w:sz w:val="22"/>
           <w:szCs w:val="22"/>
         </w:rPr>
@@ -876,8 +1210,8 @@
       </w:r>
       <w:r>
         <w:rPr>
-          <w:rFonts w:ascii="Times New Roman" w:eastAsia="Times New Roman" w:hAnsi="Times New Roman" w:cs="Times New Roman"/>
-          <w:color w:val="000000" w:themeColor="text1"/>
+          <w:rFonts w:ascii="Times New Roman" w:hAnsi="Times New Roman" w:eastAsia="Times New Roman" w:cs="Times New Roman"/>
+          <w:color w:val="000000" w:themeColor="text1" w:themeTint="FF" w:themeShade="FF"/>
           <w:sz w:val="22"/>
           <w:szCs w:val="22"/>
         </w:rPr>
@@ -885,66 +1219,57 @@
       </w:r>
       <w:r>
         <w:rPr>
-          <w:rFonts w:ascii="Times New Roman" w:eastAsia="Times New Roman" w:hAnsi="Times New Roman" w:cs="Times New Roman"/>
-          <w:color w:val="000000" w:themeColor="text1"/>
-          <w:sz w:val="22"/>
-          <w:szCs w:val="22"/>
-        </w:rPr>
-        <w:t>It was</w:t>
-      </w:r>
-      <w:r>
-        <w:rPr>
-          <w:rFonts w:ascii="Times New Roman" w:eastAsia="Times New Roman" w:hAnsi="Times New Roman" w:cs="Times New Roman"/>
-          <w:color w:val="000000" w:themeColor="text1"/>
-          <w:sz w:val="22"/>
-          <w:szCs w:val="22"/>
-        </w:rPr>
-        <w:t xml:space="preserve"> tested with dummy </w:t>
-      </w:r>
-      <w:r>
-        <w:rPr>
-          <w:rFonts w:ascii="Times New Roman" w:eastAsia="Times New Roman" w:hAnsi="Times New Roman" w:cs="Times New Roman"/>
-          <w:color w:val="000000" w:themeColor="text1"/>
-          <w:sz w:val="22"/>
-          <w:szCs w:val="22"/>
-        </w:rPr>
-        <w:t>code,</w:t>
-      </w:r>
-      <w:r>
-        <w:rPr>
-          <w:rFonts w:ascii="Times New Roman" w:eastAsia="Times New Roman" w:hAnsi="Times New Roman" w:cs="Times New Roman"/>
-          <w:color w:val="000000" w:themeColor="text1"/>
-          <w:sz w:val="22"/>
-          <w:szCs w:val="22"/>
-        </w:rPr>
-        <w:t xml:space="preserve"> and all function calls were working.</w:t>
-      </w:r>
-      <w:r>
-        <w:rPr>
-          <w:rFonts w:ascii="Times New Roman" w:eastAsia="Times New Roman" w:hAnsi="Times New Roman" w:cs="Times New Roman"/>
-          <w:color w:val="000000" w:themeColor="text1"/>
-          <w:sz w:val="22"/>
-          <w:szCs w:val="22"/>
-        </w:rPr>
-        <w:t xml:space="preserve"> </w:t>
-      </w:r>
-      <w:r>
-        <w:rPr>
-          <w:rFonts w:ascii="Times New Roman" w:eastAsia="Times New Roman" w:hAnsi="Times New Roman" w:cs="Times New Roman"/>
-          <w:color w:val="000000" w:themeColor="text1"/>
-          <w:sz w:val="22"/>
-          <w:szCs w:val="22"/>
-        </w:rPr>
-        <w:t>The database is fully operational and tested</w:t>
-      </w:r>
-      <w:r>
-        <w:rPr>
-          <w:rFonts w:ascii="Times New Roman" w:eastAsia="Times New Roman" w:hAnsi="Times New Roman" w:cs="Times New Roman"/>
-          <w:color w:val="000000" w:themeColor="text1"/>
-          <w:sz w:val="22"/>
-          <w:szCs w:val="22"/>
-        </w:rPr>
-        <w:t>.</w:t>
+          <w:rFonts w:ascii="Times New Roman" w:hAnsi="Times New Roman" w:eastAsia="Times New Roman" w:cs="Times New Roman"/>
+          <w:color w:val="000000" w:themeColor="text1" w:themeTint="FF" w:themeShade="FF"/>
+          <w:sz w:val="22"/>
+          <w:szCs w:val="22"/>
+        </w:rPr>
+        <w:t xml:space="preserve">The </w:t>
+      </w:r>
+      <w:r>
+        <w:rPr>
+          <w:rFonts w:ascii="Times New Roman" w:hAnsi="Times New Roman" w:eastAsia="Times New Roman" w:cs="Times New Roman"/>
+          <w:color w:val="000000" w:themeColor="text1" w:themeTint="FF" w:themeShade="FF"/>
+          <w:sz w:val="22"/>
+          <w:szCs w:val="22"/>
+        </w:rPr>
+        <w:t>final</w:t>
+      </w:r>
+      <w:r>
+        <w:rPr>
+          <w:rFonts w:ascii="Times New Roman" w:hAnsi="Times New Roman" w:eastAsia="Times New Roman" w:cs="Times New Roman"/>
+          <w:color w:val="000000" w:themeColor="text1" w:themeTint="FF" w:themeShade="FF"/>
+          <w:sz w:val="22"/>
+          <w:szCs w:val="22"/>
+        </w:rPr>
+        <w:t xml:space="preserve"> end</w:t>
+      </w:r>
+      <w:r>
+        <w:rPr>
+          <w:rFonts w:ascii="Times New Roman" w:hAnsi="Times New Roman" w:eastAsia="Times New Roman" w:cs="Times New Roman"/>
+          <w:color w:val="000000" w:themeColor="text1" w:themeTint="FF" w:themeShade="FF"/>
+          <w:sz w:val="22"/>
+          <w:szCs w:val="22"/>
+        </w:rPr>
+        <w:t xml:space="preserve"> product of this submission will be on </w:t>
+      </w:r>
+      <w:r>
+        <w:rPr>
+          <w:rFonts w:ascii="Times New Roman" w:hAnsi="Times New Roman" w:eastAsia="Times New Roman" w:cs="Times New Roman"/>
+          <w:color w:val="000000" w:themeColor="text1" w:themeTint="FF" w:themeShade="FF"/>
+          <w:sz w:val="22"/>
+          <w:szCs w:val="22"/>
+        </w:rPr>
+        <w:t>the master</w:t>
+      </w:r>
+      <w:r>
+        <w:rPr>
+          <w:rFonts w:ascii="Times New Roman" w:hAnsi="Times New Roman" w:eastAsia="Times New Roman" w:cs="Times New Roman"/>
+          <w:color w:val="000000" w:themeColor="text1" w:themeTint="FF" w:themeShade="FF"/>
+          <w:sz w:val="22"/>
+          <w:szCs w:val="22"/>
+        </w:rPr>
+        <w:t xml:space="preserve"> branch.</w:t>
       </w:r>
     </w:p>
     <w:p>
@@ -952,197 +1277,45 @@
         <w:spacing w:before="120" w:after="120"/>
         <w:ind w:left="360"/>
         <w:rPr>
-          <w:rFonts w:ascii="Times New Roman" w:eastAsia="Times New Roman" w:hAnsi="Times New Roman" w:cs="Times New Roman"/>
-          <w:color w:val="000000" w:themeColor="text1"/>
-          <w:sz w:val="22"/>
-          <w:szCs w:val="22"/>
-        </w:rPr>
-      </w:pPr>
-      <w:r>
-        <w:rPr>
-          <w:rFonts w:ascii="Times New Roman" w:eastAsia="Times New Roman" w:hAnsi="Times New Roman" w:cs="Times New Roman"/>
-          <w:color w:val="000000" w:themeColor="text1"/>
-          <w:sz w:val="22"/>
-          <w:szCs w:val="22"/>
-        </w:rPr>
-        <w:t xml:space="preserve">Source Control: </w:t>
-      </w:r>
-      <w:r>
-        <w:rPr>
-          <w:rFonts w:ascii="Times New Roman" w:eastAsia="Times New Roman" w:hAnsi="Times New Roman" w:cs="Times New Roman"/>
-          <w:color w:val="000000" w:themeColor="text1"/>
-          <w:sz w:val="22"/>
-          <w:szCs w:val="22"/>
-        </w:rPr>
-        <w:t>Continued management on</w:t>
-      </w:r>
-      <w:r>
-        <w:rPr>
-          <w:rFonts w:ascii="Times New Roman" w:eastAsia="Times New Roman" w:hAnsi="Times New Roman" w:cs="Times New Roman"/>
-          <w:color w:val="000000" w:themeColor="text1"/>
-          <w:sz w:val="22"/>
-          <w:szCs w:val="22"/>
-        </w:rPr>
-        <w:t xml:space="preserve"> GitHub with master </w:t>
-      </w:r>
-      <w:r>
-        <w:rPr>
-          <w:rFonts w:ascii="Times New Roman" w:eastAsia="Times New Roman" w:hAnsi="Times New Roman" w:cs="Times New Roman"/>
-          <w:color w:val="000000" w:themeColor="text1"/>
-          <w:sz w:val="22"/>
-          <w:szCs w:val="22"/>
-        </w:rPr>
-        <w:t>branch</w:t>
-      </w:r>
-      <w:r>
-        <w:rPr>
-          <w:rFonts w:ascii="Times New Roman" w:eastAsia="Times New Roman" w:hAnsi="Times New Roman" w:cs="Times New Roman"/>
-          <w:color w:val="000000" w:themeColor="text1"/>
-          <w:sz w:val="22"/>
-          <w:szCs w:val="22"/>
-        </w:rPr>
-        <w:t xml:space="preserve"> and Increment branches</w:t>
-      </w:r>
-      <w:r>
-        <w:rPr>
-          <w:rFonts w:ascii="Times New Roman" w:eastAsia="Times New Roman" w:hAnsi="Times New Roman" w:cs="Times New Roman"/>
-          <w:color w:val="000000" w:themeColor="text1"/>
-          <w:sz w:val="22"/>
-          <w:szCs w:val="22"/>
-        </w:rPr>
-        <w:t>, w</w:t>
-      </w:r>
-      <w:r>
-        <w:rPr>
-          <w:rFonts w:ascii="Times New Roman" w:eastAsia="Times New Roman" w:hAnsi="Times New Roman" w:cs="Times New Roman"/>
-          <w:color w:val="000000" w:themeColor="text1"/>
-          <w:sz w:val="22"/>
-          <w:szCs w:val="22"/>
-        </w:rPr>
-        <w:t xml:space="preserve">ith </w:t>
-      </w:r>
-      <w:r>
-        <w:rPr>
-          <w:rFonts w:ascii="Times New Roman" w:eastAsia="Times New Roman" w:hAnsi="Times New Roman" w:cs="Times New Roman"/>
-          <w:color w:val="000000" w:themeColor="text1"/>
-          <w:sz w:val="22"/>
-          <w:szCs w:val="22"/>
-        </w:rPr>
-        <w:t xml:space="preserve">any added branches being merged with </w:t>
-      </w:r>
-      <w:proofErr w:type="gramStart"/>
-      <w:r>
-        <w:rPr>
-          <w:rFonts w:ascii="Times New Roman" w:eastAsia="Times New Roman" w:hAnsi="Times New Roman" w:cs="Times New Roman"/>
-          <w:color w:val="000000" w:themeColor="text1"/>
-          <w:sz w:val="22"/>
-          <w:szCs w:val="22"/>
-        </w:rPr>
-        <w:t>Increment  upon</w:t>
-      </w:r>
-      <w:proofErr w:type="gramEnd"/>
-      <w:r>
-        <w:rPr>
-          <w:rFonts w:ascii="Times New Roman" w:eastAsia="Times New Roman" w:hAnsi="Times New Roman" w:cs="Times New Roman"/>
-          <w:color w:val="000000" w:themeColor="text1"/>
-          <w:sz w:val="22"/>
-          <w:szCs w:val="22"/>
-        </w:rPr>
-        <w:t xml:space="preserve"> completion</w:t>
-      </w:r>
-      <w:r>
-        <w:rPr>
-          <w:rFonts w:ascii="Times New Roman" w:eastAsia="Times New Roman" w:hAnsi="Times New Roman" w:cs="Times New Roman"/>
-          <w:color w:val="000000" w:themeColor="text1"/>
-          <w:sz w:val="22"/>
-          <w:szCs w:val="22"/>
-        </w:rPr>
-        <w:t>.</w:t>
-      </w:r>
-      <w:r>
-        <w:rPr>
-          <w:rFonts w:ascii="Times New Roman" w:eastAsia="Times New Roman" w:hAnsi="Times New Roman" w:cs="Times New Roman"/>
-          <w:color w:val="000000" w:themeColor="text1"/>
-          <w:sz w:val="22"/>
-          <w:szCs w:val="22"/>
-        </w:rPr>
-        <w:t xml:space="preserve"> </w:t>
-      </w:r>
-      <w:r>
-        <w:rPr>
-          <w:rFonts w:ascii="Times New Roman" w:eastAsia="Times New Roman" w:hAnsi="Times New Roman" w:cs="Times New Roman"/>
-          <w:color w:val="000000" w:themeColor="text1"/>
-          <w:sz w:val="22"/>
-          <w:szCs w:val="22"/>
-        </w:rPr>
-        <w:t xml:space="preserve">The </w:t>
-      </w:r>
-      <w:proofErr w:type="gramStart"/>
-      <w:r>
-        <w:rPr>
-          <w:rFonts w:ascii="Times New Roman" w:eastAsia="Times New Roman" w:hAnsi="Times New Roman" w:cs="Times New Roman"/>
-          <w:color w:val="000000" w:themeColor="text1"/>
-          <w:sz w:val="22"/>
-          <w:szCs w:val="22"/>
-        </w:rPr>
-        <w:t>final</w:t>
-      </w:r>
-      <w:r>
-        <w:rPr>
-          <w:rFonts w:ascii="Times New Roman" w:eastAsia="Times New Roman" w:hAnsi="Times New Roman" w:cs="Times New Roman"/>
-          <w:color w:val="000000" w:themeColor="text1"/>
-          <w:sz w:val="22"/>
-          <w:szCs w:val="22"/>
-        </w:rPr>
-        <w:t xml:space="preserve"> end</w:t>
-      </w:r>
-      <w:proofErr w:type="gramEnd"/>
-      <w:r>
-        <w:rPr>
-          <w:rFonts w:ascii="Times New Roman" w:eastAsia="Times New Roman" w:hAnsi="Times New Roman" w:cs="Times New Roman"/>
-          <w:color w:val="000000" w:themeColor="text1"/>
-          <w:sz w:val="22"/>
-          <w:szCs w:val="22"/>
-        </w:rPr>
-        <w:t xml:space="preserve"> product of this submission will be </w:t>
-      </w:r>
-      <w:proofErr w:type="gramStart"/>
-      <w:r>
-        <w:rPr>
-          <w:rFonts w:ascii="Times New Roman" w:eastAsia="Times New Roman" w:hAnsi="Times New Roman" w:cs="Times New Roman"/>
-          <w:color w:val="000000" w:themeColor="text1"/>
-          <w:sz w:val="22"/>
-          <w:szCs w:val="22"/>
-        </w:rPr>
-        <w:t>on</w:t>
-      </w:r>
-      <w:proofErr w:type="gramEnd"/>
-      <w:r>
-        <w:rPr>
-          <w:rFonts w:ascii="Times New Roman" w:eastAsia="Times New Roman" w:hAnsi="Times New Roman" w:cs="Times New Roman"/>
-          <w:color w:val="000000" w:themeColor="text1"/>
-          <w:sz w:val="22"/>
-          <w:szCs w:val="22"/>
-        </w:rPr>
-        <w:t xml:space="preserve"> </w:t>
-      </w:r>
-      <w:r>
-        <w:rPr>
-          <w:rFonts w:ascii="Times New Roman" w:eastAsia="Times New Roman" w:hAnsi="Times New Roman" w:cs="Times New Roman"/>
-          <w:color w:val="000000" w:themeColor="text1"/>
-          <w:sz w:val="22"/>
-          <w:szCs w:val="22"/>
-        </w:rPr>
-        <w:t>the master</w:t>
-      </w:r>
-      <w:r>
-        <w:rPr>
-          <w:rFonts w:ascii="Times New Roman" w:eastAsia="Times New Roman" w:hAnsi="Times New Roman" w:cs="Times New Roman"/>
-          <w:color w:val="000000" w:themeColor="text1"/>
-          <w:sz w:val="22"/>
-          <w:szCs w:val="22"/>
-        </w:rPr>
-        <w:t xml:space="preserve"> branch.</w:t>
+          <w:rFonts w:ascii="Times New Roman" w:hAnsi="Times New Roman" w:eastAsia="Times New Roman" w:cs="Times New Roman"/>
+          <w:color w:val="000000" w:themeColor="text1"/>
+          <w:sz w:val="22"/>
+          <w:szCs w:val="22"/>
+        </w:rPr>
+      </w:pPr>
+    </w:p>
+    <w:p>
+      <w:pPr>
+        <w:spacing w:before="120" w:after="120"/>
+        <w:ind w:left="360" w:hanging="360"/>
+      </w:pPr>
+      <w:r>
+        <w:rPr>
+          <w:rFonts w:ascii="Times New Roman" w:hAnsi="Times New Roman" w:eastAsia="Times New Roman" w:cs="Times New Roman"/>
+          <w:b/>
+          <w:bCs/>
+          <w:sz w:val="22"/>
+          <w:szCs w:val="22"/>
+        </w:rPr>
+        <w:t>4)</w:t>
+      </w:r>
+      <w:r>
+        <w:rPr>
+          <w:rFonts w:ascii="Times New Roman" w:hAnsi="Times New Roman" w:eastAsia="Times New Roman" w:cs="Times New Roman"/>
+          <w:sz w:val="14"/>
+          <w:szCs w:val="14"/>
+        </w:rPr>
+        <w:t xml:space="preserve">     </w:t>
+      </w:r>
+      <w:r>
+        <w:rPr>
+          <w:rFonts w:ascii="Times New Roman" w:hAnsi="Times New Roman" w:eastAsia="Times New Roman" w:cs="Times New Roman"/>
+          <w:b/>
+          <w:bCs/>
+          <w:sz w:val="22"/>
+          <w:szCs w:val="22"/>
+        </w:rPr>
+        <w:t>Challenges, changes in the plan and scope of the project and things that went wrong during this increment</w:t>
       </w:r>
     </w:p>
     <w:p>
@@ -1150,45 +1323,448 @@
         <w:spacing w:before="120" w:after="120"/>
         <w:ind w:left="360"/>
         <w:rPr>
-          <w:rFonts w:ascii="Times New Roman" w:eastAsia="Times New Roman" w:hAnsi="Times New Roman" w:cs="Times New Roman"/>
-          <w:color w:val="000000" w:themeColor="text1"/>
-          <w:sz w:val="22"/>
-          <w:szCs w:val="22"/>
-        </w:rPr>
-      </w:pPr>
+          <w:rFonts w:ascii="Times New Roman" w:hAnsi="Times New Roman" w:eastAsia="Times New Roman" w:cs="Times New Roman"/>
+          <w:color w:val="000000" w:themeColor="text1"/>
+          <w:sz w:val="22"/>
+          <w:szCs w:val="22"/>
+        </w:rPr>
+      </w:pPr>
+      <w:r>
+        <w:rPr>
+          <w:rFonts w:ascii="Times New Roman" w:hAnsi="Times New Roman" w:eastAsia="Times New Roman" w:cs="Times New Roman"/>
+          <w:b w:val="1"/>
+          <w:bCs w:val="1"/>
+          <w:color w:val="000000" w:themeColor="text1" w:themeTint="FF" w:themeShade="FF"/>
+          <w:sz w:val="12"/>
+          <w:szCs w:val="12"/>
+        </w:rPr>
+        <w:t xml:space="preserve"> </w:t>
+      </w:r>
+      <w:r>
+        <w:rPr>
+          <w:rFonts w:ascii="Times New Roman" w:hAnsi="Times New Roman" w:eastAsia="Times New Roman" w:cs="Times New Roman"/>
+          <w:color w:val="000000" w:themeColor="text1" w:themeTint="FF" w:themeShade="FF"/>
+          <w:sz w:val="22"/>
+          <w:szCs w:val="22"/>
+        </w:rPr>
+        <w:t>Frontend:</w:t>
+      </w:r>
+      <w:r>
+        <w:rPr>
+          <w:rFonts w:ascii="Times New Roman" w:hAnsi="Times New Roman" w:eastAsia="Times New Roman" w:cs="Times New Roman"/>
+          <w:color w:val="000000" w:themeColor="text1" w:themeTint="FF" w:themeShade="FF"/>
+          <w:sz w:val="22"/>
+          <w:szCs w:val="22"/>
+        </w:rPr>
+        <w:t xml:space="preserve"> Main challenge was working around the backend being incomplete. This required extensive use of mock data for testing pages and ensuring frontend flows like milestones, notifications, and trends worked as expected.</w:t>
+      </w:r>
+    </w:p>
+    <w:p>
+      <w:pPr>
+        <w:spacing w:before="120" w:after="120"/>
+        <w:ind w:left="360"/>
+        <w:rPr>
+          <w:rFonts w:ascii="Times New Roman" w:hAnsi="Times New Roman" w:eastAsia="Times New Roman" w:cs="Times New Roman"/>
+          <w:color w:val="000000" w:themeColor="text1"/>
+          <w:sz w:val="22"/>
+          <w:szCs w:val="22"/>
+        </w:rPr>
+      </w:pPr>
+      <w:r>
+        <w:rPr>
+          <w:rFonts w:ascii="Times New Roman" w:hAnsi="Times New Roman" w:eastAsia="Times New Roman" w:cs="Times New Roman"/>
+          <w:color w:val="000000" w:themeColor="text1" w:themeTint="FF" w:themeShade="FF"/>
+          <w:sz w:val="22"/>
+          <w:szCs w:val="22"/>
+        </w:rPr>
+        <w:t>Backend:</w:t>
+      </w:r>
+      <w:r>
+        <w:rPr>
+          <w:rFonts w:ascii="Times New Roman" w:hAnsi="Times New Roman" w:eastAsia="Times New Roman" w:cs="Times New Roman"/>
+          <w:color w:val="000000" w:themeColor="text1" w:themeTint="FF" w:themeShade="FF"/>
+          <w:sz w:val="22"/>
+          <w:szCs w:val="22"/>
+        </w:rPr>
+        <w:t xml:space="preserve"> </w:t>
+      </w:r>
+      <w:r>
+        <w:rPr>
+          <w:rFonts w:ascii="Times New Roman" w:hAnsi="Times New Roman" w:eastAsia="Times New Roman" w:cs="Times New Roman"/>
+          <w:color w:val="000000" w:themeColor="text1" w:themeTint="FF" w:themeShade="FF"/>
+          <w:sz w:val="22"/>
+          <w:szCs w:val="22"/>
+        </w:rPr>
+        <w:t>The</w:t>
+      </w:r>
+      <w:r>
+        <w:rPr>
+          <w:rFonts w:ascii="Times New Roman" w:hAnsi="Times New Roman" w:eastAsia="Times New Roman" w:cs="Times New Roman"/>
+          <w:color w:val="000000" w:themeColor="text1" w:themeTint="FF" w:themeShade="FF"/>
+          <w:sz w:val="22"/>
+          <w:szCs w:val="22"/>
+        </w:rPr>
+        <w:t xml:space="preserve"> main challenge was working</w:t>
+      </w:r>
+      <w:r>
+        <w:rPr>
+          <w:rFonts w:ascii="Times New Roman" w:hAnsi="Times New Roman" w:eastAsia="Times New Roman" w:cs="Times New Roman"/>
+          <w:color w:val="000000" w:themeColor="text1" w:themeTint="FF" w:themeShade="FF"/>
+          <w:sz w:val="22"/>
+          <w:szCs w:val="22"/>
+        </w:rPr>
+        <w:t xml:space="preserve"> through</w:t>
+      </w:r>
+      <w:r>
+        <w:rPr>
+          <w:rFonts w:ascii="Times New Roman" w:hAnsi="Times New Roman" w:eastAsia="Times New Roman" w:cs="Times New Roman"/>
+          <w:color w:val="000000" w:themeColor="text1" w:themeTint="FF" w:themeShade="FF"/>
+          <w:sz w:val="22"/>
+          <w:szCs w:val="22"/>
+        </w:rPr>
+        <w:t xml:space="preserve"> </w:t>
+      </w:r>
+      <w:r>
+        <w:rPr>
+          <w:rFonts w:ascii="Times New Roman" w:hAnsi="Times New Roman" w:eastAsia="Times New Roman" w:cs="Times New Roman"/>
+          <w:color w:val="000000" w:themeColor="text1" w:themeTint="FF" w:themeShade="FF"/>
+          <w:sz w:val="22"/>
+          <w:szCs w:val="22"/>
+        </w:rPr>
+        <w:t>serialization</w:t>
+      </w:r>
+      <w:r>
+        <w:rPr>
+          <w:rFonts w:ascii="Times New Roman" w:hAnsi="Times New Roman" w:eastAsia="Times New Roman" w:cs="Times New Roman"/>
+          <w:color w:val="000000" w:themeColor="text1" w:themeTint="FF" w:themeShade="FF"/>
+          <w:sz w:val="22"/>
+          <w:szCs w:val="22"/>
+        </w:rPr>
+        <w:t xml:space="preserve"> issues. </w:t>
+      </w:r>
+      <w:r>
+        <w:rPr>
+          <w:rFonts w:ascii="Times New Roman" w:hAnsi="Times New Roman" w:eastAsia="Times New Roman" w:cs="Times New Roman"/>
+          <w:color w:val="000000" w:themeColor="text1" w:themeTint="FF" w:themeShade="FF"/>
+          <w:sz w:val="22"/>
+          <w:szCs w:val="22"/>
+        </w:rPr>
+        <w:t>Also reworked POST and PUT endpoints</w:t>
+      </w:r>
+      <w:r>
+        <w:rPr>
+          <w:rFonts w:ascii="Times New Roman" w:hAnsi="Times New Roman" w:eastAsia="Times New Roman" w:cs="Times New Roman"/>
+          <w:color w:val="000000" w:themeColor="text1" w:themeTint="FF" w:themeShade="FF"/>
+          <w:sz w:val="22"/>
+          <w:szCs w:val="22"/>
+        </w:rPr>
+        <w:t xml:space="preserve"> for User and </w:t>
+      </w:r>
+      <w:r>
+        <w:rPr>
+          <w:rFonts w:ascii="Times New Roman" w:hAnsi="Times New Roman" w:eastAsia="Times New Roman" w:cs="Times New Roman"/>
+          <w:color w:val="000000" w:themeColor="text1" w:themeTint="FF" w:themeShade="FF"/>
+          <w:sz w:val="22"/>
+          <w:szCs w:val="22"/>
+        </w:rPr>
+        <w:t>Authentication</w:t>
+      </w:r>
+      <w:r>
+        <w:rPr>
+          <w:rFonts w:ascii="Times New Roman" w:hAnsi="Times New Roman" w:eastAsia="Times New Roman" w:cs="Times New Roman"/>
+          <w:color w:val="000000" w:themeColor="text1" w:themeTint="FF" w:themeShade="FF"/>
+          <w:sz w:val="22"/>
+          <w:szCs w:val="22"/>
+        </w:rPr>
+        <w:t xml:space="preserve"> </w:t>
+      </w:r>
+      <w:r>
+        <w:rPr>
+          <w:rFonts w:ascii="Times New Roman" w:hAnsi="Times New Roman" w:eastAsia="Times New Roman" w:cs="Times New Roman"/>
+          <w:color w:val="000000" w:themeColor="text1" w:themeTint="FF" w:themeShade="FF"/>
+          <w:sz w:val="22"/>
+          <w:szCs w:val="22"/>
+        </w:rPr>
+        <w:t xml:space="preserve">to accept </w:t>
+      </w:r>
+      <w:r>
+        <w:rPr>
+          <w:rFonts w:ascii="Times New Roman" w:hAnsi="Times New Roman" w:eastAsia="Times New Roman" w:cs="Times New Roman"/>
+          <w:color w:val="000000" w:themeColor="text1" w:themeTint="FF" w:themeShade="FF"/>
+          <w:sz w:val="22"/>
+          <w:szCs w:val="22"/>
+        </w:rPr>
+        <w:t xml:space="preserve">proper </w:t>
+      </w:r>
+      <w:r>
+        <w:rPr>
+          <w:rFonts w:ascii="Times New Roman" w:hAnsi="Times New Roman" w:eastAsia="Times New Roman" w:cs="Times New Roman"/>
+          <w:color w:val="000000" w:themeColor="text1" w:themeTint="FF" w:themeShade="FF"/>
+          <w:sz w:val="22"/>
+          <w:szCs w:val="22"/>
+        </w:rPr>
+        <w:t xml:space="preserve">JSON data </w:t>
+      </w:r>
+      <w:r>
+        <w:rPr>
+          <w:rFonts w:ascii="Times New Roman" w:hAnsi="Times New Roman" w:eastAsia="Times New Roman" w:cs="Times New Roman"/>
+          <w:color w:val="000000" w:themeColor="text1" w:themeTint="FF" w:themeShade="FF"/>
+          <w:sz w:val="22"/>
+          <w:szCs w:val="22"/>
+        </w:rPr>
+        <w:t xml:space="preserve">in </w:t>
+      </w:r>
+      <w:r>
+        <w:rPr>
+          <w:rFonts w:ascii="Times New Roman" w:hAnsi="Times New Roman" w:eastAsia="Times New Roman" w:cs="Times New Roman"/>
+          <w:color w:val="000000" w:themeColor="text1" w:themeTint="FF" w:themeShade="FF"/>
+          <w:sz w:val="22"/>
+          <w:szCs w:val="22"/>
+        </w:rPr>
+        <w:t xml:space="preserve">the body. </w:t>
+      </w:r>
+      <w:r>
+        <w:rPr>
+          <w:rFonts w:ascii="Times New Roman" w:hAnsi="Times New Roman" w:eastAsia="Times New Roman" w:cs="Times New Roman"/>
+          <w:color w:val="000000" w:themeColor="text1" w:themeTint="FF" w:themeShade="FF"/>
+          <w:sz w:val="22"/>
+          <w:szCs w:val="22"/>
+        </w:rPr>
+        <w:t xml:space="preserve">Another challenge was reworking the login controller in order to </w:t>
+      </w:r>
+      <w:r>
+        <w:rPr>
+          <w:rFonts w:ascii="Times New Roman" w:hAnsi="Times New Roman" w:eastAsia="Times New Roman" w:cs="Times New Roman"/>
+          <w:color w:val="000000" w:themeColor="text1" w:themeTint="FF" w:themeShade="FF"/>
+          <w:sz w:val="22"/>
+          <w:szCs w:val="22"/>
+        </w:rPr>
+        <w:t xml:space="preserve">call the right database method and </w:t>
+      </w:r>
+      <w:r>
+        <w:rPr>
+          <w:rFonts w:ascii="Times New Roman" w:hAnsi="Times New Roman" w:eastAsia="Times New Roman" w:cs="Times New Roman"/>
+          <w:color w:val="000000" w:themeColor="text1" w:themeTint="FF" w:themeShade="FF"/>
+          <w:sz w:val="22"/>
+          <w:szCs w:val="22"/>
+        </w:rPr>
+        <w:t>get it to output data.</w:t>
+      </w:r>
+      <w:r>
+        <w:rPr>
+          <w:rFonts w:ascii="Times New Roman" w:hAnsi="Times New Roman" w:eastAsia="Times New Roman" w:cs="Times New Roman"/>
+          <w:color w:val="000000" w:themeColor="text1" w:themeTint="FF" w:themeShade="FF"/>
+          <w:sz w:val="22"/>
+          <w:szCs w:val="22"/>
+        </w:rPr>
+        <w:t xml:space="preserve"> </w:t>
+      </w:r>
+    </w:p>
+    <w:p>
+      <w:pPr>
+        <w:spacing w:before="120" w:after="120"/>
+        <w:ind w:left="360"/>
+        <w:rPr>
+          <w:rFonts w:ascii="Times New Roman" w:hAnsi="Times New Roman" w:eastAsia="Times New Roman" w:cs="Times New Roman"/>
+          <w:color w:val="000000" w:themeColor="text1"/>
+          <w:sz w:val="22"/>
+          <w:szCs w:val="22"/>
+        </w:rPr>
+      </w:pPr>
+      <w:r>
+        <w:rPr>
+          <w:rFonts w:ascii="Times New Roman" w:hAnsi="Times New Roman" w:eastAsia="Times New Roman" w:cs="Times New Roman"/>
+          <w:color w:val="000000" w:themeColor="text1" w:themeTint="FF" w:themeShade="FF"/>
+          <w:sz w:val="22"/>
+          <w:szCs w:val="22"/>
+        </w:rPr>
+        <w:t xml:space="preserve">Database: </w:t>
+      </w:r>
+      <w:r>
+        <w:rPr>
+          <w:rFonts w:ascii="Times New Roman" w:hAnsi="Times New Roman" w:eastAsia="Times New Roman" w:cs="Times New Roman"/>
+          <w:color w:val="000000" w:themeColor="text1" w:themeTint="FF" w:themeShade="FF"/>
+          <w:sz w:val="22"/>
+          <w:szCs w:val="22"/>
+        </w:rPr>
+        <w:t xml:space="preserve">A challenge for this increment was making sure that all the data was being properly </w:t>
+      </w:r>
+      <w:r>
+        <w:rPr>
+          <w:rFonts w:ascii="Times New Roman" w:hAnsi="Times New Roman" w:eastAsia="Times New Roman" w:cs="Times New Roman"/>
+          <w:color w:val="000000" w:themeColor="text1" w:themeTint="FF" w:themeShade="FF"/>
+          <w:sz w:val="22"/>
+          <w:szCs w:val="22"/>
+        </w:rPr>
+        <w:t>synched</w:t>
+      </w:r>
+      <w:r>
+        <w:rPr>
+          <w:rFonts w:ascii="Times New Roman" w:hAnsi="Times New Roman" w:eastAsia="Times New Roman" w:cs="Times New Roman"/>
+          <w:color w:val="000000" w:themeColor="text1" w:themeTint="FF" w:themeShade="FF"/>
+          <w:sz w:val="22"/>
+          <w:szCs w:val="22"/>
+        </w:rPr>
+        <w:t xml:space="preserve"> from the database despite the backend not being fully operational. </w:t>
+      </w:r>
+      <w:r>
+        <w:rPr>
+          <w:rFonts w:ascii="Times New Roman" w:hAnsi="Times New Roman" w:eastAsia="Times New Roman" w:cs="Times New Roman"/>
+          <w:color w:val="000000" w:themeColor="text1" w:themeTint="FF" w:themeShade="FF"/>
+          <w:sz w:val="22"/>
+          <w:szCs w:val="22"/>
+        </w:rPr>
+        <w:t xml:space="preserve">This required extra work to create an </w:t>
+      </w:r>
+      <w:r>
+        <w:rPr>
+          <w:rFonts w:ascii="Times New Roman" w:hAnsi="Times New Roman" w:eastAsia="Times New Roman" w:cs="Times New Roman"/>
+          <w:color w:val="000000" w:themeColor="text1" w:themeTint="FF" w:themeShade="FF"/>
+          <w:sz w:val="22"/>
+          <w:szCs w:val="22"/>
+        </w:rPr>
+        <w:t>additional</w:t>
+      </w:r>
+      <w:r>
+        <w:rPr>
+          <w:rFonts w:ascii="Times New Roman" w:hAnsi="Times New Roman" w:eastAsia="Times New Roman" w:cs="Times New Roman"/>
+          <w:color w:val="000000" w:themeColor="text1" w:themeTint="FF" w:themeShade="FF"/>
+          <w:sz w:val="22"/>
+          <w:szCs w:val="22"/>
+        </w:rPr>
+        <w:t xml:space="preserve"> test script from scratch that uses the database </w:t>
+      </w:r>
+      <w:r>
+        <w:rPr>
+          <w:rFonts w:ascii="Times New Roman" w:hAnsi="Times New Roman" w:eastAsia="Times New Roman" w:cs="Times New Roman"/>
+          <w:color w:val="000000" w:themeColor="text1" w:themeTint="FF" w:themeShade="FF"/>
+          <w:sz w:val="22"/>
+          <w:szCs w:val="22"/>
+        </w:rPr>
+        <w:t>controller for</w:t>
+      </w:r>
+      <w:r>
+        <w:rPr>
+          <w:rFonts w:ascii="Times New Roman" w:hAnsi="Times New Roman" w:eastAsia="Times New Roman" w:cs="Times New Roman"/>
+          <w:color w:val="000000" w:themeColor="text1" w:themeTint="FF" w:themeShade="FF"/>
+          <w:sz w:val="22"/>
+          <w:szCs w:val="22"/>
+        </w:rPr>
+        <w:t xml:space="preserve"> libraries. </w:t>
+      </w:r>
+      <w:r>
+        <w:rPr>
+          <w:rFonts w:ascii="Times New Roman" w:hAnsi="Times New Roman" w:eastAsia="Times New Roman" w:cs="Times New Roman"/>
+          <w:color w:val="000000" w:themeColor="text1" w:themeTint="FF" w:themeShade="FF"/>
+          <w:sz w:val="22"/>
+          <w:szCs w:val="22"/>
+        </w:rPr>
+        <w:t xml:space="preserve">There were test programs created to supplement and ensure that calls to each of the create, read, update, and </w:t>
+      </w:r>
+      <w:r>
+        <w:rPr>
+          <w:rFonts w:ascii="Times New Roman" w:hAnsi="Times New Roman" w:eastAsia="Times New Roman" w:cs="Times New Roman"/>
+          <w:color w:val="000000" w:themeColor="text1" w:themeTint="FF" w:themeShade="FF"/>
+          <w:sz w:val="22"/>
+          <w:szCs w:val="22"/>
+        </w:rPr>
+        <w:t>delete</w:t>
+      </w:r>
+      <w:r>
+        <w:rPr>
+          <w:rFonts w:ascii="Times New Roman" w:hAnsi="Times New Roman" w:eastAsia="Times New Roman" w:cs="Times New Roman"/>
+          <w:color w:val="000000" w:themeColor="text1" w:themeTint="FF" w:themeShade="FF"/>
+          <w:sz w:val="22"/>
+          <w:szCs w:val="22"/>
+        </w:rPr>
+        <w:t xml:space="preserve"> functions created for the database worked as intended.</w:t>
+      </w:r>
+      <w:r>
+        <w:rPr>
+          <w:rFonts w:ascii="Times New Roman" w:hAnsi="Times New Roman" w:eastAsia="Times New Roman" w:cs="Times New Roman"/>
+          <w:color w:val="000000" w:themeColor="text1" w:themeTint="FF" w:themeShade="FF"/>
+          <w:sz w:val="22"/>
+          <w:szCs w:val="22"/>
+        </w:rPr>
+        <w:t xml:space="preserve"> A DML script was also created to provide multiple entries of dummy data for each database table.</w:t>
+      </w:r>
+    </w:p>
+    <w:p>
+      <w:pPr>
+        <w:spacing w:before="120" w:after="120"/>
+        <w:ind w:left="360"/>
+        <w:rPr>
+          <w:rFonts w:ascii="Times New Roman" w:hAnsi="Times New Roman" w:eastAsia="Times New Roman" w:cs="Times New Roman"/>
+          <w:i/>
+          <w:iCs/>
+          <w:color w:val="000000" w:themeColor="text1"/>
+          <w:sz w:val="13"/>
+          <w:szCs w:val="13"/>
+        </w:rPr>
+      </w:pPr>
+    </w:p>
+    <w:p>
+      <w:pPr>
+        <w:spacing w:before="120" w:after="120"/>
+        <w:ind w:left="360"/>
+        <w:rPr>
+          <w:rFonts w:ascii="Times New Roman" w:hAnsi="Times New Roman" w:eastAsia="Times New Roman" w:cs="Times New Roman"/>
+          <w:color w:val="000000" w:themeColor="text1"/>
+          <w:sz w:val="22"/>
+          <w:szCs w:val="22"/>
+        </w:rPr>
+      </w:pPr>
+      <w:r>
+        <w:rPr>
+          <w:rFonts w:ascii="Times New Roman" w:hAnsi="Times New Roman" w:eastAsia="Times New Roman" w:cs="Times New Roman"/>
+          <w:i/>
+          <w:iCs/>
+          <w:color w:val="000000" w:themeColor="text1"/>
+          <w:sz w:val="13"/>
+          <w:szCs w:val="13"/>
+        </w:rPr>
+        <w:t xml:space="preserve"> </w:t>
+      </w:r>
     </w:p>
     <w:p>
       <w:pPr>
         <w:spacing w:before="120" w:after="120"/>
         <w:ind w:left="360" w:hanging="360"/>
-      </w:pPr>
-      <w:r>
-        <w:rPr>
-          <w:rFonts w:ascii="Times New Roman" w:eastAsia="Times New Roman" w:hAnsi="Times New Roman" w:cs="Times New Roman"/>
+        <w:rPr>
+          <w:rFonts w:ascii="Times New Roman" w:hAnsi="Times New Roman" w:eastAsia="Times New Roman" w:cs="Times New Roman"/>
           <w:b/>
           <w:bCs/>
           <w:sz w:val="22"/>
           <w:szCs w:val="22"/>
         </w:rPr>
-        <w:t>4)</w:t>
-      </w:r>
-      <w:r>
-        <w:rPr>
-          <w:rFonts w:ascii="Times New Roman" w:eastAsia="Times New Roman" w:hAnsi="Times New Roman" w:cs="Times New Roman"/>
-          <w:sz w:val="14"/>
-          <w:szCs w:val="14"/>
-        </w:rPr>
-        <w:t xml:space="preserve">     </w:t>
-      </w:r>
-      <w:r>
-        <w:rPr>
-          <w:rFonts w:ascii="Times New Roman" w:eastAsia="Times New Roman" w:hAnsi="Times New Roman" w:cs="Times New Roman"/>
+      </w:pPr>
+      <w:r>
+        <w:rPr>
+          <w:rFonts w:ascii="Times New Roman" w:hAnsi="Times New Roman" w:eastAsia="Times New Roman" w:cs="Times New Roman"/>
           <w:b/>
           <w:bCs/>
           <w:sz w:val="22"/>
           <w:szCs w:val="22"/>
         </w:rPr>
-        <w:t>Challenges, changes in the plan and scope of the project and things that went wrong during this increment</w:t>
+        <w:t>5)</w:t>
+      </w:r>
+      <w:r>
+        <w:rPr>
+          <w:rFonts w:ascii="Times New Roman" w:hAnsi="Times New Roman" w:eastAsia="Times New Roman" w:cs="Times New Roman"/>
+          <w:sz w:val="22"/>
+          <w:szCs w:val="22"/>
+        </w:rPr>
+        <w:t xml:space="preserve">     </w:t>
+      </w:r>
+      <w:r>
+        <w:rPr>
+          <w:rFonts w:ascii="Times New Roman" w:hAnsi="Times New Roman" w:eastAsia="Times New Roman" w:cs="Times New Roman"/>
+          <w:b/>
+          <w:bCs/>
+          <w:sz w:val="22"/>
+          <w:szCs w:val="22"/>
+        </w:rPr>
+        <w:t>Team Member Contribution for this increment</w:t>
       </w:r>
     </w:p>
     <w:p>
@@ -1196,330 +1772,15 @@
         <w:spacing w:before="120" w:after="120"/>
         <w:ind w:left="360"/>
         <w:rPr>
-          <w:rFonts w:ascii="Times New Roman" w:eastAsia="Times New Roman" w:hAnsi="Times New Roman" w:cs="Times New Roman"/>
-          <w:color w:val="000000" w:themeColor="text1"/>
-          <w:sz w:val="22"/>
-          <w:szCs w:val="22"/>
-        </w:rPr>
-      </w:pPr>
-      <w:r>
-        <w:rPr>
-          <w:rFonts w:ascii="Times New Roman" w:eastAsia="Times New Roman" w:hAnsi="Times New Roman" w:cs="Times New Roman"/>
-          <w:b/>
-          <w:bCs/>
-          <w:color w:val="000000" w:themeColor="text1"/>
-          <w:sz w:val="12"/>
-          <w:szCs w:val="12"/>
-        </w:rPr>
-        <w:t xml:space="preserve"> </w:t>
-      </w:r>
-      <w:r>
-        <w:rPr>
-          <w:rFonts w:ascii="Times New Roman" w:eastAsia="Times New Roman" w:hAnsi="Times New Roman" w:cs="Times New Roman"/>
-          <w:color w:val="000000" w:themeColor="text1"/>
-          <w:sz w:val="22"/>
-          <w:szCs w:val="22"/>
-        </w:rPr>
-        <w:t>Frontend:</w:t>
-      </w:r>
-      <w:r>
-        <w:rPr>
-          <w:rFonts w:ascii="Times New Roman" w:eastAsia="Times New Roman" w:hAnsi="Times New Roman" w:cs="Times New Roman"/>
-          <w:color w:val="000000" w:themeColor="text1"/>
-          <w:sz w:val="22"/>
-          <w:szCs w:val="22"/>
-        </w:rPr>
-        <w:t xml:space="preserve"> Main challenge was working around the backend being incomplete. This required extensive use of mock data for testing pages and ensuring frontend flows like milestones, notifications, and trends worked as expected.</w:t>
-      </w:r>
-    </w:p>
-    <w:p>
-      <w:pPr>
-        <w:spacing w:before="120" w:after="120"/>
-        <w:ind w:left="360"/>
-        <w:rPr>
-          <w:rFonts w:ascii="Times New Roman" w:eastAsia="Times New Roman" w:hAnsi="Times New Roman" w:cs="Times New Roman"/>
-          <w:color w:val="000000" w:themeColor="text1"/>
-          <w:sz w:val="22"/>
-          <w:szCs w:val="22"/>
-        </w:rPr>
-      </w:pPr>
-      <w:r>
-        <w:rPr>
-          <w:rFonts w:ascii="Times New Roman" w:eastAsia="Times New Roman" w:hAnsi="Times New Roman" w:cs="Times New Roman"/>
-          <w:color w:val="000000" w:themeColor="text1"/>
-          <w:sz w:val="22"/>
-          <w:szCs w:val="22"/>
-        </w:rPr>
-        <w:t>Backend:</w:t>
-      </w:r>
-      <w:r>
-        <w:rPr>
-          <w:rFonts w:ascii="Times New Roman" w:eastAsia="Times New Roman" w:hAnsi="Times New Roman" w:cs="Times New Roman"/>
-          <w:color w:val="000000" w:themeColor="text1"/>
-          <w:sz w:val="22"/>
-          <w:szCs w:val="22"/>
-        </w:rPr>
-        <w:t xml:space="preserve"> </w:t>
-      </w:r>
-      <w:r>
-        <w:rPr>
-          <w:rFonts w:ascii="Times New Roman" w:eastAsia="Times New Roman" w:hAnsi="Times New Roman" w:cs="Times New Roman"/>
-          <w:color w:val="000000" w:themeColor="text1"/>
-          <w:sz w:val="22"/>
-          <w:szCs w:val="22"/>
-        </w:rPr>
-        <w:t>Did not respond. No work done.</w:t>
-      </w:r>
-    </w:p>
-    <w:p>
-      <w:pPr>
-        <w:spacing w:before="120" w:after="120"/>
-        <w:ind w:left="360"/>
-        <w:rPr>
-          <w:rFonts w:ascii="Times New Roman" w:eastAsia="Times New Roman" w:hAnsi="Times New Roman" w:cs="Times New Roman"/>
-          <w:color w:val="000000" w:themeColor="text1"/>
-          <w:sz w:val="22"/>
-          <w:szCs w:val="22"/>
-        </w:rPr>
-      </w:pPr>
-      <w:r>
-        <w:rPr>
-          <w:rFonts w:ascii="Times New Roman" w:eastAsia="Times New Roman" w:hAnsi="Times New Roman" w:cs="Times New Roman"/>
-          <w:color w:val="000000" w:themeColor="text1"/>
-          <w:sz w:val="22"/>
-          <w:szCs w:val="22"/>
-        </w:rPr>
-        <w:t xml:space="preserve">Database: </w:t>
-      </w:r>
-      <w:r>
-        <w:rPr>
-          <w:rFonts w:ascii="Times New Roman" w:eastAsia="Times New Roman" w:hAnsi="Times New Roman" w:cs="Times New Roman"/>
-          <w:color w:val="000000" w:themeColor="text1"/>
-          <w:sz w:val="22"/>
-          <w:szCs w:val="22"/>
-        </w:rPr>
-        <w:t xml:space="preserve">A challenge for this increment was making sure that all the data was being properly synched from the database despite the backend not being fully operational. </w:t>
-      </w:r>
-      <w:r>
-        <w:rPr>
-          <w:rFonts w:ascii="Times New Roman" w:eastAsia="Times New Roman" w:hAnsi="Times New Roman" w:cs="Times New Roman"/>
-          <w:color w:val="000000" w:themeColor="text1"/>
-          <w:sz w:val="22"/>
-          <w:szCs w:val="22"/>
-        </w:rPr>
-        <w:t xml:space="preserve">This required extra work to create an additional test script from scratch that uses the database controller for libraries. </w:t>
-      </w:r>
-      <w:r>
-        <w:rPr>
-          <w:rFonts w:ascii="Times New Roman" w:eastAsia="Times New Roman" w:hAnsi="Times New Roman" w:cs="Times New Roman"/>
-          <w:color w:val="000000" w:themeColor="text1"/>
-          <w:sz w:val="22"/>
-          <w:szCs w:val="22"/>
-        </w:rPr>
-        <w:t xml:space="preserve">There were test programs created to supplement and ensure </w:t>
-      </w:r>
-      <w:proofErr w:type="gramStart"/>
-      <w:r>
-        <w:rPr>
-          <w:rFonts w:ascii="Times New Roman" w:eastAsia="Times New Roman" w:hAnsi="Times New Roman" w:cs="Times New Roman"/>
-          <w:color w:val="000000" w:themeColor="text1"/>
-          <w:sz w:val="22"/>
-          <w:szCs w:val="22"/>
-        </w:rPr>
-        <w:t>that calls to</w:t>
-      </w:r>
-      <w:proofErr w:type="gramEnd"/>
-      <w:r>
-        <w:rPr>
-          <w:rFonts w:ascii="Times New Roman" w:eastAsia="Times New Roman" w:hAnsi="Times New Roman" w:cs="Times New Roman"/>
-          <w:color w:val="000000" w:themeColor="text1"/>
-          <w:sz w:val="22"/>
-          <w:szCs w:val="22"/>
-        </w:rPr>
-        <w:t xml:space="preserve"> each of </w:t>
-      </w:r>
-      <w:proofErr w:type="gramStart"/>
-      <w:r>
-        <w:rPr>
-          <w:rFonts w:ascii="Times New Roman" w:eastAsia="Times New Roman" w:hAnsi="Times New Roman" w:cs="Times New Roman"/>
-          <w:color w:val="000000" w:themeColor="text1"/>
-          <w:sz w:val="22"/>
-          <w:szCs w:val="22"/>
-        </w:rPr>
-        <w:t>the</w:t>
-      </w:r>
-      <w:proofErr w:type="gramEnd"/>
-      <w:r>
-        <w:rPr>
-          <w:rFonts w:ascii="Times New Roman" w:eastAsia="Times New Roman" w:hAnsi="Times New Roman" w:cs="Times New Roman"/>
-          <w:color w:val="000000" w:themeColor="text1"/>
-          <w:sz w:val="22"/>
-          <w:szCs w:val="22"/>
-        </w:rPr>
-        <w:t xml:space="preserve"> </w:t>
-      </w:r>
-      <w:proofErr w:type="gramStart"/>
-      <w:r>
-        <w:rPr>
-          <w:rFonts w:ascii="Times New Roman" w:eastAsia="Times New Roman" w:hAnsi="Times New Roman" w:cs="Times New Roman"/>
-          <w:color w:val="000000" w:themeColor="text1"/>
-          <w:sz w:val="22"/>
-          <w:szCs w:val="22"/>
-        </w:rPr>
-        <w:t>create</w:t>
-      </w:r>
-      <w:proofErr w:type="gramEnd"/>
-      <w:r>
-        <w:rPr>
-          <w:rFonts w:ascii="Times New Roman" w:eastAsia="Times New Roman" w:hAnsi="Times New Roman" w:cs="Times New Roman"/>
-          <w:color w:val="000000" w:themeColor="text1"/>
-          <w:sz w:val="22"/>
-          <w:szCs w:val="22"/>
-        </w:rPr>
-        <w:t xml:space="preserve">, read, </w:t>
-      </w:r>
-      <w:proofErr w:type="gramStart"/>
-      <w:r>
-        <w:rPr>
-          <w:rFonts w:ascii="Times New Roman" w:eastAsia="Times New Roman" w:hAnsi="Times New Roman" w:cs="Times New Roman"/>
-          <w:color w:val="000000" w:themeColor="text1"/>
-          <w:sz w:val="22"/>
-          <w:szCs w:val="22"/>
-        </w:rPr>
-        <w:t>update</w:t>
-      </w:r>
-      <w:proofErr w:type="gramEnd"/>
-      <w:r>
-        <w:rPr>
-          <w:rFonts w:ascii="Times New Roman" w:eastAsia="Times New Roman" w:hAnsi="Times New Roman" w:cs="Times New Roman"/>
-          <w:color w:val="000000" w:themeColor="text1"/>
-          <w:sz w:val="22"/>
-          <w:szCs w:val="22"/>
-        </w:rPr>
-        <w:t xml:space="preserve">, and </w:t>
-      </w:r>
-      <w:proofErr w:type="gramStart"/>
-      <w:r>
-        <w:rPr>
-          <w:rFonts w:ascii="Times New Roman" w:eastAsia="Times New Roman" w:hAnsi="Times New Roman" w:cs="Times New Roman"/>
-          <w:color w:val="000000" w:themeColor="text1"/>
-          <w:sz w:val="22"/>
-          <w:szCs w:val="22"/>
-        </w:rPr>
-        <w:t>delete</w:t>
-      </w:r>
-      <w:proofErr w:type="gramEnd"/>
-      <w:r>
-        <w:rPr>
-          <w:rFonts w:ascii="Times New Roman" w:eastAsia="Times New Roman" w:hAnsi="Times New Roman" w:cs="Times New Roman"/>
-          <w:color w:val="000000" w:themeColor="text1"/>
-          <w:sz w:val="22"/>
-          <w:szCs w:val="22"/>
-        </w:rPr>
-        <w:t xml:space="preserve"> functions created for the database worked as intended.</w:t>
-      </w:r>
-      <w:r>
-        <w:rPr>
-          <w:rFonts w:ascii="Times New Roman" w:eastAsia="Times New Roman" w:hAnsi="Times New Roman" w:cs="Times New Roman"/>
-          <w:color w:val="000000" w:themeColor="text1"/>
-          <w:sz w:val="22"/>
-          <w:szCs w:val="22"/>
-        </w:rPr>
-        <w:t xml:space="preserve"> A DML script was also created to provide multiple entries of dummy data for each database table.</w:t>
-      </w:r>
-    </w:p>
-    <w:p>
-      <w:pPr>
-        <w:spacing w:before="120" w:after="120"/>
-        <w:ind w:left="360"/>
-        <w:rPr>
-          <w:rFonts w:ascii="Times New Roman" w:eastAsia="Times New Roman" w:hAnsi="Times New Roman" w:cs="Times New Roman"/>
-          <w:i/>
-          <w:iCs/>
-          <w:color w:val="000000" w:themeColor="text1"/>
-          <w:sz w:val="13"/>
-          <w:szCs w:val="13"/>
-        </w:rPr>
-      </w:pPr>
-    </w:p>
-    <w:p>
-      <w:pPr>
-        <w:spacing w:before="120" w:after="120"/>
-        <w:ind w:left="360"/>
-        <w:rPr>
-          <w:rFonts w:ascii="Times New Roman" w:eastAsia="Times New Roman" w:hAnsi="Times New Roman" w:cs="Times New Roman"/>
-          <w:color w:val="000000" w:themeColor="text1"/>
-          <w:sz w:val="22"/>
-          <w:szCs w:val="22"/>
-        </w:rPr>
-      </w:pPr>
-      <w:r>
-        <w:rPr>
-          <w:rFonts w:ascii="Times New Roman" w:eastAsia="Times New Roman" w:hAnsi="Times New Roman" w:cs="Times New Roman"/>
-          <w:i/>
-          <w:iCs/>
-          <w:color w:val="000000" w:themeColor="text1"/>
-          <w:sz w:val="13"/>
-          <w:szCs w:val="13"/>
-        </w:rPr>
-        <w:t xml:space="preserve"> </w:t>
-      </w:r>
-    </w:p>
-    <w:p>
-      <w:pPr>
-        <w:spacing w:before="120" w:after="120"/>
-        <w:ind w:left="360" w:hanging="360"/>
-        <w:rPr>
-          <w:rFonts w:ascii="Times New Roman" w:eastAsia="Times New Roman" w:hAnsi="Times New Roman" w:cs="Times New Roman"/>
-          <w:b/>
-          <w:bCs/>
-          <w:sz w:val="22"/>
-          <w:szCs w:val="22"/>
-        </w:rPr>
-      </w:pPr>
-      <w:r>
-        <w:rPr>
-          <w:rFonts w:ascii="Times New Roman" w:eastAsia="Times New Roman" w:hAnsi="Times New Roman" w:cs="Times New Roman"/>
-          <w:b/>
-          <w:bCs/>
-          <w:sz w:val="22"/>
-          <w:szCs w:val="22"/>
-        </w:rPr>
-        <w:t>5)</w:t>
-      </w:r>
-      <w:r>
-        <w:rPr>
-          <w:rFonts w:ascii="Times New Roman" w:eastAsia="Times New Roman" w:hAnsi="Times New Roman" w:cs="Times New Roman"/>
-          <w:sz w:val="22"/>
-          <w:szCs w:val="22"/>
-        </w:rPr>
-        <w:t xml:space="preserve">     </w:t>
-      </w:r>
-      <w:r>
-        <w:rPr>
-          <w:rFonts w:ascii="Times New Roman" w:eastAsia="Times New Roman" w:hAnsi="Times New Roman" w:cs="Times New Roman"/>
-          <w:b/>
-          <w:bCs/>
-          <w:sz w:val="22"/>
-          <w:szCs w:val="22"/>
-        </w:rPr>
-        <w:t>Team Member Contribution for this increment</w:t>
-      </w:r>
-    </w:p>
-    <w:p>
-      <w:pPr>
-        <w:spacing w:before="120" w:after="120"/>
-        <w:ind w:left="360"/>
-        <w:rPr>
-          <w:rFonts w:ascii="Times New Roman" w:eastAsia="Times New Roman" w:hAnsi="Times New Roman" w:cs="Times New Roman"/>
-          <w:color w:val="000000" w:themeColor="text1"/>
-          <w:sz w:val="22"/>
-          <w:szCs w:val="22"/>
-        </w:rPr>
-      </w:pPr>
-      <w:r>
-        <w:rPr>
-          <w:rFonts w:ascii="Times New Roman" w:eastAsia="Times New Roman" w:hAnsi="Times New Roman" w:cs="Times New Roman"/>
+          <w:rFonts w:ascii="Times New Roman" w:hAnsi="Times New Roman" w:eastAsia="Times New Roman" w:cs="Times New Roman"/>
+          <w:color w:val="000000" w:themeColor="text1"/>
+          <w:sz w:val="22"/>
+          <w:szCs w:val="22"/>
+        </w:rPr>
+      </w:pPr>
+      <w:r>
+        <w:rPr>
+          <w:rFonts w:ascii="Times New Roman" w:hAnsi="Times New Roman" w:eastAsia="Times New Roman" w:cs="Times New Roman"/>
           <w:color w:val="000000" w:themeColor="text1"/>
           <w:sz w:val="22"/>
           <w:szCs w:val="22"/>
@@ -1536,15 +1797,15 @@
         </w:numPr>
         <w:spacing w:before="120" w:after="120"/>
         <w:rPr>
-          <w:rFonts w:ascii="Times New Roman" w:eastAsia="Times New Roman" w:hAnsi="Times New Roman" w:cs="Times New Roman"/>
-          <w:color w:val="000000" w:themeColor="text1"/>
-          <w:sz w:val="22"/>
-          <w:szCs w:val="22"/>
-        </w:rPr>
-      </w:pPr>
-      <w:r>
-        <w:rPr>
-          <w:rFonts w:ascii="Times New Roman" w:eastAsia="Times New Roman" w:hAnsi="Times New Roman" w:cs="Times New Roman"/>
+          <w:rFonts w:ascii="Times New Roman" w:hAnsi="Times New Roman" w:eastAsia="Times New Roman" w:cs="Times New Roman"/>
+          <w:color w:val="000000" w:themeColor="text1"/>
+          <w:sz w:val="22"/>
+          <w:szCs w:val="22"/>
+        </w:rPr>
+      </w:pPr>
+      <w:r>
+        <w:rPr>
+          <w:rFonts w:ascii="Times New Roman" w:hAnsi="Times New Roman" w:eastAsia="Times New Roman" w:cs="Times New Roman"/>
           <w:color w:val="000000" w:themeColor="text1"/>
           <w:sz w:val="22"/>
           <w:szCs w:val="22"/>
@@ -1553,7 +1814,7 @@
       </w:r>
       <w:r>
         <w:rPr>
-          <w:rFonts w:ascii="Times New Roman" w:eastAsia="Times New Roman" w:hAnsi="Times New Roman" w:cs="Times New Roman"/>
+          <w:rFonts w:ascii="Times New Roman" w:hAnsi="Times New Roman" w:eastAsia="Times New Roman" w:cs="Times New Roman"/>
           <w:color w:val="000000" w:themeColor="text1"/>
           <w:sz w:val="22"/>
           <w:szCs w:val="22"/>
@@ -1562,7 +1823,7 @@
       </w:r>
       <w:r>
         <w:rPr>
-          <w:rFonts w:ascii="Times New Roman" w:eastAsia="Times New Roman" w:hAnsi="Times New Roman" w:cs="Times New Roman"/>
+          <w:rFonts w:ascii="Times New Roman" w:hAnsi="Times New Roman" w:eastAsia="Times New Roman" w:cs="Times New Roman"/>
           <w:color w:val="000000" w:themeColor="text1"/>
           <w:sz w:val="22"/>
           <w:szCs w:val="22"/>
@@ -1571,7 +1832,7 @@
       </w:r>
       <w:r>
         <w:rPr>
-          <w:rFonts w:ascii="Times New Roman" w:eastAsia="Times New Roman" w:hAnsi="Times New Roman" w:cs="Times New Roman"/>
+          <w:rFonts w:ascii="Times New Roman" w:hAnsi="Times New Roman" w:eastAsia="Times New Roman" w:cs="Times New Roman"/>
           <w:color w:val="000000" w:themeColor="text1"/>
           <w:sz w:val="22"/>
           <w:szCs w:val="22"/>
@@ -1588,15 +1849,15 @@
         </w:numPr>
         <w:spacing w:before="120" w:after="120"/>
         <w:rPr>
-          <w:rFonts w:ascii="Times New Roman" w:eastAsia="Times New Roman" w:hAnsi="Times New Roman" w:cs="Times New Roman"/>
-          <w:color w:val="000000" w:themeColor="text1"/>
-          <w:sz w:val="22"/>
-          <w:szCs w:val="22"/>
-        </w:rPr>
-      </w:pPr>
-      <w:r>
-        <w:rPr>
-          <w:rFonts w:ascii="Times New Roman" w:eastAsia="Times New Roman" w:hAnsi="Times New Roman" w:cs="Times New Roman"/>
+          <w:rFonts w:ascii="Times New Roman" w:hAnsi="Times New Roman" w:eastAsia="Times New Roman" w:cs="Times New Roman"/>
+          <w:color w:val="000000" w:themeColor="text1"/>
+          <w:sz w:val="22"/>
+          <w:szCs w:val="22"/>
+        </w:rPr>
+      </w:pPr>
+      <w:r>
+        <w:rPr>
+          <w:rFonts w:ascii="Times New Roman" w:hAnsi="Times New Roman" w:eastAsia="Times New Roman" w:cs="Times New Roman"/>
           <w:color w:val="000000" w:themeColor="text1"/>
           <w:sz w:val="22"/>
           <w:szCs w:val="22"/>
@@ -1605,7 +1866,7 @@
       </w:r>
       <w:r>
         <w:rPr>
-          <w:rFonts w:ascii="Times New Roman" w:eastAsia="Times New Roman" w:hAnsi="Times New Roman" w:cs="Times New Roman"/>
+          <w:rFonts w:ascii="Times New Roman" w:hAnsi="Times New Roman" w:eastAsia="Times New Roman" w:cs="Times New Roman"/>
           <w:color w:val="000000" w:themeColor="text1"/>
           <w:sz w:val="22"/>
           <w:szCs w:val="22"/>
@@ -1614,7 +1875,7 @@
       </w:r>
       <w:r>
         <w:rPr>
-          <w:rFonts w:ascii="Times New Roman" w:eastAsia="Times New Roman" w:hAnsi="Times New Roman" w:cs="Times New Roman"/>
+          <w:rFonts w:ascii="Times New Roman" w:hAnsi="Times New Roman" w:eastAsia="Times New Roman" w:cs="Times New Roman"/>
           <w:color w:val="000000" w:themeColor="text1"/>
           <w:sz w:val="22"/>
           <w:szCs w:val="22"/>
@@ -1631,15 +1892,15 @@
         </w:numPr>
         <w:spacing w:before="120" w:after="120"/>
         <w:rPr>
-          <w:rFonts w:ascii="Times New Roman" w:eastAsia="Times New Roman" w:hAnsi="Times New Roman" w:cs="Times New Roman"/>
-          <w:color w:val="000000" w:themeColor="text1"/>
-          <w:sz w:val="22"/>
-          <w:szCs w:val="22"/>
-        </w:rPr>
-      </w:pPr>
-      <w:r>
-        <w:rPr>
-          <w:rFonts w:ascii="Times New Roman" w:eastAsia="Times New Roman" w:hAnsi="Times New Roman" w:cs="Times New Roman"/>
+          <w:rFonts w:ascii="Times New Roman" w:hAnsi="Times New Roman" w:eastAsia="Times New Roman" w:cs="Times New Roman"/>
+          <w:color w:val="000000" w:themeColor="text1"/>
+          <w:sz w:val="22"/>
+          <w:szCs w:val="22"/>
+        </w:rPr>
+      </w:pPr>
+      <w:r>
+        <w:rPr>
+          <w:rFonts w:ascii="Times New Roman" w:hAnsi="Times New Roman" w:eastAsia="Times New Roman" w:cs="Times New Roman"/>
           <w:color w:val="000000" w:themeColor="text1"/>
           <w:sz w:val="22"/>
           <w:szCs w:val="22"/>
@@ -1648,7 +1909,7 @@
       </w:r>
       <w:r>
         <w:rPr>
-          <w:rFonts w:ascii="Times New Roman" w:eastAsia="Times New Roman" w:hAnsi="Times New Roman" w:cs="Times New Roman"/>
+          <w:rFonts w:ascii="Times New Roman" w:hAnsi="Times New Roman" w:eastAsia="Times New Roman" w:cs="Times New Roman"/>
           <w:color w:val="000000" w:themeColor="text1"/>
           <w:sz w:val="22"/>
           <w:szCs w:val="22"/>
@@ -1665,16 +1926,16 @@
         </w:numPr>
         <w:spacing w:before="120" w:after="120"/>
         <w:rPr>
-          <w:rFonts w:ascii="Times New Roman" w:eastAsia="Times New Roman" w:hAnsi="Times New Roman" w:cs="Times New Roman"/>
-          <w:color w:val="000000" w:themeColor="text1"/>
-          <w:sz w:val="22"/>
-          <w:szCs w:val="22"/>
-        </w:rPr>
-      </w:pPr>
-      <w:r>
-        <w:rPr>
-          <w:rFonts w:ascii="Times New Roman" w:eastAsia="Times New Roman" w:hAnsi="Times New Roman" w:cs="Times New Roman"/>
-          <w:color w:val="000000" w:themeColor="text1"/>
+          <w:rFonts w:ascii="Times New Roman" w:hAnsi="Times New Roman" w:eastAsia="Times New Roman" w:cs="Times New Roman"/>
+          <w:color w:val="000000" w:themeColor="text1"/>
+          <w:sz w:val="22"/>
+          <w:szCs w:val="22"/>
+        </w:rPr>
+      </w:pPr>
+      <w:r>
+        <w:rPr>
+          <w:rFonts w:ascii="Times New Roman" w:hAnsi="Times New Roman" w:eastAsia="Times New Roman" w:cs="Times New Roman"/>
+          <w:color w:val="000000" w:themeColor="text1" w:themeTint="FF" w:themeShade="FF"/>
           <w:sz w:val="22"/>
           <w:szCs w:val="22"/>
         </w:rPr>
@@ -1682,8 +1943,8 @@
       </w:r>
       <w:r>
         <w:rPr>
-          <w:rFonts w:ascii="Times New Roman" w:eastAsia="Times New Roman" w:hAnsi="Times New Roman" w:cs="Times New Roman"/>
-          <w:color w:val="000000" w:themeColor="text1"/>
+          <w:rFonts w:ascii="Times New Roman" w:hAnsi="Times New Roman" w:eastAsia="Times New Roman" w:cs="Times New Roman"/>
+          <w:color w:val="000000" w:themeColor="text1" w:themeTint="FF" w:themeShade="FF"/>
           <w:sz w:val="22"/>
           <w:szCs w:val="22"/>
         </w:rPr>
@@ -1691,26 +1952,62 @@
       </w:r>
       <w:r>
         <w:rPr>
-          <w:rFonts w:ascii="Times New Roman" w:eastAsia="Times New Roman" w:hAnsi="Times New Roman" w:cs="Times New Roman"/>
-          <w:color w:val="000000" w:themeColor="text1"/>
-          <w:sz w:val="22"/>
-          <w:szCs w:val="22"/>
-        </w:rPr>
-        <w:t xml:space="preserve"> section that will be utilized </w:t>
-      </w:r>
-      <w:r>
-        <w:rPr>
-          <w:rFonts w:ascii="Times New Roman" w:eastAsia="Times New Roman" w:hAnsi="Times New Roman" w:cs="Times New Roman"/>
-          <w:color w:val="000000" w:themeColor="text1"/>
-          <w:sz w:val="22"/>
-          <w:szCs w:val="22"/>
-        </w:rPr>
-        <w:t>to send and receive create, read, update, and delete data between the database and backend</w:t>
-      </w:r>
-      <w:r>
-        <w:rPr>
-          <w:rFonts w:ascii="Times New Roman" w:eastAsia="Times New Roman" w:hAnsi="Times New Roman" w:cs="Times New Roman"/>
-          <w:color w:val="000000" w:themeColor="text1"/>
+          <w:rFonts w:ascii="Times New Roman" w:hAnsi="Times New Roman" w:eastAsia="Times New Roman" w:cs="Times New Roman"/>
+          <w:color w:val="000000" w:themeColor="text1" w:themeTint="FF" w:themeShade="FF"/>
+          <w:sz w:val="22"/>
+          <w:szCs w:val="22"/>
+        </w:rPr>
+        <w:t xml:space="preserve"> section that will be </w:t>
+      </w:r>
+      <w:r>
+        <w:rPr>
+          <w:rFonts w:ascii="Times New Roman" w:hAnsi="Times New Roman" w:eastAsia="Times New Roman" w:cs="Times New Roman"/>
+          <w:color w:val="000000" w:themeColor="text1" w:themeTint="FF" w:themeShade="FF"/>
+          <w:sz w:val="22"/>
+          <w:szCs w:val="22"/>
+        </w:rPr>
+        <w:t>utilized</w:t>
+      </w:r>
+      <w:r>
+        <w:rPr>
+          <w:rFonts w:ascii="Times New Roman" w:hAnsi="Times New Roman" w:eastAsia="Times New Roman" w:cs="Times New Roman"/>
+          <w:color w:val="000000" w:themeColor="text1" w:themeTint="FF" w:themeShade="FF"/>
+          <w:sz w:val="22"/>
+          <w:szCs w:val="22"/>
+        </w:rPr>
+        <w:t xml:space="preserve"> </w:t>
+      </w:r>
+      <w:r>
+        <w:rPr>
+          <w:rFonts w:ascii="Times New Roman" w:hAnsi="Times New Roman" w:eastAsia="Times New Roman" w:cs="Times New Roman"/>
+          <w:color w:val="000000" w:themeColor="text1" w:themeTint="FF" w:themeShade="FF"/>
+          <w:sz w:val="22"/>
+          <w:szCs w:val="22"/>
+        </w:rPr>
+        <w:t xml:space="preserve">to send and receive create, read, update, and </w:t>
+      </w:r>
+      <w:r>
+        <w:rPr>
+          <w:rFonts w:ascii="Times New Roman" w:hAnsi="Times New Roman" w:eastAsia="Times New Roman" w:cs="Times New Roman"/>
+          <w:color w:val="000000" w:themeColor="text1" w:themeTint="FF" w:themeShade="FF"/>
+          <w:sz w:val="22"/>
+          <w:szCs w:val="22"/>
+        </w:rPr>
+        <w:t>delete</w:t>
+      </w:r>
+      <w:r>
+        <w:rPr>
+          <w:rFonts w:ascii="Times New Roman" w:hAnsi="Times New Roman" w:eastAsia="Times New Roman" w:cs="Times New Roman"/>
+          <w:color w:val="000000" w:themeColor="text1" w:themeTint="FF" w:themeShade="FF"/>
+          <w:sz w:val="22"/>
+          <w:szCs w:val="22"/>
+        </w:rPr>
+        <w:t xml:space="preserve"> data between the database and backend</w:t>
+      </w:r>
+      <w:r>
+        <w:rPr>
+          <w:rFonts w:ascii="Times New Roman" w:hAnsi="Times New Roman" w:eastAsia="Times New Roman" w:cs="Times New Roman"/>
+          <w:color w:val="000000" w:themeColor="text1" w:themeTint="FF" w:themeShade="FF"/>
           <w:sz w:val="22"/>
           <w:szCs w:val="22"/>
         </w:rPr>
@@ -1718,8 +2015,8 @@
       </w:r>
       <w:r>
         <w:rPr>
-          <w:rFonts w:ascii="Times New Roman" w:eastAsia="Times New Roman" w:hAnsi="Times New Roman" w:cs="Times New Roman"/>
-          <w:color w:val="000000" w:themeColor="text1"/>
+          <w:rFonts w:ascii="Times New Roman" w:hAnsi="Times New Roman" w:eastAsia="Times New Roman" w:cs="Times New Roman"/>
+          <w:color w:val="000000" w:themeColor="text1" w:themeTint="FF" w:themeShade="FF"/>
           <w:sz w:val="22"/>
           <w:szCs w:val="22"/>
         </w:rPr>
@@ -1727,8 +2024,8 @@
       </w:r>
       <w:r>
         <w:rPr>
-          <w:rFonts w:ascii="Times New Roman" w:eastAsia="Times New Roman" w:hAnsi="Times New Roman" w:cs="Times New Roman"/>
-          <w:color w:val="000000" w:themeColor="text1"/>
+          <w:rFonts w:ascii="Times New Roman" w:hAnsi="Times New Roman" w:eastAsia="Times New Roman" w:cs="Times New Roman"/>
+          <w:color w:val="000000" w:themeColor="text1" w:themeTint="FF" w:themeShade="FF"/>
           <w:sz w:val="22"/>
           <w:szCs w:val="22"/>
         </w:rPr>
@@ -1736,8 +2033,8 @@
       </w:r>
       <w:r>
         <w:rPr>
-          <w:rFonts w:ascii="Times New Roman" w:eastAsia="Times New Roman" w:hAnsi="Times New Roman" w:cs="Times New Roman"/>
-          <w:color w:val="000000" w:themeColor="text1"/>
+          <w:rFonts w:ascii="Times New Roman" w:hAnsi="Times New Roman" w:eastAsia="Times New Roman" w:cs="Times New Roman"/>
+          <w:color w:val="000000" w:themeColor="text1" w:themeTint="FF" w:themeShade="FF"/>
           <w:sz w:val="22"/>
           <w:szCs w:val="22"/>
         </w:rPr>
@@ -1745,8 +2042,8 @@
       </w:r>
       <w:r>
         <w:rPr>
-          <w:rFonts w:ascii="Times New Roman" w:eastAsia="Times New Roman" w:hAnsi="Times New Roman" w:cs="Times New Roman"/>
-          <w:color w:val="000000" w:themeColor="text1"/>
+          <w:rFonts w:ascii="Times New Roman" w:hAnsi="Times New Roman" w:eastAsia="Times New Roman" w:cs="Times New Roman"/>
+          <w:color w:val="000000" w:themeColor="text1" w:themeTint="FF" w:themeShade="FF"/>
           <w:sz w:val="22"/>
           <w:szCs w:val="22"/>
         </w:rPr>
@@ -1754,8 +2051,8 @@
       </w:r>
       <w:r>
         <w:rPr>
-          <w:rFonts w:ascii="Times New Roman" w:eastAsia="Times New Roman" w:hAnsi="Times New Roman" w:cs="Times New Roman"/>
-          <w:color w:val="000000" w:themeColor="text1"/>
+          <w:rFonts w:ascii="Times New Roman" w:hAnsi="Times New Roman" w:eastAsia="Times New Roman" w:cs="Times New Roman"/>
+          <w:color w:val="000000" w:themeColor="text1" w:themeTint="FF" w:themeShade="FF"/>
           <w:sz w:val="22"/>
           <w:szCs w:val="22"/>
         </w:rPr>
@@ -1763,8 +2060,8 @@
       </w:r>
       <w:r>
         <w:rPr>
-          <w:rFonts w:ascii="Times New Roman" w:eastAsia="Times New Roman" w:hAnsi="Times New Roman" w:cs="Times New Roman"/>
-          <w:color w:val="000000" w:themeColor="text1"/>
+          <w:rFonts w:ascii="Times New Roman" w:hAnsi="Times New Roman" w:eastAsia="Times New Roman" w:cs="Times New Roman"/>
+          <w:color w:val="000000" w:themeColor="text1" w:themeTint="FF" w:themeShade="FF"/>
           <w:sz w:val="22"/>
           <w:szCs w:val="22"/>
         </w:rPr>
@@ -1772,8 +2069,8 @@
       </w:r>
       <w:r>
         <w:rPr>
-          <w:rFonts w:ascii="Times New Roman" w:eastAsia="Times New Roman" w:hAnsi="Times New Roman" w:cs="Times New Roman"/>
-          <w:color w:val="000000" w:themeColor="text1"/>
+          <w:rFonts w:ascii="Times New Roman" w:hAnsi="Times New Roman" w:eastAsia="Times New Roman" w:cs="Times New Roman"/>
+          <w:color w:val="000000" w:themeColor="text1" w:themeTint="FF" w:themeShade="FF"/>
           <w:sz w:val="22"/>
           <w:szCs w:val="22"/>
         </w:rPr>
@@ -1781,8 +2078,8 @@
       </w:r>
       <w:r>
         <w:rPr>
-          <w:rFonts w:ascii="Times New Roman" w:eastAsia="Times New Roman" w:hAnsi="Times New Roman" w:cs="Times New Roman"/>
-          <w:color w:val="000000" w:themeColor="text1"/>
+          <w:rFonts w:ascii="Times New Roman" w:hAnsi="Times New Roman" w:eastAsia="Times New Roman" w:cs="Times New Roman"/>
+          <w:color w:val="000000" w:themeColor="text1" w:themeTint="FF" w:themeShade="FF"/>
           <w:sz w:val="22"/>
           <w:szCs w:val="22"/>
         </w:rPr>
@@ -1790,8 +2087,8 @@
       </w:r>
       <w:r>
         <w:rPr>
-          <w:rFonts w:ascii="Times New Roman" w:eastAsia="Times New Roman" w:hAnsi="Times New Roman" w:cs="Times New Roman"/>
-          <w:color w:val="000000" w:themeColor="text1"/>
+          <w:rFonts w:ascii="Times New Roman" w:hAnsi="Times New Roman" w:eastAsia="Times New Roman" w:cs="Times New Roman"/>
+          <w:color w:val="000000" w:themeColor="text1" w:themeTint="FF" w:themeShade="FF"/>
           <w:sz w:val="22"/>
           <w:szCs w:val="22"/>
         </w:rPr>
@@ -1799,24 +2096,51 @@
       </w:r>
       <w:r>
         <w:rPr>
-          <w:rFonts w:ascii="Times New Roman" w:eastAsia="Times New Roman" w:hAnsi="Times New Roman" w:cs="Times New Roman"/>
-          <w:color w:val="000000" w:themeColor="text1"/>
-          <w:sz w:val="22"/>
-          <w:szCs w:val="22"/>
-        </w:rPr>
-        <w:t xml:space="preserve">maintained </w:t>
-      </w:r>
-      <w:r>
-        <w:rPr>
-          <w:rFonts w:ascii="Times New Roman" w:eastAsia="Times New Roman" w:hAnsi="Times New Roman" w:cs="Times New Roman"/>
-          <w:color w:val="000000" w:themeColor="text1"/>
-          <w:sz w:val="22"/>
-          <w:szCs w:val="22"/>
-        </w:rPr>
-        <w:t>the GitHub repository and have been maintaining the tickets, pull requests, and other administrative features to ensure proper documentation.</w:t>
-      </w:r>
-    </w:p>
-    <w:p>
+          <w:rFonts w:ascii="Times New Roman" w:hAnsi="Times New Roman" w:eastAsia="Times New Roman" w:cs="Times New Roman"/>
+          <w:color w:val="000000" w:themeColor="text1" w:themeTint="FF" w:themeShade="FF"/>
+          <w:sz w:val="22"/>
+          <w:szCs w:val="22"/>
+        </w:rPr>
+        <w:t>maintained</w:t>
+      </w:r>
+      <w:r>
+        <w:rPr>
+          <w:rFonts w:ascii="Times New Roman" w:hAnsi="Times New Roman" w:eastAsia="Times New Roman" w:cs="Times New Roman"/>
+          <w:color w:val="000000" w:themeColor="text1" w:themeTint="FF" w:themeShade="FF"/>
+          <w:sz w:val="22"/>
+          <w:szCs w:val="22"/>
+        </w:rPr>
+        <w:t xml:space="preserve"> </w:t>
+      </w:r>
+      <w:r>
+        <w:rPr>
+          <w:rFonts w:ascii="Times New Roman" w:hAnsi="Times New Roman" w:eastAsia="Times New Roman" w:cs="Times New Roman"/>
+          <w:color w:val="000000" w:themeColor="text1" w:themeTint="FF" w:themeShade="FF"/>
+          <w:sz w:val="22"/>
+          <w:szCs w:val="22"/>
+        </w:rPr>
+        <w:t xml:space="preserve">the GitHub repository and have been </w:t>
+      </w:r>
+      <w:r>
+        <w:rPr>
+          <w:rFonts w:ascii="Times New Roman" w:hAnsi="Times New Roman" w:eastAsia="Times New Roman" w:cs="Times New Roman"/>
+          <w:color w:val="000000" w:themeColor="text1" w:themeTint="FF" w:themeShade="FF"/>
+          <w:sz w:val="22"/>
+          <w:szCs w:val="22"/>
+        </w:rPr>
+        <w:t>maintaining</w:t>
+      </w:r>
+      <w:r>
+        <w:rPr>
+          <w:rFonts w:ascii="Times New Roman" w:hAnsi="Times New Roman" w:eastAsia="Times New Roman" w:cs="Times New Roman"/>
+          <w:color w:val="000000" w:themeColor="text1" w:themeTint="FF" w:themeShade="FF"/>
+          <w:sz w:val="22"/>
+          <w:szCs w:val="22"/>
+        </w:rPr>
+        <w:t xml:space="preserve"> the tickets, pull requests, and other administrative features to ensure proper documentation.</w:t>
+      </w:r>
+    </w:p>
+    <w:p w14:noSpellErr="1">
       <w:pPr>
         <w:pStyle w:val="ListParagraph"/>
         <w:numPr>
@@ -1825,16 +2149,16 @@
         </w:numPr>
         <w:spacing w:before="120" w:after="120"/>
         <w:rPr>
-          <w:rFonts w:ascii="Times New Roman" w:eastAsia="Times New Roman" w:hAnsi="Times New Roman" w:cs="Times New Roman"/>
-          <w:color w:val="000000" w:themeColor="text1"/>
-          <w:sz w:val="22"/>
-          <w:szCs w:val="22"/>
-        </w:rPr>
-      </w:pPr>
-      <w:r>
-        <w:rPr>
-          <w:rFonts w:ascii="Times New Roman" w:eastAsia="Times New Roman" w:hAnsi="Times New Roman" w:cs="Times New Roman"/>
-          <w:color w:val="000000" w:themeColor="text1"/>
+          <w:rFonts w:ascii="Times New Roman" w:hAnsi="Times New Roman" w:eastAsia="Times New Roman" w:cs="Times New Roman"/>
+          <w:color w:val="000000" w:themeColor="text1"/>
+          <w:sz w:val="22"/>
+          <w:szCs w:val="22"/>
+        </w:rPr>
+      </w:pPr>
+      <w:r>
+        <w:rPr>
+          <w:rFonts w:ascii="Times New Roman" w:hAnsi="Times New Roman" w:eastAsia="Times New Roman" w:cs="Times New Roman"/>
+          <w:color w:val="000000" w:themeColor="text1" w:themeTint="FF" w:themeShade="FF"/>
           <w:sz w:val="22"/>
           <w:szCs w:val="22"/>
         </w:rPr>
@@ -1842,8 +2166,8 @@
       </w:r>
       <w:r>
         <w:rPr>
-          <w:rFonts w:ascii="Times New Roman" w:eastAsia="Times New Roman" w:hAnsi="Times New Roman" w:cs="Times New Roman"/>
-          <w:color w:val="000000" w:themeColor="text1"/>
+          <w:rFonts w:ascii="Times New Roman" w:hAnsi="Times New Roman" w:eastAsia="Times New Roman" w:cs="Times New Roman"/>
+          <w:color w:val="000000" w:themeColor="text1" w:themeTint="FF" w:themeShade="FF"/>
           <w:sz w:val="22"/>
           <w:szCs w:val="22"/>
         </w:rPr>
@@ -1851,8 +2175,8 @@
       </w:r>
       <w:r>
         <w:rPr>
-          <w:rFonts w:ascii="Times New Roman" w:eastAsia="Times New Roman" w:hAnsi="Times New Roman" w:cs="Times New Roman"/>
-          <w:color w:val="000000" w:themeColor="text1"/>
+          <w:rFonts w:ascii="Times New Roman" w:hAnsi="Times New Roman" w:eastAsia="Times New Roman" w:cs="Times New Roman"/>
+          <w:color w:val="000000" w:themeColor="text1" w:themeTint="FF" w:themeShade="FF"/>
           <w:sz w:val="22"/>
           <w:szCs w:val="22"/>
         </w:rPr>
@@ -1860,8 +2184,8 @@
       </w:r>
       <w:r>
         <w:rPr>
-          <w:rFonts w:ascii="Times New Roman" w:eastAsia="Times New Roman" w:hAnsi="Times New Roman" w:cs="Times New Roman"/>
-          <w:color w:val="000000" w:themeColor="text1"/>
+          <w:rFonts w:ascii="Times New Roman" w:hAnsi="Times New Roman" w:eastAsia="Times New Roman" w:cs="Times New Roman"/>
+          <w:color w:val="000000" w:themeColor="text1" w:themeTint="FF" w:themeShade="FF"/>
           <w:sz w:val="22"/>
           <w:szCs w:val="22"/>
         </w:rPr>
@@ -1873,7 +2197,7 @@
         <w:spacing w:before="120" w:after="120"/>
         <w:ind w:firstLine="360"/>
         <w:rPr>
-          <w:rFonts w:ascii="Times New Roman" w:eastAsia="Times New Roman" w:hAnsi="Times New Roman" w:cs="Times New Roman"/>
+          <w:rFonts w:ascii="Times New Roman" w:hAnsi="Times New Roman" w:eastAsia="Times New Roman" w:cs="Times New Roman"/>
           <w:color w:val="000000" w:themeColor="text1"/>
           <w:sz w:val="22"/>
           <w:szCs w:val="22"/>
@@ -1885,15 +2209,15 @@
         <w:spacing w:before="120" w:after="120"/>
         <w:ind w:firstLine="360"/>
         <w:rPr>
-          <w:rFonts w:ascii="Times New Roman" w:eastAsia="Times New Roman" w:hAnsi="Times New Roman" w:cs="Times New Roman"/>
-          <w:color w:val="000000" w:themeColor="text1"/>
-          <w:sz w:val="22"/>
-          <w:szCs w:val="22"/>
-        </w:rPr>
-      </w:pPr>
-      <w:r>
-        <w:rPr>
-          <w:rFonts w:ascii="Times New Roman" w:eastAsia="Times New Roman" w:hAnsi="Times New Roman" w:cs="Times New Roman"/>
+          <w:rFonts w:ascii="Times New Roman" w:hAnsi="Times New Roman" w:eastAsia="Times New Roman" w:cs="Times New Roman"/>
+          <w:color w:val="000000" w:themeColor="text1"/>
+          <w:sz w:val="22"/>
+          <w:szCs w:val="22"/>
+        </w:rPr>
+      </w:pPr>
+      <w:r>
+        <w:rPr>
+          <w:rFonts w:ascii="Times New Roman" w:hAnsi="Times New Roman" w:eastAsia="Times New Roman" w:cs="Times New Roman"/>
           <w:color w:val="000000" w:themeColor="text1"/>
           <w:sz w:val="22"/>
           <w:szCs w:val="22"/>
@@ -1910,16 +2234,16 @@
         </w:numPr>
         <w:spacing w:before="120" w:after="120"/>
         <w:rPr>
-          <w:rFonts w:ascii="Times New Roman" w:eastAsia="Times New Roman" w:hAnsi="Times New Roman" w:cs="Times New Roman"/>
-          <w:color w:val="000000" w:themeColor="text1"/>
-          <w:sz w:val="22"/>
-          <w:szCs w:val="22"/>
-        </w:rPr>
-      </w:pPr>
-      <w:r>
-        <w:rPr>
-          <w:rFonts w:ascii="Times New Roman" w:eastAsia="Times New Roman" w:hAnsi="Times New Roman" w:cs="Times New Roman"/>
-          <w:color w:val="000000" w:themeColor="text1"/>
+          <w:rFonts w:ascii="Times New Roman" w:hAnsi="Times New Roman" w:eastAsia="Times New Roman" w:cs="Times New Roman"/>
+          <w:color w:val="000000" w:themeColor="text1"/>
+          <w:sz w:val="22"/>
+          <w:szCs w:val="22"/>
+        </w:rPr>
+      </w:pPr>
+      <w:r>
+        <w:rPr>
+          <w:rFonts w:ascii="Times New Roman" w:hAnsi="Times New Roman" w:eastAsia="Times New Roman" w:cs="Times New Roman"/>
+          <w:color w:val="000000" w:themeColor="text1" w:themeTint="FF" w:themeShade="FF"/>
           <w:sz w:val="22"/>
           <w:szCs w:val="22"/>
         </w:rPr>
@@ -1927,17 +2251,44 @@
       </w:r>
       <w:r>
         <w:rPr>
-          <w:rFonts w:ascii="Times New Roman" w:eastAsia="Times New Roman" w:hAnsi="Times New Roman" w:cs="Times New Roman"/>
-          <w:color w:val="000000" w:themeColor="text1"/>
-          <w:sz w:val="22"/>
-          <w:szCs w:val="22"/>
-        </w:rPr>
-        <w:t>Contributed to all sections regarding the front</w:t>
-      </w:r>
-      <w:r>
-        <w:rPr>
-          <w:rFonts w:ascii="Times New Roman" w:eastAsia="Times New Roman" w:hAnsi="Times New Roman" w:cs="Times New Roman"/>
-          <w:color w:val="000000" w:themeColor="text1"/>
+          <w:rFonts w:ascii="Times New Roman" w:hAnsi="Times New Roman" w:eastAsia="Times New Roman" w:cs="Times New Roman"/>
+          <w:color w:val="000000" w:themeColor="text1" w:themeTint="FF" w:themeShade="FF"/>
+          <w:sz w:val="22"/>
+          <w:szCs w:val="22"/>
+        </w:rPr>
+        <w:t xml:space="preserve">Contributed to all sections </w:t>
+      </w:r>
+      <w:r>
+        <w:rPr>
+          <w:rFonts w:ascii="Times New Roman" w:hAnsi="Times New Roman" w:eastAsia="Times New Roman" w:cs="Times New Roman"/>
+          <w:color w:val="000000" w:themeColor="text1" w:themeTint="FF" w:themeShade="FF"/>
+          <w:sz w:val="22"/>
+          <w:szCs w:val="22"/>
+        </w:rPr>
+        <w:t>regarding</w:t>
+      </w:r>
+      <w:r>
+        <w:rPr>
+          <w:rFonts w:ascii="Times New Roman" w:hAnsi="Times New Roman" w:eastAsia="Times New Roman" w:cs="Times New Roman"/>
+          <w:color w:val="000000" w:themeColor="text1" w:themeTint="FF" w:themeShade="FF"/>
+          <w:sz w:val="22"/>
+          <w:szCs w:val="22"/>
+        </w:rPr>
+        <w:t xml:space="preserve"> the </w:t>
+      </w:r>
+      <w:r>
+        <w:rPr>
+          <w:rFonts w:ascii="Times New Roman" w:hAnsi="Times New Roman" w:eastAsia="Times New Roman" w:cs="Times New Roman"/>
+          <w:color w:val="000000" w:themeColor="text1" w:themeTint="FF" w:themeShade="FF"/>
+          <w:sz w:val="22"/>
+          <w:szCs w:val="22"/>
+        </w:rPr>
+        <w:t>front</w:t>
+      </w:r>
+      <w:r>
+        <w:rPr>
+          <w:rFonts w:ascii="Times New Roman" w:hAnsi="Times New Roman" w:eastAsia="Times New Roman" w:cs="Times New Roman"/>
+          <w:color w:val="000000" w:themeColor="text1" w:themeTint="FF" w:themeShade="FF"/>
           <w:sz w:val="22"/>
           <w:szCs w:val="22"/>
         </w:rPr>
@@ -1945,12 +2296,21 @@
       </w:r>
       <w:r>
         <w:rPr>
-          <w:rFonts w:ascii="Times New Roman" w:eastAsia="Times New Roman" w:hAnsi="Times New Roman" w:cs="Times New Roman"/>
-          <w:color w:val="000000" w:themeColor="text1"/>
-          <w:sz w:val="22"/>
-          <w:szCs w:val="22"/>
-        </w:rPr>
-        <w:t xml:space="preserve">end. Involved in reviewing sections and refining them. </w:t>
+          <w:rFonts w:ascii="Times New Roman" w:hAnsi="Times New Roman" w:eastAsia="Times New Roman" w:cs="Times New Roman"/>
+          <w:color w:val="000000" w:themeColor="text1" w:themeTint="FF" w:themeShade="FF"/>
+          <w:sz w:val="22"/>
+          <w:szCs w:val="22"/>
+        </w:rPr>
+        <w:t>end</w:t>
+      </w:r>
+      <w:r>
+        <w:rPr>
+          <w:rFonts w:ascii="Times New Roman" w:hAnsi="Times New Roman" w:eastAsia="Times New Roman" w:cs="Times New Roman"/>
+          <w:color w:val="000000" w:themeColor="text1" w:themeTint="FF" w:themeShade="FF"/>
+          <w:sz w:val="22"/>
+          <w:szCs w:val="22"/>
+        </w:rPr>
+        <w:t xml:space="preserve">. Involved in reviewing sections and refining them. </w:t>
       </w:r>
     </w:p>
     <w:p>
@@ -1962,34 +2322,24 @@
         </w:numPr>
         <w:spacing w:before="120" w:after="120"/>
         <w:rPr>
-          <w:rFonts w:ascii="Times New Roman" w:eastAsia="Times New Roman" w:hAnsi="Times New Roman" w:cs="Times New Roman"/>
-          <w:color w:val="000000" w:themeColor="text1"/>
-          <w:sz w:val="22"/>
-          <w:szCs w:val="22"/>
-        </w:rPr>
-      </w:pPr>
-      <w:r>
-        <w:rPr>
-          <w:rFonts w:ascii="Times New Roman" w:eastAsia="Times New Roman" w:hAnsi="Times New Roman" w:cs="Times New Roman"/>
-          <w:color w:val="000000" w:themeColor="text1"/>
-          <w:sz w:val="22"/>
-          <w:szCs w:val="22"/>
-        </w:rPr>
-        <w:t>RD Document</w:t>
-      </w:r>
-      <w:proofErr w:type="gramStart"/>
-      <w:r>
-        <w:rPr>
-          <w:rFonts w:ascii="Times New Roman" w:eastAsia="Times New Roman" w:hAnsi="Times New Roman" w:cs="Times New Roman"/>
-          <w:color w:val="000000" w:themeColor="text1"/>
-          <w:sz w:val="22"/>
-          <w:szCs w:val="22"/>
-        </w:rPr>
-        <w:t>:</w:t>
-      </w:r>
-      <w:r>
-        <w:rPr>
-          <w:rFonts w:ascii="Times New Roman" w:eastAsia="Times New Roman" w:hAnsi="Times New Roman" w:cs="Times New Roman"/>
+          <w:rFonts w:ascii="Times New Roman" w:hAnsi="Times New Roman" w:eastAsia="Times New Roman" w:cs="Times New Roman"/>
+          <w:color w:val="000000" w:themeColor="text1"/>
+          <w:sz w:val="22"/>
+          <w:szCs w:val="22"/>
+        </w:rPr>
+      </w:pPr>
+      <w:r>
+        <w:rPr>
+          <w:rFonts w:ascii="Times New Roman" w:hAnsi="Times New Roman" w:eastAsia="Times New Roman" w:cs="Times New Roman"/>
+          <w:color w:val="000000" w:themeColor="text1"/>
+          <w:sz w:val="22"/>
+          <w:szCs w:val="22"/>
+        </w:rPr>
+        <w:t>RD Document:</w:t>
+      </w:r>
+      <w:r>
+        <w:rPr>
+          <w:rFonts w:ascii="Times New Roman" w:hAnsi="Times New Roman" w:eastAsia="Times New Roman" w:cs="Times New Roman"/>
           <w:color w:val="000000" w:themeColor="text1"/>
           <w:sz w:val="22"/>
           <w:szCs w:val="22"/>
@@ -1998,22 +2348,12 @@
       </w:r>
       <w:r>
         <w:rPr>
-          <w:rFonts w:ascii="Times New Roman" w:eastAsia="Times New Roman" w:hAnsi="Times New Roman" w:cs="Times New Roman"/>
-          <w:color w:val="000000" w:themeColor="text1"/>
-          <w:sz w:val="22"/>
-          <w:szCs w:val="22"/>
-        </w:rPr>
-        <w:t xml:space="preserve"> I</w:t>
-      </w:r>
-      <w:proofErr w:type="gramEnd"/>
-      <w:r>
-        <w:rPr>
-          <w:rFonts w:ascii="Times New Roman" w:eastAsia="Times New Roman" w:hAnsi="Times New Roman" w:cs="Times New Roman"/>
-          <w:color w:val="000000" w:themeColor="text1"/>
-          <w:sz w:val="22"/>
-          <w:szCs w:val="22"/>
-        </w:rPr>
-        <w:t xml:space="preserve"> wrote section 1, contributed to sections 1, 2, 3, 6, 7</w:t>
+          <w:rFonts w:ascii="Times New Roman" w:hAnsi="Times New Roman" w:eastAsia="Times New Roman" w:cs="Times New Roman"/>
+          <w:color w:val="000000" w:themeColor="text1"/>
+          <w:sz w:val="22"/>
+          <w:szCs w:val="22"/>
+        </w:rPr>
+        <w:t xml:space="preserve"> I wrote section 1, contributed to sections 1, 2, 3, 6, 7</w:t>
       </w:r>
     </w:p>
     <w:p>
@@ -2025,16 +2365,16 @@
         </w:numPr>
         <w:spacing w:before="120" w:after="120"/>
         <w:rPr>
-          <w:rFonts w:ascii="Times New Roman" w:eastAsia="Times New Roman" w:hAnsi="Times New Roman" w:cs="Times New Roman"/>
-          <w:color w:val="000000" w:themeColor="text1"/>
-          <w:sz w:val="22"/>
-          <w:szCs w:val="22"/>
-        </w:rPr>
-      </w:pPr>
-      <w:r>
-        <w:rPr>
-          <w:rFonts w:ascii="Times New Roman" w:eastAsia="Times New Roman" w:hAnsi="Times New Roman" w:cs="Times New Roman"/>
-          <w:color w:val="000000" w:themeColor="text1"/>
+          <w:rFonts w:ascii="Times New Roman" w:hAnsi="Times New Roman" w:eastAsia="Times New Roman" w:cs="Times New Roman"/>
+          <w:color w:val="000000" w:themeColor="text1"/>
+          <w:sz w:val="22"/>
+          <w:szCs w:val="22"/>
+        </w:rPr>
+      </w:pPr>
+      <w:r>
+        <w:rPr>
+          <w:rFonts w:ascii="Times New Roman" w:hAnsi="Times New Roman" w:eastAsia="Times New Roman" w:cs="Times New Roman"/>
+          <w:color w:val="000000" w:themeColor="text1" w:themeTint="FF" w:themeShade="FF"/>
           <w:sz w:val="22"/>
           <w:szCs w:val="22"/>
         </w:rPr>
@@ -2042,8 +2382,8 @@
       </w:r>
       <w:r>
         <w:rPr>
-          <w:rFonts w:ascii="Times New Roman" w:eastAsia="Times New Roman" w:hAnsi="Times New Roman" w:cs="Times New Roman"/>
-          <w:color w:val="000000" w:themeColor="text1"/>
+          <w:rFonts w:ascii="Times New Roman" w:hAnsi="Times New Roman" w:eastAsia="Times New Roman" w:cs="Times New Roman"/>
+          <w:color w:val="000000" w:themeColor="text1" w:themeTint="FF" w:themeShade="FF"/>
           <w:sz w:val="22"/>
           <w:szCs w:val="22"/>
         </w:rPr>
@@ -2051,8 +2391,8 @@
       </w:r>
       <w:r>
         <w:rPr>
-          <w:rFonts w:ascii="Times New Roman" w:eastAsia="Times New Roman" w:hAnsi="Times New Roman" w:cs="Times New Roman"/>
-          <w:color w:val="000000" w:themeColor="text1"/>
+          <w:rFonts w:ascii="Times New Roman" w:hAnsi="Times New Roman" w:eastAsia="Times New Roman" w:cs="Times New Roman"/>
+          <w:color w:val="000000" w:themeColor="text1" w:themeTint="FF" w:themeShade="FF"/>
           <w:sz w:val="22"/>
           <w:szCs w:val="22"/>
         </w:rPr>
@@ -2060,8 +2400,8 @@
       </w:r>
       <w:r>
         <w:rPr>
-          <w:rFonts w:ascii="Times New Roman" w:eastAsia="Times New Roman" w:hAnsi="Times New Roman" w:cs="Times New Roman"/>
-          <w:color w:val="000000" w:themeColor="text1"/>
+          <w:rFonts w:ascii="Times New Roman" w:hAnsi="Times New Roman" w:eastAsia="Times New Roman" w:cs="Times New Roman"/>
+          <w:color w:val="000000" w:themeColor="text1" w:themeTint="FF" w:themeShade="FF"/>
           <w:sz w:val="22"/>
           <w:szCs w:val="22"/>
         </w:rPr>
@@ -2069,8 +2409,8 @@
       </w:r>
       <w:r>
         <w:rPr>
-          <w:rFonts w:ascii="Times New Roman" w:eastAsia="Times New Roman" w:hAnsi="Times New Roman" w:cs="Times New Roman"/>
-          <w:color w:val="000000" w:themeColor="text1"/>
+          <w:rFonts w:ascii="Times New Roman" w:hAnsi="Times New Roman" w:eastAsia="Times New Roman" w:cs="Times New Roman"/>
+          <w:color w:val="000000" w:themeColor="text1" w:themeTint="FF" w:themeShade="FF"/>
           <w:sz w:val="22"/>
           <w:szCs w:val="22"/>
         </w:rPr>
@@ -2078,8 +2418,8 @@
       </w:r>
       <w:r>
         <w:rPr>
-          <w:rFonts w:ascii="Times New Roman" w:eastAsia="Times New Roman" w:hAnsi="Times New Roman" w:cs="Times New Roman"/>
-          <w:color w:val="000000" w:themeColor="text1"/>
+          <w:rFonts w:ascii="Times New Roman" w:hAnsi="Times New Roman" w:eastAsia="Times New Roman" w:cs="Times New Roman"/>
+          <w:color w:val="000000" w:themeColor="text1" w:themeTint="FF" w:themeShade="FF"/>
           <w:sz w:val="22"/>
           <w:szCs w:val="22"/>
         </w:rPr>
@@ -2087,8 +2427,8 @@
       </w:r>
       <w:r>
         <w:rPr>
-          <w:rFonts w:ascii="Times New Roman" w:eastAsia="Times New Roman" w:hAnsi="Times New Roman" w:cs="Times New Roman"/>
-          <w:color w:val="000000" w:themeColor="text1"/>
+          <w:rFonts w:ascii="Times New Roman" w:hAnsi="Times New Roman" w:eastAsia="Times New Roman" w:cs="Times New Roman"/>
+          <w:color w:val="000000" w:themeColor="text1" w:themeTint="FF" w:themeShade="FF"/>
           <w:sz w:val="22"/>
           <w:szCs w:val="22"/>
         </w:rPr>
@@ -2096,8 +2436,8 @@
       </w:r>
       <w:r>
         <w:rPr>
-          <w:rFonts w:ascii="Times New Roman" w:eastAsia="Times New Roman" w:hAnsi="Times New Roman" w:cs="Times New Roman"/>
-          <w:color w:val="000000" w:themeColor="text1"/>
+          <w:rFonts w:ascii="Times New Roman" w:hAnsi="Times New Roman" w:eastAsia="Times New Roman" w:cs="Times New Roman"/>
+          <w:color w:val="000000" w:themeColor="text1" w:themeTint="FF" w:themeShade="FF"/>
           <w:sz w:val="22"/>
           <w:szCs w:val="22"/>
         </w:rPr>
@@ -2105,17 +2445,35 @@
       </w:r>
       <w:r>
         <w:rPr>
-          <w:rFonts w:ascii="Times New Roman" w:eastAsia="Times New Roman" w:hAnsi="Times New Roman" w:cs="Times New Roman"/>
-          <w:color w:val="000000" w:themeColor="text1"/>
-          <w:sz w:val="22"/>
-          <w:szCs w:val="22"/>
-        </w:rPr>
-        <w:t xml:space="preserve"> 3 &amp; 4 regarding frontend</w:t>
-      </w:r>
-      <w:r>
-        <w:rPr>
-          <w:rFonts w:ascii="Times New Roman" w:eastAsia="Times New Roman" w:hAnsi="Times New Roman" w:cs="Times New Roman"/>
-          <w:color w:val="000000" w:themeColor="text1"/>
+          <w:rFonts w:ascii="Times New Roman" w:hAnsi="Times New Roman" w:eastAsia="Times New Roman" w:cs="Times New Roman"/>
+          <w:color w:val="000000" w:themeColor="text1" w:themeTint="FF" w:themeShade="FF"/>
+          <w:sz w:val="22"/>
+          <w:szCs w:val="22"/>
+        </w:rPr>
+        <w:t xml:space="preserve"> 3 &amp; 4 </w:t>
+      </w:r>
+      <w:r>
+        <w:rPr>
+          <w:rFonts w:ascii="Times New Roman" w:hAnsi="Times New Roman" w:eastAsia="Times New Roman" w:cs="Times New Roman"/>
+          <w:color w:val="000000" w:themeColor="text1" w:themeTint="FF" w:themeShade="FF"/>
+          <w:sz w:val="22"/>
+          <w:szCs w:val="22"/>
+        </w:rPr>
+        <w:t>regarding</w:t>
+      </w:r>
+      <w:r>
+        <w:rPr>
+          <w:rFonts w:ascii="Times New Roman" w:hAnsi="Times New Roman" w:eastAsia="Times New Roman" w:cs="Times New Roman"/>
+          <w:color w:val="000000" w:themeColor="text1" w:themeTint="FF" w:themeShade="FF"/>
+          <w:sz w:val="22"/>
+          <w:szCs w:val="22"/>
+        </w:rPr>
+        <w:t xml:space="preserve"> frontend</w:t>
+      </w:r>
+      <w:r>
+        <w:rPr>
+          <w:rFonts w:ascii="Times New Roman" w:hAnsi="Times New Roman" w:eastAsia="Times New Roman" w:cs="Times New Roman"/>
+          <w:color w:val="000000" w:themeColor="text1" w:themeTint="FF" w:themeShade="FF"/>
           <w:sz w:val="22"/>
           <w:szCs w:val="22"/>
         </w:rPr>
@@ -2131,56 +2489,86 @@
         </w:numPr>
         <w:spacing w:before="120" w:after="120"/>
         <w:rPr>
-          <w:rFonts w:ascii="Times New Roman" w:eastAsia="Times New Roman" w:hAnsi="Times New Roman" w:cs="Times New Roman"/>
-          <w:color w:val="000000" w:themeColor="text1"/>
-          <w:sz w:val="22"/>
-          <w:szCs w:val="22"/>
-        </w:rPr>
-      </w:pPr>
-      <w:r>
-        <w:rPr>
-          <w:rFonts w:ascii="Times New Roman" w:eastAsia="Times New Roman" w:hAnsi="Times New Roman" w:cs="Times New Roman"/>
-          <w:color w:val="000000" w:themeColor="text1"/>
-          <w:sz w:val="22"/>
-          <w:szCs w:val="22"/>
-        </w:rPr>
-        <w:lastRenderedPageBreak/>
+          <w:rFonts w:ascii="Times New Roman" w:hAnsi="Times New Roman" w:eastAsia="Times New Roman" w:cs="Times New Roman"/>
+          <w:b w:val="0"/>
+          <w:bCs w:val="0"/>
+          <w:i w:val="0"/>
+          <w:iCs w:val="0"/>
+          <w:noProof w:val="0"/>
+          <w:color w:val="000000" w:themeColor="text1" w:themeTint="FF" w:themeShade="FF"/>
+          <w:sz w:val="22"/>
+          <w:szCs w:val="22"/>
+          <w:lang w:val="en-US"/>
+        </w:rPr>
+      </w:pPr>
+      <w:r>
+        <w:rPr>
+          <w:rFonts w:ascii="Times New Roman" w:hAnsi="Times New Roman" w:eastAsia="Times New Roman" w:cs="Times New Roman"/>
+          <w:color w:val="000000" w:themeColor="text1" w:themeTint="FF" w:themeShade="FF"/>
+          <w:sz w:val="22"/>
+          <w:szCs w:val="22"/>
+        </w:rPr>
         <w:t>Source Code:</w:t>
       </w:r>
       <w:r>
         <w:rPr>
-          <w:rFonts w:ascii="Times New Roman" w:eastAsia="Times New Roman" w:hAnsi="Times New Roman" w:cs="Times New Roman"/>
-          <w:color w:val="000000" w:themeColor="text1"/>
-          <w:sz w:val="22"/>
-          <w:szCs w:val="22"/>
-        </w:rPr>
-        <w:t xml:space="preserve"> Implemented all new frontend pages for Increment 3, including milestone tracking, notifications, and trends pages. Improved overall UI consistency, validation, and navigation. Wired components </w:t>
-      </w:r>
-      <w:proofErr w:type="gramStart"/>
-      <w:r>
-        <w:rPr>
-          <w:rFonts w:ascii="Times New Roman" w:eastAsia="Times New Roman" w:hAnsi="Times New Roman" w:cs="Times New Roman"/>
-          <w:color w:val="000000" w:themeColor="text1"/>
-          <w:sz w:val="22"/>
-          <w:szCs w:val="22"/>
-        </w:rPr>
-        <w:t>to use</w:t>
-      </w:r>
-      <w:proofErr w:type="gramEnd"/>
-      <w:r>
-        <w:rPr>
-          <w:rFonts w:ascii="Times New Roman" w:eastAsia="Times New Roman" w:hAnsi="Times New Roman" w:cs="Times New Roman"/>
-          <w:color w:val="000000" w:themeColor="text1"/>
-          <w:sz w:val="22"/>
-          <w:szCs w:val="22"/>
-        </w:rPr>
-        <w:t xml:space="preserve"> mock data to simulate backend responses.</w:t>
+          <w:rFonts w:ascii="Times New Roman" w:hAnsi="Times New Roman" w:eastAsia="Times New Roman" w:cs="Times New Roman"/>
+          <w:color w:val="000000" w:themeColor="text1" w:themeTint="FF" w:themeShade="FF"/>
+          <w:sz w:val="22"/>
+          <w:szCs w:val="22"/>
+        </w:rPr>
+        <w:t xml:space="preserve"> </w:t>
+      </w:r>
+      <w:r>
+        <w:rPr>
+          <w:rFonts w:ascii="Times New Roman" w:hAnsi="Times New Roman" w:eastAsia="Times New Roman" w:cs="Times New Roman"/>
+          <w:b w:val="0"/>
+          <w:bCs w:val="0"/>
+          <w:i w:val="0"/>
+          <w:iCs w:val="0"/>
+          <w:noProof w:val="0"/>
+          <w:color w:val="000000" w:themeColor="text1" w:themeTint="FF" w:themeShade="FF"/>
+          <w:sz w:val="22"/>
+          <w:szCs w:val="22"/>
+          <w:lang w:val="en-US"/>
+        </w:rPr>
+        <w:t xml:space="preserve">Implemented all new frontend pages for Increment 3, including milestone tracking, notifications, and </w:t>
+      </w:r>
+      <w:r>
+        <w:rPr>
+          <w:rFonts w:ascii="Times New Roman" w:hAnsi="Times New Roman" w:eastAsia="Times New Roman" w:cs="Times New Roman"/>
+          <w:b w:val="0"/>
+          <w:bCs w:val="0"/>
+          <w:i w:val="0"/>
+          <w:iCs w:val="0"/>
+          <w:noProof w:val="0"/>
+          <w:color w:val="000000" w:themeColor="text1" w:themeTint="FF" w:themeShade="FF"/>
+          <w:sz w:val="22"/>
+          <w:szCs w:val="22"/>
+          <w:lang w:val="en-US"/>
+        </w:rPr>
+        <w:t>trends</w:t>
+      </w:r>
+      <w:r>
+        <w:rPr>
+          <w:rFonts w:ascii="Times New Roman" w:hAnsi="Times New Roman" w:eastAsia="Times New Roman" w:cs="Times New Roman"/>
+          <w:b w:val="0"/>
+          <w:bCs w:val="0"/>
+          <w:i w:val="0"/>
+          <w:iCs w:val="0"/>
+          <w:noProof w:val="0"/>
+          <w:color w:val="000000" w:themeColor="text1" w:themeTint="FF" w:themeShade="FF"/>
+          <w:sz w:val="22"/>
+          <w:szCs w:val="22"/>
+          <w:lang w:val="en-US"/>
+        </w:rPr>
+        <w:t xml:space="preserve"> pages. Improved overall UI consistency, validation, and navigation. Wired components to use mock data to simulate backend responses.</w:t>
       </w:r>
       <w:r>
         <w:br/>
       </w:r>
     </w:p>
-    <w:p>
+    <w:p w14:noSpellErr="1">
       <w:pPr>
         <w:pStyle w:val="ListParagraph"/>
         <w:numPr>
@@ -2189,16 +2577,16 @@
         </w:numPr>
         <w:spacing w:before="120" w:after="120"/>
         <w:rPr>
-          <w:rFonts w:ascii="Times New Roman" w:eastAsia="Times New Roman" w:hAnsi="Times New Roman" w:cs="Times New Roman"/>
-          <w:color w:val="000000" w:themeColor="text1"/>
-          <w:sz w:val="22"/>
-          <w:szCs w:val="22"/>
-        </w:rPr>
-      </w:pPr>
-      <w:r>
-        <w:rPr>
-          <w:rFonts w:ascii="Times New Roman" w:eastAsia="Times New Roman" w:hAnsi="Times New Roman" w:cs="Times New Roman"/>
-          <w:color w:val="000000" w:themeColor="text1"/>
+          <w:rFonts w:ascii="Times New Roman" w:hAnsi="Times New Roman" w:eastAsia="Times New Roman" w:cs="Times New Roman"/>
+          <w:color w:val="000000" w:themeColor="text1"/>
+          <w:sz w:val="22"/>
+          <w:szCs w:val="22"/>
+        </w:rPr>
+      </w:pPr>
+      <w:r>
+        <w:rPr>
+          <w:rFonts w:ascii="Times New Roman" w:hAnsi="Times New Roman" w:eastAsia="Times New Roman" w:cs="Times New Roman"/>
+          <w:color w:val="000000" w:themeColor="text1" w:themeTint="FF" w:themeShade="FF"/>
           <w:sz w:val="22"/>
           <w:szCs w:val="22"/>
         </w:rPr>
@@ -2206,8 +2594,8 @@
       </w:r>
       <w:r>
         <w:rPr>
-          <w:rFonts w:ascii="Times New Roman" w:eastAsia="Times New Roman" w:hAnsi="Times New Roman" w:cs="Times New Roman"/>
-          <w:color w:val="000000" w:themeColor="text1"/>
+          <w:rFonts w:ascii="Times New Roman" w:hAnsi="Times New Roman" w:eastAsia="Times New Roman" w:cs="Times New Roman"/>
+          <w:color w:val="000000" w:themeColor="text1" w:themeTint="FF" w:themeShade="FF"/>
           <w:sz w:val="22"/>
           <w:szCs w:val="22"/>
         </w:rPr>
@@ -2215,8 +2603,8 @@
       </w:r>
       <w:r>
         <w:rPr>
-          <w:rFonts w:ascii="Times New Roman" w:eastAsia="Times New Roman" w:hAnsi="Times New Roman" w:cs="Times New Roman"/>
-          <w:color w:val="000000" w:themeColor="text1"/>
+          <w:rFonts w:ascii="Times New Roman" w:hAnsi="Times New Roman" w:eastAsia="Times New Roman" w:cs="Times New Roman"/>
+          <w:color w:val="000000" w:themeColor="text1" w:themeTint="FF" w:themeShade="FF"/>
           <w:sz w:val="22"/>
           <w:szCs w:val="22"/>
         </w:rPr>
@@ -2224,19 +2612,56 @@
       </w:r>
       <w:r>
         <w:rPr>
-          <w:rFonts w:ascii="Times New Roman" w:eastAsia="Times New Roman" w:hAnsi="Times New Roman" w:cs="Times New Roman"/>
-          <w:color w:val="000000" w:themeColor="text1"/>
-          <w:sz w:val="22"/>
-          <w:szCs w:val="22"/>
-        </w:rPr>
-        <w:t xml:space="preserve"> portion of the demo, showcasing user and admin workflows using mock data.</w:t>
-      </w:r>
-    </w:p>
-    <w:p>
-      <w:pPr>
+          <w:rFonts w:ascii="Times New Roman" w:hAnsi="Times New Roman" w:eastAsia="Times New Roman" w:cs="Times New Roman"/>
+          <w:color w:val="000000" w:themeColor="text1" w:themeTint="FF" w:themeShade="FF"/>
+          <w:sz w:val="22"/>
+          <w:szCs w:val="22"/>
+        </w:rPr>
+        <w:t xml:space="preserve"> </w:t>
+      </w:r>
+      <w:r>
+        <w:rPr>
+          <w:rFonts w:ascii="Times New Roman" w:hAnsi="Times New Roman" w:eastAsia="Times New Roman" w:cs="Times New Roman"/>
+          <w:color w:val="000000" w:themeColor="text1" w:themeTint="FF" w:themeShade="FF"/>
+          <w:sz w:val="22"/>
+          <w:szCs w:val="22"/>
+        </w:rPr>
+        <w:t>portion</w:t>
+      </w:r>
+      <w:r>
+        <w:rPr>
+          <w:rFonts w:ascii="Times New Roman" w:hAnsi="Times New Roman" w:eastAsia="Times New Roman" w:cs="Times New Roman"/>
+          <w:color w:val="000000" w:themeColor="text1" w:themeTint="FF" w:themeShade="FF"/>
+          <w:sz w:val="22"/>
+          <w:szCs w:val="22"/>
+        </w:rPr>
+        <w:t xml:space="preserve"> of the demo, </w:t>
+      </w:r>
+      <w:r>
+        <w:rPr>
+          <w:rFonts w:ascii="Times New Roman" w:hAnsi="Times New Roman" w:eastAsia="Times New Roman" w:cs="Times New Roman"/>
+          <w:color w:val="000000" w:themeColor="text1" w:themeTint="FF" w:themeShade="FF"/>
+          <w:sz w:val="22"/>
+          <w:szCs w:val="22"/>
+        </w:rPr>
+        <w:t>showcasing</w:t>
+      </w:r>
+      <w:r>
+        <w:rPr>
+          <w:rFonts w:ascii="Times New Roman" w:hAnsi="Times New Roman" w:eastAsia="Times New Roman" w:cs="Times New Roman"/>
+          <w:color w:val="000000" w:themeColor="text1" w:themeTint="FF" w:themeShade="FF"/>
+          <w:sz w:val="22"/>
+          <w:szCs w:val="22"/>
+        </w:rPr>
+        <w:t xml:space="preserve"> user and admin workflows using mock data.</w:t>
+      </w:r>
+    </w:p>
+    <w:p w14:noSpellErr="1">
+      <w:pPr>
+        <w:pStyle w:val="Normal"/>
         <w:spacing w:before="120" w:after="120"/>
         <w:rPr>
-          <w:rFonts w:ascii="Times New Roman" w:eastAsia="Times New Roman" w:hAnsi="Times New Roman" w:cs="Times New Roman"/>
+          <w:rFonts w:ascii="Times New Roman" w:hAnsi="Times New Roman" w:eastAsia="Times New Roman" w:cs="Times New Roman"/>
           <w:color w:val="000000" w:themeColor="text1"/>
           <w:sz w:val="22"/>
           <w:szCs w:val="22"/>
@@ -2248,32 +2673,30 @@
         <w:spacing w:before="120" w:after="120"/>
         <w:ind w:firstLine="360"/>
         <w:rPr>
-          <w:rFonts w:ascii="Times New Roman" w:eastAsia="Times New Roman" w:hAnsi="Times New Roman" w:cs="Times New Roman"/>
-          <w:color w:val="000000" w:themeColor="text1"/>
-          <w:sz w:val="22"/>
-          <w:szCs w:val="22"/>
-        </w:rPr>
-      </w:pPr>
-      <w:r>
-        <w:rPr>
-          <w:rFonts w:ascii="Times New Roman" w:eastAsia="Times New Roman" w:hAnsi="Times New Roman" w:cs="Times New Roman"/>
-          <w:color w:val="000000" w:themeColor="text1"/>
+          <w:rFonts w:ascii="Times New Roman" w:hAnsi="Times New Roman" w:eastAsia="Times New Roman" w:cs="Times New Roman"/>
+          <w:color w:val="000000" w:themeColor="text1"/>
+          <w:sz w:val="22"/>
+          <w:szCs w:val="22"/>
+        </w:rPr>
+      </w:pPr>
+      <w:r>
+        <w:rPr>
+          <w:rFonts w:ascii="Times New Roman" w:hAnsi="Times New Roman" w:eastAsia="Times New Roman" w:cs="Times New Roman"/>
+          <w:color w:val="000000" w:themeColor="text1" w:themeTint="FF" w:themeShade="FF"/>
           <w:sz w:val="22"/>
           <w:szCs w:val="22"/>
         </w:rPr>
         <w:t xml:space="preserve">Ashton </w:t>
       </w:r>
-      <w:proofErr w:type="spellStart"/>
-      <w:r>
-        <w:rPr>
-          <w:rFonts w:ascii="Times New Roman" w:eastAsia="Times New Roman" w:hAnsi="Times New Roman" w:cs="Times New Roman"/>
-          <w:color w:val="000000" w:themeColor="text1"/>
+      <w:r>
+        <w:rPr>
+          <w:rFonts w:ascii="Times New Roman" w:hAnsi="Times New Roman" w:eastAsia="Times New Roman" w:cs="Times New Roman"/>
+          <w:color w:val="000000" w:themeColor="text1" w:themeTint="FF" w:themeShade="FF"/>
           <w:sz w:val="22"/>
           <w:szCs w:val="22"/>
         </w:rPr>
         <w:t>Singpradith</w:t>
       </w:r>
-      <w:proofErr w:type="spellEnd"/>
     </w:p>
     <w:p>
       <w:pPr>
@@ -2284,75 +2707,21 @@
         </w:numPr>
         <w:spacing w:before="120" w:after="120"/>
         <w:rPr>
-          <w:rFonts w:ascii="Times New Roman" w:eastAsia="Times New Roman" w:hAnsi="Times New Roman" w:cs="Times New Roman"/>
-          <w:color w:val="000000" w:themeColor="text1"/>
-          <w:sz w:val="22"/>
-          <w:szCs w:val="22"/>
-        </w:rPr>
-      </w:pPr>
-      <w:r>
-        <w:rPr>
-          <w:rFonts w:ascii="Times New Roman" w:eastAsia="Times New Roman" w:hAnsi="Times New Roman" w:cs="Times New Roman"/>
-          <w:color w:val="000000" w:themeColor="text1"/>
-          <w:sz w:val="22"/>
-          <w:szCs w:val="22"/>
-        </w:rPr>
-        <w:t>Did not respond.</w:t>
-      </w:r>
-    </w:p>
-    <w:p>
-      <w:pPr>
-        <w:spacing w:before="120" w:after="120"/>
-        <w:rPr>
-          <w:rFonts w:ascii="Times New Roman" w:eastAsia="Times New Roman" w:hAnsi="Times New Roman" w:cs="Times New Roman"/>
-          <w:color w:val="000000" w:themeColor="text1"/>
-          <w:sz w:val="22"/>
-          <w:szCs w:val="22"/>
-        </w:rPr>
-      </w:pPr>
-    </w:p>
-    <w:p>
-      <w:pPr>
-        <w:pStyle w:val="ListParagraph"/>
-        <w:spacing w:before="120" w:after="120"/>
-        <w:rPr>
-          <w:rFonts w:ascii="Times New Roman" w:eastAsia="Times New Roman" w:hAnsi="Times New Roman" w:cs="Times New Roman"/>
-          <w:color w:val="000000" w:themeColor="text1"/>
-          <w:sz w:val="22"/>
-          <w:szCs w:val="22"/>
-        </w:rPr>
-      </w:pPr>
-    </w:p>
-    <w:p>
-      <w:pPr>
-        <w:spacing w:before="120" w:after="120"/>
-        <w:rPr>
-          <w:rFonts w:ascii="Times New Roman" w:eastAsia="Times New Roman" w:hAnsi="Times New Roman" w:cs="Times New Roman"/>
-          <w:color w:val="000000" w:themeColor="text1"/>
-          <w:sz w:val="22"/>
-          <w:szCs w:val="22"/>
-        </w:rPr>
-      </w:pPr>
-      <w:r>
-        <w:rPr>
-          <w:rFonts w:ascii="Times New Roman" w:eastAsia="Times New Roman" w:hAnsi="Times New Roman" w:cs="Times New Roman"/>
-          <w:color w:val="000000" w:themeColor="text1"/>
-          <w:sz w:val="22"/>
-          <w:szCs w:val="22"/>
-        </w:rPr>
-        <w:t>Nicholas Holguin</w:t>
-      </w:r>
-    </w:p>
-    <w:p>
-      <w:pPr>
-        <w:spacing w:before="120" w:after="120"/>
-        <w:rPr>
-          <w:rFonts w:ascii="Times New Roman" w:eastAsia="Times New Roman" w:hAnsi="Times New Roman" w:cs="Times New Roman"/>
-          <w:color w:val="000000" w:themeColor="text1"/>
-          <w:sz w:val="22"/>
-          <w:szCs w:val="22"/>
-        </w:rPr>
-      </w:pPr>
+          <w:rFonts w:ascii="Times New Roman" w:hAnsi="Times New Roman" w:eastAsia="Times New Roman" w:cs="Times New Roman"/>
+          <w:color w:val="000000" w:themeColor="text1" w:themeTint="FF" w:themeShade="FF"/>
+          <w:sz w:val="22"/>
+          <w:szCs w:val="22"/>
+        </w:rPr>
+      </w:pPr>
+      <w:r>
+        <w:rPr>
+          <w:rFonts w:ascii="Times New Roman" w:hAnsi="Times New Roman" w:eastAsia="Times New Roman" w:cs="Times New Roman"/>
+          <w:color w:val="000000" w:themeColor="text1" w:themeTint="FF" w:themeShade="FF"/>
+          <w:sz w:val="22"/>
+          <w:szCs w:val="22"/>
+        </w:rPr>
+        <w:t xml:space="preserve">Progress Report: </w:t>
+      </w:r>
     </w:p>
     <w:p>
       <w:pPr>
@@ -2363,63 +2732,21 @@
         </w:numPr>
         <w:spacing w:before="120" w:after="120"/>
         <w:rPr>
-          <w:rFonts w:ascii="Times New Roman" w:eastAsia="Times New Roman" w:hAnsi="Times New Roman" w:cs="Times New Roman"/>
-          <w:color w:val="000000" w:themeColor="text1"/>
-          <w:sz w:val="22"/>
-          <w:szCs w:val="22"/>
-        </w:rPr>
-      </w:pPr>
-      <w:r>
-        <w:rPr>
-          <w:rFonts w:ascii="Times New Roman" w:eastAsia="Times New Roman" w:hAnsi="Times New Roman" w:cs="Times New Roman"/>
-          <w:color w:val="000000" w:themeColor="text1"/>
-          <w:sz w:val="22"/>
-          <w:szCs w:val="22"/>
-        </w:rPr>
-        <w:t>Did not respond.</w:t>
-      </w:r>
-    </w:p>
-    <w:p>
-      <w:pPr>
-        <w:spacing w:before="120" w:after="120"/>
-        <w:rPr>
-          <w:rFonts w:ascii="Times New Roman" w:eastAsia="Times New Roman" w:hAnsi="Times New Roman" w:cs="Times New Roman"/>
-          <w:color w:val="000000" w:themeColor="text1"/>
-          <w:sz w:val="22"/>
-          <w:szCs w:val="22"/>
-        </w:rPr>
-      </w:pPr>
-    </w:p>
-    <w:p>
-      <w:pPr>
-        <w:spacing w:before="120" w:after="120"/>
-        <w:rPr>
-          <w:rFonts w:ascii="Times New Roman" w:eastAsia="Times New Roman" w:hAnsi="Times New Roman" w:cs="Times New Roman"/>
-          <w:color w:val="000000" w:themeColor="text1"/>
-          <w:sz w:val="22"/>
-          <w:szCs w:val="22"/>
-        </w:rPr>
-      </w:pPr>
-      <w:r>
-        <w:rPr>
-          <w:rFonts w:ascii="Times New Roman" w:eastAsia="Times New Roman" w:hAnsi="Times New Roman" w:cs="Times New Roman"/>
-          <w:color w:val="000000" w:themeColor="text1"/>
-          <w:sz w:val="22"/>
-          <w:szCs w:val="22"/>
-        </w:rPr>
-        <w:t>Matthew Hummel</w:t>
-      </w:r>
-    </w:p>
-    <w:p>
-      <w:pPr>
-        <w:spacing w:before="120" w:after="120"/>
-        <w:rPr>
-          <w:rFonts w:ascii="Times New Roman" w:eastAsia="Times New Roman" w:hAnsi="Times New Roman" w:cs="Times New Roman"/>
-          <w:color w:val="000000" w:themeColor="text1"/>
-          <w:sz w:val="22"/>
-          <w:szCs w:val="22"/>
-        </w:rPr>
-      </w:pPr>
+          <w:rFonts w:ascii="Times New Roman" w:hAnsi="Times New Roman" w:eastAsia="Times New Roman" w:cs="Times New Roman"/>
+          <w:color w:val="000000" w:themeColor="text1" w:themeTint="FF" w:themeShade="FF"/>
+          <w:sz w:val="22"/>
+          <w:szCs w:val="22"/>
+        </w:rPr>
+      </w:pPr>
+      <w:r>
+        <w:rPr>
+          <w:rFonts w:ascii="Times New Roman" w:hAnsi="Times New Roman" w:eastAsia="Times New Roman" w:cs="Times New Roman"/>
+          <w:color w:val="000000" w:themeColor="text1" w:themeTint="FF" w:themeShade="FF"/>
+          <w:sz w:val="22"/>
+          <w:szCs w:val="22"/>
+        </w:rPr>
+        <w:t>RD Document: Reviewed this document.</w:t>
+      </w:r>
     </w:p>
     <w:p>
       <w:pPr>
@@ -2430,20 +2757,641 @@
         </w:numPr>
         <w:spacing w:before="120" w:after="120"/>
         <w:rPr>
-          <w:rFonts w:ascii="Times New Roman" w:eastAsia="Times New Roman" w:hAnsi="Times New Roman" w:cs="Times New Roman"/>
-          <w:color w:val="000000" w:themeColor="text1"/>
-          <w:sz w:val="22"/>
-          <w:szCs w:val="22"/>
-        </w:rPr>
-      </w:pPr>
-      <w:r>
-        <w:rPr>
-          <w:rFonts w:ascii="Times New Roman" w:eastAsia="Times New Roman" w:hAnsi="Times New Roman" w:cs="Times New Roman"/>
-          <w:color w:val="000000" w:themeColor="text1"/>
-          <w:sz w:val="22"/>
-          <w:szCs w:val="22"/>
-        </w:rPr>
-        <w:t>Did not respond.</w:t>
+          <w:rFonts w:ascii="Times New Roman" w:hAnsi="Times New Roman" w:eastAsia="Times New Roman" w:cs="Times New Roman"/>
+          <w:color w:val="000000" w:themeColor="text1" w:themeTint="FF" w:themeShade="FF"/>
+          <w:sz w:val="22"/>
+          <w:szCs w:val="22"/>
+        </w:rPr>
+      </w:pPr>
+      <w:r>
+        <w:rPr>
+          <w:rFonts w:ascii="Times New Roman" w:hAnsi="Times New Roman" w:eastAsia="Times New Roman" w:cs="Times New Roman"/>
+          <w:color w:val="000000" w:themeColor="text1" w:themeTint="FF" w:themeShade="FF"/>
+          <w:sz w:val="22"/>
+          <w:szCs w:val="22"/>
+        </w:rPr>
+        <w:t xml:space="preserve">IT Document: </w:t>
+      </w:r>
+    </w:p>
+    <w:p>
+      <w:pPr>
+        <w:pStyle w:val="ListParagraph"/>
+        <w:numPr>
+          <w:ilvl w:val="0"/>
+          <w:numId w:val="3"/>
+        </w:numPr>
+        <w:spacing w:before="120" w:after="120"/>
+        <w:rPr>
+          <w:rFonts w:ascii="Times New Roman" w:hAnsi="Times New Roman" w:eastAsia="Times New Roman" w:cs="Times New Roman"/>
+          <w:color w:val="000000" w:themeColor="text1" w:themeTint="FF" w:themeShade="FF"/>
+          <w:sz w:val="22"/>
+          <w:szCs w:val="22"/>
+        </w:rPr>
+      </w:pPr>
+      <w:r>
+        <w:rPr>
+          <w:rFonts w:ascii="Times New Roman" w:hAnsi="Times New Roman" w:eastAsia="Times New Roman" w:cs="Times New Roman"/>
+          <w:color w:val="000000" w:themeColor="text1" w:themeTint="FF" w:themeShade="FF"/>
+          <w:sz w:val="22"/>
+          <w:szCs w:val="22"/>
+        </w:rPr>
+        <w:t xml:space="preserve">Source Code: </w:t>
+      </w:r>
+    </w:p>
+    <w:p>
+      <w:pPr>
+        <w:pStyle w:val="ListParagraph"/>
+        <w:numPr>
+          <w:ilvl w:val="0"/>
+          <w:numId w:val="3"/>
+        </w:numPr>
+        <w:spacing w:before="120" w:after="120"/>
+        <w:rPr>
+          <w:rFonts w:ascii="Times New Roman" w:hAnsi="Times New Roman" w:eastAsia="Times New Roman" w:cs="Times New Roman"/>
+          <w:color w:val="000000" w:themeColor="text1" w:themeTint="FF" w:themeShade="FF"/>
+          <w:sz w:val="22"/>
+          <w:szCs w:val="22"/>
+        </w:rPr>
+      </w:pPr>
+      <w:r>
+        <w:rPr>
+          <w:rFonts w:ascii="Times New Roman" w:hAnsi="Times New Roman" w:eastAsia="Times New Roman" w:cs="Times New Roman"/>
+          <w:color w:val="000000" w:themeColor="text1" w:themeTint="FF" w:themeShade="FF"/>
+          <w:sz w:val="22"/>
+          <w:szCs w:val="22"/>
+        </w:rPr>
+        <w:t>Video:</w:t>
+      </w:r>
+    </w:p>
+    <w:p>
+      <w:pPr>
+        <w:spacing w:before="120" w:after="120"/>
+        <w:rPr>
+          <w:rFonts w:ascii="Times New Roman" w:hAnsi="Times New Roman" w:eastAsia="Times New Roman" w:cs="Times New Roman"/>
+          <w:color w:val="000000" w:themeColor="text1"/>
+          <w:sz w:val="22"/>
+          <w:szCs w:val="22"/>
+        </w:rPr>
+      </w:pPr>
+    </w:p>
+    <w:p>
+      <w:pPr>
+        <w:pStyle w:val="ListParagraph"/>
+        <w:spacing w:before="120" w:after="120"/>
+        <w:rPr>
+          <w:rFonts w:ascii="Times New Roman" w:hAnsi="Times New Roman" w:eastAsia="Times New Roman" w:cs="Times New Roman"/>
+          <w:color w:val="000000" w:themeColor="text1"/>
+          <w:sz w:val="22"/>
+          <w:szCs w:val="22"/>
+        </w:rPr>
+      </w:pPr>
+    </w:p>
+    <w:p>
+      <w:pPr>
+        <w:spacing w:before="120" w:after="120"/>
+        <w:rPr>
+          <w:rFonts w:ascii="Times New Roman" w:hAnsi="Times New Roman" w:eastAsia="Times New Roman" w:cs="Times New Roman"/>
+          <w:color w:val="000000" w:themeColor="text1"/>
+          <w:sz w:val="22"/>
+          <w:szCs w:val="22"/>
+        </w:rPr>
+      </w:pPr>
+      <w:r>
+        <w:rPr>
+          <w:rFonts w:ascii="Times New Roman" w:hAnsi="Times New Roman" w:eastAsia="Times New Roman" w:cs="Times New Roman"/>
+          <w:color w:val="000000" w:themeColor="text1"/>
+          <w:sz w:val="22"/>
+          <w:szCs w:val="22"/>
+        </w:rPr>
+        <w:t>Nicholas Holguin</w:t>
+      </w:r>
+    </w:p>
+    <w:p>
+      <w:pPr>
+        <w:spacing w:before="120" w:after="120"/>
+        <w:rPr>
+          <w:rFonts w:ascii="Times New Roman" w:hAnsi="Times New Roman" w:eastAsia="Times New Roman" w:cs="Times New Roman"/>
+          <w:color w:val="000000" w:themeColor="text1"/>
+          <w:sz w:val="22"/>
+          <w:szCs w:val="22"/>
+        </w:rPr>
+      </w:pPr>
+    </w:p>
+    <w:p>
+      <w:pPr>
+        <w:pStyle w:val="ListParagraph"/>
+        <w:numPr>
+          <w:ilvl w:val="0"/>
+          <w:numId w:val="2"/>
+        </w:numPr>
+        <w:spacing w:before="120" w:after="120"/>
+        <w:rPr>
+          <w:rFonts w:ascii="Times New Roman" w:hAnsi="Times New Roman" w:eastAsia="Times New Roman" w:cs="Times New Roman"/>
+          <w:color w:val="000000" w:themeColor="text1" w:themeTint="FF" w:themeShade="FF"/>
+          <w:sz w:val="22"/>
+          <w:szCs w:val="22"/>
+        </w:rPr>
+      </w:pPr>
+      <w:r>
+        <w:rPr>
+          <w:rFonts w:ascii="Times New Roman" w:hAnsi="Times New Roman" w:eastAsia="Times New Roman" w:cs="Times New Roman"/>
+          <w:color w:val="000000" w:themeColor="text1" w:themeTint="FF" w:themeShade="FF"/>
+          <w:sz w:val="22"/>
+          <w:szCs w:val="22"/>
+        </w:rPr>
+        <w:t xml:space="preserve">Progress Report: </w:t>
+      </w:r>
+      <w:r>
+        <w:rPr>
+          <w:rFonts w:ascii="Times New Roman" w:hAnsi="Times New Roman" w:eastAsia="Times New Roman" w:cs="Times New Roman"/>
+          <w:color w:val="000000" w:themeColor="text1" w:themeTint="FF" w:themeShade="FF"/>
+          <w:sz w:val="22"/>
+          <w:szCs w:val="22"/>
+        </w:rPr>
+        <w:t>I contributed to</w:t>
+      </w:r>
+      <w:r>
+        <w:rPr>
+          <w:rFonts w:ascii="Times New Roman" w:hAnsi="Times New Roman" w:eastAsia="Times New Roman" w:cs="Times New Roman"/>
+          <w:color w:val="000000" w:themeColor="text1" w:themeTint="FF" w:themeShade="FF"/>
+          <w:sz w:val="22"/>
+          <w:szCs w:val="22"/>
+        </w:rPr>
+        <w:t xml:space="preserve"> the backend accomplishments and challenges in</w:t>
+      </w:r>
+      <w:r>
+        <w:rPr>
+          <w:rFonts w:ascii="Times New Roman" w:hAnsi="Times New Roman" w:eastAsia="Times New Roman" w:cs="Times New Roman"/>
+          <w:color w:val="000000" w:themeColor="text1" w:themeTint="FF" w:themeShade="FF"/>
+          <w:sz w:val="22"/>
+          <w:szCs w:val="22"/>
+        </w:rPr>
+        <w:t xml:space="preserve"> Section 3 and 4</w:t>
+      </w:r>
+      <w:r>
+        <w:rPr>
+          <w:rFonts w:ascii="Times New Roman" w:hAnsi="Times New Roman" w:eastAsia="Times New Roman" w:cs="Times New Roman"/>
+          <w:color w:val="000000" w:themeColor="text1" w:themeTint="FF" w:themeShade="FF"/>
+          <w:sz w:val="22"/>
+          <w:szCs w:val="22"/>
+        </w:rPr>
+        <w:t>.</w:t>
+      </w:r>
+    </w:p>
+    <w:p>
+      <w:pPr>
+        <w:pStyle w:val="ListParagraph"/>
+        <w:numPr>
+          <w:ilvl w:val="0"/>
+          <w:numId w:val="2"/>
+        </w:numPr>
+        <w:spacing w:before="120" w:after="120"/>
+        <w:rPr>
+          <w:rFonts w:ascii="Times New Roman" w:hAnsi="Times New Roman" w:eastAsia="Times New Roman" w:cs="Times New Roman"/>
+          <w:color w:val="000000" w:themeColor="text1" w:themeTint="FF" w:themeShade="FF"/>
+          <w:sz w:val="22"/>
+          <w:szCs w:val="22"/>
+        </w:rPr>
+      </w:pPr>
+      <w:r>
+        <w:rPr>
+          <w:rFonts w:ascii="Times New Roman" w:hAnsi="Times New Roman" w:eastAsia="Times New Roman" w:cs="Times New Roman"/>
+          <w:color w:val="000000" w:themeColor="text1" w:themeTint="FF" w:themeShade="FF"/>
+          <w:sz w:val="22"/>
+          <w:szCs w:val="22"/>
+        </w:rPr>
+        <w:t xml:space="preserve">RD Document: </w:t>
+      </w:r>
+      <w:r>
+        <w:rPr>
+          <w:rFonts w:ascii="Times New Roman" w:hAnsi="Times New Roman" w:eastAsia="Times New Roman" w:cs="Times New Roman"/>
+          <w:color w:val="000000" w:themeColor="text1" w:themeTint="FF" w:themeShade="FF"/>
+          <w:sz w:val="22"/>
+          <w:szCs w:val="22"/>
+        </w:rPr>
+        <w:t>I reviewed the document and made corrections</w:t>
+      </w:r>
+      <w:r>
+        <w:rPr>
+          <w:rFonts w:ascii="Times New Roman" w:hAnsi="Times New Roman" w:eastAsia="Times New Roman" w:cs="Times New Roman"/>
+          <w:color w:val="000000" w:themeColor="text1" w:themeTint="FF" w:themeShade="FF"/>
+          <w:sz w:val="22"/>
+          <w:szCs w:val="22"/>
+        </w:rPr>
+        <w:t>.</w:t>
+      </w:r>
+    </w:p>
+    <w:p>
+      <w:pPr>
+        <w:pStyle w:val="ListParagraph"/>
+        <w:numPr>
+          <w:ilvl w:val="0"/>
+          <w:numId w:val="2"/>
+        </w:numPr>
+        <w:spacing w:before="120" w:after="120"/>
+        <w:rPr>
+          <w:rFonts w:ascii="Times New Roman" w:hAnsi="Times New Roman" w:eastAsia="Times New Roman" w:cs="Times New Roman"/>
+          <w:color w:val="000000" w:themeColor="text1" w:themeTint="FF" w:themeShade="FF"/>
+          <w:sz w:val="22"/>
+          <w:szCs w:val="22"/>
+        </w:rPr>
+      </w:pPr>
+      <w:r>
+        <w:rPr>
+          <w:rFonts w:ascii="Times New Roman" w:hAnsi="Times New Roman" w:eastAsia="Times New Roman" w:cs="Times New Roman"/>
+          <w:color w:val="000000" w:themeColor="text1" w:themeTint="FF" w:themeShade="FF"/>
+          <w:sz w:val="22"/>
+          <w:szCs w:val="22"/>
+        </w:rPr>
+        <w:t xml:space="preserve">IT Document: </w:t>
+      </w:r>
+      <w:r>
+        <w:rPr>
+          <w:rFonts w:ascii="Times New Roman" w:hAnsi="Times New Roman" w:eastAsia="Times New Roman" w:cs="Times New Roman"/>
+          <w:color w:val="000000" w:themeColor="text1" w:themeTint="FF" w:themeShade="FF"/>
+          <w:sz w:val="22"/>
+          <w:szCs w:val="22"/>
+        </w:rPr>
+        <w:t>Contributed to Section 2 of the document and reviewed the completed document.</w:t>
+      </w:r>
+    </w:p>
+    <w:p>
+      <w:pPr>
+        <w:pStyle w:val="ListParagraph"/>
+        <w:numPr>
+          <w:ilvl w:val="0"/>
+          <w:numId w:val="2"/>
+        </w:numPr>
+        <w:spacing w:before="120" w:after="120"/>
+        <w:rPr>
+          <w:rFonts w:ascii="Times New Roman" w:hAnsi="Times New Roman" w:eastAsia="Times New Roman" w:cs="Times New Roman"/>
+          <w:color w:val="000000" w:themeColor="text1" w:themeTint="FF" w:themeShade="FF"/>
+          <w:sz w:val="22"/>
+          <w:szCs w:val="22"/>
+        </w:rPr>
+      </w:pPr>
+      <w:r>
+        <w:rPr>
+          <w:rFonts w:ascii="Times New Roman" w:hAnsi="Times New Roman" w:eastAsia="Times New Roman" w:cs="Times New Roman"/>
+          <w:color w:val="000000" w:themeColor="text1" w:themeTint="FF" w:themeShade="FF"/>
+          <w:sz w:val="22"/>
+          <w:szCs w:val="22"/>
+        </w:rPr>
+        <w:t xml:space="preserve">Source Code: </w:t>
+      </w:r>
+      <w:r>
+        <w:rPr>
+          <w:rFonts w:ascii="Times New Roman" w:hAnsi="Times New Roman" w:eastAsia="Times New Roman" w:cs="Times New Roman"/>
+          <w:color w:val="000000" w:themeColor="text1" w:themeTint="FF" w:themeShade="FF"/>
+          <w:sz w:val="22"/>
+          <w:szCs w:val="22"/>
+        </w:rPr>
+        <w:t>I reworked POST and PUT endpoints for User and Authentication to accept proper JSON data in the body.</w:t>
+      </w:r>
+      <w:r>
+        <w:rPr>
+          <w:rFonts w:ascii="Times New Roman" w:hAnsi="Times New Roman" w:eastAsia="Times New Roman" w:cs="Times New Roman"/>
+          <w:color w:val="000000" w:themeColor="text1" w:themeTint="FF" w:themeShade="FF"/>
+          <w:sz w:val="22"/>
+          <w:szCs w:val="22"/>
+        </w:rPr>
+        <w:t xml:space="preserve"> </w:t>
+      </w:r>
+      <w:r>
+        <w:rPr>
+          <w:rFonts w:ascii="Times New Roman" w:hAnsi="Times New Roman" w:eastAsia="Times New Roman" w:cs="Times New Roman"/>
+          <w:color w:val="000000" w:themeColor="text1" w:themeTint="FF" w:themeShade="FF"/>
+          <w:sz w:val="22"/>
+          <w:szCs w:val="22"/>
+        </w:rPr>
+        <w:t>I</w:t>
+      </w:r>
+      <w:r>
+        <w:rPr>
+          <w:rFonts w:ascii="Times New Roman" w:hAnsi="Times New Roman" w:eastAsia="Times New Roman" w:cs="Times New Roman"/>
+          <w:color w:val="000000" w:themeColor="text1" w:themeTint="FF" w:themeShade="FF"/>
+          <w:sz w:val="22"/>
+          <w:szCs w:val="22"/>
+        </w:rPr>
+        <w:t xml:space="preserve"> rework</w:t>
+      </w:r>
+      <w:r>
+        <w:rPr>
+          <w:rFonts w:ascii="Times New Roman" w:hAnsi="Times New Roman" w:eastAsia="Times New Roman" w:cs="Times New Roman"/>
+          <w:color w:val="000000" w:themeColor="text1" w:themeTint="FF" w:themeShade="FF"/>
+          <w:sz w:val="22"/>
+          <w:szCs w:val="22"/>
+        </w:rPr>
+        <w:t>ed</w:t>
+      </w:r>
+      <w:r>
+        <w:rPr>
+          <w:rFonts w:ascii="Times New Roman" w:hAnsi="Times New Roman" w:eastAsia="Times New Roman" w:cs="Times New Roman"/>
+          <w:color w:val="000000" w:themeColor="text1" w:themeTint="FF" w:themeShade="FF"/>
+          <w:sz w:val="22"/>
+          <w:szCs w:val="22"/>
+        </w:rPr>
+        <w:t xml:space="preserve"> the login controller in order to call the right database method and get it to output data.</w:t>
+      </w:r>
+      <w:r>
+        <w:rPr>
+          <w:rFonts w:ascii="Times New Roman" w:hAnsi="Times New Roman" w:eastAsia="Times New Roman" w:cs="Times New Roman"/>
+          <w:color w:val="000000" w:themeColor="text1" w:themeTint="FF" w:themeShade="FF"/>
+          <w:sz w:val="22"/>
+          <w:szCs w:val="22"/>
+        </w:rPr>
+        <w:t xml:space="preserve"> I tested all the User and </w:t>
+      </w:r>
+      <w:r>
+        <w:rPr>
+          <w:rFonts w:ascii="Times New Roman" w:hAnsi="Times New Roman" w:eastAsia="Times New Roman" w:cs="Times New Roman"/>
+          <w:color w:val="000000" w:themeColor="text1" w:themeTint="FF" w:themeShade="FF"/>
+          <w:sz w:val="22"/>
+          <w:szCs w:val="22"/>
+        </w:rPr>
+        <w:t>authentication</w:t>
+      </w:r>
+      <w:r>
+        <w:rPr>
+          <w:rFonts w:ascii="Times New Roman" w:hAnsi="Times New Roman" w:eastAsia="Times New Roman" w:cs="Times New Roman"/>
+          <w:color w:val="000000" w:themeColor="text1" w:themeTint="FF" w:themeShade="FF"/>
+          <w:sz w:val="22"/>
+          <w:szCs w:val="22"/>
+        </w:rPr>
+        <w:t xml:space="preserve"> endpoints with Postman</w:t>
+      </w:r>
+      <w:r>
+        <w:rPr>
+          <w:rFonts w:ascii="Times New Roman" w:hAnsi="Times New Roman" w:eastAsia="Times New Roman" w:cs="Times New Roman"/>
+          <w:color w:val="000000" w:themeColor="text1" w:themeTint="FF" w:themeShade="FF"/>
+          <w:sz w:val="22"/>
+          <w:szCs w:val="22"/>
+        </w:rPr>
+        <w:t xml:space="preserve"> </w:t>
+      </w:r>
+      <w:r>
+        <w:rPr>
+          <w:rFonts w:ascii="Times New Roman" w:hAnsi="Times New Roman" w:eastAsia="Times New Roman" w:cs="Times New Roman"/>
+          <w:color w:val="000000" w:themeColor="text1" w:themeTint="FF" w:themeShade="FF"/>
+          <w:sz w:val="22"/>
+          <w:szCs w:val="22"/>
+        </w:rPr>
+        <w:t xml:space="preserve">to make sure all the endpoints were connected to the database and could execute. </w:t>
+      </w:r>
+    </w:p>
+    <w:p>
+      <w:pPr>
+        <w:pStyle w:val="ListParagraph"/>
+        <w:numPr>
+          <w:ilvl w:val="0"/>
+          <w:numId w:val="2"/>
+        </w:numPr>
+        <w:spacing w:before="120" w:after="120"/>
+        <w:rPr>
+          <w:rFonts w:ascii="Times New Roman" w:hAnsi="Times New Roman" w:eastAsia="Times New Roman" w:cs="Times New Roman"/>
+          <w:color w:val="000000" w:themeColor="text1" w:themeTint="FF" w:themeShade="FF"/>
+          <w:sz w:val="22"/>
+          <w:szCs w:val="22"/>
+        </w:rPr>
+      </w:pPr>
+      <w:r>
+        <w:rPr>
+          <w:rFonts w:ascii="Times New Roman" w:hAnsi="Times New Roman" w:eastAsia="Times New Roman" w:cs="Times New Roman"/>
+          <w:color w:val="000000" w:themeColor="text1" w:themeTint="FF" w:themeShade="FF"/>
+          <w:sz w:val="22"/>
+          <w:szCs w:val="22"/>
+        </w:rPr>
+        <w:t>Video:</w:t>
+      </w:r>
+      <w:r>
+        <w:rPr>
+          <w:rFonts w:ascii="Times New Roman" w:hAnsi="Times New Roman" w:eastAsia="Times New Roman" w:cs="Times New Roman"/>
+          <w:color w:val="000000" w:themeColor="text1" w:themeTint="FF" w:themeShade="FF"/>
+          <w:sz w:val="22"/>
+          <w:szCs w:val="22"/>
+        </w:rPr>
+        <w:t xml:space="preserve"> I </w:t>
+      </w:r>
+      <w:r>
+        <w:rPr>
+          <w:rFonts w:ascii="Times New Roman" w:hAnsi="Times New Roman" w:eastAsia="Times New Roman" w:cs="Times New Roman"/>
+          <w:color w:val="000000" w:themeColor="text1" w:themeTint="FF" w:themeShade="FF"/>
+          <w:sz w:val="22"/>
+          <w:szCs w:val="22"/>
+        </w:rPr>
+        <w:t xml:space="preserve">reviewed the final video. </w:t>
+      </w:r>
+    </w:p>
+    <w:p>
+      <w:pPr>
+        <w:spacing w:before="120" w:after="120"/>
+        <w:rPr>
+          <w:rFonts w:ascii="Times New Roman" w:hAnsi="Times New Roman" w:eastAsia="Times New Roman" w:cs="Times New Roman"/>
+          <w:color w:val="000000" w:themeColor="text1"/>
+          <w:sz w:val="22"/>
+          <w:szCs w:val="22"/>
+        </w:rPr>
+      </w:pPr>
+    </w:p>
+    <w:p>
+      <w:pPr>
+        <w:spacing w:before="120" w:after="120"/>
+        <w:rPr>
+          <w:rFonts w:ascii="Times New Roman" w:hAnsi="Times New Roman" w:eastAsia="Times New Roman" w:cs="Times New Roman"/>
+          <w:color w:val="000000" w:themeColor="text1"/>
+          <w:sz w:val="22"/>
+          <w:szCs w:val="22"/>
+        </w:rPr>
+      </w:pPr>
+      <w:r>
+        <w:rPr>
+          <w:rFonts w:ascii="Times New Roman" w:hAnsi="Times New Roman" w:eastAsia="Times New Roman" w:cs="Times New Roman"/>
+          <w:color w:val="000000" w:themeColor="text1"/>
+          <w:sz w:val="22"/>
+          <w:szCs w:val="22"/>
+        </w:rPr>
+        <w:t>Matthew Hummel</w:t>
+      </w:r>
+    </w:p>
+    <w:p>
+      <w:pPr>
+        <w:spacing w:before="120" w:after="120"/>
+        <w:rPr>
+          <w:rFonts w:ascii="Times New Roman" w:hAnsi="Times New Roman" w:eastAsia="Times New Roman" w:cs="Times New Roman"/>
+          <w:color w:val="000000" w:themeColor="text1"/>
+          <w:sz w:val="22"/>
+          <w:szCs w:val="22"/>
+        </w:rPr>
+      </w:pPr>
+    </w:p>
+    <w:p>
+      <w:pPr>
+        <w:pStyle w:val="ListParagraph"/>
+        <w:numPr>
+          <w:ilvl w:val="0"/>
+          <w:numId w:val="1"/>
+        </w:numPr>
+        <w:spacing w:before="120" w:after="120"/>
+        <w:rPr>
+          <w:rFonts w:ascii="Times New Roman" w:hAnsi="Times New Roman" w:eastAsia="Times New Roman" w:cs="Times New Roman"/>
+          <w:color w:val="000000" w:themeColor="text1"/>
+          <w:sz w:val="22"/>
+          <w:szCs w:val="22"/>
+        </w:rPr>
+      </w:pPr>
+      <w:r>
+        <w:rPr>
+          <w:rFonts w:ascii="Times New Roman" w:hAnsi="Times New Roman" w:eastAsia="Times New Roman" w:cs="Times New Roman"/>
+          <w:color w:val="000000" w:themeColor="text1" w:themeTint="FF" w:themeShade="FF"/>
+          <w:sz w:val="22"/>
+          <w:szCs w:val="22"/>
+        </w:rPr>
+        <w:t xml:space="preserve">Progress Report: </w:t>
+      </w:r>
+      <w:r>
+        <w:rPr>
+          <w:rFonts w:ascii="Times New Roman" w:hAnsi="Times New Roman" w:eastAsia="Times New Roman" w:cs="Times New Roman"/>
+          <w:color w:val="000000" w:themeColor="text1" w:themeTint="FF" w:themeShade="FF"/>
+          <w:sz w:val="22"/>
+          <w:szCs w:val="22"/>
+        </w:rPr>
+        <w:t>Contributed to backend completion, and added a note in section 3.</w:t>
+      </w:r>
+    </w:p>
+    <w:p>
+      <w:pPr>
+        <w:pStyle w:val="ListParagraph"/>
+        <w:numPr>
+          <w:ilvl w:val="0"/>
+          <w:numId w:val="1"/>
+        </w:numPr>
+        <w:spacing w:before="120" w:after="120"/>
+        <w:rPr>
+          <w:rFonts w:ascii="Times New Roman" w:hAnsi="Times New Roman" w:eastAsia="Times New Roman" w:cs="Times New Roman"/>
+          <w:color w:val="000000" w:themeColor="text1"/>
+          <w:sz w:val="22"/>
+          <w:szCs w:val="22"/>
+        </w:rPr>
+      </w:pPr>
+      <w:r>
+        <w:rPr>
+          <w:rFonts w:ascii="Times New Roman" w:hAnsi="Times New Roman" w:eastAsia="Times New Roman" w:cs="Times New Roman"/>
+          <w:color w:val="000000" w:themeColor="text1"/>
+          <w:sz w:val="22"/>
+          <w:szCs w:val="22"/>
+        </w:rPr>
+        <w:t>RD Document: Reviewed this document.</w:t>
+      </w:r>
+    </w:p>
+    <w:p>
+      <w:pPr>
+        <w:pStyle w:val="ListParagraph"/>
+        <w:numPr>
+          <w:ilvl w:val="0"/>
+          <w:numId w:val="1"/>
+        </w:numPr>
+        <w:spacing w:before="120" w:after="120"/>
+        <w:rPr>
+          <w:rFonts w:ascii="Times New Roman" w:hAnsi="Times New Roman" w:eastAsia="Times New Roman" w:cs="Times New Roman"/>
+          <w:color w:val="000000" w:themeColor="text1"/>
+          <w:sz w:val="22"/>
+          <w:szCs w:val="22"/>
+        </w:rPr>
+      </w:pPr>
+      <w:r>
+        <w:rPr>
+          <w:rFonts w:ascii="Times New Roman" w:hAnsi="Times New Roman" w:eastAsia="Times New Roman" w:cs="Times New Roman"/>
+          <w:color w:val="000000" w:themeColor="text1" w:themeTint="FF" w:themeShade="FF"/>
+          <w:sz w:val="22"/>
+          <w:szCs w:val="22"/>
+        </w:rPr>
+        <w:t xml:space="preserve">IT Document: </w:t>
+      </w:r>
+      <w:r>
+        <w:rPr>
+          <w:rFonts w:ascii="Times New Roman" w:hAnsi="Times New Roman" w:eastAsia="Times New Roman" w:cs="Times New Roman"/>
+          <w:color w:val="000000" w:themeColor="text1" w:themeTint="FF" w:themeShade="FF"/>
+          <w:sz w:val="22"/>
+          <w:szCs w:val="22"/>
+        </w:rPr>
+        <w:t>Reviewed the document,</w:t>
+      </w:r>
+    </w:p>
+    <w:p>
+      <w:pPr>
+        <w:pStyle w:val="ListParagraph"/>
+        <w:numPr>
+          <w:ilvl w:val="0"/>
+          <w:numId w:val="1"/>
+        </w:numPr>
+        <w:spacing w:before="120" w:after="120"/>
+        <w:rPr>
+          <w:rFonts w:ascii="Times New Roman" w:hAnsi="Times New Roman" w:eastAsia="Times New Roman" w:cs="Times New Roman"/>
+          <w:color w:val="000000" w:themeColor="text1"/>
+          <w:sz w:val="22"/>
+          <w:szCs w:val="22"/>
+        </w:rPr>
+      </w:pPr>
+      <w:r>
+        <w:rPr>
+          <w:rFonts w:ascii="Times New Roman" w:hAnsi="Times New Roman" w:eastAsia="Times New Roman" w:cs="Times New Roman"/>
+          <w:color w:val="000000" w:themeColor="text1" w:themeTint="FF" w:themeShade="FF"/>
+          <w:sz w:val="22"/>
+          <w:szCs w:val="22"/>
+        </w:rPr>
+        <w:t xml:space="preserve">Source Code: </w:t>
+      </w:r>
+      <w:r>
+        <w:rPr>
+          <w:rFonts w:ascii="Times New Roman" w:hAnsi="Times New Roman" w:eastAsia="Times New Roman" w:cs="Times New Roman"/>
+          <w:color w:val="000000" w:themeColor="text1" w:themeTint="FF" w:themeShade="FF"/>
+          <w:sz w:val="22"/>
+          <w:szCs w:val="22"/>
+        </w:rPr>
+        <w:t>Added functionality of login, signup, profile editing, biometrics, and workout</w:t>
+      </w:r>
+      <w:r>
+        <w:rPr>
+          <w:rFonts w:ascii="Times New Roman" w:hAnsi="Times New Roman" w:eastAsia="Times New Roman" w:cs="Times New Roman"/>
+          <w:color w:val="000000" w:themeColor="text1" w:themeTint="FF" w:themeShade="FF"/>
+          <w:sz w:val="22"/>
+          <w:szCs w:val="22"/>
+        </w:rPr>
+        <w:t xml:space="preserve"> connectivity between frontend and database.</w:t>
+      </w:r>
+    </w:p>
+    <w:p>
+      <w:pPr>
+        <w:pStyle w:val="ListParagraph"/>
+        <w:numPr>
+          <w:ilvl w:val="0"/>
+          <w:numId w:val="1"/>
+        </w:numPr>
+        <w:spacing w:before="120" w:after="120"/>
+        <w:rPr>
+          <w:rFonts w:ascii="Times New Roman" w:hAnsi="Times New Roman" w:eastAsia="Times New Roman" w:cs="Times New Roman"/>
+          <w:color w:val="000000" w:themeColor="text1"/>
+          <w:sz w:val="22"/>
+          <w:szCs w:val="22"/>
+        </w:rPr>
+      </w:pPr>
+      <w:r>
+        <w:rPr>
+          <w:rFonts w:ascii="Times New Roman" w:hAnsi="Times New Roman" w:eastAsia="Times New Roman" w:cs="Times New Roman"/>
+          <w:color w:val="000000" w:themeColor="text1" w:themeTint="FF" w:themeShade="FF"/>
+          <w:sz w:val="22"/>
+          <w:szCs w:val="22"/>
+        </w:rPr>
+        <w:t>Video:</w:t>
+      </w:r>
+      <w:r>
+        <w:rPr>
+          <w:rFonts w:ascii="Times New Roman" w:hAnsi="Times New Roman" w:eastAsia="Times New Roman" w:cs="Times New Roman"/>
+          <w:color w:val="000000" w:themeColor="text1" w:themeTint="FF" w:themeShade="FF"/>
+          <w:sz w:val="22"/>
+          <w:szCs w:val="22"/>
+        </w:rPr>
+        <w:t xml:space="preserve"> Added video titled “Inc3BackendShowcase”</w:t>
       </w:r>
     </w:p>
     <w:p>
@@ -2451,7 +3399,7 @@
         <w:spacing w:before="120" w:after="120"/>
         <w:ind w:left="720"/>
         <w:rPr>
-          <w:rFonts w:ascii="Times New Roman" w:eastAsia="Times New Roman" w:hAnsi="Times New Roman" w:cs="Times New Roman"/>
+          <w:rFonts w:ascii="Times New Roman" w:hAnsi="Times New Roman" w:eastAsia="Times New Roman" w:cs="Times New Roman"/>
           <w:color w:val="000000" w:themeColor="text1"/>
           <w:sz w:val="22"/>
           <w:szCs w:val="22"/>
@@ -2463,7 +3411,7 @@
         <w:pStyle w:val="ListParagraph"/>
         <w:spacing w:before="120" w:after="120"/>
         <w:rPr>
-          <w:rFonts w:ascii="Times New Roman" w:eastAsia="Times New Roman" w:hAnsi="Times New Roman" w:cs="Times New Roman"/>
+          <w:rFonts w:ascii="Times New Roman" w:hAnsi="Times New Roman" w:eastAsia="Times New Roman" w:cs="Times New Roman"/>
           <w:color w:val="000000" w:themeColor="text1"/>
           <w:sz w:val="22"/>
           <w:szCs w:val="22"/>
@@ -2477,9 +3425,9 @@
       </w:pPr>
       <w:r>
         <w:rPr>
-          <w:rFonts w:ascii="Times New Roman" w:eastAsia="Times New Roman" w:hAnsi="Times New Roman" w:cs="Times New Roman"/>
-          <w:b/>
-          <w:bCs/>
+          <w:rFonts w:ascii="Times New Roman" w:hAnsi="Times New Roman" w:eastAsia="Times New Roman" w:cs="Times New Roman"/>
+          <w:b w:val="1"/>
+          <w:bCs w:val="1"/>
           <w:sz w:val="22"/>
           <w:szCs w:val="22"/>
         </w:rPr>
@@ -2487,7 +3435,7 @@
       </w:r>
       <w:r>
         <w:rPr>
-          <w:rFonts w:ascii="Times New Roman" w:eastAsia="Times New Roman" w:hAnsi="Times New Roman" w:cs="Times New Roman"/>
+          <w:rFonts w:ascii="Times New Roman" w:hAnsi="Times New Roman" w:eastAsia="Times New Roman" w:cs="Times New Roman"/>
           <w:sz w:val="14"/>
           <w:szCs w:val="14"/>
         </w:rPr>
@@ -2495,9 +3443,9 @@
       </w:r>
       <w:r>
         <w:rPr>
-          <w:rFonts w:ascii="Times New Roman" w:eastAsia="Times New Roman" w:hAnsi="Times New Roman" w:cs="Times New Roman"/>
-          <w:b/>
-          <w:bCs/>
+          <w:rFonts w:ascii="Times New Roman" w:hAnsi="Times New Roman" w:eastAsia="Times New Roman" w:cs="Times New Roman"/>
+          <w:b w:val="1"/>
+          <w:bCs w:val="1"/>
           <w:sz w:val="22"/>
           <w:szCs w:val="22"/>
         </w:rPr>
@@ -2506,31 +3454,54 @@
     </w:p>
     <w:p>
       <w:pPr>
+        <w:pStyle w:val="Normal"/>
         <w:numPr>
           <w:ilvl w:val="0"/>
           <w:numId w:val="17"/>
         </w:numPr>
-        <w:spacing w:before="120" w:after="120"/>
-        <w:rPr>
-          <w:rFonts w:ascii="Times New Roman" w:eastAsia="Times New Roman" w:hAnsi="Times New Roman" w:cs="Times New Roman"/>
-          <w:color w:val="000000" w:themeColor="text1"/>
-          <w:sz w:val="22"/>
-          <w:szCs w:val="22"/>
-        </w:rPr>
-      </w:pPr>
-      <w:r>
-        <w:rPr>
-          <w:rFonts w:ascii="Times New Roman" w:eastAsia="Times New Roman" w:hAnsi="Times New Roman" w:cs="Times New Roman"/>
-          <w:color w:val="000000" w:themeColor="text1"/>
-          <w:sz w:val="22"/>
-          <w:szCs w:val="22"/>
-        </w:rPr>
-        <w:t xml:space="preserve">This is Increment 3 submission for final </w:t>
-      </w:r>
-      <w:r>
-        <w:rPr>
-          <w:rFonts w:ascii="Times New Roman" w:eastAsia="Times New Roman" w:hAnsi="Times New Roman" w:cs="Times New Roman"/>
-          <w:color w:val="000000" w:themeColor="text1"/>
+        <w:suppressLineNumbers w:val="0"/>
+        <w:bidi w:val="0"/>
+        <w:spacing w:before="120" w:beforeAutospacing="off" w:after="120" w:afterAutospacing="off" w:line="279" w:lineRule="auto"/>
+        <w:ind w:left="720" w:right="0" w:hanging="360"/>
+        <w:jc w:val="left"/>
+        <w:rPr>
+          <w:rFonts w:ascii="Times New Roman" w:hAnsi="Times New Roman" w:eastAsia="Times New Roman" w:cs="Times New Roman"/>
+          <w:color w:val="000000" w:themeColor="text1" w:themeTint="FF" w:themeShade="FF"/>
+          <w:sz w:val="22"/>
+          <w:szCs w:val="22"/>
+        </w:rPr>
+      </w:pPr>
+      <w:r>
+        <w:rPr>
+          <w:rFonts w:ascii="Times New Roman" w:hAnsi="Times New Roman" w:eastAsia="Times New Roman" w:cs="Times New Roman"/>
+          <w:color w:val="000000" w:themeColor="text1" w:themeTint="FF" w:themeShade="FF"/>
+          <w:sz w:val="22"/>
+          <w:szCs w:val="22"/>
+        </w:rPr>
+        <w:t xml:space="preserve">This is </w:t>
+      </w:r>
+      <w:r>
+        <w:rPr>
+          <w:rFonts w:ascii="Times New Roman" w:hAnsi="Times New Roman" w:eastAsia="Times New Roman" w:cs="Times New Roman"/>
+          <w:color w:val="000000" w:themeColor="text1" w:themeTint="FF" w:themeShade="FF"/>
+          <w:sz w:val="22"/>
+          <w:szCs w:val="22"/>
+        </w:rPr>
+        <w:t>Increment</w:t>
+      </w:r>
+      <w:r>
+        <w:rPr>
+          <w:rFonts w:ascii="Times New Roman" w:hAnsi="Times New Roman" w:eastAsia="Times New Roman" w:cs="Times New Roman"/>
+          <w:color w:val="000000" w:themeColor="text1" w:themeTint="FF" w:themeShade="FF"/>
+          <w:sz w:val="22"/>
+          <w:szCs w:val="22"/>
+        </w:rPr>
+        <w:t xml:space="preserve"> 3 submission for final </w:t>
+      </w:r>
+      <w:r>
+        <w:rPr>
+          <w:rFonts w:ascii="Times New Roman" w:hAnsi="Times New Roman" w:eastAsia="Times New Roman" w:cs="Times New Roman"/>
+          <w:color w:val="000000" w:themeColor="text1" w:themeTint="FF" w:themeShade="FF"/>
           <w:sz w:val="22"/>
           <w:szCs w:val="22"/>
         </w:rPr>
@@ -2538,12 +3509,30 @@
       </w:r>
       <w:r>
         <w:rPr>
-          <w:rFonts w:ascii="Times New Roman" w:eastAsia="Times New Roman" w:hAnsi="Times New Roman" w:cs="Times New Roman"/>
-          <w:color w:val="000000" w:themeColor="text1"/>
-          <w:sz w:val="22"/>
-          <w:szCs w:val="22"/>
-        </w:rPr>
-        <w:t>no further increments planned at this time.</w:t>
+          <w:rFonts w:ascii="Times New Roman" w:hAnsi="Times New Roman" w:eastAsia="Times New Roman" w:cs="Times New Roman"/>
+          <w:color w:val="000000" w:themeColor="text1" w:themeTint="FF" w:themeShade="FF"/>
+          <w:sz w:val="22"/>
+          <w:szCs w:val="22"/>
+        </w:rPr>
+        <w:t xml:space="preserve">no further increments </w:t>
+      </w:r>
+      <w:r>
+        <w:rPr>
+          <w:rFonts w:ascii="Times New Roman" w:hAnsi="Times New Roman" w:eastAsia="Times New Roman" w:cs="Times New Roman"/>
+          <w:color w:val="000000" w:themeColor="text1" w:themeTint="FF" w:themeShade="FF"/>
+          <w:sz w:val="22"/>
+          <w:szCs w:val="22"/>
+        </w:rPr>
+        <w:t>planned</w:t>
+      </w:r>
+      <w:r>
+        <w:rPr>
+          <w:rFonts w:ascii="Times New Roman" w:hAnsi="Times New Roman" w:eastAsia="Times New Roman" w:cs="Times New Roman"/>
+          <w:color w:val="000000" w:themeColor="text1" w:themeTint="FF" w:themeShade="FF"/>
+          <w:sz w:val="22"/>
+          <w:szCs w:val="22"/>
+        </w:rPr>
+        <w:t xml:space="preserve"> at this time.</w:t>
       </w:r>
     </w:p>
     <w:p>
@@ -2551,7 +3540,7 @@
         <w:spacing w:before="120" w:after="120"/>
         <w:ind w:left="360"/>
         <w:rPr>
-          <w:rFonts w:ascii="Times New Roman" w:eastAsia="Times New Roman" w:hAnsi="Times New Roman" w:cs="Times New Roman"/>
+          <w:rFonts w:ascii="Times New Roman" w:hAnsi="Times New Roman" w:eastAsia="Times New Roman" w:cs="Times New Roman"/>
           <w:color w:val="000000" w:themeColor="text1"/>
         </w:rPr>
       </w:pPr>
@@ -2561,7 +3550,7 @@
         <w:spacing w:before="120" w:after="120"/>
         <w:ind w:left="360" w:hanging="360"/>
         <w:rPr>
-          <w:rFonts w:ascii="Times New Roman" w:eastAsia="Times New Roman" w:hAnsi="Times New Roman" w:cs="Times New Roman"/>
+          <w:rFonts w:ascii="Times New Roman" w:hAnsi="Times New Roman" w:eastAsia="Times New Roman" w:cs="Times New Roman"/>
           <w:b/>
           <w:bCs/>
           <w:sz w:val="22"/>
@@ -2584,18 +3573,17 @@
       </w:pPr>
       <w:r>
         <w:rPr>
-          <w:rFonts w:ascii="Times New Roman" w:eastAsia="Times New Roman" w:hAnsi="Times New Roman" w:cs="Times New Roman"/>
+          <w:rFonts w:ascii="Times New Roman" w:hAnsi="Times New Roman" w:eastAsia="Times New Roman" w:cs="Times New Roman"/>
           <w:b/>
           <w:bCs/>
           <w:sz w:val="22"/>
           <w:szCs w:val="22"/>
         </w:rPr>
-        <w:lastRenderedPageBreak/>
         <w:t>7)</w:t>
       </w:r>
       <w:r>
         <w:rPr>
-          <w:rFonts w:ascii="Times New Roman" w:eastAsia="Times New Roman" w:hAnsi="Times New Roman" w:cs="Times New Roman"/>
+          <w:rFonts w:ascii="Times New Roman" w:hAnsi="Times New Roman" w:eastAsia="Times New Roman" w:cs="Times New Roman"/>
           <w:sz w:val="14"/>
           <w:szCs w:val="14"/>
         </w:rPr>
@@ -2603,7 +3591,7 @@
       </w:r>
       <w:r>
         <w:rPr>
-          <w:rFonts w:ascii="Times New Roman" w:eastAsia="Times New Roman" w:hAnsi="Times New Roman" w:cs="Times New Roman"/>
+          <w:rFonts w:ascii="Times New Roman" w:hAnsi="Times New Roman" w:eastAsia="Times New Roman" w:cs="Times New Roman"/>
           <w:b/>
           <w:bCs/>
           <w:sz w:val="22"/>
@@ -2615,17 +3603,18 @@
     <w:p>
       <w:pPr>
         <w:spacing w:before="120" w:after="120"/>
-        <w:rPr>
-          <w:rFonts w:ascii="Times New Roman" w:eastAsia="Times New Roman" w:hAnsi="Times New Roman" w:cs="Times New Roman"/>
-          <w:color w:val="000000" w:themeColor="text1"/>
-          <w:sz w:val="22"/>
-          <w:szCs w:val="22"/>
-        </w:rPr>
-      </w:pPr>
-      <w:r>
-        <w:rPr>
-          <w:rFonts w:ascii="Times New Roman" w:eastAsia="Times New Roman" w:hAnsi="Times New Roman" w:cs="Times New Roman"/>
-          <w:color w:val="000000" w:themeColor="text1"/>
+        <w:ind/>
+        <w:rPr>
+          <w:rFonts w:ascii="Times New Roman" w:hAnsi="Times New Roman" w:eastAsia="Times New Roman" w:cs="Times New Roman"/>
+          <w:color w:val="000000" w:themeColor="text1"/>
+          <w:sz w:val="22"/>
+          <w:szCs w:val="22"/>
+        </w:rPr>
+      </w:pPr>
+      <w:r>
+        <w:rPr>
+          <w:rFonts w:ascii="Times New Roman" w:hAnsi="Times New Roman" w:eastAsia="Times New Roman" w:cs="Times New Roman"/>
+          <w:color w:val="000000" w:themeColor="text1" w:themeTint="FF" w:themeShade="FF"/>
           <w:sz w:val="22"/>
           <w:szCs w:val="22"/>
         </w:rPr>
@@ -2636,103 +3625,1087 @@
       <w:pPr>
         <w:spacing w:before="120" w:after="120"/>
         <w:rPr>
-          <w:rFonts w:ascii="Times New Roman" w:eastAsia="Times New Roman" w:hAnsi="Times New Roman" w:cs="Times New Roman"/>
-          <w:color w:val="000000" w:themeColor="text1"/>
-          <w:sz w:val="22"/>
-          <w:szCs w:val="22"/>
-        </w:rPr>
-      </w:pPr>
+          <w:rFonts w:ascii="Times New Roman" w:hAnsi="Times New Roman" w:eastAsia="Times New Roman" w:cs="Times New Roman"/>
+          <w:color w:val="000000" w:themeColor="text1"/>
+          <w:sz w:val="22"/>
+          <w:szCs w:val="22"/>
+        </w:rPr>
+      </w:pPr>
+      <w:r>
+        <w:rPr>
+          <w:rFonts w:ascii="Times New Roman" w:hAnsi="Times New Roman" w:eastAsia="Times New Roman" w:cs="Times New Roman"/>
+          <w:color w:val="000000" w:themeColor="text1" w:themeTint="FF" w:themeShade="FF"/>
+          <w:sz w:val="22"/>
+          <w:szCs w:val="22"/>
+        </w:rPr>
+        <w:t xml:space="preserve">Dear </w:t>
+      </w:r>
+      <w:r>
+        <w:rPr>
+          <w:rFonts w:ascii="Times New Roman" w:hAnsi="Times New Roman" w:eastAsia="Times New Roman" w:cs="Times New Roman"/>
+          <w:color w:val="000000" w:themeColor="text1" w:themeTint="FF" w:themeShade="FF"/>
+          <w:sz w:val="22"/>
+          <w:szCs w:val="22"/>
+        </w:rPr>
+        <w:t>Stakeholders</w:t>
+      </w:r>
+      <w:r>
+        <w:rPr>
+          <w:rFonts w:ascii="Times New Roman" w:hAnsi="Times New Roman" w:eastAsia="Times New Roman" w:cs="Times New Roman"/>
+          <w:color w:val="000000" w:themeColor="text1" w:themeTint="FF" w:themeShade="FF"/>
+          <w:sz w:val="22"/>
+          <w:szCs w:val="22"/>
+        </w:rPr>
+        <w:t>,</w:t>
+      </w:r>
     </w:p>
     <w:p>
       <w:pPr>
         <w:spacing w:before="120" w:after="120"/>
         <w:rPr>
-          <w:rFonts w:ascii="Times New Roman" w:eastAsia="Times New Roman" w:hAnsi="Times New Roman" w:cs="Times New Roman"/>
-          <w:color w:val="000000" w:themeColor="text1"/>
-          <w:sz w:val="22"/>
-          <w:szCs w:val="22"/>
-        </w:rPr>
-      </w:pPr>
-      <w:r>
-        <w:rPr>
-          <w:rFonts w:ascii="Times New Roman" w:eastAsia="Times New Roman" w:hAnsi="Times New Roman" w:cs="Times New Roman"/>
-          <w:color w:val="000000" w:themeColor="text1"/>
-          <w:sz w:val="22"/>
-          <w:szCs w:val="22"/>
-        </w:rPr>
-        <w:t xml:space="preserve">Dear </w:t>
-      </w:r>
-      <w:r>
-        <w:rPr>
-          <w:rFonts w:ascii="Times New Roman" w:eastAsia="Times New Roman" w:hAnsi="Times New Roman" w:cs="Times New Roman"/>
-          <w:color w:val="000000" w:themeColor="text1"/>
-          <w:sz w:val="22"/>
-          <w:szCs w:val="22"/>
-        </w:rPr>
-        <w:t>Stakeholders</w:t>
-      </w:r>
-      <w:r>
-        <w:rPr>
-          <w:rFonts w:ascii="Times New Roman" w:eastAsia="Times New Roman" w:hAnsi="Times New Roman" w:cs="Times New Roman"/>
-          <w:color w:val="000000" w:themeColor="text1"/>
+          <w:rFonts w:ascii="Times New Roman" w:hAnsi="Times New Roman" w:eastAsia="Times New Roman" w:cs="Times New Roman"/>
+          <w:color w:val="000000" w:themeColor="text1" w:themeTint="FF" w:themeShade="FF"/>
+          <w:sz w:val="22"/>
+          <w:szCs w:val="22"/>
+        </w:rPr>
+      </w:pPr>
+    </w:p>
+    <w:p w14:noSpellErr="1">
+      <w:pPr>
+        <w:spacing w:before="120" w:after="120"/>
+        <w:rPr>
+          <w:rFonts w:ascii="Times New Roman" w:hAnsi="Times New Roman" w:eastAsia="Times New Roman" w:cs="Times New Roman"/>
+          <w:color w:val="000000" w:themeColor="text1"/>
+          <w:sz w:val="22"/>
+          <w:szCs w:val="22"/>
+        </w:rPr>
+      </w:pPr>
+      <w:r>
+        <w:rPr>
+          <w:rFonts w:ascii="Times New Roman" w:hAnsi="Times New Roman" w:eastAsia="Times New Roman" w:cs="Times New Roman"/>
+          <w:color w:val="000000" w:themeColor="text1" w:themeTint="FF" w:themeShade="FF"/>
+          <w:sz w:val="22"/>
+          <w:szCs w:val="22"/>
+        </w:rPr>
+        <w:t xml:space="preserve">This email </w:t>
+      </w:r>
+      <w:r>
+        <w:rPr>
+          <w:rFonts w:ascii="Times New Roman" w:hAnsi="Times New Roman" w:eastAsia="Times New Roman" w:cs="Times New Roman"/>
+          <w:color w:val="000000" w:themeColor="text1" w:themeTint="FF" w:themeShade="FF"/>
+          <w:sz w:val="22"/>
+          <w:szCs w:val="22"/>
+        </w:rPr>
+        <w:t xml:space="preserve">is intended to provide </w:t>
+      </w:r>
+      <w:r>
+        <w:rPr>
+          <w:rFonts w:ascii="Times New Roman" w:hAnsi="Times New Roman" w:eastAsia="Times New Roman" w:cs="Times New Roman"/>
+          <w:color w:val="000000" w:themeColor="text1" w:themeTint="FF" w:themeShade="FF"/>
+          <w:sz w:val="22"/>
+          <w:szCs w:val="22"/>
+        </w:rPr>
+        <w:t>a brief update on our Smart Gym</w:t>
+      </w:r>
+      <w:r>
+        <w:rPr>
+          <w:rFonts w:ascii="Times New Roman" w:hAnsi="Times New Roman" w:eastAsia="Times New Roman" w:cs="Times New Roman"/>
+          <w:color w:val="000000" w:themeColor="text1" w:themeTint="FF" w:themeShade="FF"/>
+          <w:sz w:val="22"/>
+          <w:szCs w:val="22"/>
+        </w:rPr>
+        <w:t xml:space="preserve"> </w:t>
+      </w:r>
+      <w:r>
+        <w:rPr>
+          <w:rFonts w:ascii="Times New Roman" w:hAnsi="Times New Roman" w:eastAsia="Times New Roman" w:cs="Times New Roman"/>
+          <w:color w:val="000000" w:themeColor="text1" w:themeTint="FF" w:themeShade="FF"/>
+          <w:sz w:val="22"/>
+          <w:szCs w:val="22"/>
+        </w:rPr>
+        <w:t>Trackers'</w:t>
+      </w:r>
+      <w:r>
+        <w:rPr>
+          <w:rFonts w:ascii="Times New Roman" w:hAnsi="Times New Roman" w:eastAsia="Times New Roman" w:cs="Times New Roman"/>
+          <w:color w:val="000000" w:themeColor="text1" w:themeTint="FF" w:themeShade="FF"/>
+          <w:sz w:val="22"/>
+          <w:szCs w:val="22"/>
+        </w:rPr>
+        <w:t xml:space="preserve"> progress and </w:t>
+      </w:r>
+      <w:r>
+        <w:rPr>
+          <w:rFonts w:ascii="Times New Roman" w:hAnsi="Times New Roman" w:eastAsia="Times New Roman" w:cs="Times New Roman"/>
+          <w:color w:val="000000" w:themeColor="text1" w:themeTint="FF" w:themeShade="FF"/>
+          <w:sz w:val="22"/>
+          <w:szCs w:val="22"/>
+        </w:rPr>
+        <w:t>status</w:t>
+      </w:r>
+      <w:r>
+        <w:rPr>
+          <w:rFonts w:ascii="Times New Roman" w:hAnsi="Times New Roman" w:eastAsia="Times New Roman" w:cs="Times New Roman"/>
+          <w:color w:val="000000" w:themeColor="text1" w:themeTint="FF" w:themeShade="FF"/>
+          <w:sz w:val="22"/>
+          <w:szCs w:val="22"/>
+        </w:rPr>
+        <w:t>.</w:t>
+      </w:r>
+    </w:p>
+    <w:p>
+      <w:pPr>
+        <w:spacing w:before="120" w:after="120"/>
+        <w:rPr>
+          <w:rFonts w:ascii="Times New Roman" w:hAnsi="Times New Roman" w:eastAsia="Times New Roman" w:cs="Times New Roman"/>
+          <w:color w:val="000000" w:themeColor="text1"/>
+          <w:sz w:val="22"/>
+          <w:szCs w:val="22"/>
+        </w:rPr>
+      </w:pPr>
+      <w:r>
+        <w:rPr>
+          <w:rFonts w:ascii="Times New Roman" w:hAnsi="Times New Roman" w:eastAsia="Times New Roman" w:cs="Times New Roman"/>
+          <w:color w:val="000000" w:themeColor="text1" w:themeTint="FF" w:themeShade="FF"/>
+          <w:sz w:val="22"/>
+          <w:szCs w:val="22"/>
+        </w:rPr>
+        <w:t xml:space="preserve">Our teams working on the </w:t>
+      </w:r>
+      <w:r>
+        <w:rPr>
+          <w:rFonts w:ascii="Times New Roman" w:hAnsi="Times New Roman" w:eastAsia="Times New Roman" w:cs="Times New Roman"/>
+          <w:color w:val="000000" w:themeColor="text1" w:themeTint="FF" w:themeShade="FF"/>
+          <w:sz w:val="22"/>
+          <w:szCs w:val="22"/>
+        </w:rPr>
+        <w:t>front end</w:t>
+      </w:r>
+      <w:r>
+        <w:rPr>
+          <w:rFonts w:ascii="Times New Roman" w:hAnsi="Times New Roman" w:eastAsia="Times New Roman" w:cs="Times New Roman"/>
+          <w:color w:val="000000" w:themeColor="text1" w:themeTint="FF" w:themeShade="FF"/>
+          <w:sz w:val="22"/>
+          <w:szCs w:val="22"/>
+        </w:rPr>
+        <w:t xml:space="preserve"> and database components of the application have been diligently working and met </w:t>
+      </w:r>
+      <w:r>
+        <w:rPr>
+          <w:rFonts w:ascii="Times New Roman" w:hAnsi="Times New Roman" w:eastAsia="Times New Roman" w:cs="Times New Roman"/>
+          <w:color w:val="000000" w:themeColor="text1" w:themeTint="FF" w:themeShade="FF"/>
+          <w:sz w:val="22"/>
+          <w:szCs w:val="22"/>
+        </w:rPr>
+        <w:t xml:space="preserve">all </w:t>
+      </w:r>
+      <w:r>
+        <w:rPr>
+          <w:rFonts w:ascii="Times New Roman" w:hAnsi="Times New Roman" w:eastAsia="Times New Roman" w:cs="Times New Roman"/>
+          <w:color w:val="000000" w:themeColor="text1" w:themeTint="FF" w:themeShade="FF"/>
+          <w:sz w:val="22"/>
+          <w:szCs w:val="22"/>
+        </w:rPr>
+        <w:t>the expected requirements for</w:t>
+      </w:r>
+      <w:r>
+        <w:rPr>
+          <w:rFonts w:ascii="Times New Roman" w:hAnsi="Times New Roman" w:eastAsia="Times New Roman" w:cs="Times New Roman"/>
+          <w:color w:val="000000" w:themeColor="text1" w:themeTint="FF" w:themeShade="FF"/>
+          <w:sz w:val="22"/>
+          <w:szCs w:val="22"/>
+        </w:rPr>
+        <w:t xml:space="preserve"> each release</w:t>
+      </w:r>
+      <w:r>
+        <w:rPr>
+          <w:rFonts w:ascii="Times New Roman" w:hAnsi="Times New Roman" w:eastAsia="Times New Roman" w:cs="Times New Roman"/>
+          <w:color w:val="000000" w:themeColor="text1" w:themeTint="FF" w:themeShade="FF"/>
+          <w:sz w:val="22"/>
+          <w:szCs w:val="22"/>
+        </w:rPr>
+        <w:t xml:space="preserve">. </w:t>
+      </w:r>
+      <w:r>
+        <w:rPr>
+          <w:rFonts w:ascii="Times New Roman" w:hAnsi="Times New Roman" w:eastAsia="Times New Roman" w:cs="Times New Roman"/>
+          <w:color w:val="000000" w:themeColor="text1" w:themeTint="FF" w:themeShade="FF"/>
+          <w:sz w:val="22"/>
+          <w:szCs w:val="22"/>
+        </w:rPr>
+        <w:t xml:space="preserve">These two teams </w:t>
+      </w:r>
+      <w:r>
+        <w:rPr>
+          <w:rFonts w:ascii="Times New Roman" w:hAnsi="Times New Roman" w:eastAsia="Times New Roman" w:cs="Times New Roman"/>
+          <w:color w:val="000000" w:themeColor="text1" w:themeTint="FF" w:themeShade="FF"/>
+          <w:sz w:val="22"/>
+          <w:szCs w:val="22"/>
+        </w:rPr>
+        <w:t xml:space="preserve">have met all </w:t>
+      </w:r>
+      <w:r>
+        <w:rPr>
+          <w:rFonts w:ascii="Times New Roman" w:hAnsi="Times New Roman" w:eastAsia="Times New Roman" w:cs="Times New Roman"/>
+          <w:color w:val="000000" w:themeColor="text1" w:themeTint="FF" w:themeShade="FF"/>
+          <w:sz w:val="22"/>
+          <w:szCs w:val="22"/>
+        </w:rPr>
+        <w:t>features</w:t>
+      </w:r>
+      <w:r>
+        <w:rPr>
+          <w:rFonts w:ascii="Times New Roman" w:hAnsi="Times New Roman" w:eastAsia="Times New Roman" w:cs="Times New Roman"/>
+          <w:color w:val="000000" w:themeColor="text1" w:themeTint="FF" w:themeShade="FF"/>
+          <w:sz w:val="22"/>
+          <w:szCs w:val="22"/>
+        </w:rPr>
+        <w:t xml:space="preserve"> and expectations outlined in time for our final release</w:t>
+      </w:r>
+      <w:r>
+        <w:rPr>
+          <w:rFonts w:ascii="Times New Roman" w:hAnsi="Times New Roman" w:eastAsia="Times New Roman" w:cs="Times New Roman"/>
+          <w:color w:val="000000" w:themeColor="text1" w:themeTint="FF" w:themeShade="FF"/>
+          <w:sz w:val="22"/>
+          <w:szCs w:val="22"/>
+        </w:rPr>
+        <w:t xml:space="preserve">. </w:t>
+      </w:r>
+      <w:r>
+        <w:rPr>
+          <w:rFonts w:ascii="Times New Roman" w:hAnsi="Times New Roman" w:eastAsia="Times New Roman" w:cs="Times New Roman"/>
+          <w:color w:val="000000" w:themeColor="text1" w:themeTint="FF" w:themeShade="FF"/>
+          <w:sz w:val="22"/>
+          <w:szCs w:val="22"/>
+        </w:rPr>
+        <w:t xml:space="preserve">The backend team, however, has experienced some unintended setbacks </w:t>
+      </w:r>
+      <w:r>
+        <w:rPr>
+          <w:rFonts w:ascii="Times New Roman" w:hAnsi="Times New Roman" w:eastAsia="Times New Roman" w:cs="Times New Roman"/>
+          <w:color w:val="000000" w:themeColor="text1" w:themeTint="FF" w:themeShade="FF"/>
+          <w:sz w:val="22"/>
+          <w:szCs w:val="22"/>
+        </w:rPr>
+        <w:t>while</w:t>
+      </w:r>
+      <w:r>
+        <w:rPr>
+          <w:rFonts w:ascii="Times New Roman" w:hAnsi="Times New Roman" w:eastAsia="Times New Roman" w:cs="Times New Roman"/>
+          <w:color w:val="000000" w:themeColor="text1" w:themeTint="FF" w:themeShade="FF"/>
+          <w:sz w:val="22"/>
+          <w:szCs w:val="22"/>
+        </w:rPr>
+        <w:t xml:space="preserve"> getting their controllers operational. </w:t>
+      </w:r>
+      <w:r>
+        <w:rPr>
+          <w:rFonts w:ascii="Times New Roman" w:hAnsi="Times New Roman" w:eastAsia="Times New Roman" w:cs="Times New Roman"/>
+          <w:color w:val="000000" w:themeColor="text1" w:themeTint="FF" w:themeShade="FF"/>
+          <w:sz w:val="22"/>
+          <w:szCs w:val="22"/>
+        </w:rPr>
+        <w:t xml:space="preserve">These setbacks have </w:t>
+      </w:r>
+      <w:r>
+        <w:rPr>
+          <w:rFonts w:ascii="Times New Roman" w:hAnsi="Times New Roman" w:eastAsia="Times New Roman" w:cs="Times New Roman"/>
+          <w:color w:val="000000" w:themeColor="text1" w:themeTint="FF" w:themeShade="FF"/>
+          <w:sz w:val="22"/>
+          <w:szCs w:val="22"/>
+        </w:rPr>
+        <w:t xml:space="preserve">resulted in some of their requirements to not </w:t>
+      </w:r>
+      <w:r>
+        <w:rPr>
+          <w:rFonts w:ascii="Times New Roman" w:hAnsi="Times New Roman" w:eastAsia="Times New Roman" w:cs="Times New Roman"/>
+          <w:color w:val="000000" w:themeColor="text1" w:themeTint="FF" w:themeShade="FF"/>
+          <w:sz w:val="22"/>
+          <w:szCs w:val="22"/>
+        </w:rPr>
+        <w:t>have</w:t>
+      </w:r>
+      <w:r>
+        <w:rPr>
+          <w:rFonts w:ascii="Times New Roman" w:hAnsi="Times New Roman" w:eastAsia="Times New Roman" w:cs="Times New Roman"/>
+          <w:color w:val="000000" w:themeColor="text1" w:themeTint="FF" w:themeShade="FF"/>
+          <w:sz w:val="22"/>
+          <w:szCs w:val="22"/>
+        </w:rPr>
+        <w:t xml:space="preserve"> been met for this </w:t>
+      </w:r>
+      <w:r>
+        <w:rPr>
+          <w:rFonts w:ascii="Times New Roman" w:hAnsi="Times New Roman" w:eastAsia="Times New Roman" w:cs="Times New Roman"/>
+          <w:color w:val="000000" w:themeColor="text1" w:themeTint="FF" w:themeShade="FF"/>
+          <w:sz w:val="22"/>
+          <w:szCs w:val="22"/>
+        </w:rPr>
+        <w:t>final release</w:t>
+      </w:r>
+      <w:r>
+        <w:rPr>
+          <w:rFonts w:ascii="Times New Roman" w:hAnsi="Times New Roman" w:eastAsia="Times New Roman" w:cs="Times New Roman"/>
+          <w:color w:val="000000" w:themeColor="text1" w:themeTint="FF" w:themeShade="FF"/>
+          <w:sz w:val="22"/>
+          <w:szCs w:val="22"/>
+        </w:rPr>
+        <w:t>.</w:t>
+      </w:r>
+    </w:p>
+    <w:p>
+      <w:pPr>
+        <w:spacing w:before="120" w:after="120"/>
+        <w:rPr>
+          <w:rFonts w:ascii="Times New Roman" w:hAnsi="Times New Roman" w:eastAsia="Times New Roman" w:cs="Times New Roman"/>
+          <w:color w:val="000000" w:themeColor="text1"/>
+          <w:sz w:val="22"/>
+          <w:szCs w:val="22"/>
+        </w:rPr>
+      </w:pPr>
+      <w:r>
+        <w:rPr>
+          <w:rFonts w:ascii="Times New Roman" w:hAnsi="Times New Roman" w:eastAsia="Times New Roman" w:cs="Times New Roman"/>
+          <w:color w:val="000000" w:themeColor="text1" w:themeTint="FF" w:themeShade="FF"/>
+          <w:sz w:val="22"/>
+          <w:szCs w:val="22"/>
+        </w:rPr>
+        <w:t xml:space="preserve">In this </w:t>
+      </w:r>
+      <w:r>
+        <w:rPr>
+          <w:rFonts w:ascii="Times New Roman" w:hAnsi="Times New Roman" w:eastAsia="Times New Roman" w:cs="Times New Roman"/>
+          <w:color w:val="000000" w:themeColor="text1" w:themeTint="FF" w:themeShade="FF"/>
+          <w:sz w:val="22"/>
+          <w:szCs w:val="22"/>
+        </w:rPr>
+        <w:t>release,</w:t>
+      </w:r>
+      <w:r>
+        <w:rPr>
+          <w:rFonts w:ascii="Times New Roman" w:hAnsi="Times New Roman" w:eastAsia="Times New Roman" w:cs="Times New Roman"/>
+          <w:color w:val="000000" w:themeColor="text1" w:themeTint="FF" w:themeShade="FF"/>
+          <w:sz w:val="22"/>
+          <w:szCs w:val="22"/>
+        </w:rPr>
+        <w:t xml:space="preserve"> we have provided you with </w:t>
+      </w:r>
+      <w:r>
+        <w:rPr>
+          <w:rFonts w:ascii="Times New Roman" w:hAnsi="Times New Roman" w:eastAsia="Times New Roman" w:cs="Times New Roman"/>
+          <w:color w:val="000000" w:themeColor="text1" w:themeTint="FF" w:themeShade="FF"/>
+          <w:sz w:val="22"/>
+          <w:szCs w:val="22"/>
+        </w:rPr>
+        <w:t xml:space="preserve">all of the necessary components to have an operational </w:t>
+      </w:r>
+      <w:r>
+        <w:rPr>
+          <w:rFonts w:ascii="Times New Roman" w:hAnsi="Times New Roman" w:eastAsia="Times New Roman" w:cs="Times New Roman"/>
+          <w:color w:val="000000" w:themeColor="text1" w:themeTint="FF" w:themeShade="FF"/>
+          <w:sz w:val="22"/>
+          <w:szCs w:val="22"/>
+        </w:rPr>
+        <w:t>frontend</w:t>
+      </w:r>
+      <w:r>
+        <w:rPr>
+          <w:rFonts w:ascii="Times New Roman" w:hAnsi="Times New Roman" w:eastAsia="Times New Roman" w:cs="Times New Roman"/>
+          <w:color w:val="000000" w:themeColor="text1" w:themeTint="FF" w:themeShade="FF"/>
+          <w:sz w:val="22"/>
+          <w:szCs w:val="22"/>
+        </w:rPr>
+        <w:t xml:space="preserve"> </w:t>
+      </w:r>
+      <w:r>
+        <w:rPr>
+          <w:rFonts w:ascii="Times New Roman" w:hAnsi="Times New Roman" w:eastAsia="Times New Roman" w:cs="Times New Roman"/>
+          <w:color w:val="000000" w:themeColor="text1" w:themeTint="FF" w:themeShade="FF"/>
+          <w:sz w:val="22"/>
+          <w:szCs w:val="22"/>
+        </w:rPr>
+        <w:t>and</w:t>
+      </w:r>
+      <w:r>
+        <w:rPr>
+          <w:rFonts w:ascii="Times New Roman" w:hAnsi="Times New Roman" w:eastAsia="Times New Roman" w:cs="Times New Roman"/>
+          <w:color w:val="000000" w:themeColor="text1" w:themeTint="FF" w:themeShade="FF"/>
+          <w:sz w:val="22"/>
+          <w:szCs w:val="22"/>
+        </w:rPr>
+        <w:t xml:space="preserve"> database </w:t>
+      </w:r>
+      <w:r>
+        <w:rPr>
+          <w:rFonts w:ascii="Times New Roman" w:hAnsi="Times New Roman" w:eastAsia="Times New Roman" w:cs="Times New Roman"/>
+          <w:color w:val="000000" w:themeColor="text1" w:themeTint="FF" w:themeShade="FF"/>
+          <w:sz w:val="22"/>
+          <w:szCs w:val="22"/>
+        </w:rPr>
+        <w:t>system</w:t>
+      </w:r>
+      <w:r>
+        <w:rPr>
+          <w:rFonts w:ascii="Times New Roman" w:hAnsi="Times New Roman" w:eastAsia="Times New Roman" w:cs="Times New Roman"/>
+          <w:color w:val="000000" w:themeColor="text1" w:themeTint="FF" w:themeShade="FF"/>
+          <w:sz w:val="22"/>
+          <w:szCs w:val="22"/>
+        </w:rPr>
+        <w:t xml:space="preserve"> </w:t>
+      </w:r>
+      <w:r>
+        <w:rPr>
+          <w:rFonts w:ascii="Times New Roman" w:hAnsi="Times New Roman" w:eastAsia="Times New Roman" w:cs="Times New Roman"/>
+          <w:color w:val="000000" w:themeColor="text1" w:themeTint="FF" w:themeShade="FF"/>
+          <w:sz w:val="22"/>
+          <w:szCs w:val="22"/>
+        </w:rPr>
+        <w:t xml:space="preserve">for every feature outlined in our proposal. We </w:t>
+      </w:r>
+      <w:r>
+        <w:rPr>
+          <w:rFonts w:ascii="Times New Roman" w:hAnsi="Times New Roman" w:eastAsia="Times New Roman" w:cs="Times New Roman"/>
+          <w:color w:val="000000" w:themeColor="text1" w:themeTint="FF" w:themeShade="FF"/>
+          <w:sz w:val="22"/>
+          <w:szCs w:val="22"/>
+        </w:rPr>
+        <w:t>also have</w:t>
+      </w:r>
+      <w:r>
+        <w:rPr>
+          <w:rFonts w:ascii="Times New Roman" w:hAnsi="Times New Roman" w:eastAsia="Times New Roman" w:cs="Times New Roman"/>
+          <w:color w:val="000000" w:themeColor="text1" w:themeTint="FF" w:themeShade="FF"/>
+          <w:sz w:val="22"/>
+          <w:szCs w:val="22"/>
+        </w:rPr>
+        <w:t xml:space="preserve"> provided you </w:t>
+      </w:r>
+      <w:r>
+        <w:rPr>
+          <w:rFonts w:ascii="Times New Roman" w:hAnsi="Times New Roman" w:eastAsia="Times New Roman" w:cs="Times New Roman"/>
+          <w:color w:val="000000" w:themeColor="text1" w:themeTint="FF" w:themeShade="FF"/>
+          <w:sz w:val="22"/>
+          <w:szCs w:val="22"/>
+        </w:rPr>
+        <w:t xml:space="preserve">with </w:t>
+      </w:r>
+      <w:r>
+        <w:rPr>
+          <w:rFonts w:ascii="Times New Roman" w:hAnsi="Times New Roman" w:eastAsia="Times New Roman" w:cs="Times New Roman"/>
+          <w:color w:val="000000" w:themeColor="text1" w:themeTint="FF" w:themeShade="FF"/>
+          <w:sz w:val="22"/>
+          <w:szCs w:val="22"/>
+        </w:rPr>
+        <w:t xml:space="preserve">the </w:t>
+      </w:r>
+      <w:r>
+        <w:rPr>
+          <w:rFonts w:ascii="Times New Roman" w:hAnsi="Times New Roman" w:eastAsia="Times New Roman" w:cs="Times New Roman"/>
+          <w:color w:val="000000" w:themeColor="text1" w:themeTint="FF" w:themeShade="FF"/>
+          <w:sz w:val="22"/>
+          <w:szCs w:val="22"/>
+        </w:rPr>
+        <w:t>user-related</w:t>
+      </w:r>
+      <w:r>
+        <w:rPr>
+          <w:rFonts w:ascii="Times New Roman" w:hAnsi="Times New Roman" w:eastAsia="Times New Roman" w:cs="Times New Roman"/>
+          <w:color w:val="000000" w:themeColor="text1" w:themeTint="FF" w:themeShade="FF"/>
+          <w:sz w:val="22"/>
+          <w:szCs w:val="22"/>
+        </w:rPr>
+        <w:t xml:space="preserve"> components </w:t>
+      </w:r>
+      <w:r>
+        <w:rPr>
+          <w:rFonts w:ascii="Times New Roman" w:hAnsi="Times New Roman" w:eastAsia="Times New Roman" w:cs="Times New Roman"/>
+          <w:color w:val="000000" w:themeColor="text1" w:themeTint="FF" w:themeShade="FF"/>
+          <w:sz w:val="22"/>
+          <w:szCs w:val="22"/>
+        </w:rPr>
+        <w:t xml:space="preserve">and some other controllers </w:t>
+      </w:r>
+      <w:r>
+        <w:rPr>
+          <w:rFonts w:ascii="Times New Roman" w:hAnsi="Times New Roman" w:eastAsia="Times New Roman" w:cs="Times New Roman"/>
+          <w:color w:val="000000" w:themeColor="text1" w:themeTint="FF" w:themeShade="FF"/>
+          <w:sz w:val="22"/>
+          <w:szCs w:val="22"/>
+        </w:rPr>
+        <w:t>for the backend setup</w:t>
+      </w:r>
+      <w:r>
+        <w:rPr>
+          <w:rFonts w:ascii="Times New Roman" w:hAnsi="Times New Roman" w:eastAsia="Times New Roman" w:cs="Times New Roman"/>
+          <w:color w:val="000000" w:themeColor="text1" w:themeTint="FF" w:themeShade="FF"/>
+          <w:sz w:val="22"/>
+          <w:szCs w:val="22"/>
+        </w:rPr>
+        <w:t>.</w:t>
+      </w:r>
+      <w:r>
+        <w:rPr>
+          <w:rFonts w:ascii="Times New Roman" w:hAnsi="Times New Roman" w:eastAsia="Times New Roman" w:cs="Times New Roman"/>
+          <w:color w:val="000000" w:themeColor="text1" w:themeTint="FF" w:themeShade="FF"/>
+          <w:sz w:val="22"/>
+          <w:szCs w:val="22"/>
+        </w:rPr>
+        <w:t xml:space="preserve"> This release also </w:t>
+      </w:r>
+      <w:r>
+        <w:rPr>
+          <w:rFonts w:ascii="Times New Roman" w:hAnsi="Times New Roman" w:eastAsia="Times New Roman" w:cs="Times New Roman"/>
+          <w:color w:val="000000" w:themeColor="text1" w:themeTint="FF" w:themeShade="FF"/>
+          <w:sz w:val="22"/>
+          <w:szCs w:val="22"/>
+        </w:rPr>
+        <w:t>contains</w:t>
+      </w:r>
+      <w:r>
+        <w:rPr>
+          <w:rFonts w:ascii="Times New Roman" w:hAnsi="Times New Roman" w:eastAsia="Times New Roman" w:cs="Times New Roman"/>
+          <w:color w:val="000000" w:themeColor="text1" w:themeTint="FF" w:themeShade="FF"/>
+          <w:sz w:val="22"/>
+          <w:szCs w:val="22"/>
+        </w:rPr>
+        <w:t xml:space="preserve"> </w:t>
+      </w:r>
+      <w:r>
+        <w:rPr>
+          <w:rFonts w:ascii="Times New Roman" w:hAnsi="Times New Roman" w:eastAsia="Times New Roman" w:cs="Times New Roman"/>
+          <w:color w:val="000000" w:themeColor="text1" w:themeTint="FF" w:themeShade="FF"/>
+          <w:sz w:val="22"/>
+          <w:szCs w:val="22"/>
+        </w:rPr>
+        <w:t xml:space="preserve">finalized </w:t>
+      </w:r>
+      <w:r>
+        <w:rPr>
+          <w:rFonts w:ascii="Times New Roman" w:hAnsi="Times New Roman" w:eastAsia="Times New Roman" w:cs="Times New Roman"/>
+          <w:color w:val="000000" w:themeColor="text1" w:themeTint="FF" w:themeShade="FF"/>
+          <w:sz w:val="22"/>
+          <w:szCs w:val="22"/>
+        </w:rPr>
+        <w:t>documentation to reflect the updates to all class libraries and feature requirements.</w:t>
+      </w:r>
+      <w:r>
+        <w:rPr>
+          <w:rFonts w:ascii="Times New Roman" w:hAnsi="Times New Roman" w:eastAsia="Times New Roman" w:cs="Times New Roman"/>
+          <w:color w:val="000000" w:themeColor="text1" w:themeTint="FF" w:themeShade="FF"/>
+          <w:sz w:val="22"/>
+          <w:szCs w:val="22"/>
+        </w:rPr>
+        <w:t xml:space="preserve"> These libraires and pages are intended to be expanded to provide you with </w:t>
+      </w:r>
+      <w:r>
+        <w:rPr>
+          <w:rFonts w:ascii="Times New Roman" w:hAnsi="Times New Roman" w:eastAsia="Times New Roman" w:cs="Times New Roman"/>
+          <w:color w:val="000000" w:themeColor="text1" w:themeTint="FF" w:themeShade="FF"/>
+          <w:sz w:val="22"/>
+          <w:szCs w:val="22"/>
+        </w:rPr>
+        <w:t>a</w:t>
+      </w:r>
+      <w:r>
+        <w:rPr>
+          <w:rFonts w:ascii="Times New Roman" w:hAnsi="Times New Roman" w:eastAsia="Times New Roman" w:cs="Times New Roman"/>
+          <w:color w:val="000000" w:themeColor="text1" w:themeTint="FF" w:themeShade="FF"/>
+          <w:sz w:val="22"/>
+          <w:szCs w:val="22"/>
+        </w:rPr>
+        <w:t xml:space="preserve"> better understanding and documentation on our releases, including what features have been provided.</w:t>
+      </w:r>
+    </w:p>
+    <w:p>
+      <w:pPr>
+        <w:spacing w:before="120" w:after="120"/>
+        <w:rPr>
+          <w:rFonts w:ascii="Times New Roman" w:hAnsi="Times New Roman" w:eastAsia="Times New Roman" w:cs="Times New Roman"/>
+          <w:color w:val="000000" w:themeColor="text1"/>
+          <w:sz w:val="22"/>
+          <w:szCs w:val="22"/>
+        </w:rPr>
+      </w:pPr>
+      <w:r>
+        <w:rPr>
+          <w:rFonts w:ascii="Times New Roman" w:hAnsi="Times New Roman" w:eastAsia="Times New Roman" w:cs="Times New Roman"/>
+          <w:color w:val="000000" w:themeColor="text1" w:themeTint="FF" w:themeShade="FF"/>
+          <w:sz w:val="22"/>
+          <w:szCs w:val="22"/>
+        </w:rPr>
+        <w:t xml:space="preserve">The </w:t>
+      </w:r>
+      <w:r>
+        <w:rPr>
+          <w:rFonts w:ascii="Times New Roman" w:hAnsi="Times New Roman" w:eastAsia="Times New Roman" w:cs="Times New Roman"/>
+          <w:color w:val="000000" w:themeColor="text1" w:themeTint="FF" w:themeShade="FF"/>
+          <w:sz w:val="22"/>
+          <w:szCs w:val="22"/>
+        </w:rPr>
+        <w:t>front-end</w:t>
+      </w:r>
+      <w:r>
+        <w:rPr>
+          <w:rFonts w:ascii="Times New Roman" w:hAnsi="Times New Roman" w:eastAsia="Times New Roman" w:cs="Times New Roman"/>
+          <w:color w:val="000000" w:themeColor="text1" w:themeTint="FF" w:themeShade="FF"/>
+          <w:sz w:val="22"/>
+          <w:szCs w:val="22"/>
+        </w:rPr>
+        <w:t xml:space="preserve"> team has </w:t>
+      </w:r>
+      <w:r>
+        <w:rPr>
+          <w:rFonts w:ascii="Times New Roman" w:hAnsi="Times New Roman" w:eastAsia="Times New Roman" w:cs="Times New Roman"/>
+          <w:color w:val="000000" w:themeColor="text1" w:themeTint="FF" w:themeShade="FF"/>
+          <w:sz w:val="22"/>
+          <w:szCs w:val="22"/>
+        </w:rPr>
+        <w:t xml:space="preserve">focused on the milestone, notification, and progress trend pages that were </w:t>
+      </w:r>
+      <w:r>
+        <w:rPr>
+          <w:rFonts w:ascii="Times New Roman" w:hAnsi="Times New Roman" w:eastAsia="Times New Roman" w:cs="Times New Roman"/>
+          <w:color w:val="000000" w:themeColor="text1" w:themeTint="FF" w:themeShade="FF"/>
+          <w:sz w:val="22"/>
+          <w:szCs w:val="22"/>
+        </w:rPr>
+        <w:t>schedules</w:t>
+      </w:r>
+      <w:r>
+        <w:rPr>
+          <w:rFonts w:ascii="Times New Roman" w:hAnsi="Times New Roman" w:eastAsia="Times New Roman" w:cs="Times New Roman"/>
+          <w:color w:val="000000" w:themeColor="text1" w:themeTint="FF" w:themeShade="FF"/>
+          <w:sz w:val="22"/>
+          <w:szCs w:val="22"/>
+        </w:rPr>
+        <w:t xml:space="preserve"> for this release</w:t>
+      </w:r>
+      <w:r>
+        <w:rPr>
+          <w:rFonts w:ascii="Times New Roman" w:hAnsi="Times New Roman" w:eastAsia="Times New Roman" w:cs="Times New Roman"/>
+          <w:color w:val="000000" w:themeColor="text1" w:themeTint="FF" w:themeShade="FF"/>
+          <w:sz w:val="22"/>
+          <w:szCs w:val="22"/>
+        </w:rPr>
+        <w:t xml:space="preserve">. </w:t>
+      </w:r>
+      <w:r>
+        <w:rPr>
+          <w:rFonts w:ascii="Times New Roman" w:hAnsi="Times New Roman" w:eastAsia="Times New Roman" w:cs="Times New Roman"/>
+          <w:color w:val="000000" w:themeColor="text1" w:themeTint="FF" w:themeShade="FF"/>
+          <w:sz w:val="22"/>
+          <w:szCs w:val="22"/>
+        </w:rPr>
+        <w:t>U</w:t>
+      </w:r>
+      <w:r>
+        <w:rPr>
+          <w:rFonts w:ascii="Times New Roman" w:hAnsi="Times New Roman" w:eastAsia="Times New Roman" w:cs="Times New Roman"/>
+          <w:color w:val="000000" w:themeColor="text1" w:themeTint="FF" w:themeShade="FF"/>
+          <w:sz w:val="22"/>
+          <w:szCs w:val="22"/>
+        </w:rPr>
+        <w:t xml:space="preserve">sers </w:t>
+      </w:r>
+      <w:r>
+        <w:rPr>
+          <w:rFonts w:ascii="Times New Roman" w:hAnsi="Times New Roman" w:eastAsia="Times New Roman" w:cs="Times New Roman"/>
+          <w:color w:val="000000" w:themeColor="text1" w:themeTint="FF" w:themeShade="FF"/>
+          <w:sz w:val="22"/>
+          <w:szCs w:val="22"/>
+        </w:rPr>
+        <w:t xml:space="preserve">now </w:t>
+      </w:r>
+      <w:r>
+        <w:rPr>
+          <w:rFonts w:ascii="Times New Roman" w:hAnsi="Times New Roman" w:eastAsia="Times New Roman" w:cs="Times New Roman"/>
+          <w:color w:val="000000" w:themeColor="text1" w:themeTint="FF" w:themeShade="FF"/>
+          <w:sz w:val="22"/>
+          <w:szCs w:val="22"/>
+        </w:rPr>
+        <w:t>can</w:t>
+      </w:r>
+      <w:r>
+        <w:rPr>
+          <w:rFonts w:ascii="Times New Roman" w:hAnsi="Times New Roman" w:eastAsia="Times New Roman" w:cs="Times New Roman"/>
+          <w:color w:val="000000" w:themeColor="text1" w:themeTint="FF" w:themeShade="FF"/>
+          <w:sz w:val="22"/>
+          <w:szCs w:val="22"/>
+        </w:rPr>
+        <w:t xml:space="preserve"> </w:t>
+      </w:r>
+      <w:r>
+        <w:rPr>
+          <w:rFonts w:ascii="Times New Roman" w:hAnsi="Times New Roman" w:eastAsia="Times New Roman" w:cs="Times New Roman"/>
+          <w:color w:val="000000" w:themeColor="text1" w:themeTint="FF" w:themeShade="FF"/>
+          <w:sz w:val="22"/>
+          <w:szCs w:val="22"/>
+        </w:rPr>
+        <w:t>view notifications intended for them as well as see trends based on their previously entered data</w:t>
+      </w:r>
+      <w:r>
+        <w:rPr>
+          <w:rFonts w:ascii="Times New Roman" w:hAnsi="Times New Roman" w:eastAsia="Times New Roman" w:cs="Times New Roman"/>
+          <w:color w:val="000000" w:themeColor="text1" w:themeTint="FF" w:themeShade="FF"/>
+          <w:sz w:val="22"/>
+          <w:szCs w:val="22"/>
+        </w:rPr>
+        <w:t>.</w:t>
+      </w:r>
+    </w:p>
+    <w:p>
+      <w:pPr>
+        <w:spacing w:before="120" w:after="120"/>
+        <w:rPr>
+          <w:rFonts w:ascii="Times New Roman" w:hAnsi="Times New Roman" w:eastAsia="Times New Roman" w:cs="Times New Roman"/>
+          <w:color w:val="000000" w:themeColor="text1"/>
+          <w:sz w:val="22"/>
+          <w:szCs w:val="22"/>
+        </w:rPr>
+      </w:pPr>
+      <w:r>
+        <w:rPr>
+          <w:rFonts w:ascii="Times New Roman" w:hAnsi="Times New Roman" w:eastAsia="Times New Roman" w:cs="Times New Roman"/>
+          <w:color w:val="000000" w:themeColor="text1" w:themeTint="FF" w:themeShade="FF"/>
+          <w:sz w:val="22"/>
+          <w:szCs w:val="22"/>
+        </w:rPr>
+        <w:t xml:space="preserve">The backend team has created some </w:t>
+      </w:r>
+      <w:r>
+        <w:rPr>
+          <w:rFonts w:ascii="Times New Roman" w:hAnsi="Times New Roman" w:eastAsia="Times New Roman" w:cs="Times New Roman"/>
+          <w:color w:val="000000" w:themeColor="text1" w:themeTint="FF" w:themeShade="FF"/>
+          <w:sz w:val="22"/>
+          <w:szCs w:val="22"/>
+        </w:rPr>
+        <w:t xml:space="preserve">controller setup </w:t>
+      </w:r>
+      <w:r>
+        <w:rPr>
+          <w:rFonts w:ascii="Times New Roman" w:hAnsi="Times New Roman" w:eastAsia="Times New Roman" w:cs="Times New Roman"/>
+          <w:color w:val="000000" w:themeColor="text1" w:themeTint="FF" w:themeShade="FF"/>
+          <w:sz w:val="22"/>
+          <w:szCs w:val="22"/>
+        </w:rPr>
+        <w:t xml:space="preserve">for getting the data from the database to the frontend, and vice versa, however there is still </w:t>
+      </w:r>
+      <w:r>
+        <w:rPr>
+          <w:rFonts w:ascii="Times New Roman" w:hAnsi="Times New Roman" w:eastAsia="Times New Roman" w:cs="Times New Roman"/>
+          <w:color w:val="000000" w:themeColor="text1" w:themeTint="FF" w:themeShade="FF"/>
+          <w:sz w:val="22"/>
+          <w:szCs w:val="22"/>
+        </w:rPr>
+        <w:t>a lack</w:t>
+      </w:r>
+      <w:r>
+        <w:rPr>
+          <w:rFonts w:ascii="Times New Roman" w:hAnsi="Times New Roman" w:eastAsia="Times New Roman" w:cs="Times New Roman"/>
+          <w:color w:val="000000" w:themeColor="text1" w:themeTint="FF" w:themeShade="FF"/>
+          <w:sz w:val="22"/>
+          <w:szCs w:val="22"/>
+        </w:rPr>
+        <w:t xml:space="preserve"> of functionality for full communication channels to be set up.</w:t>
+      </w:r>
+    </w:p>
+    <w:p>
+      <w:pPr>
+        <w:spacing w:before="120" w:after="120"/>
+        <w:rPr>
+          <w:rFonts w:ascii="Times New Roman" w:hAnsi="Times New Roman" w:eastAsia="Times New Roman" w:cs="Times New Roman"/>
+          <w:color w:val="000000" w:themeColor="text1"/>
+          <w:sz w:val="22"/>
+          <w:szCs w:val="22"/>
+        </w:rPr>
+      </w:pPr>
+      <w:r>
+        <w:rPr>
+          <w:rFonts w:ascii="Times New Roman" w:hAnsi="Times New Roman" w:eastAsia="Times New Roman" w:cs="Times New Roman"/>
+          <w:color w:val="000000" w:themeColor="text1" w:themeTint="FF" w:themeShade="FF"/>
+          <w:sz w:val="22"/>
+          <w:szCs w:val="22"/>
+        </w:rPr>
+        <w:t>The database</w:t>
+      </w:r>
+      <w:r>
+        <w:rPr>
+          <w:rFonts w:ascii="Times New Roman" w:hAnsi="Times New Roman" w:eastAsia="Times New Roman" w:cs="Times New Roman"/>
+          <w:color w:val="000000" w:themeColor="text1" w:themeTint="FF" w:themeShade="FF"/>
+          <w:sz w:val="22"/>
+          <w:szCs w:val="22"/>
+        </w:rPr>
+        <w:t xml:space="preserve"> team created calls </w:t>
+      </w:r>
+      <w:r>
+        <w:rPr>
+          <w:rFonts w:ascii="Times New Roman" w:hAnsi="Times New Roman" w:eastAsia="Times New Roman" w:cs="Times New Roman"/>
+          <w:color w:val="000000" w:themeColor="text1" w:themeTint="FF" w:themeShade="FF"/>
+          <w:sz w:val="22"/>
+          <w:szCs w:val="22"/>
+        </w:rPr>
+        <w:t>and schema updates to allow for persistent no</w:t>
+      </w:r>
+      <w:r>
+        <w:rPr>
+          <w:rFonts w:ascii="Times New Roman" w:hAnsi="Times New Roman" w:eastAsia="Times New Roman" w:cs="Times New Roman"/>
+          <w:color w:val="000000" w:themeColor="text1" w:themeTint="FF" w:themeShade="FF"/>
+          <w:sz w:val="22"/>
+          <w:szCs w:val="22"/>
+        </w:rPr>
+        <w:t>tifica</w:t>
+      </w:r>
+      <w:r>
+        <w:rPr>
+          <w:rFonts w:ascii="Times New Roman" w:hAnsi="Times New Roman" w:eastAsia="Times New Roman" w:cs="Times New Roman"/>
+          <w:color w:val="000000" w:themeColor="text1" w:themeTint="FF" w:themeShade="FF"/>
+          <w:sz w:val="22"/>
+          <w:szCs w:val="22"/>
+        </w:rPr>
+        <w:t xml:space="preserve">tion and goal </w:t>
+      </w:r>
+      <w:r>
+        <w:rPr>
+          <w:rFonts w:ascii="Times New Roman" w:hAnsi="Times New Roman" w:eastAsia="Times New Roman" w:cs="Times New Roman"/>
+          <w:color w:val="000000" w:themeColor="text1" w:themeTint="FF" w:themeShade="FF"/>
+          <w:sz w:val="22"/>
+          <w:szCs w:val="22"/>
+        </w:rPr>
+        <w:t>data</w:t>
+      </w:r>
+      <w:r>
+        <w:rPr>
+          <w:rFonts w:ascii="Times New Roman" w:hAnsi="Times New Roman" w:eastAsia="Times New Roman" w:cs="Times New Roman"/>
+          <w:color w:val="000000" w:themeColor="text1" w:themeTint="FF" w:themeShade="FF"/>
           <w:sz w:val="22"/>
           <w:szCs w:val="22"/>
         </w:rPr>
         <w:t>,</w:t>
       </w:r>
+      <w:r>
+        <w:rPr>
+          <w:rFonts w:ascii="Times New Roman" w:hAnsi="Times New Roman" w:eastAsia="Times New Roman" w:cs="Times New Roman"/>
+          <w:color w:val="000000" w:themeColor="text1" w:themeTint="FF" w:themeShade="FF"/>
+          <w:sz w:val="22"/>
+          <w:szCs w:val="22"/>
+        </w:rPr>
+        <w:t xml:space="preserve"> specialized </w:t>
+      </w:r>
+      <w:r>
+        <w:rPr>
+          <w:rFonts w:ascii="Times New Roman" w:hAnsi="Times New Roman" w:eastAsia="Times New Roman" w:cs="Times New Roman"/>
+          <w:color w:val="000000" w:themeColor="text1" w:themeTint="FF" w:themeShade="FF"/>
+          <w:sz w:val="22"/>
+          <w:szCs w:val="22"/>
+        </w:rPr>
+        <w:t>queries</w:t>
+      </w:r>
+      <w:r>
+        <w:rPr>
+          <w:rFonts w:ascii="Times New Roman" w:hAnsi="Times New Roman" w:eastAsia="Times New Roman" w:cs="Times New Roman"/>
+          <w:color w:val="000000" w:themeColor="text1" w:themeTint="FF" w:themeShade="FF"/>
+          <w:sz w:val="22"/>
+          <w:szCs w:val="22"/>
+        </w:rPr>
+        <w:t xml:space="preserve"> to get more data searches, and </w:t>
+      </w:r>
+      <w:r>
+        <w:rPr>
+          <w:rFonts w:ascii="Times New Roman" w:hAnsi="Times New Roman" w:eastAsia="Times New Roman" w:cs="Times New Roman"/>
+          <w:color w:val="000000" w:themeColor="text1" w:themeTint="FF" w:themeShade="FF"/>
+          <w:sz w:val="22"/>
+          <w:szCs w:val="22"/>
+        </w:rPr>
+        <w:t>refined some of the calls</w:t>
+      </w:r>
+      <w:r>
+        <w:rPr>
+          <w:rFonts w:ascii="Times New Roman" w:hAnsi="Times New Roman" w:eastAsia="Times New Roman" w:cs="Times New Roman"/>
+          <w:color w:val="000000" w:themeColor="text1" w:themeTint="FF" w:themeShade="FF"/>
+          <w:sz w:val="22"/>
+          <w:szCs w:val="22"/>
+        </w:rPr>
+        <w:t xml:space="preserve">. </w:t>
+      </w:r>
+      <w:r>
+        <w:rPr>
+          <w:rFonts w:ascii="Times New Roman" w:hAnsi="Times New Roman" w:eastAsia="Times New Roman" w:cs="Times New Roman"/>
+          <w:color w:val="000000" w:themeColor="text1" w:themeTint="FF" w:themeShade="FF"/>
+          <w:sz w:val="22"/>
+          <w:szCs w:val="22"/>
+        </w:rPr>
+        <w:t xml:space="preserve">The database is now operational to create, read, update, and </w:t>
+      </w:r>
+      <w:r>
+        <w:rPr>
+          <w:rFonts w:ascii="Times New Roman" w:hAnsi="Times New Roman" w:eastAsia="Times New Roman" w:cs="Times New Roman"/>
+          <w:color w:val="000000" w:themeColor="text1" w:themeTint="FF" w:themeShade="FF"/>
+          <w:sz w:val="22"/>
+          <w:szCs w:val="22"/>
+        </w:rPr>
+        <w:t>delete</w:t>
+      </w:r>
+      <w:r>
+        <w:rPr>
+          <w:rFonts w:ascii="Times New Roman" w:hAnsi="Times New Roman" w:eastAsia="Times New Roman" w:cs="Times New Roman"/>
+          <w:color w:val="000000" w:themeColor="text1" w:themeTint="FF" w:themeShade="FF"/>
+          <w:sz w:val="22"/>
+          <w:szCs w:val="22"/>
+        </w:rPr>
+        <w:t xml:space="preserve"> data from all tables outlined via these libraries.</w:t>
+      </w:r>
     </w:p>
     <w:p>
       <w:pPr>
         <w:spacing w:before="120" w:after="120"/>
         <w:rPr>
-          <w:rFonts w:ascii="Times New Roman" w:eastAsia="Times New Roman" w:hAnsi="Times New Roman" w:cs="Times New Roman"/>
-          <w:color w:val="000000" w:themeColor="text1"/>
-          <w:sz w:val="22"/>
-          <w:szCs w:val="22"/>
-        </w:rPr>
-      </w:pPr>
+          <w:rFonts w:ascii="Times New Roman" w:hAnsi="Times New Roman" w:eastAsia="Times New Roman" w:cs="Times New Roman"/>
+          <w:color w:val="000000" w:themeColor="text1"/>
+          <w:sz w:val="22"/>
+          <w:szCs w:val="22"/>
+        </w:rPr>
+      </w:pPr>
+      <w:r>
+        <w:rPr>
+          <w:rFonts w:ascii="Times New Roman" w:hAnsi="Times New Roman" w:eastAsia="Times New Roman" w:cs="Times New Roman"/>
+          <w:color w:val="000000" w:themeColor="text1" w:themeTint="FF" w:themeShade="FF"/>
+          <w:sz w:val="22"/>
+          <w:szCs w:val="22"/>
+        </w:rPr>
+        <w:t xml:space="preserve">Overall, the front end and database </w:t>
+      </w:r>
+      <w:r>
+        <w:rPr>
+          <w:rFonts w:ascii="Times New Roman" w:hAnsi="Times New Roman" w:eastAsia="Times New Roman" w:cs="Times New Roman"/>
+          <w:color w:val="000000" w:themeColor="text1" w:themeTint="FF" w:themeShade="FF"/>
+          <w:sz w:val="22"/>
+          <w:szCs w:val="22"/>
+        </w:rPr>
+        <w:t>met</w:t>
+      </w:r>
+      <w:r>
+        <w:rPr>
+          <w:rFonts w:ascii="Times New Roman" w:hAnsi="Times New Roman" w:eastAsia="Times New Roman" w:cs="Times New Roman"/>
+          <w:color w:val="000000" w:themeColor="text1" w:themeTint="FF" w:themeShade="FF"/>
+          <w:sz w:val="22"/>
+          <w:szCs w:val="22"/>
+        </w:rPr>
+        <w:t xml:space="preserve"> all expectations</w:t>
+      </w:r>
+      <w:r>
+        <w:rPr>
+          <w:rFonts w:ascii="Times New Roman" w:hAnsi="Times New Roman" w:eastAsia="Times New Roman" w:cs="Times New Roman"/>
+          <w:color w:val="000000" w:themeColor="text1" w:themeTint="FF" w:themeShade="FF"/>
+          <w:sz w:val="22"/>
+          <w:szCs w:val="22"/>
+        </w:rPr>
+        <w:t xml:space="preserve"> and requirements listed.</w:t>
+      </w:r>
     </w:p>
     <w:p>
       <w:pPr>
         <w:spacing w:before="120" w:after="120"/>
         <w:rPr>
-          <w:rFonts w:ascii="Times New Roman" w:eastAsia="Times New Roman" w:hAnsi="Times New Roman" w:cs="Times New Roman"/>
-          <w:color w:val="000000" w:themeColor="text1"/>
-          <w:sz w:val="22"/>
-          <w:szCs w:val="22"/>
-        </w:rPr>
-      </w:pPr>
-      <w:r>
-        <w:rPr>
-          <w:rFonts w:ascii="Times New Roman" w:eastAsia="Times New Roman" w:hAnsi="Times New Roman" w:cs="Times New Roman"/>
-          <w:color w:val="000000" w:themeColor="text1"/>
-          <w:sz w:val="22"/>
-          <w:szCs w:val="22"/>
-        </w:rPr>
-        <w:t xml:space="preserve">This email </w:t>
-      </w:r>
-      <w:r>
-        <w:rPr>
-          <w:rFonts w:ascii="Times New Roman" w:eastAsia="Times New Roman" w:hAnsi="Times New Roman" w:cs="Times New Roman"/>
-          <w:color w:val="000000" w:themeColor="text1"/>
-          <w:sz w:val="22"/>
-          <w:szCs w:val="22"/>
-        </w:rPr>
-        <w:t xml:space="preserve">is intended to provide </w:t>
-      </w:r>
-      <w:r>
-        <w:rPr>
-          <w:rFonts w:ascii="Times New Roman" w:eastAsia="Times New Roman" w:hAnsi="Times New Roman" w:cs="Times New Roman"/>
-          <w:color w:val="000000" w:themeColor="text1"/>
-          <w:sz w:val="22"/>
-          <w:szCs w:val="22"/>
-        </w:rPr>
-        <w:t>a brief update on our Smart Gym</w:t>
-      </w:r>
-      <w:r>
-        <w:rPr>
-          <w:rFonts w:ascii="Times New Roman" w:eastAsia="Times New Roman" w:hAnsi="Times New Roman" w:cs="Times New Roman"/>
-          <w:color w:val="000000" w:themeColor="text1"/>
+          <w:rFonts w:ascii="Times New Roman" w:hAnsi="Times New Roman" w:eastAsia="Times New Roman" w:cs="Times New Roman"/>
+          <w:color w:val="000000" w:themeColor="text1"/>
+          <w:sz w:val="22"/>
+          <w:szCs w:val="22"/>
+        </w:rPr>
+      </w:pPr>
+      <w:r>
+        <w:rPr>
+          <w:rFonts w:ascii="Times New Roman" w:hAnsi="Times New Roman" w:eastAsia="Times New Roman" w:cs="Times New Roman"/>
+          <w:color w:val="000000" w:themeColor="text1" w:themeTint="FF" w:themeShade="FF"/>
+          <w:sz w:val="22"/>
+          <w:szCs w:val="22"/>
+        </w:rPr>
+        <w:t xml:space="preserve">We </w:t>
+      </w:r>
+      <w:r>
+        <w:rPr>
+          <w:rFonts w:ascii="Times New Roman" w:hAnsi="Times New Roman" w:eastAsia="Times New Roman" w:cs="Times New Roman"/>
+          <w:color w:val="000000" w:themeColor="text1" w:themeTint="FF" w:themeShade="FF"/>
+          <w:sz w:val="22"/>
+          <w:szCs w:val="22"/>
+        </w:rPr>
+        <w:t>sincerely apologize</w:t>
+      </w:r>
+      <w:r>
+        <w:rPr>
+          <w:rFonts w:ascii="Times New Roman" w:hAnsi="Times New Roman" w:eastAsia="Times New Roman" w:cs="Times New Roman"/>
+          <w:color w:val="000000" w:themeColor="text1" w:themeTint="FF" w:themeShade="FF"/>
+          <w:sz w:val="22"/>
+          <w:szCs w:val="22"/>
+        </w:rPr>
+        <w:t xml:space="preserve"> for the </w:t>
+      </w:r>
+      <w:r>
+        <w:rPr>
+          <w:rFonts w:ascii="Times New Roman" w:hAnsi="Times New Roman" w:eastAsia="Times New Roman" w:cs="Times New Roman"/>
+          <w:color w:val="000000" w:themeColor="text1" w:themeTint="FF" w:themeShade="FF"/>
+          <w:sz w:val="22"/>
+          <w:szCs w:val="22"/>
+        </w:rPr>
+        <w:t xml:space="preserve">delay </w:t>
+      </w:r>
+      <w:r>
+        <w:rPr>
+          <w:rFonts w:ascii="Times New Roman" w:hAnsi="Times New Roman" w:eastAsia="Times New Roman" w:cs="Times New Roman"/>
+          <w:color w:val="000000" w:themeColor="text1" w:themeTint="FF" w:themeShade="FF"/>
+          <w:sz w:val="22"/>
+          <w:szCs w:val="22"/>
+        </w:rPr>
+        <w:t>in</w:t>
+      </w:r>
+      <w:r>
+        <w:rPr>
+          <w:rFonts w:ascii="Times New Roman" w:hAnsi="Times New Roman" w:eastAsia="Times New Roman" w:cs="Times New Roman"/>
+          <w:color w:val="000000" w:themeColor="text1" w:themeTint="FF" w:themeShade="FF"/>
+          <w:sz w:val="22"/>
+          <w:szCs w:val="22"/>
+        </w:rPr>
+        <w:t xml:space="preserve"> our fully </w:t>
+      </w:r>
+      <w:r>
+        <w:rPr>
+          <w:rFonts w:ascii="Times New Roman" w:hAnsi="Times New Roman" w:eastAsia="Times New Roman" w:cs="Times New Roman"/>
+          <w:color w:val="000000" w:themeColor="text1" w:themeTint="FF" w:themeShade="FF"/>
+          <w:sz w:val="22"/>
+          <w:szCs w:val="22"/>
+        </w:rPr>
+        <w:t>operation</w:t>
+      </w:r>
+      <w:r>
+        <w:rPr>
+          <w:rFonts w:ascii="Times New Roman" w:hAnsi="Times New Roman" w:eastAsia="Times New Roman" w:cs="Times New Roman"/>
+          <w:color w:val="000000" w:themeColor="text1" w:themeTint="FF" w:themeShade="FF"/>
+          <w:sz w:val="22"/>
+          <w:szCs w:val="22"/>
+        </w:rPr>
+        <w:t>al</w:t>
+      </w:r>
+      <w:r>
+        <w:rPr>
+          <w:rFonts w:ascii="Times New Roman" w:hAnsi="Times New Roman" w:eastAsia="Times New Roman" w:cs="Times New Roman"/>
+          <w:color w:val="000000" w:themeColor="text1" w:themeTint="FF" w:themeShade="FF"/>
+          <w:sz w:val="22"/>
+          <w:szCs w:val="22"/>
+        </w:rPr>
+        <w:t xml:space="preserve"> backend </w:t>
+      </w:r>
+      <w:r>
+        <w:rPr>
+          <w:rFonts w:ascii="Times New Roman" w:hAnsi="Times New Roman" w:eastAsia="Times New Roman" w:cs="Times New Roman"/>
+          <w:color w:val="000000" w:themeColor="text1" w:themeTint="FF" w:themeShade="FF"/>
+          <w:sz w:val="22"/>
+          <w:szCs w:val="22"/>
+        </w:rPr>
+        <w:t>release,</w:t>
+      </w:r>
+      <w:r>
+        <w:rPr>
+          <w:rFonts w:ascii="Times New Roman" w:hAnsi="Times New Roman" w:eastAsia="Times New Roman" w:cs="Times New Roman"/>
+          <w:color w:val="000000" w:themeColor="text1" w:themeTint="FF" w:themeShade="FF"/>
           <w:sz w:val="22"/>
           <w:szCs w:val="22"/>
         </w:rPr>
@@ -2740,1111 +4713,217 @@
       </w:r>
       <w:r>
         <w:rPr>
-          <w:rFonts w:ascii="Times New Roman" w:eastAsia="Times New Roman" w:hAnsi="Times New Roman" w:cs="Times New Roman"/>
-          <w:color w:val="000000" w:themeColor="text1"/>
-          <w:sz w:val="22"/>
-          <w:szCs w:val="22"/>
-        </w:rPr>
-        <w:t>Trackers'</w:t>
-      </w:r>
-      <w:r>
-        <w:rPr>
-          <w:rFonts w:ascii="Times New Roman" w:eastAsia="Times New Roman" w:hAnsi="Times New Roman" w:cs="Times New Roman"/>
-          <w:color w:val="000000" w:themeColor="text1"/>
-          <w:sz w:val="22"/>
-          <w:szCs w:val="22"/>
-        </w:rPr>
-        <w:t xml:space="preserve"> progress and </w:t>
-      </w:r>
-      <w:r>
-        <w:rPr>
-          <w:rFonts w:ascii="Times New Roman" w:eastAsia="Times New Roman" w:hAnsi="Times New Roman" w:cs="Times New Roman"/>
-          <w:color w:val="000000" w:themeColor="text1"/>
-          <w:sz w:val="22"/>
-          <w:szCs w:val="22"/>
-        </w:rPr>
-        <w:t>status</w:t>
-      </w:r>
-      <w:r>
-        <w:rPr>
-          <w:rFonts w:ascii="Times New Roman" w:eastAsia="Times New Roman" w:hAnsi="Times New Roman" w:cs="Times New Roman"/>
-          <w:color w:val="000000" w:themeColor="text1"/>
-          <w:sz w:val="22"/>
-          <w:szCs w:val="22"/>
-        </w:rPr>
-        <w:t>.</w:t>
-      </w:r>
-    </w:p>
-    <w:p>
+          <w:rFonts w:ascii="Times New Roman" w:hAnsi="Times New Roman" w:eastAsia="Times New Roman" w:cs="Times New Roman"/>
+          <w:color w:val="000000" w:themeColor="text1" w:themeTint="FF" w:themeShade="FF"/>
+          <w:sz w:val="22"/>
+          <w:szCs w:val="22"/>
+        </w:rPr>
+        <w:t xml:space="preserve">due to the limited time crunch and unforeseen setback and challenges in getting the backend produced, we have been unable to provide you with a fully working app. </w:t>
+      </w:r>
+      <w:r>
+        <w:rPr>
+          <w:rFonts w:ascii="Times New Roman" w:hAnsi="Times New Roman" w:eastAsia="Times New Roman" w:cs="Times New Roman"/>
+          <w:color w:val="000000" w:themeColor="text1" w:themeTint="FF" w:themeShade="FF"/>
+          <w:sz w:val="22"/>
+          <w:szCs w:val="22"/>
+        </w:rPr>
+        <w:t>In order to</w:t>
+      </w:r>
+      <w:r>
+        <w:rPr>
+          <w:rFonts w:ascii="Times New Roman" w:hAnsi="Times New Roman" w:eastAsia="Times New Roman" w:cs="Times New Roman"/>
+          <w:color w:val="000000" w:themeColor="text1" w:themeTint="FF" w:themeShade="FF"/>
+          <w:sz w:val="22"/>
+          <w:szCs w:val="22"/>
+        </w:rPr>
+        <w:t xml:space="preserve"> get the app fully operational we would like to request a meeting be scheduled to discuss funds and plans going forward.</w:t>
+      </w:r>
+    </w:p>
+    <w:p w14:noSpellErr="1">
       <w:pPr>
         <w:spacing w:before="120" w:after="120"/>
         <w:rPr>
-          <w:rFonts w:ascii="Times New Roman" w:eastAsia="Times New Roman" w:hAnsi="Times New Roman" w:cs="Times New Roman"/>
-          <w:color w:val="000000" w:themeColor="text1"/>
-          <w:sz w:val="22"/>
-          <w:szCs w:val="22"/>
-        </w:rPr>
-      </w:pPr>
-      <w:r>
-        <w:rPr>
-          <w:rFonts w:ascii="Times New Roman" w:eastAsia="Times New Roman" w:hAnsi="Times New Roman" w:cs="Times New Roman"/>
-          <w:color w:val="000000" w:themeColor="text1"/>
-          <w:sz w:val="22"/>
-          <w:szCs w:val="22"/>
-        </w:rPr>
-        <w:t xml:space="preserve">Our teams working on the </w:t>
-      </w:r>
-      <w:r>
-        <w:rPr>
-          <w:rFonts w:ascii="Times New Roman" w:eastAsia="Times New Roman" w:hAnsi="Times New Roman" w:cs="Times New Roman"/>
-          <w:color w:val="000000" w:themeColor="text1"/>
-          <w:sz w:val="22"/>
-          <w:szCs w:val="22"/>
-        </w:rPr>
-        <w:t>front end</w:t>
-      </w:r>
-      <w:r>
-        <w:rPr>
-          <w:rFonts w:ascii="Times New Roman" w:eastAsia="Times New Roman" w:hAnsi="Times New Roman" w:cs="Times New Roman"/>
-          <w:color w:val="000000" w:themeColor="text1"/>
-          <w:sz w:val="22"/>
-          <w:szCs w:val="22"/>
-        </w:rPr>
-        <w:t xml:space="preserve"> and database components of the application have been diligently working and met </w:t>
-      </w:r>
-      <w:r>
-        <w:rPr>
-          <w:rFonts w:ascii="Times New Roman" w:eastAsia="Times New Roman" w:hAnsi="Times New Roman" w:cs="Times New Roman"/>
-          <w:color w:val="000000" w:themeColor="text1"/>
-          <w:sz w:val="22"/>
-          <w:szCs w:val="22"/>
-        </w:rPr>
-        <w:t xml:space="preserve">all </w:t>
-      </w:r>
-      <w:r>
-        <w:rPr>
-          <w:rFonts w:ascii="Times New Roman" w:eastAsia="Times New Roman" w:hAnsi="Times New Roman" w:cs="Times New Roman"/>
-          <w:color w:val="000000" w:themeColor="text1"/>
-          <w:sz w:val="22"/>
-          <w:szCs w:val="22"/>
-        </w:rPr>
-        <w:t>the expected requirements for</w:t>
-      </w:r>
-      <w:r>
-        <w:rPr>
-          <w:rFonts w:ascii="Times New Roman" w:eastAsia="Times New Roman" w:hAnsi="Times New Roman" w:cs="Times New Roman"/>
-          <w:color w:val="000000" w:themeColor="text1"/>
-          <w:sz w:val="22"/>
-          <w:szCs w:val="22"/>
-        </w:rPr>
-        <w:t xml:space="preserve"> each release</w:t>
-      </w:r>
-      <w:r>
-        <w:rPr>
-          <w:rFonts w:ascii="Times New Roman" w:eastAsia="Times New Roman" w:hAnsi="Times New Roman" w:cs="Times New Roman"/>
-          <w:color w:val="000000" w:themeColor="text1"/>
-          <w:sz w:val="22"/>
-          <w:szCs w:val="22"/>
-        </w:rPr>
-        <w:t xml:space="preserve">. </w:t>
-      </w:r>
-      <w:r>
-        <w:rPr>
-          <w:rFonts w:ascii="Times New Roman" w:eastAsia="Times New Roman" w:hAnsi="Times New Roman" w:cs="Times New Roman"/>
-          <w:color w:val="000000" w:themeColor="text1"/>
-          <w:sz w:val="22"/>
-          <w:szCs w:val="22"/>
-        </w:rPr>
-        <w:t xml:space="preserve">These two teams </w:t>
-      </w:r>
-      <w:r>
-        <w:rPr>
-          <w:rFonts w:ascii="Times New Roman" w:eastAsia="Times New Roman" w:hAnsi="Times New Roman" w:cs="Times New Roman"/>
-          <w:color w:val="000000" w:themeColor="text1"/>
-          <w:sz w:val="22"/>
-          <w:szCs w:val="22"/>
-        </w:rPr>
-        <w:t>have met all features and expectations outlined in time for our final release</w:t>
-      </w:r>
-      <w:r>
-        <w:rPr>
-          <w:rFonts w:ascii="Times New Roman" w:eastAsia="Times New Roman" w:hAnsi="Times New Roman" w:cs="Times New Roman"/>
-          <w:color w:val="000000" w:themeColor="text1"/>
-          <w:sz w:val="22"/>
-          <w:szCs w:val="22"/>
-        </w:rPr>
-        <w:t xml:space="preserve">. </w:t>
-      </w:r>
-      <w:r>
-        <w:rPr>
-          <w:rFonts w:ascii="Times New Roman" w:eastAsia="Times New Roman" w:hAnsi="Times New Roman" w:cs="Times New Roman"/>
-          <w:color w:val="000000" w:themeColor="text1"/>
-          <w:sz w:val="22"/>
-          <w:szCs w:val="22"/>
-        </w:rPr>
-        <w:t xml:space="preserve">The backend team, however, has experienced some unintended setbacks </w:t>
-      </w:r>
-      <w:r>
-        <w:rPr>
-          <w:rFonts w:ascii="Times New Roman" w:eastAsia="Times New Roman" w:hAnsi="Times New Roman" w:cs="Times New Roman"/>
-          <w:color w:val="000000" w:themeColor="text1"/>
-          <w:sz w:val="22"/>
-          <w:szCs w:val="22"/>
-        </w:rPr>
-        <w:t>while</w:t>
-      </w:r>
-      <w:r>
-        <w:rPr>
-          <w:rFonts w:ascii="Times New Roman" w:eastAsia="Times New Roman" w:hAnsi="Times New Roman" w:cs="Times New Roman"/>
-          <w:color w:val="000000" w:themeColor="text1"/>
-          <w:sz w:val="22"/>
-          <w:szCs w:val="22"/>
-        </w:rPr>
-        <w:t xml:space="preserve"> getting their controllers operational. </w:t>
-      </w:r>
-      <w:r>
-        <w:rPr>
-          <w:rFonts w:ascii="Times New Roman" w:eastAsia="Times New Roman" w:hAnsi="Times New Roman" w:cs="Times New Roman"/>
-          <w:color w:val="000000" w:themeColor="text1"/>
-          <w:sz w:val="22"/>
-          <w:szCs w:val="22"/>
-        </w:rPr>
-        <w:t xml:space="preserve">These setbacks have </w:t>
-      </w:r>
-      <w:r>
-        <w:rPr>
-          <w:rFonts w:ascii="Times New Roman" w:eastAsia="Times New Roman" w:hAnsi="Times New Roman" w:cs="Times New Roman"/>
-          <w:color w:val="000000" w:themeColor="text1"/>
-          <w:sz w:val="22"/>
-          <w:szCs w:val="22"/>
-        </w:rPr>
-        <w:t xml:space="preserve">resulted in some of their requirements to not </w:t>
-      </w:r>
-      <w:r>
-        <w:rPr>
-          <w:rFonts w:ascii="Times New Roman" w:eastAsia="Times New Roman" w:hAnsi="Times New Roman" w:cs="Times New Roman"/>
-          <w:color w:val="000000" w:themeColor="text1"/>
-          <w:sz w:val="22"/>
-          <w:szCs w:val="22"/>
-        </w:rPr>
-        <w:t>have</w:t>
-      </w:r>
-      <w:r>
-        <w:rPr>
-          <w:rFonts w:ascii="Times New Roman" w:eastAsia="Times New Roman" w:hAnsi="Times New Roman" w:cs="Times New Roman"/>
-          <w:color w:val="000000" w:themeColor="text1"/>
-          <w:sz w:val="22"/>
-          <w:szCs w:val="22"/>
-        </w:rPr>
-        <w:t xml:space="preserve"> been met for this </w:t>
-      </w:r>
-      <w:r>
-        <w:rPr>
-          <w:rFonts w:ascii="Times New Roman" w:eastAsia="Times New Roman" w:hAnsi="Times New Roman" w:cs="Times New Roman"/>
-          <w:color w:val="000000" w:themeColor="text1"/>
-          <w:sz w:val="22"/>
-          <w:szCs w:val="22"/>
-        </w:rPr>
-        <w:t>final release</w:t>
-      </w:r>
-      <w:r>
-        <w:rPr>
-          <w:rFonts w:ascii="Times New Roman" w:eastAsia="Times New Roman" w:hAnsi="Times New Roman" w:cs="Times New Roman"/>
-          <w:color w:val="000000" w:themeColor="text1"/>
-          <w:sz w:val="22"/>
-          <w:szCs w:val="22"/>
-        </w:rPr>
-        <w:t>.</w:t>
+          <w:rFonts w:ascii="Times New Roman" w:hAnsi="Times New Roman" w:eastAsia="Times New Roman" w:cs="Times New Roman"/>
+          <w:color w:val="000000" w:themeColor="text1"/>
+          <w:sz w:val="22"/>
+          <w:szCs w:val="22"/>
+        </w:rPr>
+      </w:pPr>
+      <w:r>
+        <w:rPr>
+          <w:rFonts w:ascii="Times New Roman" w:hAnsi="Times New Roman" w:eastAsia="Times New Roman" w:cs="Times New Roman"/>
+          <w:color w:val="000000" w:themeColor="text1" w:themeTint="FF" w:themeShade="FF"/>
+          <w:sz w:val="22"/>
+          <w:szCs w:val="22"/>
+        </w:rPr>
+        <w:t xml:space="preserve">We hope this release has </w:t>
+      </w:r>
+      <w:r>
+        <w:rPr>
+          <w:rFonts w:ascii="Times New Roman" w:hAnsi="Times New Roman" w:eastAsia="Times New Roman" w:cs="Times New Roman"/>
+          <w:color w:val="000000" w:themeColor="text1" w:themeTint="FF" w:themeShade="FF"/>
+          <w:sz w:val="22"/>
+          <w:szCs w:val="22"/>
+        </w:rPr>
+        <w:t xml:space="preserve">provided </w:t>
+      </w:r>
+      <w:r>
+        <w:rPr>
+          <w:rFonts w:ascii="Times New Roman" w:hAnsi="Times New Roman" w:eastAsia="Times New Roman" w:cs="Times New Roman"/>
+          <w:color w:val="000000" w:themeColor="text1" w:themeTint="FF" w:themeShade="FF"/>
+          <w:sz w:val="22"/>
+          <w:szCs w:val="22"/>
+        </w:rPr>
+        <w:t>you with</w:t>
+      </w:r>
+      <w:r>
+        <w:rPr>
+          <w:rFonts w:ascii="Times New Roman" w:hAnsi="Times New Roman" w:eastAsia="Times New Roman" w:cs="Times New Roman"/>
+          <w:color w:val="000000" w:themeColor="text1" w:themeTint="FF" w:themeShade="FF"/>
+          <w:sz w:val="22"/>
+          <w:szCs w:val="22"/>
+        </w:rPr>
+        <w:t xml:space="preserve"> better insight </w:t>
+      </w:r>
+      <w:r>
+        <w:rPr>
+          <w:rFonts w:ascii="Times New Roman" w:hAnsi="Times New Roman" w:eastAsia="Times New Roman" w:cs="Times New Roman"/>
+          <w:color w:val="000000" w:themeColor="text1" w:themeTint="FF" w:themeShade="FF"/>
+          <w:sz w:val="22"/>
+          <w:szCs w:val="22"/>
+        </w:rPr>
+        <w:t>into</w:t>
+      </w:r>
+      <w:r>
+        <w:rPr>
+          <w:rFonts w:ascii="Times New Roman" w:hAnsi="Times New Roman" w:eastAsia="Times New Roman" w:cs="Times New Roman"/>
+          <w:color w:val="000000" w:themeColor="text1" w:themeTint="FF" w:themeShade="FF"/>
+          <w:sz w:val="22"/>
+          <w:szCs w:val="22"/>
+        </w:rPr>
+        <w:t xml:space="preserve"> the current state of Smart Gym Tracker</w:t>
+      </w:r>
+      <w:r>
+        <w:rPr>
+          <w:rFonts w:ascii="Times New Roman" w:hAnsi="Times New Roman" w:eastAsia="Times New Roman" w:cs="Times New Roman"/>
+          <w:color w:val="000000" w:themeColor="text1" w:themeTint="FF" w:themeShade="FF"/>
+          <w:sz w:val="22"/>
+          <w:szCs w:val="22"/>
+        </w:rPr>
+        <w:t>. P</w:t>
+      </w:r>
+      <w:r>
+        <w:rPr>
+          <w:rFonts w:ascii="Times New Roman" w:hAnsi="Times New Roman" w:eastAsia="Times New Roman" w:cs="Times New Roman"/>
+          <w:color w:val="000000" w:themeColor="text1" w:themeTint="FF" w:themeShade="FF"/>
+          <w:sz w:val="22"/>
+          <w:szCs w:val="22"/>
+        </w:rPr>
+        <w:t xml:space="preserve">lease reach out </w:t>
+      </w:r>
+      <w:r>
+        <w:rPr>
+          <w:rFonts w:ascii="Times New Roman" w:hAnsi="Times New Roman" w:eastAsia="Times New Roman" w:cs="Times New Roman"/>
+          <w:color w:val="000000" w:themeColor="text1" w:themeTint="FF" w:themeShade="FF"/>
+          <w:sz w:val="22"/>
+          <w:szCs w:val="22"/>
+        </w:rPr>
+        <w:t>to</w:t>
+      </w:r>
+      <w:r>
+        <w:rPr>
+          <w:rFonts w:ascii="Times New Roman" w:hAnsi="Times New Roman" w:eastAsia="Times New Roman" w:cs="Times New Roman"/>
+          <w:color w:val="000000" w:themeColor="text1" w:themeTint="FF" w:themeShade="FF"/>
+          <w:sz w:val="22"/>
+          <w:szCs w:val="22"/>
+        </w:rPr>
+        <w:t xml:space="preserve"> any questions you may have.</w:t>
       </w:r>
     </w:p>
     <w:p>
       <w:pPr>
         <w:spacing w:before="120" w:after="120"/>
         <w:rPr>
-          <w:rFonts w:ascii="Times New Roman" w:eastAsia="Times New Roman" w:hAnsi="Times New Roman" w:cs="Times New Roman"/>
-          <w:color w:val="000000" w:themeColor="text1"/>
-          <w:sz w:val="22"/>
-          <w:szCs w:val="22"/>
-        </w:rPr>
-      </w:pPr>
-      <w:r>
-        <w:rPr>
-          <w:rFonts w:ascii="Times New Roman" w:eastAsia="Times New Roman" w:hAnsi="Times New Roman" w:cs="Times New Roman"/>
-          <w:color w:val="000000" w:themeColor="text1"/>
-          <w:sz w:val="22"/>
-          <w:szCs w:val="22"/>
-        </w:rPr>
-        <w:t xml:space="preserve">In this </w:t>
-      </w:r>
-      <w:r>
-        <w:rPr>
-          <w:rFonts w:ascii="Times New Roman" w:eastAsia="Times New Roman" w:hAnsi="Times New Roman" w:cs="Times New Roman"/>
-          <w:color w:val="000000" w:themeColor="text1"/>
-          <w:sz w:val="22"/>
-          <w:szCs w:val="22"/>
-        </w:rPr>
-        <w:t>release,</w:t>
-      </w:r>
-      <w:r>
-        <w:rPr>
-          <w:rFonts w:ascii="Times New Roman" w:eastAsia="Times New Roman" w:hAnsi="Times New Roman" w:cs="Times New Roman"/>
-          <w:color w:val="000000" w:themeColor="text1"/>
-          <w:sz w:val="22"/>
-          <w:szCs w:val="22"/>
-        </w:rPr>
-        <w:t xml:space="preserve"> we have provided you with </w:t>
-      </w:r>
-      <w:proofErr w:type="gramStart"/>
-      <w:r>
-        <w:rPr>
-          <w:rFonts w:ascii="Times New Roman" w:eastAsia="Times New Roman" w:hAnsi="Times New Roman" w:cs="Times New Roman"/>
-          <w:color w:val="000000" w:themeColor="text1"/>
-          <w:sz w:val="22"/>
-          <w:szCs w:val="22"/>
-        </w:rPr>
-        <w:t>all of</w:t>
-      </w:r>
-      <w:proofErr w:type="gramEnd"/>
-      <w:r>
-        <w:rPr>
-          <w:rFonts w:ascii="Times New Roman" w:eastAsia="Times New Roman" w:hAnsi="Times New Roman" w:cs="Times New Roman"/>
-          <w:color w:val="000000" w:themeColor="text1"/>
-          <w:sz w:val="22"/>
-          <w:szCs w:val="22"/>
-        </w:rPr>
-        <w:t xml:space="preserve"> the necessary components to have an operational </w:t>
-      </w:r>
-      <w:r>
-        <w:rPr>
-          <w:rFonts w:ascii="Times New Roman" w:eastAsia="Times New Roman" w:hAnsi="Times New Roman" w:cs="Times New Roman"/>
-          <w:color w:val="000000" w:themeColor="text1"/>
-          <w:sz w:val="22"/>
-          <w:szCs w:val="22"/>
-        </w:rPr>
-        <w:t xml:space="preserve">frontend </w:t>
-      </w:r>
-      <w:r>
-        <w:rPr>
-          <w:rFonts w:ascii="Times New Roman" w:eastAsia="Times New Roman" w:hAnsi="Times New Roman" w:cs="Times New Roman"/>
-          <w:color w:val="000000" w:themeColor="text1"/>
-          <w:sz w:val="22"/>
-          <w:szCs w:val="22"/>
-        </w:rPr>
-        <w:t>and</w:t>
-      </w:r>
-      <w:r>
-        <w:rPr>
-          <w:rFonts w:ascii="Times New Roman" w:eastAsia="Times New Roman" w:hAnsi="Times New Roman" w:cs="Times New Roman"/>
-          <w:color w:val="000000" w:themeColor="text1"/>
-          <w:sz w:val="22"/>
-          <w:szCs w:val="22"/>
-        </w:rPr>
-        <w:t xml:space="preserve"> database </w:t>
-      </w:r>
-      <w:r>
-        <w:rPr>
-          <w:rFonts w:ascii="Times New Roman" w:eastAsia="Times New Roman" w:hAnsi="Times New Roman" w:cs="Times New Roman"/>
-          <w:color w:val="000000" w:themeColor="text1"/>
-          <w:sz w:val="22"/>
-          <w:szCs w:val="22"/>
-        </w:rPr>
-        <w:t>system</w:t>
-      </w:r>
-      <w:r>
-        <w:rPr>
-          <w:rFonts w:ascii="Times New Roman" w:eastAsia="Times New Roman" w:hAnsi="Times New Roman" w:cs="Times New Roman"/>
-          <w:color w:val="000000" w:themeColor="text1"/>
-          <w:sz w:val="22"/>
-          <w:szCs w:val="22"/>
-        </w:rPr>
-        <w:t xml:space="preserve"> </w:t>
-      </w:r>
-      <w:r>
-        <w:rPr>
-          <w:rFonts w:ascii="Times New Roman" w:eastAsia="Times New Roman" w:hAnsi="Times New Roman" w:cs="Times New Roman"/>
-          <w:color w:val="000000" w:themeColor="text1"/>
-          <w:sz w:val="22"/>
-          <w:szCs w:val="22"/>
-        </w:rPr>
-        <w:t xml:space="preserve">for every feature outlined in our proposal. We also have provided you </w:t>
-      </w:r>
-      <w:r>
-        <w:rPr>
-          <w:rFonts w:ascii="Times New Roman" w:eastAsia="Times New Roman" w:hAnsi="Times New Roman" w:cs="Times New Roman"/>
-          <w:color w:val="000000" w:themeColor="text1"/>
-          <w:sz w:val="22"/>
-          <w:szCs w:val="22"/>
-        </w:rPr>
-        <w:t xml:space="preserve">with </w:t>
-      </w:r>
-      <w:r>
-        <w:rPr>
-          <w:rFonts w:ascii="Times New Roman" w:eastAsia="Times New Roman" w:hAnsi="Times New Roman" w:cs="Times New Roman"/>
-          <w:color w:val="000000" w:themeColor="text1"/>
-          <w:sz w:val="22"/>
-          <w:szCs w:val="22"/>
-        </w:rPr>
-        <w:t xml:space="preserve">the </w:t>
-      </w:r>
-      <w:r>
-        <w:rPr>
-          <w:rFonts w:ascii="Times New Roman" w:eastAsia="Times New Roman" w:hAnsi="Times New Roman" w:cs="Times New Roman"/>
-          <w:color w:val="000000" w:themeColor="text1"/>
-          <w:sz w:val="22"/>
-          <w:szCs w:val="22"/>
-        </w:rPr>
-        <w:t>user-related</w:t>
-      </w:r>
-      <w:r>
-        <w:rPr>
-          <w:rFonts w:ascii="Times New Roman" w:eastAsia="Times New Roman" w:hAnsi="Times New Roman" w:cs="Times New Roman"/>
-          <w:color w:val="000000" w:themeColor="text1"/>
-          <w:sz w:val="22"/>
-          <w:szCs w:val="22"/>
-        </w:rPr>
-        <w:t xml:space="preserve"> components </w:t>
-      </w:r>
-      <w:r>
-        <w:rPr>
-          <w:rFonts w:ascii="Times New Roman" w:eastAsia="Times New Roman" w:hAnsi="Times New Roman" w:cs="Times New Roman"/>
-          <w:color w:val="000000" w:themeColor="text1"/>
-          <w:sz w:val="22"/>
-          <w:szCs w:val="22"/>
-        </w:rPr>
-        <w:t xml:space="preserve">and some other controllers </w:t>
-      </w:r>
-      <w:r>
-        <w:rPr>
-          <w:rFonts w:ascii="Times New Roman" w:eastAsia="Times New Roman" w:hAnsi="Times New Roman" w:cs="Times New Roman"/>
-          <w:color w:val="000000" w:themeColor="text1"/>
-          <w:sz w:val="22"/>
-          <w:szCs w:val="22"/>
-        </w:rPr>
-        <w:t>for the backend setup</w:t>
-      </w:r>
-      <w:r>
-        <w:rPr>
-          <w:rFonts w:ascii="Times New Roman" w:eastAsia="Times New Roman" w:hAnsi="Times New Roman" w:cs="Times New Roman"/>
-          <w:color w:val="000000" w:themeColor="text1"/>
-          <w:sz w:val="22"/>
-          <w:szCs w:val="22"/>
-        </w:rPr>
-        <w:t>.</w:t>
-      </w:r>
-      <w:r>
-        <w:rPr>
-          <w:rFonts w:ascii="Times New Roman" w:eastAsia="Times New Roman" w:hAnsi="Times New Roman" w:cs="Times New Roman"/>
-          <w:color w:val="000000" w:themeColor="text1"/>
-          <w:sz w:val="22"/>
-          <w:szCs w:val="22"/>
-        </w:rPr>
-        <w:t xml:space="preserve"> This release also contains </w:t>
-      </w:r>
-      <w:r>
-        <w:rPr>
-          <w:rFonts w:ascii="Times New Roman" w:eastAsia="Times New Roman" w:hAnsi="Times New Roman" w:cs="Times New Roman"/>
-          <w:color w:val="000000" w:themeColor="text1"/>
-          <w:sz w:val="22"/>
-          <w:szCs w:val="22"/>
-        </w:rPr>
-        <w:t xml:space="preserve">finalized </w:t>
-      </w:r>
-      <w:r>
-        <w:rPr>
-          <w:rFonts w:ascii="Times New Roman" w:eastAsia="Times New Roman" w:hAnsi="Times New Roman" w:cs="Times New Roman"/>
-          <w:color w:val="000000" w:themeColor="text1"/>
-          <w:sz w:val="22"/>
-          <w:szCs w:val="22"/>
-        </w:rPr>
-        <w:t>documentation to reflect the updates to all class libraries and feature requirements.</w:t>
-      </w:r>
-      <w:r>
-        <w:rPr>
-          <w:rFonts w:ascii="Times New Roman" w:eastAsia="Times New Roman" w:hAnsi="Times New Roman" w:cs="Times New Roman"/>
-          <w:color w:val="000000" w:themeColor="text1"/>
-          <w:sz w:val="22"/>
-          <w:szCs w:val="22"/>
-        </w:rPr>
-        <w:t xml:space="preserve"> These libraires and pages are intended to be expanded to provide you with a better understanding and documentation on our releases, including what features have been provided.</w:t>
+          <w:rFonts w:ascii="Times New Roman" w:hAnsi="Times New Roman" w:eastAsia="Times New Roman" w:cs="Times New Roman"/>
+          <w:color w:val="000000" w:themeColor="text1"/>
+          <w:sz w:val="22"/>
+          <w:szCs w:val="22"/>
+        </w:rPr>
+      </w:pPr>
+      <w:r>
+        <w:rPr>
+          <w:rFonts w:ascii="Times New Roman" w:hAnsi="Times New Roman" w:eastAsia="Times New Roman" w:cs="Times New Roman"/>
+          <w:color w:val="000000" w:themeColor="text1"/>
+          <w:sz w:val="22"/>
+          <w:szCs w:val="22"/>
+        </w:rPr>
+        <w:t>Best Regards,</w:t>
       </w:r>
     </w:p>
     <w:p>
       <w:pPr>
         <w:spacing w:before="120" w:after="120"/>
-        <w:rPr>
-          <w:rFonts w:ascii="Times New Roman" w:eastAsia="Times New Roman" w:hAnsi="Times New Roman" w:cs="Times New Roman"/>
-          <w:color w:val="000000" w:themeColor="text1"/>
-          <w:sz w:val="22"/>
-          <w:szCs w:val="22"/>
-        </w:rPr>
-      </w:pPr>
-      <w:r>
-        <w:rPr>
-          <w:rFonts w:ascii="Times New Roman" w:eastAsia="Times New Roman" w:hAnsi="Times New Roman" w:cs="Times New Roman"/>
-          <w:color w:val="000000" w:themeColor="text1"/>
-          <w:sz w:val="22"/>
-          <w:szCs w:val="22"/>
-        </w:rPr>
-        <w:t xml:space="preserve">The </w:t>
-      </w:r>
-      <w:r>
-        <w:rPr>
-          <w:rFonts w:ascii="Times New Roman" w:eastAsia="Times New Roman" w:hAnsi="Times New Roman" w:cs="Times New Roman"/>
-          <w:color w:val="000000" w:themeColor="text1"/>
-          <w:sz w:val="22"/>
-          <w:szCs w:val="22"/>
-        </w:rPr>
-        <w:t>front-end</w:t>
-      </w:r>
-      <w:r>
-        <w:rPr>
-          <w:rFonts w:ascii="Times New Roman" w:eastAsia="Times New Roman" w:hAnsi="Times New Roman" w:cs="Times New Roman"/>
-          <w:color w:val="000000" w:themeColor="text1"/>
-          <w:sz w:val="22"/>
-          <w:szCs w:val="22"/>
-        </w:rPr>
-        <w:t xml:space="preserve"> team has </w:t>
-      </w:r>
-      <w:r>
-        <w:rPr>
-          <w:rFonts w:ascii="Times New Roman" w:eastAsia="Times New Roman" w:hAnsi="Times New Roman" w:cs="Times New Roman"/>
-          <w:color w:val="000000" w:themeColor="text1"/>
-          <w:sz w:val="22"/>
-          <w:szCs w:val="22"/>
-        </w:rPr>
-        <w:t xml:space="preserve">focused on the milestone, notification, and progress trend pages that were </w:t>
-      </w:r>
-      <w:proofErr w:type="gramStart"/>
-      <w:r>
-        <w:rPr>
-          <w:rFonts w:ascii="Times New Roman" w:eastAsia="Times New Roman" w:hAnsi="Times New Roman" w:cs="Times New Roman"/>
-          <w:color w:val="000000" w:themeColor="text1"/>
-          <w:sz w:val="22"/>
-          <w:szCs w:val="22"/>
-        </w:rPr>
-        <w:t>schedules</w:t>
-      </w:r>
-      <w:proofErr w:type="gramEnd"/>
-      <w:r>
-        <w:rPr>
-          <w:rFonts w:ascii="Times New Roman" w:eastAsia="Times New Roman" w:hAnsi="Times New Roman" w:cs="Times New Roman"/>
-          <w:color w:val="000000" w:themeColor="text1"/>
-          <w:sz w:val="22"/>
-          <w:szCs w:val="22"/>
-        </w:rPr>
-        <w:t xml:space="preserve"> for this release</w:t>
-      </w:r>
-      <w:r>
-        <w:rPr>
-          <w:rFonts w:ascii="Times New Roman" w:eastAsia="Times New Roman" w:hAnsi="Times New Roman" w:cs="Times New Roman"/>
-          <w:color w:val="000000" w:themeColor="text1"/>
-          <w:sz w:val="22"/>
-          <w:szCs w:val="22"/>
-        </w:rPr>
-        <w:t xml:space="preserve">. </w:t>
-      </w:r>
-      <w:r>
-        <w:rPr>
-          <w:rFonts w:ascii="Times New Roman" w:eastAsia="Times New Roman" w:hAnsi="Times New Roman" w:cs="Times New Roman"/>
-          <w:color w:val="000000" w:themeColor="text1"/>
-          <w:sz w:val="22"/>
-          <w:szCs w:val="22"/>
-        </w:rPr>
-        <w:t>U</w:t>
-      </w:r>
-      <w:r>
-        <w:rPr>
-          <w:rFonts w:ascii="Times New Roman" w:eastAsia="Times New Roman" w:hAnsi="Times New Roman" w:cs="Times New Roman"/>
-          <w:color w:val="000000" w:themeColor="text1"/>
-          <w:sz w:val="22"/>
-          <w:szCs w:val="22"/>
-        </w:rPr>
-        <w:t xml:space="preserve">sers </w:t>
-      </w:r>
-      <w:r>
-        <w:rPr>
-          <w:rFonts w:ascii="Times New Roman" w:eastAsia="Times New Roman" w:hAnsi="Times New Roman" w:cs="Times New Roman"/>
-          <w:color w:val="000000" w:themeColor="text1"/>
-          <w:sz w:val="22"/>
-          <w:szCs w:val="22"/>
-        </w:rPr>
-        <w:t xml:space="preserve">now </w:t>
-      </w:r>
-      <w:r>
-        <w:rPr>
-          <w:rFonts w:ascii="Times New Roman" w:eastAsia="Times New Roman" w:hAnsi="Times New Roman" w:cs="Times New Roman"/>
-          <w:color w:val="000000" w:themeColor="text1"/>
-          <w:sz w:val="22"/>
-          <w:szCs w:val="22"/>
-        </w:rPr>
-        <w:t>can</w:t>
-      </w:r>
-      <w:r>
-        <w:rPr>
-          <w:rFonts w:ascii="Times New Roman" w:eastAsia="Times New Roman" w:hAnsi="Times New Roman" w:cs="Times New Roman"/>
-          <w:color w:val="000000" w:themeColor="text1"/>
-          <w:sz w:val="22"/>
-          <w:szCs w:val="22"/>
-        </w:rPr>
-        <w:t xml:space="preserve"> </w:t>
-      </w:r>
-      <w:r>
-        <w:rPr>
-          <w:rFonts w:ascii="Times New Roman" w:eastAsia="Times New Roman" w:hAnsi="Times New Roman" w:cs="Times New Roman"/>
-          <w:color w:val="000000" w:themeColor="text1"/>
-          <w:sz w:val="22"/>
-          <w:szCs w:val="22"/>
-        </w:rPr>
-        <w:t>view notifications intended for them as well as see trends based on their previously entered data</w:t>
-      </w:r>
-      <w:r>
-        <w:rPr>
-          <w:rFonts w:ascii="Times New Roman" w:eastAsia="Times New Roman" w:hAnsi="Times New Roman" w:cs="Times New Roman"/>
-          <w:color w:val="000000" w:themeColor="text1"/>
-          <w:sz w:val="22"/>
-          <w:szCs w:val="22"/>
-        </w:rPr>
-        <w:t>.</w:t>
+        <w:ind/>
+        <w:rPr>
+          <w:rFonts w:ascii="Times New Roman" w:hAnsi="Times New Roman" w:eastAsia="Times New Roman" w:cs="Times New Roman"/>
+          <w:color w:val="000000" w:themeColor="text1" w:themeTint="FF" w:themeShade="FF"/>
+          <w:sz w:val="22"/>
+          <w:szCs w:val="22"/>
+        </w:rPr>
+      </w:pPr>
+      <w:r>
+        <w:rPr>
+          <w:rFonts w:ascii="Times New Roman" w:hAnsi="Times New Roman" w:eastAsia="Times New Roman" w:cs="Times New Roman"/>
+          <w:color w:val="000000" w:themeColor="text1" w:themeTint="FF" w:themeShade="FF"/>
+          <w:sz w:val="22"/>
+          <w:szCs w:val="22"/>
+        </w:rPr>
+        <w:t>Smart Gym Tracker Development Tea</w:t>
+      </w:r>
+      <w:r>
+        <w:rPr>
+          <w:rFonts w:ascii="Times New Roman" w:hAnsi="Times New Roman" w:eastAsia="Times New Roman" w:cs="Times New Roman"/>
+          <w:color w:val="000000" w:themeColor="text1" w:themeTint="FF" w:themeShade="FF"/>
+          <w:sz w:val="22"/>
+          <w:szCs w:val="22"/>
+        </w:rPr>
+        <w:t>m</w:t>
       </w:r>
     </w:p>
     <w:p>
       <w:pPr>
         <w:spacing w:before="120" w:after="120"/>
-        <w:rPr>
-          <w:rFonts w:ascii="Times New Roman" w:eastAsia="Times New Roman" w:hAnsi="Times New Roman" w:cs="Times New Roman"/>
-          <w:color w:val="000000" w:themeColor="text1"/>
-          <w:sz w:val="22"/>
-          <w:szCs w:val="22"/>
-        </w:rPr>
-      </w:pPr>
-      <w:r>
-        <w:rPr>
-          <w:rFonts w:ascii="Times New Roman" w:eastAsia="Times New Roman" w:hAnsi="Times New Roman" w:cs="Times New Roman"/>
-          <w:color w:val="000000" w:themeColor="text1"/>
-          <w:sz w:val="22"/>
-          <w:szCs w:val="22"/>
-        </w:rPr>
-        <w:t xml:space="preserve">The backend team has created some </w:t>
-      </w:r>
-      <w:r>
-        <w:rPr>
-          <w:rFonts w:ascii="Times New Roman" w:eastAsia="Times New Roman" w:hAnsi="Times New Roman" w:cs="Times New Roman"/>
-          <w:color w:val="000000" w:themeColor="text1"/>
-          <w:sz w:val="22"/>
-          <w:szCs w:val="22"/>
-        </w:rPr>
-        <w:t xml:space="preserve">controller setup </w:t>
-      </w:r>
-      <w:r>
-        <w:rPr>
-          <w:rFonts w:ascii="Times New Roman" w:eastAsia="Times New Roman" w:hAnsi="Times New Roman" w:cs="Times New Roman"/>
-          <w:color w:val="000000" w:themeColor="text1"/>
-          <w:sz w:val="22"/>
-          <w:szCs w:val="22"/>
-        </w:rPr>
-        <w:t xml:space="preserve">for getting the data from the database to the frontend, and vice versa, however there is still </w:t>
-      </w:r>
-      <w:r>
-        <w:rPr>
-          <w:rFonts w:ascii="Times New Roman" w:eastAsia="Times New Roman" w:hAnsi="Times New Roman" w:cs="Times New Roman"/>
-          <w:color w:val="000000" w:themeColor="text1"/>
-          <w:sz w:val="22"/>
-          <w:szCs w:val="22"/>
-        </w:rPr>
-        <w:t>a lack</w:t>
-      </w:r>
-      <w:r>
-        <w:rPr>
-          <w:rFonts w:ascii="Times New Roman" w:eastAsia="Times New Roman" w:hAnsi="Times New Roman" w:cs="Times New Roman"/>
-          <w:color w:val="000000" w:themeColor="text1"/>
-          <w:sz w:val="22"/>
-          <w:szCs w:val="22"/>
-        </w:rPr>
-        <w:t xml:space="preserve"> of functionality for full communication channels to be set up.</w:t>
-      </w:r>
-    </w:p>
-    <w:p>
-      <w:pPr>
+        <w:ind/>
+      </w:pPr>
+      <w:r>
+        <w:br w:type="page"/>
+      </w:r>
+    </w:p>
+    <w:p>
+      <w:pPr>
+        <w:pStyle w:val="Normal"/>
         <w:spacing w:before="120" w:after="120"/>
-        <w:rPr>
-          <w:rFonts w:ascii="Times New Roman" w:eastAsia="Times New Roman" w:hAnsi="Times New Roman" w:cs="Times New Roman"/>
-          <w:color w:val="000000" w:themeColor="text1"/>
-          <w:sz w:val="22"/>
-          <w:szCs w:val="22"/>
-        </w:rPr>
-      </w:pPr>
-      <w:r>
-        <w:rPr>
-          <w:rFonts w:ascii="Times New Roman" w:eastAsia="Times New Roman" w:hAnsi="Times New Roman" w:cs="Times New Roman"/>
-          <w:color w:val="000000" w:themeColor="text1"/>
-          <w:sz w:val="22"/>
-          <w:szCs w:val="22"/>
-        </w:rPr>
-        <w:t>The database</w:t>
-      </w:r>
-      <w:r>
-        <w:rPr>
-          <w:rFonts w:ascii="Times New Roman" w:eastAsia="Times New Roman" w:hAnsi="Times New Roman" w:cs="Times New Roman"/>
-          <w:color w:val="000000" w:themeColor="text1"/>
-          <w:sz w:val="22"/>
-          <w:szCs w:val="22"/>
-        </w:rPr>
-        <w:t xml:space="preserve"> team created calls </w:t>
-      </w:r>
-      <w:r>
-        <w:rPr>
-          <w:rFonts w:ascii="Times New Roman" w:eastAsia="Times New Roman" w:hAnsi="Times New Roman" w:cs="Times New Roman"/>
-          <w:color w:val="000000" w:themeColor="text1"/>
-          <w:sz w:val="22"/>
-          <w:szCs w:val="22"/>
-        </w:rPr>
-        <w:t>and schema updates to allow for persistent no</w:t>
-      </w:r>
-      <w:r>
-        <w:rPr>
-          <w:rFonts w:ascii="Times New Roman" w:eastAsia="Times New Roman" w:hAnsi="Times New Roman" w:cs="Times New Roman"/>
-          <w:color w:val="000000" w:themeColor="text1"/>
-          <w:sz w:val="22"/>
-          <w:szCs w:val="22"/>
-        </w:rPr>
-        <w:t>tifica</w:t>
-      </w:r>
-      <w:r>
-        <w:rPr>
-          <w:rFonts w:ascii="Times New Roman" w:eastAsia="Times New Roman" w:hAnsi="Times New Roman" w:cs="Times New Roman"/>
-          <w:color w:val="000000" w:themeColor="text1"/>
-          <w:sz w:val="22"/>
-          <w:szCs w:val="22"/>
-        </w:rPr>
-        <w:t xml:space="preserve">tion and goal </w:t>
-      </w:r>
-      <w:r>
-        <w:rPr>
-          <w:rFonts w:ascii="Times New Roman" w:eastAsia="Times New Roman" w:hAnsi="Times New Roman" w:cs="Times New Roman"/>
-          <w:color w:val="000000" w:themeColor="text1"/>
-          <w:sz w:val="22"/>
-          <w:szCs w:val="22"/>
-        </w:rPr>
-        <w:t>data</w:t>
-      </w:r>
-      <w:r>
-        <w:rPr>
-          <w:rFonts w:ascii="Times New Roman" w:eastAsia="Times New Roman" w:hAnsi="Times New Roman" w:cs="Times New Roman"/>
-          <w:color w:val="000000" w:themeColor="text1"/>
-          <w:sz w:val="22"/>
-          <w:szCs w:val="22"/>
-        </w:rPr>
-        <w:t xml:space="preserve">, specialized </w:t>
-      </w:r>
-      <w:r>
-        <w:rPr>
-          <w:rFonts w:ascii="Times New Roman" w:eastAsia="Times New Roman" w:hAnsi="Times New Roman" w:cs="Times New Roman"/>
-          <w:color w:val="000000" w:themeColor="text1"/>
-          <w:sz w:val="22"/>
-          <w:szCs w:val="22"/>
-        </w:rPr>
-        <w:t>queries</w:t>
-      </w:r>
-      <w:r>
-        <w:rPr>
-          <w:rFonts w:ascii="Times New Roman" w:eastAsia="Times New Roman" w:hAnsi="Times New Roman" w:cs="Times New Roman"/>
-          <w:color w:val="000000" w:themeColor="text1"/>
-          <w:sz w:val="22"/>
-          <w:szCs w:val="22"/>
-        </w:rPr>
-        <w:t xml:space="preserve"> to get more data searches, and </w:t>
-      </w:r>
-      <w:r>
-        <w:rPr>
-          <w:rFonts w:ascii="Times New Roman" w:eastAsia="Times New Roman" w:hAnsi="Times New Roman" w:cs="Times New Roman"/>
-          <w:color w:val="000000" w:themeColor="text1"/>
-          <w:sz w:val="22"/>
-          <w:szCs w:val="22"/>
-        </w:rPr>
-        <w:t>refined some of the calls</w:t>
-      </w:r>
-      <w:r>
-        <w:rPr>
-          <w:rFonts w:ascii="Times New Roman" w:eastAsia="Times New Roman" w:hAnsi="Times New Roman" w:cs="Times New Roman"/>
-          <w:color w:val="000000" w:themeColor="text1"/>
-          <w:sz w:val="22"/>
-          <w:szCs w:val="22"/>
-        </w:rPr>
-        <w:t xml:space="preserve">. </w:t>
-      </w:r>
-      <w:r>
-        <w:rPr>
-          <w:rFonts w:ascii="Times New Roman" w:eastAsia="Times New Roman" w:hAnsi="Times New Roman" w:cs="Times New Roman"/>
-          <w:color w:val="000000" w:themeColor="text1"/>
-          <w:sz w:val="22"/>
-          <w:szCs w:val="22"/>
-        </w:rPr>
-        <w:t>The database is now operational to create, read, update, and delete data from all tables outlined via these libraries.</w:t>
-      </w:r>
-    </w:p>
-    <w:p>
-      <w:pPr>
-        <w:spacing w:before="120" w:after="120"/>
-        <w:rPr>
-          <w:rFonts w:ascii="Times New Roman" w:eastAsia="Times New Roman" w:hAnsi="Times New Roman" w:cs="Times New Roman"/>
-          <w:color w:val="000000" w:themeColor="text1"/>
-          <w:sz w:val="22"/>
-          <w:szCs w:val="22"/>
-        </w:rPr>
-      </w:pPr>
-      <w:r>
-        <w:rPr>
-          <w:rFonts w:ascii="Times New Roman" w:eastAsia="Times New Roman" w:hAnsi="Times New Roman" w:cs="Times New Roman"/>
-          <w:color w:val="000000" w:themeColor="text1"/>
-          <w:sz w:val="22"/>
-          <w:szCs w:val="22"/>
-        </w:rPr>
-        <w:t xml:space="preserve">Overall, the front end and database </w:t>
-      </w:r>
-      <w:r>
-        <w:rPr>
-          <w:rFonts w:ascii="Times New Roman" w:eastAsia="Times New Roman" w:hAnsi="Times New Roman" w:cs="Times New Roman"/>
-          <w:color w:val="000000" w:themeColor="text1"/>
-          <w:sz w:val="22"/>
-          <w:szCs w:val="22"/>
-        </w:rPr>
-        <w:t>met</w:t>
-      </w:r>
-      <w:r>
-        <w:rPr>
-          <w:rFonts w:ascii="Times New Roman" w:eastAsia="Times New Roman" w:hAnsi="Times New Roman" w:cs="Times New Roman"/>
-          <w:color w:val="000000" w:themeColor="text1"/>
-          <w:sz w:val="22"/>
-          <w:szCs w:val="22"/>
-        </w:rPr>
-        <w:t xml:space="preserve"> all expectations</w:t>
-      </w:r>
-      <w:r>
-        <w:rPr>
-          <w:rFonts w:ascii="Times New Roman" w:eastAsia="Times New Roman" w:hAnsi="Times New Roman" w:cs="Times New Roman"/>
-          <w:color w:val="000000" w:themeColor="text1"/>
-          <w:sz w:val="22"/>
-          <w:szCs w:val="22"/>
-        </w:rPr>
-        <w:t xml:space="preserve"> and requirements listed.</w:t>
-      </w:r>
-    </w:p>
-    <w:p>
-      <w:pPr>
-        <w:spacing w:before="120" w:after="120"/>
-        <w:rPr>
-          <w:rFonts w:ascii="Times New Roman" w:eastAsia="Times New Roman" w:hAnsi="Times New Roman" w:cs="Times New Roman"/>
-          <w:color w:val="000000" w:themeColor="text1"/>
-          <w:sz w:val="22"/>
-          <w:szCs w:val="22"/>
-        </w:rPr>
-      </w:pPr>
-      <w:r>
-        <w:rPr>
-          <w:rFonts w:ascii="Times New Roman" w:eastAsia="Times New Roman" w:hAnsi="Times New Roman" w:cs="Times New Roman"/>
-          <w:color w:val="000000" w:themeColor="text1"/>
-          <w:sz w:val="22"/>
-          <w:szCs w:val="22"/>
-        </w:rPr>
-        <w:t xml:space="preserve">We sincerely apologize for the </w:t>
-      </w:r>
-      <w:r>
-        <w:rPr>
-          <w:rFonts w:ascii="Times New Roman" w:eastAsia="Times New Roman" w:hAnsi="Times New Roman" w:cs="Times New Roman"/>
-          <w:color w:val="000000" w:themeColor="text1"/>
-          <w:sz w:val="22"/>
-          <w:szCs w:val="22"/>
-        </w:rPr>
-        <w:t xml:space="preserve">delay </w:t>
-      </w:r>
-      <w:r>
-        <w:rPr>
-          <w:rFonts w:ascii="Times New Roman" w:eastAsia="Times New Roman" w:hAnsi="Times New Roman" w:cs="Times New Roman"/>
-          <w:color w:val="000000" w:themeColor="text1"/>
-          <w:sz w:val="22"/>
-          <w:szCs w:val="22"/>
-        </w:rPr>
-        <w:t>in</w:t>
-      </w:r>
-      <w:r>
-        <w:rPr>
-          <w:rFonts w:ascii="Times New Roman" w:eastAsia="Times New Roman" w:hAnsi="Times New Roman" w:cs="Times New Roman"/>
-          <w:color w:val="000000" w:themeColor="text1"/>
-          <w:sz w:val="22"/>
-          <w:szCs w:val="22"/>
-        </w:rPr>
-        <w:t xml:space="preserve"> our fully operation</w:t>
-      </w:r>
-      <w:r>
-        <w:rPr>
-          <w:rFonts w:ascii="Times New Roman" w:eastAsia="Times New Roman" w:hAnsi="Times New Roman" w:cs="Times New Roman"/>
-          <w:color w:val="000000" w:themeColor="text1"/>
-          <w:sz w:val="22"/>
-          <w:szCs w:val="22"/>
-        </w:rPr>
-        <w:t>al</w:t>
-      </w:r>
-      <w:r>
-        <w:rPr>
-          <w:rFonts w:ascii="Times New Roman" w:eastAsia="Times New Roman" w:hAnsi="Times New Roman" w:cs="Times New Roman"/>
-          <w:color w:val="000000" w:themeColor="text1"/>
-          <w:sz w:val="22"/>
-          <w:szCs w:val="22"/>
-        </w:rPr>
-        <w:t xml:space="preserve"> backend </w:t>
-      </w:r>
-      <w:r>
-        <w:rPr>
-          <w:rFonts w:ascii="Times New Roman" w:eastAsia="Times New Roman" w:hAnsi="Times New Roman" w:cs="Times New Roman"/>
-          <w:color w:val="000000" w:themeColor="text1"/>
-          <w:sz w:val="22"/>
-          <w:szCs w:val="22"/>
-        </w:rPr>
-        <w:t>release,</w:t>
-      </w:r>
-      <w:r>
-        <w:rPr>
-          <w:rFonts w:ascii="Times New Roman" w:eastAsia="Times New Roman" w:hAnsi="Times New Roman" w:cs="Times New Roman"/>
-          <w:color w:val="000000" w:themeColor="text1"/>
-          <w:sz w:val="22"/>
-          <w:szCs w:val="22"/>
-        </w:rPr>
-        <w:t xml:space="preserve"> </w:t>
-      </w:r>
-      <w:r>
-        <w:rPr>
-          <w:rFonts w:ascii="Times New Roman" w:eastAsia="Times New Roman" w:hAnsi="Times New Roman" w:cs="Times New Roman"/>
-          <w:color w:val="000000" w:themeColor="text1"/>
-          <w:sz w:val="22"/>
-          <w:szCs w:val="22"/>
-        </w:rPr>
-        <w:t xml:space="preserve">due to the limited time crunch and unforeseen setback and challenges in getting the backend produced, we have been unable to provide you with a fully working app. </w:t>
-      </w:r>
-      <w:proofErr w:type="gramStart"/>
-      <w:r>
-        <w:rPr>
-          <w:rFonts w:ascii="Times New Roman" w:eastAsia="Times New Roman" w:hAnsi="Times New Roman" w:cs="Times New Roman"/>
-          <w:color w:val="000000" w:themeColor="text1"/>
-          <w:sz w:val="22"/>
-          <w:szCs w:val="22"/>
-        </w:rPr>
-        <w:t>In order to</w:t>
-      </w:r>
-      <w:proofErr w:type="gramEnd"/>
-      <w:r>
-        <w:rPr>
-          <w:rFonts w:ascii="Times New Roman" w:eastAsia="Times New Roman" w:hAnsi="Times New Roman" w:cs="Times New Roman"/>
-          <w:color w:val="000000" w:themeColor="text1"/>
-          <w:sz w:val="22"/>
-          <w:szCs w:val="22"/>
-        </w:rPr>
-        <w:t xml:space="preserve"> get the app fully operational we would like to request a meeting be scheduled to discuss funds and plans going forward.</w:t>
-      </w:r>
-    </w:p>
-    <w:p>
-      <w:pPr>
-        <w:spacing w:before="120" w:after="120"/>
-        <w:rPr>
-          <w:rFonts w:ascii="Times New Roman" w:eastAsia="Times New Roman" w:hAnsi="Times New Roman" w:cs="Times New Roman"/>
-          <w:color w:val="000000" w:themeColor="text1"/>
-          <w:sz w:val="22"/>
-          <w:szCs w:val="22"/>
-        </w:rPr>
-      </w:pPr>
-      <w:r>
-        <w:rPr>
-          <w:rFonts w:ascii="Times New Roman" w:eastAsia="Times New Roman" w:hAnsi="Times New Roman" w:cs="Times New Roman"/>
-          <w:color w:val="000000" w:themeColor="text1"/>
-          <w:sz w:val="22"/>
-          <w:szCs w:val="22"/>
-        </w:rPr>
-        <w:t xml:space="preserve">We hope this release has </w:t>
-      </w:r>
-      <w:r>
-        <w:rPr>
-          <w:rFonts w:ascii="Times New Roman" w:eastAsia="Times New Roman" w:hAnsi="Times New Roman" w:cs="Times New Roman"/>
-          <w:color w:val="000000" w:themeColor="text1"/>
-          <w:sz w:val="22"/>
-          <w:szCs w:val="22"/>
-        </w:rPr>
-        <w:t xml:space="preserve">provided </w:t>
-      </w:r>
-      <w:r>
-        <w:rPr>
-          <w:rFonts w:ascii="Times New Roman" w:eastAsia="Times New Roman" w:hAnsi="Times New Roman" w:cs="Times New Roman"/>
-          <w:color w:val="000000" w:themeColor="text1"/>
-          <w:sz w:val="22"/>
-          <w:szCs w:val="22"/>
-        </w:rPr>
-        <w:t>you with</w:t>
-      </w:r>
-      <w:r>
-        <w:rPr>
-          <w:rFonts w:ascii="Times New Roman" w:eastAsia="Times New Roman" w:hAnsi="Times New Roman" w:cs="Times New Roman"/>
-          <w:color w:val="000000" w:themeColor="text1"/>
-          <w:sz w:val="22"/>
-          <w:szCs w:val="22"/>
-        </w:rPr>
-        <w:t xml:space="preserve"> better insight </w:t>
-      </w:r>
-      <w:r>
-        <w:rPr>
-          <w:rFonts w:ascii="Times New Roman" w:eastAsia="Times New Roman" w:hAnsi="Times New Roman" w:cs="Times New Roman"/>
-          <w:color w:val="000000" w:themeColor="text1"/>
-          <w:sz w:val="22"/>
-          <w:szCs w:val="22"/>
-        </w:rPr>
-        <w:t>into</w:t>
-      </w:r>
-      <w:r>
-        <w:rPr>
-          <w:rFonts w:ascii="Times New Roman" w:eastAsia="Times New Roman" w:hAnsi="Times New Roman" w:cs="Times New Roman"/>
-          <w:color w:val="000000" w:themeColor="text1"/>
-          <w:sz w:val="22"/>
-          <w:szCs w:val="22"/>
-        </w:rPr>
-        <w:t xml:space="preserve"> the current state of Smart Gym Tracker</w:t>
-      </w:r>
-      <w:r>
-        <w:rPr>
-          <w:rFonts w:ascii="Times New Roman" w:eastAsia="Times New Roman" w:hAnsi="Times New Roman" w:cs="Times New Roman"/>
-          <w:color w:val="000000" w:themeColor="text1"/>
-          <w:sz w:val="22"/>
-          <w:szCs w:val="22"/>
-        </w:rPr>
-        <w:t>. P</w:t>
-      </w:r>
-      <w:r>
-        <w:rPr>
-          <w:rFonts w:ascii="Times New Roman" w:eastAsia="Times New Roman" w:hAnsi="Times New Roman" w:cs="Times New Roman"/>
-          <w:color w:val="000000" w:themeColor="text1"/>
-          <w:sz w:val="22"/>
-          <w:szCs w:val="22"/>
-        </w:rPr>
-        <w:t xml:space="preserve">lease </w:t>
-      </w:r>
-      <w:proofErr w:type="gramStart"/>
-      <w:r>
-        <w:rPr>
-          <w:rFonts w:ascii="Times New Roman" w:eastAsia="Times New Roman" w:hAnsi="Times New Roman" w:cs="Times New Roman"/>
-          <w:color w:val="000000" w:themeColor="text1"/>
-          <w:sz w:val="22"/>
-          <w:szCs w:val="22"/>
-        </w:rPr>
-        <w:t xml:space="preserve">reach out </w:t>
-      </w:r>
-      <w:r>
-        <w:rPr>
-          <w:rFonts w:ascii="Times New Roman" w:eastAsia="Times New Roman" w:hAnsi="Times New Roman" w:cs="Times New Roman"/>
-          <w:color w:val="000000" w:themeColor="text1"/>
-          <w:sz w:val="22"/>
-          <w:szCs w:val="22"/>
-        </w:rPr>
-        <w:t>to</w:t>
-      </w:r>
-      <w:proofErr w:type="gramEnd"/>
-      <w:r>
-        <w:rPr>
-          <w:rFonts w:ascii="Times New Roman" w:eastAsia="Times New Roman" w:hAnsi="Times New Roman" w:cs="Times New Roman"/>
-          <w:color w:val="000000" w:themeColor="text1"/>
-          <w:sz w:val="22"/>
-          <w:szCs w:val="22"/>
-        </w:rPr>
-        <w:t xml:space="preserve"> any questions you may have.</w:t>
-      </w:r>
-    </w:p>
-    <w:p>
-      <w:pPr>
-        <w:spacing w:before="120" w:after="120"/>
-        <w:rPr>
-          <w:rFonts w:ascii="Times New Roman" w:eastAsia="Times New Roman" w:hAnsi="Times New Roman" w:cs="Times New Roman"/>
-          <w:color w:val="000000" w:themeColor="text1"/>
-          <w:sz w:val="22"/>
-          <w:szCs w:val="22"/>
-        </w:rPr>
-      </w:pPr>
-    </w:p>
-    <w:p>
-      <w:pPr>
-        <w:spacing w:before="120" w:after="120"/>
-        <w:rPr>
-          <w:rFonts w:ascii="Times New Roman" w:eastAsia="Times New Roman" w:hAnsi="Times New Roman" w:cs="Times New Roman"/>
-          <w:color w:val="000000" w:themeColor="text1"/>
-          <w:sz w:val="22"/>
-          <w:szCs w:val="22"/>
-        </w:rPr>
-      </w:pPr>
-      <w:r>
-        <w:rPr>
-          <w:rFonts w:ascii="Times New Roman" w:eastAsia="Times New Roman" w:hAnsi="Times New Roman" w:cs="Times New Roman"/>
-          <w:color w:val="000000" w:themeColor="text1"/>
-          <w:sz w:val="22"/>
-          <w:szCs w:val="22"/>
-        </w:rPr>
-        <w:t>Best Regards,</w:t>
-      </w:r>
-    </w:p>
-    <w:p>
-      <w:pPr>
-        <w:spacing w:before="120" w:after="120"/>
-        <w:rPr>
-          <w:rFonts w:ascii="Times New Roman" w:eastAsia="Times New Roman" w:hAnsi="Times New Roman" w:cs="Times New Roman"/>
-          <w:color w:val="000000" w:themeColor="text1"/>
-          <w:sz w:val="22"/>
-          <w:szCs w:val="22"/>
-        </w:rPr>
-      </w:pPr>
-      <w:r>
-        <w:rPr>
-          <w:rFonts w:ascii="Times New Roman" w:eastAsia="Times New Roman" w:hAnsi="Times New Roman" w:cs="Times New Roman"/>
-          <w:color w:val="000000" w:themeColor="text1"/>
-          <w:sz w:val="22"/>
-          <w:szCs w:val="22"/>
-        </w:rPr>
-        <w:t>Smart Gym Tracker Development Tea</w:t>
-      </w:r>
-      <w:r>
-        <w:rPr>
-          <w:rFonts w:ascii="Times New Roman" w:eastAsia="Times New Roman" w:hAnsi="Times New Roman" w:cs="Times New Roman"/>
-          <w:color w:val="000000" w:themeColor="text1"/>
-          <w:sz w:val="22"/>
-          <w:szCs w:val="22"/>
-        </w:rPr>
-        <w:t>m</w:t>
-      </w:r>
-    </w:p>
-    <w:p>
-      <w:pPr>
-        <w:spacing w:before="120" w:after="120"/>
-      </w:pPr>
-      <w:r>
-        <w:br w:type="page"/>
-      </w:r>
-    </w:p>
-    <w:p>
-      <w:pPr>
-        <w:spacing w:before="120" w:after="120"/>
-        <w:rPr>
-          <w:rFonts w:ascii="Times New Roman" w:eastAsia="Times New Roman" w:hAnsi="Times New Roman" w:cs="Times New Roman"/>
-          <w:color w:val="000000" w:themeColor="text1"/>
-          <w:sz w:val="22"/>
-          <w:szCs w:val="22"/>
-        </w:rPr>
-      </w:pPr>
-      <w:r>
-        <w:rPr>
-          <w:rFonts w:ascii="Times New Roman" w:eastAsia="Times New Roman" w:hAnsi="Times New Roman" w:cs="Times New Roman"/>
-          <w:b/>
-          <w:bCs/>
-          <w:sz w:val="22"/>
-          <w:szCs w:val="22"/>
-        </w:rPr>
-        <w:lastRenderedPageBreak/>
+        <w:ind/>
+        <w:rPr>
+          <w:rFonts w:ascii="Times New Roman" w:hAnsi="Times New Roman" w:eastAsia="Times New Roman" w:cs="Times New Roman"/>
+          <w:color w:val="000000" w:themeColor="text1" w:themeTint="FF" w:themeShade="FF"/>
+          <w:sz w:val="22"/>
+          <w:szCs w:val="22"/>
+        </w:rPr>
+      </w:pPr>
+      <w:r>
+        <w:rPr>
+          <w:rFonts w:ascii="Times New Roman" w:hAnsi="Times New Roman" w:eastAsia="Times New Roman" w:cs="Times New Roman"/>
+          <w:b w:val="1"/>
+          <w:bCs w:val="1"/>
+          <w:sz w:val="22"/>
+          <w:szCs w:val="22"/>
+        </w:rPr>
         <w:t>8)</w:t>
       </w:r>
       <w:r>
         <w:rPr>
-          <w:rFonts w:ascii="Times New Roman" w:eastAsia="Times New Roman" w:hAnsi="Times New Roman" w:cs="Times New Roman"/>
+          <w:rFonts w:ascii="Times New Roman" w:hAnsi="Times New Roman" w:eastAsia="Times New Roman" w:cs="Times New Roman"/>
           <w:sz w:val="14"/>
           <w:szCs w:val="14"/>
         </w:rPr>
@@ -3852,9 +4931,9 @@
       </w:r>
       <w:r>
         <w:rPr>
-          <w:rFonts w:ascii="Times New Roman" w:eastAsia="Times New Roman" w:hAnsi="Times New Roman" w:cs="Times New Roman"/>
-          <w:b/>
-          <w:bCs/>
+          <w:rFonts w:ascii="Times New Roman" w:hAnsi="Times New Roman" w:eastAsia="Times New Roman" w:cs="Times New Roman"/>
+          <w:b w:val="1"/>
+          <w:bCs w:val="1"/>
           <w:sz w:val="22"/>
           <w:szCs w:val="22"/>
         </w:rPr>
@@ -3863,21 +4942,22 @@
     </w:p>
     <w:p>
       <w:pPr>
-        <w:rPr>
-          <w:rFonts w:ascii="Times New Roman" w:eastAsia="Times New Roman" w:hAnsi="Times New Roman" w:cs="Times New Roman"/>
-          <w:b/>
-          <w:bCs/>
-          <w:sz w:val="22"/>
-          <w:szCs w:val="22"/>
-        </w:rPr>
-      </w:pPr>
-      <w:hyperlink r:id="rId5">
+        <w:pStyle w:val="Normal"/>
+        <w:rPr>
+          <w:rFonts w:ascii="Times New Roman" w:hAnsi="Times New Roman" w:eastAsia="Times New Roman" w:cs="Times New Roman"/>
+          <w:b w:val="1"/>
+          <w:bCs w:val="1"/>
+          <w:sz w:val="22"/>
+          <w:szCs w:val="22"/>
+        </w:rPr>
+      </w:pPr>
+      <w:hyperlink r:id="R66ca25a70f024d09">
         <w:r>
           <w:rPr>
             <w:rStyle w:val="Hyperlink"/>
-            <w:rFonts w:ascii="Times New Roman" w:eastAsia="Times New Roman" w:hAnsi="Times New Roman" w:cs="Times New Roman"/>
-            <w:b/>
-            <w:bCs/>
+            <w:rFonts w:ascii="Times New Roman" w:hAnsi="Times New Roman" w:eastAsia="Times New Roman" w:cs="Times New Roman"/>
+            <w:b w:val="1"/>
+            <w:bCs w:val="1"/>
             <w:sz w:val="22"/>
             <w:szCs w:val="22"/>
           </w:rPr>
@@ -3886,7 +4966,7 @@
       </w:hyperlink>
     </w:p>
     <w:sectPr>
-      <w:pgSz w:w="12240" w:h="15840"/>
+      <w:pgSz w:w="12240" w:h="15840" w:orient="portrait"/>
       <w:pgMar w:top="1440" w:right="1440" w:bottom="1440" w:left="1440" w:header="720" w:footer="720" w:gutter="0"/>
       <w:cols w:space="720"/>
       <w:docGrid w:linePitch="360"/>
@@ -3899,41 +4979,44 @@
 <int2:intelligence xmlns:int2="http://schemas.microsoft.com/office/intelligence/2020/intelligence" xmlns:oel="http://schemas.microsoft.com/office/2019/extlst">
   <int2:observations>
     <int2:textHash int2:hashCode="S5Lg3lEeH1tecb" int2:id="H50UFYIm">
-      <int2:state int2:value="Rejected" int2:type="spell"/>
+      <int2:state int2:type="spell" int2:value="Rejected"/>
     </int2:textHash>
     <int2:textHash int2:hashCode="mHLswT6zq8+1/h" int2:id="cr5heHY9">
-      <int2:state int2:value="Rejected" int2:type="spell"/>
+      <int2:state int2:type="spell" int2:value="Rejected"/>
     </int2:textHash>
     <int2:textHash int2:hashCode="mnDWAegxmvrkrg" int2:id="d34oXAJn">
-      <int2:state int2:value="Rejected" int2:type="spell"/>
+      <int2:state int2:type="spell" int2:value="Rejected"/>
     </int2:textHash>
     <int2:textHash int2:hashCode="67uKGhYaIOXuyc" int2:id="gH9uJBJT">
-      <int2:state int2:value="Rejected" int2:type="spell"/>
+      <int2:state int2:type="spell" int2:value="Rejected"/>
     </int2:textHash>
     <int2:textHash int2:hashCode="KoPU0nwpglWbv6" int2:id="V8uBU34y">
-      <int2:state int2:value="Rejected" int2:type="spell"/>
+      <int2:state int2:type="spell" int2:value="Rejected"/>
     </int2:textHash>
     <int2:textHash int2:hashCode="a5QuKDH5csIuKw" int2:id="Z8YVwSVu">
-      <int2:state int2:value="Rejected" int2:type="spell"/>
+      <int2:state int2:type="spell" int2:value="Rejected"/>
     </int2:textHash>
     <int2:textHash int2:hashCode="Jr7Ez7+96vUN8t" int2:id="GzVWYKi0">
-      <int2:state int2:value="Rejected" int2:type="spell"/>
+      <int2:state int2:type="spell" int2:value="Rejected"/>
     </int2:textHash>
     <int2:textHash int2:hashCode="YA3Z/ucU1ArMln" int2:id="wNReJewU">
-      <int2:state int2:value="Rejected" int2:type="spell"/>
+      <int2:state int2:type="spell" int2:value="Rejected"/>
     </int2:textHash>
     <int2:textHash int2:hashCode="ySl7OOxsvigvKL" int2:id="THMsgKUN">
-      <int2:state int2:value="Rejected" int2:type="spell"/>
+      <int2:state int2:type="spell" int2:value="Rejected"/>
     </int2:textHash>
     <int2:textHash int2:hashCode="TDhUoZ60hdlJ8X" int2:id="5TC3fuAk">
-      <int2:state int2:value="Rejected" int2:type="spell"/>
+      <int2:state int2:type="spell" int2:value="Rejected"/>
     </int2:textHash>
     <int2:textHash int2:hashCode="vwgoEoT9jis0OR" int2:id="42wGmMFu">
-      <int2:state int2:value="Rejected" int2:type="spell"/>
+      <int2:state int2:type="spell" int2:value="Rejected"/>
     </int2:textHash>
     <int2:textHash int2:hashCode="m/RS/0ZxAcmabS" int2:id="HPw3iEHa">
-      <int2:state int2:value="Rejected" int2:type="spell"/>
+      <int2:state int2:type="spell" int2:value="Rejected"/>
     </int2:textHash>
+    <int2:bookmark int2:bookmarkName="_Int_Exrr8J09" int2:invalidationBookmarkName="" int2:hashCode="hXd8A7clVM0I5y" int2:id="U11fcc22">
+      <int2:state int2:type="gram" int2:value="Rejected"/>
+    </int2:bookmark>
   </int2:observations>
   <int2:intelligenceSettings/>
   <int2:onDemandWorkflows/>
@@ -3955,7 +5038,7 @@
         <w:ind w:left="720" w:hanging="360"/>
       </w:pPr>
       <w:rPr>
-        <w:rFonts w:ascii="Symbol" w:hAnsi="Symbol" w:hint="default"/>
+        <w:rFonts w:hint="default" w:ascii="Symbol" w:hAnsi="Symbol"/>
       </w:rPr>
     </w:lvl>
     <w:lvl w:ilvl="1" w:tplc="8DE02CD4">
@@ -3967,7 +5050,7 @@
         <w:ind w:left="1440" w:hanging="360"/>
       </w:pPr>
       <w:rPr>
-        <w:rFonts w:ascii="Courier New" w:hAnsi="Courier New" w:hint="default"/>
+        <w:rFonts w:hint="default" w:ascii="Courier New" w:hAnsi="Courier New"/>
       </w:rPr>
     </w:lvl>
     <w:lvl w:ilvl="2" w:tplc="08C602D2">
@@ -3979,7 +5062,7 @@
         <w:ind w:left="2160" w:hanging="360"/>
       </w:pPr>
       <w:rPr>
-        <w:rFonts w:ascii="Wingdings" w:hAnsi="Wingdings" w:hint="default"/>
+        <w:rFonts w:hint="default" w:ascii="Wingdings" w:hAnsi="Wingdings"/>
       </w:rPr>
     </w:lvl>
     <w:lvl w:ilvl="3" w:tplc="7892E7D2">
@@ -3991,7 +5074,7 @@
         <w:ind w:left="2880" w:hanging="360"/>
       </w:pPr>
       <w:rPr>
-        <w:rFonts w:ascii="Symbol" w:hAnsi="Symbol" w:hint="default"/>
+        <w:rFonts w:hint="default" w:ascii="Symbol" w:hAnsi="Symbol"/>
       </w:rPr>
     </w:lvl>
     <w:lvl w:ilvl="4" w:tplc="F3A45FCC">
@@ -4003,7 +5086,7 @@
         <w:ind w:left="3600" w:hanging="360"/>
       </w:pPr>
       <w:rPr>
-        <w:rFonts w:ascii="Courier New" w:hAnsi="Courier New" w:hint="default"/>
+        <w:rFonts w:hint="default" w:ascii="Courier New" w:hAnsi="Courier New"/>
       </w:rPr>
     </w:lvl>
     <w:lvl w:ilvl="5" w:tplc="A25059D0">
@@ -4015,7 +5098,7 @@
         <w:ind w:left="4320" w:hanging="360"/>
       </w:pPr>
       <w:rPr>
-        <w:rFonts w:ascii="Wingdings" w:hAnsi="Wingdings" w:hint="default"/>
+        <w:rFonts w:hint="default" w:ascii="Wingdings" w:hAnsi="Wingdings"/>
       </w:rPr>
     </w:lvl>
     <w:lvl w:ilvl="6" w:tplc="F17CB240">
@@ -4027,7 +5110,7 @@
         <w:ind w:left="5040" w:hanging="360"/>
       </w:pPr>
       <w:rPr>
-        <w:rFonts w:ascii="Symbol" w:hAnsi="Symbol" w:hint="default"/>
+        <w:rFonts w:hint="default" w:ascii="Symbol" w:hAnsi="Symbol"/>
       </w:rPr>
     </w:lvl>
     <w:lvl w:ilvl="7" w:tplc="DC64A95A">
@@ -4039,7 +5122,7 @@
         <w:ind w:left="5760" w:hanging="360"/>
       </w:pPr>
       <w:rPr>
-        <w:rFonts w:ascii="Courier New" w:hAnsi="Courier New" w:hint="default"/>
+        <w:rFonts w:hint="default" w:ascii="Courier New" w:hAnsi="Courier New"/>
       </w:rPr>
     </w:lvl>
     <w:lvl w:ilvl="8" w:tplc="4CC0DCC6">
@@ -4051,7 +5134,7 @@
         <w:ind w:left="6480" w:hanging="360"/>
       </w:pPr>
       <w:rPr>
-        <w:rFonts w:ascii="Wingdings" w:hAnsi="Wingdings" w:hint="default"/>
+        <w:rFonts w:hint="default" w:ascii="Wingdings" w:hAnsi="Wingdings"/>
       </w:rPr>
     </w:lvl>
   </w:abstractNum>
@@ -4068,7 +5151,7 @@
         <w:ind w:left="720" w:hanging="360"/>
       </w:pPr>
       <w:rPr>
-        <w:rFonts w:ascii="Symbol" w:hAnsi="Symbol" w:hint="default"/>
+        <w:rFonts w:hint="default" w:ascii="Symbol" w:hAnsi="Symbol"/>
       </w:rPr>
     </w:lvl>
     <w:lvl w:ilvl="1" w:tplc="8A22E2B4">
@@ -4080,7 +5163,7 @@
         <w:ind w:left="1440" w:hanging="360"/>
       </w:pPr>
       <w:rPr>
-        <w:rFonts w:ascii="Courier New" w:hAnsi="Courier New" w:hint="default"/>
+        <w:rFonts w:hint="default" w:ascii="Courier New" w:hAnsi="Courier New"/>
       </w:rPr>
     </w:lvl>
     <w:lvl w:ilvl="2" w:tplc="C21A0456">
@@ -4092,7 +5175,7 @@
         <w:ind w:left="2160" w:hanging="360"/>
       </w:pPr>
       <w:rPr>
-        <w:rFonts w:ascii="Wingdings" w:hAnsi="Wingdings" w:hint="default"/>
+        <w:rFonts w:hint="default" w:ascii="Wingdings" w:hAnsi="Wingdings"/>
       </w:rPr>
     </w:lvl>
     <w:lvl w:ilvl="3" w:tplc="A6B266B0">
@@ -4104,7 +5187,7 @@
         <w:ind w:left="2880" w:hanging="360"/>
       </w:pPr>
       <w:rPr>
-        <w:rFonts w:ascii="Symbol" w:hAnsi="Symbol" w:hint="default"/>
+        <w:rFonts w:hint="default" w:ascii="Symbol" w:hAnsi="Symbol"/>
       </w:rPr>
     </w:lvl>
     <w:lvl w:ilvl="4" w:tplc="FDCAE04C">
@@ -4116,7 +5199,7 @@
         <w:ind w:left="3600" w:hanging="360"/>
       </w:pPr>
       <w:rPr>
-        <w:rFonts w:ascii="Courier New" w:hAnsi="Courier New" w:hint="default"/>
+        <w:rFonts w:hint="default" w:ascii="Courier New" w:hAnsi="Courier New"/>
       </w:rPr>
     </w:lvl>
     <w:lvl w:ilvl="5" w:tplc="73F28734">
@@ -4128,7 +5211,7 @@
         <w:ind w:left="4320" w:hanging="360"/>
       </w:pPr>
       <w:rPr>
-        <w:rFonts w:ascii="Wingdings" w:hAnsi="Wingdings" w:hint="default"/>
+        <w:rFonts w:hint="default" w:ascii="Wingdings" w:hAnsi="Wingdings"/>
       </w:rPr>
     </w:lvl>
     <w:lvl w:ilvl="6" w:tplc="3AE61CEC">
@@ -4140,7 +5223,7 @@
         <w:ind w:left="5040" w:hanging="360"/>
       </w:pPr>
       <w:rPr>
-        <w:rFonts w:ascii="Symbol" w:hAnsi="Symbol" w:hint="default"/>
+        <w:rFonts w:hint="default" w:ascii="Symbol" w:hAnsi="Symbol"/>
       </w:rPr>
     </w:lvl>
     <w:lvl w:ilvl="7" w:tplc="D4148430">
@@ -4152,7 +5235,7 @@
         <w:ind w:left="5760" w:hanging="360"/>
       </w:pPr>
       <w:rPr>
-        <w:rFonts w:ascii="Courier New" w:hAnsi="Courier New" w:hint="default"/>
+        <w:rFonts w:hint="default" w:ascii="Courier New" w:hAnsi="Courier New"/>
       </w:rPr>
     </w:lvl>
     <w:lvl w:ilvl="8" w:tplc="BB7E5B0A">
@@ -4164,7 +5247,7 @@
         <w:ind w:left="6480" w:hanging="360"/>
       </w:pPr>
       <w:rPr>
-        <w:rFonts w:ascii="Wingdings" w:hAnsi="Wingdings" w:hint="default"/>
+        <w:rFonts w:hint="default" w:ascii="Wingdings" w:hAnsi="Wingdings"/>
       </w:rPr>
     </w:lvl>
   </w:abstractNum>
@@ -4181,7 +5264,7 @@
         <w:ind w:left="720" w:hanging="360"/>
       </w:pPr>
       <w:rPr>
-        <w:rFonts w:ascii="Symbol" w:hAnsi="Symbol" w:hint="default"/>
+        <w:rFonts w:hint="default" w:ascii="Symbol" w:hAnsi="Symbol"/>
       </w:rPr>
     </w:lvl>
     <w:lvl w:ilvl="1" w:tplc="040EEE3E">
@@ -4193,7 +5276,7 @@
         <w:ind w:left="1440" w:hanging="360"/>
       </w:pPr>
       <w:rPr>
-        <w:rFonts w:ascii="Courier New" w:hAnsi="Courier New" w:hint="default"/>
+        <w:rFonts w:hint="default" w:ascii="Courier New" w:hAnsi="Courier New"/>
       </w:rPr>
     </w:lvl>
     <w:lvl w:ilvl="2" w:tplc="6C7AF412">
@@ -4205,7 +5288,7 @@
         <w:ind w:left="2160" w:hanging="360"/>
       </w:pPr>
       <w:rPr>
-        <w:rFonts w:ascii="Wingdings" w:hAnsi="Wingdings" w:hint="default"/>
+        <w:rFonts w:hint="default" w:ascii="Wingdings" w:hAnsi="Wingdings"/>
       </w:rPr>
     </w:lvl>
     <w:lvl w:ilvl="3" w:tplc="E43A3004">
@@ -4217,7 +5300,7 @@
         <w:ind w:left="2880" w:hanging="360"/>
       </w:pPr>
       <w:rPr>
-        <w:rFonts w:ascii="Symbol" w:hAnsi="Symbol" w:hint="default"/>
+        <w:rFonts w:hint="default" w:ascii="Symbol" w:hAnsi="Symbol"/>
       </w:rPr>
     </w:lvl>
     <w:lvl w:ilvl="4" w:tplc="641AD3A8">
@@ -4229,7 +5312,7 @@
         <w:ind w:left="3600" w:hanging="360"/>
       </w:pPr>
       <w:rPr>
-        <w:rFonts w:ascii="Courier New" w:hAnsi="Courier New" w:hint="default"/>
+        <w:rFonts w:hint="default" w:ascii="Courier New" w:hAnsi="Courier New"/>
       </w:rPr>
     </w:lvl>
     <w:lvl w:ilvl="5" w:tplc="62B67D1C">
@@ -4241,7 +5324,7 @@
         <w:ind w:left="4320" w:hanging="360"/>
       </w:pPr>
       <w:rPr>
-        <w:rFonts w:ascii="Wingdings" w:hAnsi="Wingdings" w:hint="default"/>
+        <w:rFonts w:hint="default" w:ascii="Wingdings" w:hAnsi="Wingdings"/>
       </w:rPr>
     </w:lvl>
     <w:lvl w:ilvl="6" w:tplc="08003CAA">
@@ -4253,7 +5336,7 @@
         <w:ind w:left="5040" w:hanging="360"/>
       </w:pPr>
       <w:rPr>
-        <w:rFonts w:ascii="Symbol" w:hAnsi="Symbol" w:hint="default"/>
+        <w:rFonts w:hint="default" w:ascii="Symbol" w:hAnsi="Symbol"/>
       </w:rPr>
     </w:lvl>
     <w:lvl w:ilvl="7" w:tplc="BB6231EC">
@@ -4265,7 +5348,7 @@
         <w:ind w:left="5760" w:hanging="360"/>
       </w:pPr>
       <w:rPr>
-        <w:rFonts w:ascii="Courier New" w:hAnsi="Courier New" w:hint="default"/>
+        <w:rFonts w:hint="default" w:ascii="Courier New" w:hAnsi="Courier New"/>
       </w:rPr>
     </w:lvl>
     <w:lvl w:ilvl="8" w:tplc="96604D3C">
@@ -4277,7 +5360,7 @@
         <w:ind w:left="6480" w:hanging="360"/>
       </w:pPr>
       <w:rPr>
-        <w:rFonts w:ascii="Wingdings" w:hAnsi="Wingdings" w:hint="default"/>
+        <w:rFonts w:hint="default" w:ascii="Wingdings" w:hAnsi="Wingdings"/>
       </w:rPr>
     </w:lvl>
   </w:abstractNum>
@@ -4294,7 +5377,7 @@
         <w:ind w:left="720" w:hanging="360"/>
       </w:pPr>
       <w:rPr>
-        <w:rFonts w:ascii="Symbol" w:hAnsi="Symbol" w:hint="default"/>
+        <w:rFonts w:hint="default" w:ascii="Symbol" w:hAnsi="Symbol"/>
       </w:rPr>
     </w:lvl>
     <w:lvl w:ilvl="1" w:tplc="838647F8">
@@ -4306,7 +5389,7 @@
         <w:ind w:left="1440" w:hanging="360"/>
       </w:pPr>
       <w:rPr>
-        <w:rFonts w:ascii="Courier New" w:hAnsi="Courier New" w:hint="default"/>
+        <w:rFonts w:hint="default" w:ascii="Courier New" w:hAnsi="Courier New"/>
       </w:rPr>
     </w:lvl>
     <w:lvl w:ilvl="2" w:tplc="7E3C57F4">
@@ -4318,7 +5401,7 @@
         <w:ind w:left="2160" w:hanging="360"/>
       </w:pPr>
       <w:rPr>
-        <w:rFonts w:ascii="Wingdings" w:hAnsi="Wingdings" w:hint="default"/>
+        <w:rFonts w:hint="default" w:ascii="Wingdings" w:hAnsi="Wingdings"/>
       </w:rPr>
     </w:lvl>
     <w:lvl w:ilvl="3" w:tplc="AFD28280">
@@ -4330,7 +5413,7 @@
         <w:ind w:left="2880" w:hanging="360"/>
       </w:pPr>
       <w:rPr>
-        <w:rFonts w:ascii="Symbol" w:hAnsi="Symbol" w:hint="default"/>
+        <w:rFonts w:hint="default" w:ascii="Symbol" w:hAnsi="Symbol"/>
       </w:rPr>
     </w:lvl>
     <w:lvl w:ilvl="4" w:tplc="0BFE7B9E">
@@ -4342,7 +5425,7 @@
         <w:ind w:left="3600" w:hanging="360"/>
       </w:pPr>
       <w:rPr>
-        <w:rFonts w:ascii="Courier New" w:hAnsi="Courier New" w:hint="default"/>
+        <w:rFonts w:hint="default" w:ascii="Courier New" w:hAnsi="Courier New"/>
       </w:rPr>
     </w:lvl>
     <w:lvl w:ilvl="5" w:tplc="C2EA429E">
@@ -4354,7 +5437,7 @@
         <w:ind w:left="4320" w:hanging="360"/>
       </w:pPr>
       <w:rPr>
-        <w:rFonts w:ascii="Wingdings" w:hAnsi="Wingdings" w:hint="default"/>
+        <w:rFonts w:hint="default" w:ascii="Wingdings" w:hAnsi="Wingdings"/>
       </w:rPr>
     </w:lvl>
     <w:lvl w:ilvl="6" w:tplc="3078C212">
@@ -4366,7 +5449,7 @@
         <w:ind w:left="5040" w:hanging="360"/>
       </w:pPr>
       <w:rPr>
-        <w:rFonts w:ascii="Symbol" w:hAnsi="Symbol" w:hint="default"/>
+        <w:rFonts w:hint="default" w:ascii="Symbol" w:hAnsi="Symbol"/>
       </w:rPr>
     </w:lvl>
     <w:lvl w:ilvl="7" w:tplc="AAB2DBCA">
@@ -4378,7 +5461,7 @@
         <w:ind w:left="5760" w:hanging="360"/>
       </w:pPr>
       <w:rPr>
-        <w:rFonts w:ascii="Courier New" w:hAnsi="Courier New" w:hint="default"/>
+        <w:rFonts w:hint="default" w:ascii="Courier New" w:hAnsi="Courier New"/>
       </w:rPr>
     </w:lvl>
     <w:lvl w:ilvl="8" w:tplc="7584CD4E">
@@ -4390,7 +5473,7 @@
         <w:ind w:left="6480" w:hanging="360"/>
       </w:pPr>
       <w:rPr>
-        <w:rFonts w:ascii="Wingdings" w:hAnsi="Wingdings" w:hint="default"/>
+        <w:rFonts w:hint="default" w:ascii="Wingdings" w:hAnsi="Wingdings"/>
       </w:rPr>
     </w:lvl>
   </w:abstractNum>
@@ -4407,7 +5490,7 @@
         <w:ind w:left="720" w:hanging="360"/>
       </w:pPr>
       <w:rPr>
-        <w:rFonts w:ascii="Symbol" w:hAnsi="Symbol" w:hint="default"/>
+        <w:rFonts w:hint="default" w:ascii="Symbol" w:hAnsi="Symbol"/>
       </w:rPr>
     </w:lvl>
     <w:lvl w:ilvl="1" w:tplc="C162583A">
@@ -4419,7 +5502,7 @@
         <w:ind w:left="1440" w:hanging="360"/>
       </w:pPr>
       <w:rPr>
-        <w:rFonts w:ascii="Courier New" w:hAnsi="Courier New" w:hint="default"/>
+        <w:rFonts w:hint="default" w:ascii="Courier New" w:hAnsi="Courier New"/>
       </w:rPr>
     </w:lvl>
     <w:lvl w:ilvl="2" w:tplc="1A5C7FC4">
@@ -4431,7 +5514,7 @@
         <w:ind w:left="2160" w:hanging="360"/>
       </w:pPr>
       <w:rPr>
-        <w:rFonts w:ascii="Wingdings" w:hAnsi="Wingdings" w:hint="default"/>
+        <w:rFonts w:hint="default" w:ascii="Wingdings" w:hAnsi="Wingdings"/>
       </w:rPr>
     </w:lvl>
     <w:lvl w:ilvl="3" w:tplc="EA508B58">
@@ -4443,7 +5526,7 @@
         <w:ind w:left="2880" w:hanging="360"/>
       </w:pPr>
       <w:rPr>
-        <w:rFonts w:ascii="Symbol" w:hAnsi="Symbol" w:hint="default"/>
+        <w:rFonts w:hint="default" w:ascii="Symbol" w:hAnsi="Symbol"/>
       </w:rPr>
     </w:lvl>
     <w:lvl w:ilvl="4" w:tplc="249A8C68">
@@ -4455,7 +5538,7 @@
         <w:ind w:left="3600" w:hanging="360"/>
       </w:pPr>
       <w:rPr>
-        <w:rFonts w:ascii="Courier New" w:hAnsi="Courier New" w:hint="default"/>
+        <w:rFonts w:hint="default" w:ascii="Courier New" w:hAnsi="Courier New"/>
       </w:rPr>
     </w:lvl>
     <w:lvl w:ilvl="5" w:tplc="E368D03C">
@@ -4467,7 +5550,7 @@
         <w:ind w:left="4320" w:hanging="360"/>
       </w:pPr>
       <w:rPr>
-        <w:rFonts w:ascii="Wingdings" w:hAnsi="Wingdings" w:hint="default"/>
+        <w:rFonts w:hint="default" w:ascii="Wingdings" w:hAnsi="Wingdings"/>
       </w:rPr>
     </w:lvl>
     <w:lvl w:ilvl="6" w:tplc="032CEF26">
@@ -4479,7 +5562,7 @@
         <w:ind w:left="5040" w:hanging="360"/>
       </w:pPr>
       <w:rPr>
-        <w:rFonts w:ascii="Symbol" w:hAnsi="Symbol" w:hint="default"/>
+        <w:rFonts w:hint="default" w:ascii="Symbol" w:hAnsi="Symbol"/>
       </w:rPr>
     </w:lvl>
     <w:lvl w:ilvl="7" w:tplc="0B7C0AD6">
@@ -4491,7 +5574,7 @@
         <w:ind w:left="5760" w:hanging="360"/>
       </w:pPr>
       <w:rPr>
-        <w:rFonts w:ascii="Courier New" w:hAnsi="Courier New" w:hint="default"/>
+        <w:rFonts w:hint="default" w:ascii="Courier New" w:hAnsi="Courier New"/>
       </w:rPr>
     </w:lvl>
     <w:lvl w:ilvl="8" w:tplc="1310CB5A">
@@ -4503,7 +5586,7 @@
         <w:ind w:left="6480" w:hanging="360"/>
       </w:pPr>
       <w:rPr>
-        <w:rFonts w:ascii="Wingdings" w:hAnsi="Wingdings" w:hint="default"/>
+        <w:rFonts w:hint="default" w:ascii="Wingdings" w:hAnsi="Wingdings"/>
       </w:rPr>
     </w:lvl>
   </w:abstractNum>
@@ -4520,7 +5603,7 @@
         <w:ind w:left="720" w:hanging="360"/>
       </w:pPr>
       <w:rPr>
-        <w:rFonts w:ascii="Symbol" w:hAnsi="Symbol" w:hint="default"/>
+        <w:rFonts w:hint="default" w:ascii="Symbol" w:hAnsi="Symbol"/>
       </w:rPr>
     </w:lvl>
     <w:lvl w:ilvl="1" w:tplc="4E5A23CC">
@@ -4532,7 +5615,7 @@
         <w:ind w:left="1440" w:hanging="360"/>
       </w:pPr>
       <w:rPr>
-        <w:rFonts w:ascii="Courier New" w:hAnsi="Courier New" w:hint="default"/>
+        <w:rFonts w:hint="default" w:ascii="Courier New" w:hAnsi="Courier New"/>
       </w:rPr>
     </w:lvl>
     <w:lvl w:ilvl="2" w:tplc="8A8A61C4">
@@ -4544,7 +5627,7 @@
         <w:ind w:left="2160" w:hanging="360"/>
       </w:pPr>
       <w:rPr>
-        <w:rFonts w:ascii="Wingdings" w:hAnsi="Wingdings" w:hint="default"/>
+        <w:rFonts w:hint="default" w:ascii="Wingdings" w:hAnsi="Wingdings"/>
       </w:rPr>
     </w:lvl>
     <w:lvl w:ilvl="3" w:tplc="14520FF6">
@@ -4556,7 +5639,7 @@
         <w:ind w:left="2880" w:hanging="360"/>
       </w:pPr>
       <w:rPr>
-        <w:rFonts w:ascii="Symbol" w:hAnsi="Symbol" w:hint="default"/>
+        <w:rFonts w:hint="default" w:ascii="Symbol" w:hAnsi="Symbol"/>
       </w:rPr>
     </w:lvl>
     <w:lvl w:ilvl="4" w:tplc="D2800F58">
@@ -4568,7 +5651,7 @@
         <w:ind w:left="3600" w:hanging="360"/>
       </w:pPr>
       <w:rPr>
-        <w:rFonts w:ascii="Courier New" w:hAnsi="Courier New" w:hint="default"/>
+        <w:rFonts w:hint="default" w:ascii="Courier New" w:hAnsi="Courier New"/>
       </w:rPr>
     </w:lvl>
     <w:lvl w:ilvl="5" w:tplc="03460704">
@@ -4580,7 +5663,7 @@
         <w:ind w:left="4320" w:hanging="360"/>
       </w:pPr>
       <w:rPr>
-        <w:rFonts w:ascii="Wingdings" w:hAnsi="Wingdings" w:hint="default"/>
+        <w:rFonts w:hint="default" w:ascii="Wingdings" w:hAnsi="Wingdings"/>
       </w:rPr>
     </w:lvl>
     <w:lvl w:ilvl="6" w:tplc="8E606218">
@@ -4592,7 +5675,7 @@
         <w:ind w:left="5040" w:hanging="360"/>
       </w:pPr>
       <w:rPr>
-        <w:rFonts w:ascii="Symbol" w:hAnsi="Symbol" w:hint="default"/>
+        <w:rFonts w:hint="default" w:ascii="Symbol" w:hAnsi="Symbol"/>
       </w:rPr>
     </w:lvl>
     <w:lvl w:ilvl="7" w:tplc="B4107246">
@@ -4604,7 +5687,7 @@
         <w:ind w:left="5760" w:hanging="360"/>
       </w:pPr>
       <w:rPr>
-        <w:rFonts w:ascii="Courier New" w:hAnsi="Courier New" w:hint="default"/>
+        <w:rFonts w:hint="default" w:ascii="Courier New" w:hAnsi="Courier New"/>
       </w:rPr>
     </w:lvl>
     <w:lvl w:ilvl="8" w:tplc="68AA98B6">
@@ -4616,7 +5699,7 @@
         <w:ind w:left="6480" w:hanging="360"/>
       </w:pPr>
       <w:rPr>
-        <w:rFonts w:ascii="Wingdings" w:hAnsi="Wingdings" w:hint="default"/>
+        <w:rFonts w:hint="default" w:ascii="Wingdings" w:hAnsi="Wingdings"/>
       </w:rPr>
     </w:lvl>
   </w:abstractNum>
@@ -4633,7 +5716,7 @@
         <w:ind w:left="720" w:hanging="360"/>
       </w:pPr>
       <w:rPr>
-        <w:rFonts w:ascii="Symbol" w:hAnsi="Symbol" w:hint="default"/>
+        <w:rFonts w:hint="default" w:ascii="Symbol" w:hAnsi="Symbol"/>
       </w:rPr>
     </w:lvl>
     <w:lvl w:ilvl="1" w:tplc="844A7CFA">
@@ -4645,7 +5728,7 @@
         <w:ind w:left="1440" w:hanging="360"/>
       </w:pPr>
       <w:rPr>
-        <w:rFonts w:ascii="Courier New" w:hAnsi="Courier New" w:hint="default"/>
+        <w:rFonts w:hint="default" w:ascii="Courier New" w:hAnsi="Courier New"/>
       </w:rPr>
     </w:lvl>
     <w:lvl w:ilvl="2" w:tplc="0840D4D2">
@@ -4657,7 +5740,7 @@
         <w:ind w:left="2160" w:hanging="360"/>
       </w:pPr>
       <w:rPr>
-        <w:rFonts w:ascii="Wingdings" w:hAnsi="Wingdings" w:hint="default"/>
+        <w:rFonts w:hint="default" w:ascii="Wingdings" w:hAnsi="Wingdings"/>
       </w:rPr>
     </w:lvl>
     <w:lvl w:ilvl="3" w:tplc="1416E166">
@@ -4669,7 +5752,7 @@
         <w:ind w:left="2880" w:hanging="360"/>
       </w:pPr>
       <w:rPr>
-        <w:rFonts w:ascii="Symbol" w:hAnsi="Symbol" w:hint="default"/>
+        <w:rFonts w:hint="default" w:ascii="Symbol" w:hAnsi="Symbol"/>
       </w:rPr>
     </w:lvl>
     <w:lvl w:ilvl="4" w:tplc="A00C701A">
@@ -4681,7 +5764,7 @@
         <w:ind w:left="3600" w:hanging="360"/>
       </w:pPr>
       <w:rPr>
-        <w:rFonts w:ascii="Courier New" w:hAnsi="Courier New" w:hint="default"/>
+        <w:rFonts w:hint="default" w:ascii="Courier New" w:hAnsi="Courier New"/>
       </w:rPr>
     </w:lvl>
     <w:lvl w:ilvl="5" w:tplc="11CC228E">
@@ -4693,7 +5776,7 @@
         <w:ind w:left="4320" w:hanging="360"/>
       </w:pPr>
       <w:rPr>
-        <w:rFonts w:ascii="Wingdings" w:hAnsi="Wingdings" w:hint="default"/>
+        <w:rFonts w:hint="default" w:ascii="Wingdings" w:hAnsi="Wingdings"/>
       </w:rPr>
     </w:lvl>
     <w:lvl w:ilvl="6" w:tplc="034240E0">
@@ -4705,7 +5788,7 @@
         <w:ind w:left="5040" w:hanging="360"/>
       </w:pPr>
       <w:rPr>
-        <w:rFonts w:ascii="Symbol" w:hAnsi="Symbol" w:hint="default"/>
+        <w:rFonts w:hint="default" w:ascii="Symbol" w:hAnsi="Symbol"/>
       </w:rPr>
     </w:lvl>
     <w:lvl w:ilvl="7" w:tplc="1B2A6046">
@@ -4717,7 +5800,7 @@
         <w:ind w:left="5760" w:hanging="360"/>
       </w:pPr>
       <w:rPr>
-        <w:rFonts w:ascii="Courier New" w:hAnsi="Courier New" w:hint="default"/>
+        <w:rFonts w:hint="default" w:ascii="Courier New" w:hAnsi="Courier New"/>
       </w:rPr>
     </w:lvl>
     <w:lvl w:ilvl="8" w:tplc="B37C26D8">
@@ -4729,7 +5812,7 @@
         <w:ind w:left="6480" w:hanging="360"/>
       </w:pPr>
       <w:rPr>
-        <w:rFonts w:ascii="Wingdings" w:hAnsi="Wingdings" w:hint="default"/>
+        <w:rFonts w:hint="default" w:ascii="Wingdings" w:hAnsi="Wingdings"/>
       </w:rPr>
     </w:lvl>
   </w:abstractNum>
@@ -4749,7 +5832,7 @@
         <w:ind w:left="720" w:hanging="360"/>
       </w:pPr>
       <w:rPr>
-        <w:rFonts w:ascii="Symbol" w:hAnsi="Symbol" w:hint="default"/>
+        <w:rFonts w:hint="default" w:ascii="Symbol" w:hAnsi="Symbol"/>
         <w:sz w:val="20"/>
       </w:rPr>
     </w:lvl>
@@ -4765,7 +5848,7 @@
         <w:ind w:left="1440" w:hanging="360"/>
       </w:pPr>
       <w:rPr>
-        <w:rFonts w:ascii="Courier New" w:hAnsi="Courier New" w:hint="default"/>
+        <w:rFonts w:hint="default" w:ascii="Courier New" w:hAnsi="Courier New"/>
         <w:sz w:val="20"/>
       </w:rPr>
     </w:lvl>
@@ -4781,7 +5864,7 @@
         <w:ind w:left="2160" w:hanging="360"/>
       </w:pPr>
       <w:rPr>
-        <w:rFonts w:ascii="Wingdings" w:hAnsi="Wingdings" w:hint="default"/>
+        <w:rFonts w:hint="default" w:ascii="Wingdings" w:hAnsi="Wingdings"/>
         <w:sz w:val="20"/>
       </w:rPr>
     </w:lvl>
@@ -4797,7 +5880,7 @@
         <w:ind w:left="2880" w:hanging="360"/>
       </w:pPr>
       <w:rPr>
-        <w:rFonts w:ascii="Wingdings" w:hAnsi="Wingdings" w:hint="default"/>
+        <w:rFonts w:hint="default" w:ascii="Wingdings" w:hAnsi="Wingdings"/>
         <w:sz w:val="20"/>
       </w:rPr>
     </w:lvl>
@@ -4813,7 +5896,7 @@
         <w:ind w:left="3600" w:hanging="360"/>
       </w:pPr>
       <w:rPr>
-        <w:rFonts w:ascii="Wingdings" w:hAnsi="Wingdings" w:hint="default"/>
+        <w:rFonts w:hint="default" w:ascii="Wingdings" w:hAnsi="Wingdings"/>
         <w:sz w:val="20"/>
       </w:rPr>
     </w:lvl>
@@ -4829,7 +5912,7 @@
         <w:ind w:left="4320" w:hanging="360"/>
       </w:pPr>
       <w:rPr>
-        <w:rFonts w:ascii="Wingdings" w:hAnsi="Wingdings" w:hint="default"/>
+        <w:rFonts w:hint="default" w:ascii="Wingdings" w:hAnsi="Wingdings"/>
         <w:sz w:val="20"/>
       </w:rPr>
     </w:lvl>
@@ -4845,7 +5928,7 @@
         <w:ind w:left="5040" w:hanging="360"/>
       </w:pPr>
       <w:rPr>
-        <w:rFonts w:ascii="Wingdings" w:hAnsi="Wingdings" w:hint="default"/>
+        <w:rFonts w:hint="default" w:ascii="Wingdings" w:hAnsi="Wingdings"/>
         <w:sz w:val="20"/>
       </w:rPr>
     </w:lvl>
@@ -4861,7 +5944,7 @@
         <w:ind w:left="5760" w:hanging="360"/>
       </w:pPr>
       <w:rPr>
-        <w:rFonts w:ascii="Wingdings" w:hAnsi="Wingdings" w:hint="default"/>
+        <w:rFonts w:hint="default" w:ascii="Wingdings" w:hAnsi="Wingdings"/>
         <w:sz w:val="20"/>
       </w:rPr>
     </w:lvl>
@@ -4877,7 +5960,7 @@
         <w:ind w:left="6480" w:hanging="360"/>
       </w:pPr>
       <w:rPr>
-        <w:rFonts w:ascii="Wingdings" w:hAnsi="Wingdings" w:hint="default"/>
+        <w:rFonts w:hint="default" w:ascii="Wingdings" w:hAnsi="Wingdings"/>
         <w:sz w:val="20"/>
       </w:rPr>
     </w:lvl>
@@ -4895,7 +5978,7 @@
         <w:ind w:left="720" w:hanging="360"/>
       </w:pPr>
       <w:rPr>
-        <w:rFonts w:ascii="Symbol" w:hAnsi="Symbol" w:hint="default"/>
+        <w:rFonts w:hint="default" w:ascii="Symbol" w:hAnsi="Symbol"/>
       </w:rPr>
     </w:lvl>
     <w:lvl w:ilvl="1" w:tplc="B4940636">
@@ -4907,7 +5990,7 @@
         <w:ind w:left="1440" w:hanging="360"/>
       </w:pPr>
       <w:rPr>
-        <w:rFonts w:ascii="Courier New" w:hAnsi="Courier New" w:hint="default"/>
+        <w:rFonts w:hint="default" w:ascii="Courier New" w:hAnsi="Courier New"/>
       </w:rPr>
     </w:lvl>
     <w:lvl w:ilvl="2" w:tplc="8ED286C8">
@@ -4919,7 +6002,7 @@
         <w:ind w:left="2160" w:hanging="360"/>
       </w:pPr>
       <w:rPr>
-        <w:rFonts w:ascii="Wingdings" w:hAnsi="Wingdings" w:hint="default"/>
+        <w:rFonts w:hint="default" w:ascii="Wingdings" w:hAnsi="Wingdings"/>
       </w:rPr>
     </w:lvl>
     <w:lvl w:ilvl="3" w:tplc="41500E1C">
@@ -4931,7 +6014,7 @@
         <w:ind w:left="2880" w:hanging="360"/>
       </w:pPr>
       <w:rPr>
-        <w:rFonts w:ascii="Symbol" w:hAnsi="Symbol" w:hint="default"/>
+        <w:rFonts w:hint="default" w:ascii="Symbol" w:hAnsi="Symbol"/>
       </w:rPr>
     </w:lvl>
     <w:lvl w:ilvl="4" w:tplc="A920B20E">
@@ -4943,7 +6026,7 @@
         <w:ind w:left="3600" w:hanging="360"/>
       </w:pPr>
       <w:rPr>
-        <w:rFonts w:ascii="Courier New" w:hAnsi="Courier New" w:hint="default"/>
+        <w:rFonts w:hint="default" w:ascii="Courier New" w:hAnsi="Courier New"/>
       </w:rPr>
     </w:lvl>
     <w:lvl w:ilvl="5" w:tplc="55EE0CB8">
@@ -4955,7 +6038,7 @@
         <w:ind w:left="4320" w:hanging="360"/>
       </w:pPr>
       <w:rPr>
-        <w:rFonts w:ascii="Wingdings" w:hAnsi="Wingdings" w:hint="default"/>
+        <w:rFonts w:hint="default" w:ascii="Wingdings" w:hAnsi="Wingdings"/>
       </w:rPr>
     </w:lvl>
     <w:lvl w:ilvl="6" w:tplc="5F00DE10">
@@ -4967,7 +6050,7 @@
         <w:ind w:left="5040" w:hanging="360"/>
       </w:pPr>
       <w:rPr>
-        <w:rFonts w:ascii="Symbol" w:hAnsi="Symbol" w:hint="default"/>
+        <w:rFonts w:hint="default" w:ascii="Symbol" w:hAnsi="Symbol"/>
       </w:rPr>
     </w:lvl>
     <w:lvl w:ilvl="7" w:tplc="CADCD118">
@@ -4979,7 +6062,7 @@
         <w:ind w:left="5760" w:hanging="360"/>
       </w:pPr>
       <w:rPr>
-        <w:rFonts w:ascii="Courier New" w:hAnsi="Courier New" w:hint="default"/>
+        <w:rFonts w:hint="default" w:ascii="Courier New" w:hAnsi="Courier New"/>
       </w:rPr>
     </w:lvl>
     <w:lvl w:ilvl="8" w:tplc="461C3154">
@@ -4991,7 +6074,7 @@
         <w:ind w:left="6480" w:hanging="360"/>
       </w:pPr>
       <w:rPr>
-        <w:rFonts w:ascii="Wingdings" w:hAnsi="Wingdings" w:hint="default"/>
+        <w:rFonts w:hint="default" w:ascii="Wingdings" w:hAnsi="Wingdings"/>
       </w:rPr>
     </w:lvl>
   </w:abstractNum>
@@ -5008,7 +6091,7 @@
         <w:ind w:left="720" w:hanging="360"/>
       </w:pPr>
       <w:rPr>
-        <w:rFonts w:ascii="Symbol" w:hAnsi="Symbol" w:hint="default"/>
+        <w:rFonts w:hint="default" w:ascii="Symbol" w:hAnsi="Symbol"/>
       </w:rPr>
     </w:lvl>
     <w:lvl w:ilvl="1" w:tplc="EB56CBEC">
@@ -5020,7 +6103,7 @@
         <w:ind w:left="1440" w:hanging="360"/>
       </w:pPr>
       <w:rPr>
-        <w:rFonts w:ascii="Courier New" w:hAnsi="Courier New" w:hint="default"/>
+        <w:rFonts w:hint="default" w:ascii="Courier New" w:hAnsi="Courier New"/>
       </w:rPr>
     </w:lvl>
     <w:lvl w:ilvl="2" w:tplc="D11A8AF8">
@@ -5032,7 +6115,7 @@
         <w:ind w:left="2160" w:hanging="360"/>
       </w:pPr>
       <w:rPr>
-        <w:rFonts w:ascii="Wingdings" w:hAnsi="Wingdings" w:hint="default"/>
+        <w:rFonts w:hint="default" w:ascii="Wingdings" w:hAnsi="Wingdings"/>
       </w:rPr>
     </w:lvl>
     <w:lvl w:ilvl="3" w:tplc="B37E6114">
@@ -5044,7 +6127,7 @@
         <w:ind w:left="2880" w:hanging="360"/>
       </w:pPr>
       <w:rPr>
-        <w:rFonts w:ascii="Symbol" w:hAnsi="Symbol" w:hint="default"/>
+        <w:rFonts w:hint="default" w:ascii="Symbol" w:hAnsi="Symbol"/>
       </w:rPr>
     </w:lvl>
     <w:lvl w:ilvl="4" w:tplc="D966A772">
@@ -5056,7 +6139,7 @@
         <w:ind w:left="3600" w:hanging="360"/>
       </w:pPr>
       <w:rPr>
-        <w:rFonts w:ascii="Courier New" w:hAnsi="Courier New" w:hint="default"/>
+        <w:rFonts w:hint="default" w:ascii="Courier New" w:hAnsi="Courier New"/>
       </w:rPr>
     </w:lvl>
     <w:lvl w:ilvl="5" w:tplc="5B3C9A18">
@@ -5068,7 +6151,7 @@
         <w:ind w:left="4320" w:hanging="360"/>
       </w:pPr>
       <w:rPr>
-        <w:rFonts w:ascii="Wingdings" w:hAnsi="Wingdings" w:hint="default"/>
+        <w:rFonts w:hint="default" w:ascii="Wingdings" w:hAnsi="Wingdings"/>
       </w:rPr>
     </w:lvl>
     <w:lvl w:ilvl="6" w:tplc="F05A6F8E">
@@ -5080,7 +6163,7 @@
         <w:ind w:left="5040" w:hanging="360"/>
       </w:pPr>
       <w:rPr>
-        <w:rFonts w:ascii="Symbol" w:hAnsi="Symbol" w:hint="default"/>
+        <w:rFonts w:hint="default" w:ascii="Symbol" w:hAnsi="Symbol"/>
       </w:rPr>
     </w:lvl>
     <w:lvl w:ilvl="7" w:tplc="0986D8C8">
@@ -5092,7 +6175,7 @@
         <w:ind w:left="5760" w:hanging="360"/>
       </w:pPr>
       <w:rPr>
-        <w:rFonts w:ascii="Courier New" w:hAnsi="Courier New" w:hint="default"/>
+        <w:rFonts w:hint="default" w:ascii="Courier New" w:hAnsi="Courier New"/>
       </w:rPr>
     </w:lvl>
     <w:lvl w:ilvl="8" w:tplc="0EB0BB5A">
@@ -5104,7 +6187,7 @@
         <w:ind w:left="6480" w:hanging="360"/>
       </w:pPr>
       <w:rPr>
-        <w:rFonts w:ascii="Wingdings" w:hAnsi="Wingdings" w:hint="default"/>
+        <w:rFonts w:hint="default" w:ascii="Wingdings" w:hAnsi="Wingdings"/>
       </w:rPr>
     </w:lvl>
   </w:abstractNum>
@@ -5121,7 +6204,7 @@
         <w:ind w:left="720" w:hanging="360"/>
       </w:pPr>
       <w:rPr>
-        <w:rFonts w:ascii="Symbol" w:hAnsi="Symbol" w:hint="default"/>
+        <w:rFonts w:hint="default" w:ascii="Symbol" w:hAnsi="Symbol"/>
       </w:rPr>
     </w:lvl>
     <w:lvl w:ilvl="1" w:tplc="4A82DA18">
@@ -5133,7 +6216,7 @@
         <w:ind w:left="1440" w:hanging="360"/>
       </w:pPr>
       <w:rPr>
-        <w:rFonts w:ascii="Courier New" w:hAnsi="Courier New" w:hint="default"/>
+        <w:rFonts w:hint="default" w:ascii="Courier New" w:hAnsi="Courier New"/>
       </w:rPr>
     </w:lvl>
     <w:lvl w:ilvl="2" w:tplc="5A7A7F76">
@@ -5145,7 +6228,7 @@
         <w:ind w:left="2160" w:hanging="360"/>
       </w:pPr>
       <w:rPr>
-        <w:rFonts w:ascii="Wingdings" w:hAnsi="Wingdings" w:hint="default"/>
+        <w:rFonts w:hint="default" w:ascii="Wingdings" w:hAnsi="Wingdings"/>
       </w:rPr>
     </w:lvl>
     <w:lvl w:ilvl="3" w:tplc="764A89D6">
@@ -5157,7 +6240,7 @@
         <w:ind w:left="2880" w:hanging="360"/>
       </w:pPr>
       <w:rPr>
-        <w:rFonts w:ascii="Symbol" w:hAnsi="Symbol" w:hint="default"/>
+        <w:rFonts w:hint="default" w:ascii="Symbol" w:hAnsi="Symbol"/>
       </w:rPr>
     </w:lvl>
     <w:lvl w:ilvl="4" w:tplc="726E5704">
@@ -5169,7 +6252,7 @@
         <w:ind w:left="3600" w:hanging="360"/>
       </w:pPr>
       <w:rPr>
-        <w:rFonts w:ascii="Courier New" w:hAnsi="Courier New" w:hint="default"/>
+        <w:rFonts w:hint="default" w:ascii="Courier New" w:hAnsi="Courier New"/>
       </w:rPr>
     </w:lvl>
     <w:lvl w:ilvl="5" w:tplc="9454CEF0">
@@ -5181,7 +6264,7 @@
         <w:ind w:left="4320" w:hanging="360"/>
       </w:pPr>
       <w:rPr>
-        <w:rFonts w:ascii="Wingdings" w:hAnsi="Wingdings" w:hint="default"/>
+        <w:rFonts w:hint="default" w:ascii="Wingdings" w:hAnsi="Wingdings"/>
       </w:rPr>
     </w:lvl>
     <w:lvl w:ilvl="6" w:tplc="71AC5F20">
@@ -5193,7 +6276,7 @@
         <w:ind w:left="5040" w:hanging="360"/>
       </w:pPr>
       <w:rPr>
-        <w:rFonts w:ascii="Symbol" w:hAnsi="Symbol" w:hint="default"/>
+        <w:rFonts w:hint="default" w:ascii="Symbol" w:hAnsi="Symbol"/>
       </w:rPr>
     </w:lvl>
     <w:lvl w:ilvl="7" w:tplc="CF94E40E">
@@ -5205,7 +6288,7 @@
         <w:ind w:left="5760" w:hanging="360"/>
       </w:pPr>
       <w:rPr>
-        <w:rFonts w:ascii="Courier New" w:hAnsi="Courier New" w:hint="default"/>
+        <w:rFonts w:hint="default" w:ascii="Courier New" w:hAnsi="Courier New"/>
       </w:rPr>
     </w:lvl>
     <w:lvl w:ilvl="8" w:tplc="A8B0131A">
@@ -5217,7 +6300,7 @@
         <w:ind w:left="6480" w:hanging="360"/>
       </w:pPr>
       <w:rPr>
-        <w:rFonts w:ascii="Wingdings" w:hAnsi="Wingdings" w:hint="default"/>
+        <w:rFonts w:hint="default" w:ascii="Wingdings" w:hAnsi="Wingdings"/>
       </w:rPr>
     </w:lvl>
   </w:abstractNum>
@@ -5234,7 +6317,7 @@
         <w:ind w:left="720" w:hanging="360"/>
       </w:pPr>
       <w:rPr>
-        <w:rFonts w:ascii="Symbol" w:hAnsi="Symbol" w:hint="default"/>
+        <w:rFonts w:hint="default" w:ascii="Symbol" w:hAnsi="Symbol"/>
       </w:rPr>
     </w:lvl>
     <w:lvl w:ilvl="1" w:tplc="325E9DA8">
@@ -5246,7 +6329,7 @@
         <w:ind w:left="1440" w:hanging="360"/>
       </w:pPr>
       <w:rPr>
-        <w:rFonts w:ascii="Courier New" w:hAnsi="Courier New" w:hint="default"/>
+        <w:rFonts w:hint="default" w:ascii="Courier New" w:hAnsi="Courier New"/>
       </w:rPr>
     </w:lvl>
     <w:lvl w:ilvl="2" w:tplc="D4E01ECE">
@@ -5258,7 +6341,7 @@
         <w:ind w:left="2160" w:hanging="360"/>
       </w:pPr>
       <w:rPr>
-        <w:rFonts w:ascii="Wingdings" w:hAnsi="Wingdings" w:hint="default"/>
+        <w:rFonts w:hint="default" w:ascii="Wingdings" w:hAnsi="Wingdings"/>
       </w:rPr>
     </w:lvl>
     <w:lvl w:ilvl="3" w:tplc="3030F9F8">
@@ -5270,7 +6353,7 @@
         <w:ind w:left="2880" w:hanging="360"/>
       </w:pPr>
       <w:rPr>
-        <w:rFonts w:ascii="Symbol" w:hAnsi="Symbol" w:hint="default"/>
+        <w:rFonts w:hint="default" w:ascii="Symbol" w:hAnsi="Symbol"/>
       </w:rPr>
     </w:lvl>
     <w:lvl w:ilvl="4" w:tplc="4E58EFF0">
@@ -5282,7 +6365,7 @@
         <w:ind w:left="3600" w:hanging="360"/>
       </w:pPr>
       <w:rPr>
-        <w:rFonts w:ascii="Courier New" w:hAnsi="Courier New" w:hint="default"/>
+        <w:rFonts w:hint="default" w:ascii="Courier New" w:hAnsi="Courier New"/>
       </w:rPr>
     </w:lvl>
     <w:lvl w:ilvl="5" w:tplc="64EABEE0">
@@ -5294,7 +6377,7 @@
         <w:ind w:left="4320" w:hanging="360"/>
       </w:pPr>
       <w:rPr>
-        <w:rFonts w:ascii="Wingdings" w:hAnsi="Wingdings" w:hint="default"/>
+        <w:rFonts w:hint="default" w:ascii="Wingdings" w:hAnsi="Wingdings"/>
       </w:rPr>
     </w:lvl>
     <w:lvl w:ilvl="6" w:tplc="494EA2B8">
@@ -5306,7 +6389,7 @@
         <w:ind w:left="5040" w:hanging="360"/>
       </w:pPr>
       <w:rPr>
-        <w:rFonts w:ascii="Symbol" w:hAnsi="Symbol" w:hint="default"/>
+        <w:rFonts w:hint="default" w:ascii="Symbol" w:hAnsi="Symbol"/>
       </w:rPr>
     </w:lvl>
     <w:lvl w:ilvl="7" w:tplc="139A3F4C">
@@ -5318,7 +6401,7 @@
         <w:ind w:left="5760" w:hanging="360"/>
       </w:pPr>
       <w:rPr>
-        <w:rFonts w:ascii="Courier New" w:hAnsi="Courier New" w:hint="default"/>
+        <w:rFonts w:hint="default" w:ascii="Courier New" w:hAnsi="Courier New"/>
       </w:rPr>
     </w:lvl>
     <w:lvl w:ilvl="8" w:tplc="94DC338C">
@@ -5330,7 +6413,7 @@
         <w:ind w:left="6480" w:hanging="360"/>
       </w:pPr>
       <w:rPr>
-        <w:rFonts w:ascii="Wingdings" w:hAnsi="Wingdings" w:hint="default"/>
+        <w:rFonts w:hint="default" w:ascii="Wingdings" w:hAnsi="Wingdings"/>
       </w:rPr>
     </w:lvl>
   </w:abstractNum>
@@ -5347,7 +6430,7 @@
         <w:ind w:left="720" w:hanging="360"/>
       </w:pPr>
       <w:rPr>
-        <w:rFonts w:ascii="Symbol" w:hAnsi="Symbol" w:hint="default"/>
+        <w:rFonts w:hint="default" w:ascii="Symbol" w:hAnsi="Symbol"/>
       </w:rPr>
     </w:lvl>
     <w:lvl w:ilvl="1" w:tplc="43A6C11A">
@@ -5359,7 +6442,7 @@
         <w:ind w:left="1440" w:hanging="360"/>
       </w:pPr>
       <w:rPr>
-        <w:rFonts w:ascii="Courier New" w:hAnsi="Courier New" w:hint="default"/>
+        <w:rFonts w:hint="default" w:ascii="Courier New" w:hAnsi="Courier New"/>
       </w:rPr>
     </w:lvl>
     <w:lvl w:ilvl="2" w:tplc="7DF0C378">
@@ -5371,7 +6454,7 @@
         <w:ind w:left="2160" w:hanging="360"/>
       </w:pPr>
       <w:rPr>
-        <w:rFonts w:ascii="Wingdings" w:hAnsi="Wingdings" w:hint="default"/>
+        <w:rFonts w:hint="default" w:ascii="Wingdings" w:hAnsi="Wingdings"/>
       </w:rPr>
     </w:lvl>
     <w:lvl w:ilvl="3" w:tplc="80108524">
@@ -5383,7 +6466,7 @@
         <w:ind w:left="2880" w:hanging="360"/>
       </w:pPr>
       <w:rPr>
-        <w:rFonts w:ascii="Symbol" w:hAnsi="Symbol" w:hint="default"/>
+        <w:rFonts w:hint="default" w:ascii="Symbol" w:hAnsi="Symbol"/>
       </w:rPr>
     </w:lvl>
     <w:lvl w:ilvl="4" w:tplc="26BC55F6">
@@ -5395,7 +6478,7 @@
         <w:ind w:left="3600" w:hanging="360"/>
       </w:pPr>
       <w:rPr>
-        <w:rFonts w:ascii="Courier New" w:hAnsi="Courier New" w:hint="default"/>
+        <w:rFonts w:hint="default" w:ascii="Courier New" w:hAnsi="Courier New"/>
       </w:rPr>
     </w:lvl>
     <w:lvl w:ilvl="5" w:tplc="4F386920">
@@ -5407,7 +6490,7 @@
         <w:ind w:left="4320" w:hanging="360"/>
       </w:pPr>
       <w:rPr>
-        <w:rFonts w:ascii="Wingdings" w:hAnsi="Wingdings" w:hint="default"/>
+        <w:rFonts w:hint="default" w:ascii="Wingdings" w:hAnsi="Wingdings"/>
       </w:rPr>
     </w:lvl>
     <w:lvl w:ilvl="6" w:tplc="8CA4051A">
@@ -5419,7 +6502,7 @@
         <w:ind w:left="5040" w:hanging="360"/>
       </w:pPr>
       <w:rPr>
-        <w:rFonts w:ascii="Symbol" w:hAnsi="Symbol" w:hint="default"/>
+        <w:rFonts w:hint="default" w:ascii="Symbol" w:hAnsi="Symbol"/>
       </w:rPr>
     </w:lvl>
     <w:lvl w:ilvl="7" w:tplc="F4C81F26">
@@ -5431,7 +6514,7 @@
         <w:ind w:left="5760" w:hanging="360"/>
       </w:pPr>
       <w:rPr>
-        <w:rFonts w:ascii="Courier New" w:hAnsi="Courier New" w:hint="default"/>
+        <w:rFonts w:hint="default" w:ascii="Courier New" w:hAnsi="Courier New"/>
       </w:rPr>
     </w:lvl>
     <w:lvl w:ilvl="8" w:tplc="603EC7E0">
@@ -5443,7 +6526,7 @@
         <w:ind w:left="6480" w:hanging="360"/>
       </w:pPr>
       <w:rPr>
-        <w:rFonts w:ascii="Wingdings" w:hAnsi="Wingdings" w:hint="default"/>
+        <w:rFonts w:hint="default" w:ascii="Wingdings" w:hAnsi="Wingdings"/>
       </w:rPr>
     </w:lvl>
   </w:abstractNum>
@@ -5460,7 +6543,7 @@
         <w:ind w:left="720" w:hanging="360"/>
       </w:pPr>
       <w:rPr>
-        <w:rFonts w:ascii="Symbol" w:hAnsi="Symbol" w:hint="default"/>
+        <w:rFonts w:hint="default" w:ascii="Symbol" w:hAnsi="Symbol"/>
       </w:rPr>
     </w:lvl>
     <w:lvl w:ilvl="1" w:tplc="B7E8BA58">
@@ -5472,7 +6555,7 @@
         <w:ind w:left="1440" w:hanging="360"/>
       </w:pPr>
       <w:rPr>
-        <w:rFonts w:ascii="Courier New" w:hAnsi="Courier New" w:hint="default"/>
+        <w:rFonts w:hint="default" w:ascii="Courier New" w:hAnsi="Courier New"/>
       </w:rPr>
     </w:lvl>
     <w:lvl w:ilvl="2" w:tplc="7A429812">
@@ -5484,7 +6567,7 @@
         <w:ind w:left="2160" w:hanging="360"/>
       </w:pPr>
       <w:rPr>
-        <w:rFonts w:ascii="Wingdings" w:hAnsi="Wingdings" w:hint="default"/>
+        <w:rFonts w:hint="default" w:ascii="Wingdings" w:hAnsi="Wingdings"/>
       </w:rPr>
     </w:lvl>
     <w:lvl w:ilvl="3" w:tplc="94A62142">
@@ -5496,7 +6579,7 @@
         <w:ind w:left="2880" w:hanging="360"/>
       </w:pPr>
       <w:rPr>
-        <w:rFonts w:ascii="Symbol" w:hAnsi="Symbol" w:hint="default"/>
+        <w:rFonts w:hint="default" w:ascii="Symbol" w:hAnsi="Symbol"/>
       </w:rPr>
     </w:lvl>
     <w:lvl w:ilvl="4" w:tplc="31200660">
@@ -5508,7 +6591,7 @@
         <w:ind w:left="3600" w:hanging="360"/>
       </w:pPr>
       <w:rPr>
-        <w:rFonts w:ascii="Courier New" w:hAnsi="Courier New" w:hint="default"/>
+        <w:rFonts w:hint="default" w:ascii="Courier New" w:hAnsi="Courier New"/>
       </w:rPr>
     </w:lvl>
     <w:lvl w:ilvl="5" w:tplc="DB805DF6">
@@ -5520,7 +6603,7 @@
         <w:ind w:left="4320" w:hanging="360"/>
       </w:pPr>
       <w:rPr>
-        <w:rFonts w:ascii="Wingdings" w:hAnsi="Wingdings" w:hint="default"/>
+        <w:rFonts w:hint="default" w:ascii="Wingdings" w:hAnsi="Wingdings"/>
       </w:rPr>
     </w:lvl>
     <w:lvl w:ilvl="6" w:tplc="351E09D0">
@@ -5532,7 +6615,7 @@
         <w:ind w:left="5040" w:hanging="360"/>
       </w:pPr>
       <w:rPr>
-        <w:rFonts w:ascii="Symbol" w:hAnsi="Symbol" w:hint="default"/>
+        <w:rFonts w:hint="default" w:ascii="Symbol" w:hAnsi="Symbol"/>
       </w:rPr>
     </w:lvl>
     <w:lvl w:ilvl="7" w:tplc="E3E6837C">
@@ -5544,7 +6627,7 @@
         <w:ind w:left="5760" w:hanging="360"/>
       </w:pPr>
       <w:rPr>
-        <w:rFonts w:ascii="Courier New" w:hAnsi="Courier New" w:hint="default"/>
+        <w:rFonts w:hint="default" w:ascii="Courier New" w:hAnsi="Courier New"/>
       </w:rPr>
     </w:lvl>
     <w:lvl w:ilvl="8" w:tplc="CBE21E3E">
@@ -5556,7 +6639,7 @@
         <w:ind w:left="6480" w:hanging="360"/>
       </w:pPr>
       <w:rPr>
-        <w:rFonts w:ascii="Wingdings" w:hAnsi="Wingdings" w:hint="default"/>
+        <w:rFonts w:hint="default" w:ascii="Wingdings" w:hAnsi="Wingdings"/>
       </w:rPr>
     </w:lvl>
   </w:abstractNum>
@@ -5573,7 +6656,7 @@
         <w:ind w:left="720" w:hanging="360"/>
       </w:pPr>
       <w:rPr>
-        <w:rFonts w:ascii="Symbol" w:hAnsi="Symbol" w:hint="default"/>
+        <w:rFonts w:hint="default" w:ascii="Symbol" w:hAnsi="Symbol"/>
       </w:rPr>
     </w:lvl>
     <w:lvl w:ilvl="1" w:tplc="7F2A099C">
@@ -5585,7 +6668,7 @@
         <w:ind w:left="1440" w:hanging="360"/>
       </w:pPr>
       <w:rPr>
-        <w:rFonts w:ascii="Courier New" w:hAnsi="Courier New" w:hint="default"/>
+        <w:rFonts w:hint="default" w:ascii="Courier New" w:hAnsi="Courier New"/>
       </w:rPr>
     </w:lvl>
     <w:lvl w:ilvl="2" w:tplc="1CAC6266">
@@ -5597,7 +6680,7 @@
         <w:ind w:left="2160" w:hanging="360"/>
       </w:pPr>
       <w:rPr>
-        <w:rFonts w:ascii="Wingdings" w:hAnsi="Wingdings" w:hint="default"/>
+        <w:rFonts w:hint="default" w:ascii="Wingdings" w:hAnsi="Wingdings"/>
       </w:rPr>
     </w:lvl>
     <w:lvl w:ilvl="3" w:tplc="46BE4156">
@@ -5609,7 +6692,7 @@
         <w:ind w:left="2880" w:hanging="360"/>
       </w:pPr>
       <w:rPr>
-        <w:rFonts w:ascii="Symbol" w:hAnsi="Symbol" w:hint="default"/>
+        <w:rFonts w:hint="default" w:ascii="Symbol" w:hAnsi="Symbol"/>
       </w:rPr>
     </w:lvl>
     <w:lvl w:ilvl="4" w:tplc="DBF8779A">
@@ -5621,7 +6704,7 @@
         <w:ind w:left="3600" w:hanging="360"/>
       </w:pPr>
       <w:rPr>
-        <w:rFonts w:ascii="Courier New" w:hAnsi="Courier New" w:hint="default"/>
+        <w:rFonts w:hint="default" w:ascii="Courier New" w:hAnsi="Courier New"/>
       </w:rPr>
     </w:lvl>
     <w:lvl w:ilvl="5" w:tplc="C090E254">
@@ -5633,7 +6716,7 @@
         <w:ind w:left="4320" w:hanging="360"/>
       </w:pPr>
       <w:rPr>
-        <w:rFonts w:ascii="Wingdings" w:hAnsi="Wingdings" w:hint="default"/>
+        <w:rFonts w:hint="default" w:ascii="Wingdings" w:hAnsi="Wingdings"/>
       </w:rPr>
     </w:lvl>
     <w:lvl w:ilvl="6" w:tplc="46BAB968">
@@ -5645,7 +6728,7 @@
         <w:ind w:left="5040" w:hanging="360"/>
       </w:pPr>
       <w:rPr>
-        <w:rFonts w:ascii="Symbol" w:hAnsi="Symbol" w:hint="default"/>
+        <w:rFonts w:hint="default" w:ascii="Symbol" w:hAnsi="Symbol"/>
       </w:rPr>
     </w:lvl>
     <w:lvl w:ilvl="7" w:tplc="5DB428BE">
@@ -5657,7 +6740,7 @@
         <w:ind w:left="5760" w:hanging="360"/>
       </w:pPr>
       <w:rPr>
-        <w:rFonts w:ascii="Courier New" w:hAnsi="Courier New" w:hint="default"/>
+        <w:rFonts w:hint="default" w:ascii="Courier New" w:hAnsi="Courier New"/>
       </w:rPr>
     </w:lvl>
     <w:lvl w:ilvl="8" w:tplc="8BAA8BFC">
@@ -5669,7 +6752,7 @@
         <w:ind w:left="6480" w:hanging="360"/>
       </w:pPr>
       <w:rPr>
-        <w:rFonts w:ascii="Wingdings" w:hAnsi="Wingdings" w:hint="default"/>
+        <w:rFonts w:hint="default" w:ascii="Wingdings" w:hAnsi="Wingdings"/>
       </w:rPr>
     </w:lvl>
   </w:abstractNum>
@@ -5772,7 +6855,7 @@
         <w:ind w:left="720" w:hanging="360"/>
       </w:pPr>
       <w:rPr>
-        <w:rFonts w:ascii="Symbol" w:hAnsi="Symbol" w:hint="default"/>
+        <w:rFonts w:hint="default" w:ascii="Symbol" w:hAnsi="Symbol"/>
       </w:rPr>
     </w:lvl>
     <w:lvl w:ilvl="1" w:tplc="42ECEBCE">
@@ -5784,7 +6867,7 @@
         <w:ind w:left="1440" w:hanging="360"/>
       </w:pPr>
       <w:rPr>
-        <w:rFonts w:ascii="Courier New" w:hAnsi="Courier New" w:hint="default"/>
+        <w:rFonts w:hint="default" w:ascii="Courier New" w:hAnsi="Courier New"/>
       </w:rPr>
     </w:lvl>
     <w:lvl w:ilvl="2" w:tplc="C97C167A">
@@ -5796,7 +6879,7 @@
         <w:ind w:left="2160" w:hanging="360"/>
       </w:pPr>
       <w:rPr>
-        <w:rFonts w:ascii="Wingdings" w:hAnsi="Wingdings" w:hint="default"/>
+        <w:rFonts w:hint="default" w:ascii="Wingdings" w:hAnsi="Wingdings"/>
       </w:rPr>
     </w:lvl>
     <w:lvl w:ilvl="3" w:tplc="A35C9C52">
@@ -5808,7 +6891,7 @@
         <w:ind w:left="2880" w:hanging="360"/>
       </w:pPr>
       <w:rPr>
-        <w:rFonts w:ascii="Symbol" w:hAnsi="Symbol" w:hint="default"/>
+        <w:rFonts w:hint="default" w:ascii="Symbol" w:hAnsi="Symbol"/>
       </w:rPr>
     </w:lvl>
     <w:lvl w:ilvl="4" w:tplc="A5A64CD2">
@@ -5820,7 +6903,7 @@
         <w:ind w:left="3600" w:hanging="360"/>
       </w:pPr>
       <w:rPr>
-        <w:rFonts w:ascii="Courier New" w:hAnsi="Courier New" w:hint="default"/>
+        <w:rFonts w:hint="default" w:ascii="Courier New" w:hAnsi="Courier New"/>
       </w:rPr>
     </w:lvl>
     <w:lvl w:ilvl="5" w:tplc="86F03DAA">
@@ -5832,7 +6915,7 @@
         <w:ind w:left="4320" w:hanging="360"/>
       </w:pPr>
       <w:rPr>
-        <w:rFonts w:ascii="Wingdings" w:hAnsi="Wingdings" w:hint="default"/>
+        <w:rFonts w:hint="default" w:ascii="Wingdings" w:hAnsi="Wingdings"/>
       </w:rPr>
     </w:lvl>
     <w:lvl w:ilvl="6" w:tplc="2A44BFB4">
@@ -5844,7 +6927,7 @@
         <w:ind w:left="5040" w:hanging="360"/>
       </w:pPr>
       <w:rPr>
-        <w:rFonts w:ascii="Symbol" w:hAnsi="Symbol" w:hint="default"/>
+        <w:rFonts w:hint="default" w:ascii="Symbol" w:hAnsi="Symbol"/>
       </w:rPr>
     </w:lvl>
     <w:lvl w:ilvl="7" w:tplc="E6FC1342">
@@ -5856,7 +6939,7 @@
         <w:ind w:left="5760" w:hanging="360"/>
       </w:pPr>
       <w:rPr>
-        <w:rFonts w:ascii="Courier New" w:hAnsi="Courier New" w:hint="default"/>
+        <w:rFonts w:hint="default" w:ascii="Courier New" w:hAnsi="Courier New"/>
       </w:rPr>
     </w:lvl>
     <w:lvl w:ilvl="8" w:tplc="24346484">
@@ -5868,7 +6951,7 @@
         <w:ind w:left="6480" w:hanging="360"/>
       </w:pPr>
       <w:rPr>
-        <w:rFonts w:ascii="Wingdings" w:hAnsi="Wingdings" w:hint="default"/>
+        <w:rFonts w:hint="default" w:ascii="Wingdings" w:hAnsi="Wingdings"/>
       </w:rPr>
     </w:lvl>
   </w:abstractNum>
@@ -5931,7 +7014,7 @@
   <w:docDefaults>
     <w:rPrDefault>
       <w:rPr>
-        <w:rFonts w:asciiTheme="minorHAnsi" w:eastAsiaTheme="minorEastAsia" w:hAnsiTheme="minorHAnsi" w:cstheme="minorBidi"/>
+        <w:rFonts w:asciiTheme="minorHAnsi" w:hAnsiTheme="minorHAnsi" w:eastAsiaTheme="minorEastAsia" w:cstheme="minorBidi"/>
         <w:sz w:val="24"/>
         <w:szCs w:val="24"/>
         <w:lang w:val="en-US" w:eastAsia="ja-JP" w:bidi="ar-SA"/>
@@ -5946,14 +7029,14 @@
   <w:latentStyles w:defLockedState="0" w:defUIPriority="99" w:defSemiHidden="0" w:defUnhideWhenUsed="0" w:defQFormat="0" w:count="376">
     <w:lsdException w:name="Normal" w:uiPriority="0" w:qFormat="1"/>
     <w:lsdException w:name="heading 1" w:uiPriority="9" w:qFormat="1"/>
-    <w:lsdException w:name="heading 2" w:semiHidden="1" w:uiPriority="9" w:unhideWhenUsed="1" w:qFormat="1"/>
-    <w:lsdException w:name="heading 3" w:semiHidden="1" w:uiPriority="9" w:unhideWhenUsed="1" w:qFormat="1"/>
-    <w:lsdException w:name="heading 4" w:semiHidden="1" w:uiPriority="9" w:unhideWhenUsed="1" w:qFormat="1"/>
-    <w:lsdException w:name="heading 5" w:semiHidden="1" w:uiPriority="9" w:unhideWhenUsed="1" w:qFormat="1"/>
-    <w:lsdException w:name="heading 6" w:semiHidden="1" w:uiPriority="9" w:unhideWhenUsed="1" w:qFormat="1"/>
-    <w:lsdException w:name="heading 7" w:semiHidden="1" w:uiPriority="9" w:unhideWhenUsed="1" w:qFormat="1"/>
-    <w:lsdException w:name="heading 8" w:semiHidden="1" w:uiPriority="9" w:unhideWhenUsed="1" w:qFormat="1"/>
-    <w:lsdException w:name="heading 9" w:semiHidden="1" w:uiPriority="9" w:unhideWhenUsed="1" w:qFormat="1"/>
+    <w:lsdException w:name="heading 2" w:uiPriority="9" w:semiHidden="1" w:unhideWhenUsed="1" w:qFormat="1"/>
+    <w:lsdException w:name="heading 3" w:uiPriority="9" w:semiHidden="1" w:unhideWhenUsed="1" w:qFormat="1"/>
+    <w:lsdException w:name="heading 4" w:uiPriority="9" w:semiHidden="1" w:unhideWhenUsed="1" w:qFormat="1"/>
+    <w:lsdException w:name="heading 5" w:uiPriority="9" w:semiHidden="1" w:unhideWhenUsed="1" w:qFormat="1"/>
+    <w:lsdException w:name="heading 6" w:uiPriority="9" w:semiHidden="1" w:unhideWhenUsed="1" w:qFormat="1"/>
+    <w:lsdException w:name="heading 7" w:uiPriority="9" w:semiHidden="1" w:unhideWhenUsed="1" w:qFormat="1"/>
+    <w:lsdException w:name="heading 8" w:uiPriority="9" w:semiHidden="1" w:unhideWhenUsed="1" w:qFormat="1"/>
+    <w:lsdException w:name="heading 9" w:uiPriority="9" w:semiHidden="1" w:unhideWhenUsed="1" w:qFormat="1"/>
     <w:lsdException w:name="index 1" w:semiHidden="1" w:unhideWhenUsed="1"/>
     <w:lsdException w:name="index 2" w:semiHidden="1" w:unhideWhenUsed="1"/>
     <w:lsdException w:name="index 3" w:semiHidden="1" w:unhideWhenUsed="1"/>
@@ -5963,22 +7046,22 @@
     <w:lsdException w:name="index 7" w:semiHidden="1" w:unhideWhenUsed="1"/>
     <w:lsdException w:name="index 8" w:semiHidden="1" w:unhideWhenUsed="1"/>
     <w:lsdException w:name="index 9" w:semiHidden="1" w:unhideWhenUsed="1"/>
-    <w:lsdException w:name="toc 1" w:semiHidden="1" w:uiPriority="39" w:unhideWhenUsed="1"/>
-    <w:lsdException w:name="toc 2" w:semiHidden="1" w:uiPriority="39" w:unhideWhenUsed="1"/>
-    <w:lsdException w:name="toc 3" w:semiHidden="1" w:uiPriority="39" w:unhideWhenUsed="1"/>
-    <w:lsdException w:name="toc 4" w:semiHidden="1" w:uiPriority="39" w:unhideWhenUsed="1"/>
-    <w:lsdException w:name="toc 5" w:semiHidden="1" w:uiPriority="39" w:unhideWhenUsed="1"/>
-    <w:lsdException w:name="toc 6" w:semiHidden="1" w:uiPriority="39" w:unhideWhenUsed="1"/>
-    <w:lsdException w:name="toc 7" w:semiHidden="1" w:uiPriority="39" w:unhideWhenUsed="1"/>
-    <w:lsdException w:name="toc 8" w:semiHidden="1" w:uiPriority="39" w:unhideWhenUsed="1"/>
-    <w:lsdException w:name="toc 9" w:semiHidden="1" w:uiPriority="39" w:unhideWhenUsed="1"/>
+    <w:lsdException w:name="toc 1" w:uiPriority="39" w:semiHidden="1" w:unhideWhenUsed="1"/>
+    <w:lsdException w:name="toc 2" w:uiPriority="39" w:semiHidden="1" w:unhideWhenUsed="1"/>
+    <w:lsdException w:name="toc 3" w:uiPriority="39" w:semiHidden="1" w:unhideWhenUsed="1"/>
+    <w:lsdException w:name="toc 4" w:uiPriority="39" w:semiHidden="1" w:unhideWhenUsed="1"/>
+    <w:lsdException w:name="toc 5" w:uiPriority="39" w:semiHidden="1" w:unhideWhenUsed="1"/>
+    <w:lsdException w:name="toc 6" w:uiPriority="39" w:semiHidden="1" w:unhideWhenUsed="1"/>
+    <w:lsdException w:name="toc 7" w:uiPriority="39" w:semiHidden="1" w:unhideWhenUsed="1"/>
+    <w:lsdException w:name="toc 8" w:uiPriority="39" w:semiHidden="1" w:unhideWhenUsed="1"/>
+    <w:lsdException w:name="toc 9" w:uiPriority="39" w:semiHidden="1" w:unhideWhenUsed="1"/>
     <w:lsdException w:name="Normal Indent" w:semiHidden="1" w:unhideWhenUsed="1"/>
     <w:lsdException w:name="footnote text" w:semiHidden="1" w:unhideWhenUsed="1"/>
     <w:lsdException w:name="annotation text" w:semiHidden="1" w:unhideWhenUsed="1"/>
     <w:lsdException w:name="header" w:semiHidden="1" w:unhideWhenUsed="1"/>
     <w:lsdException w:name="footer" w:semiHidden="1" w:unhideWhenUsed="1"/>
     <w:lsdException w:name="index heading" w:semiHidden="1" w:unhideWhenUsed="1"/>
-    <w:lsdException w:name="caption" w:semiHidden="1" w:uiPriority="35" w:unhideWhenUsed="1" w:qFormat="1"/>
+    <w:lsdException w:name="caption" w:uiPriority="35" w:semiHidden="1" w:unhideWhenUsed="1" w:qFormat="1"/>
     <w:lsdException w:name="table of figures" w:semiHidden="1" w:unhideWhenUsed="1"/>
     <w:lsdException w:name="envelope address" w:semiHidden="1" w:unhideWhenUsed="1"/>
     <w:lsdException w:name="envelope return" w:semiHidden="1" w:unhideWhenUsed="1"/>
@@ -6009,7 +7092,7 @@
     <w:lsdException w:name="Title" w:uiPriority="10" w:qFormat="1"/>
     <w:lsdException w:name="Closing" w:semiHidden="1" w:unhideWhenUsed="1"/>
     <w:lsdException w:name="Signature" w:semiHidden="1" w:unhideWhenUsed="1"/>
-    <w:lsdException w:name="Default Paragraph Font" w:semiHidden="1" w:uiPriority="1" w:unhideWhenUsed="1"/>
+    <w:lsdException w:name="Default Paragraph Font" w:uiPriority="1" w:semiHidden="1" w:unhideWhenUsed="1"/>
     <w:lsdException w:name="Body Text" w:semiHidden="1" w:unhideWhenUsed="1"/>
     <w:lsdException w:name="Body Text Indent" w:semiHidden="1" w:unhideWhenUsed="1"/>
     <w:lsdException w:name="List Continue" w:semiHidden="1" w:unhideWhenUsed="1"/>
@@ -6209,8 +7292,8 @@
     <w:lsdException w:name="Subtle Reference" w:uiPriority="31" w:qFormat="1"/>
     <w:lsdException w:name="Intense Reference" w:uiPriority="32" w:qFormat="1"/>
     <w:lsdException w:name="Book Title" w:uiPriority="33" w:qFormat="1"/>
-    <w:lsdException w:name="Bibliography" w:semiHidden="1" w:uiPriority="37" w:unhideWhenUsed="1"/>
-    <w:lsdException w:name="TOC Heading" w:semiHidden="1" w:uiPriority="39" w:unhideWhenUsed="1" w:qFormat="1"/>
+    <w:lsdException w:name="Bibliography" w:uiPriority="37" w:semiHidden="1" w:unhideWhenUsed="1"/>
+    <w:lsdException w:name="TOC Heading" w:uiPriority="39" w:semiHidden="1" w:unhideWhenUsed="1" w:qFormat="1"/>
     <w:lsdException w:name="Plain Table 1" w:uiPriority="41"/>
     <w:lsdException w:name="Plain Table 2" w:uiPriority="42"/>
     <w:lsdException w:name="Plain Table 3" w:uiPriority="43"/>
@@ -6321,7 +7404,7 @@
     <w:lsdException w:name="Unresolved Mention" w:semiHidden="1" w:unhideWhenUsed="1"/>
     <w:lsdException w:name="Smart Link" w:semiHidden="1" w:unhideWhenUsed="1"/>
   </w:latentStyles>
-  <w:style w:type="paragraph" w:default="1" w:styleId="Normal">
+  <w:style w:type="paragraph" w:styleId="Normal" w:default="1">
     <w:name w:val="Normal"/>
     <w:qFormat/>
   </w:style>
@@ -6339,19 +7422,19 @@
       <w:outlineLvl w:val="0"/>
     </w:pPr>
     <w:rPr>
-      <w:rFonts w:asciiTheme="majorHAnsi" w:eastAsiaTheme="majorEastAsia" w:hAnsiTheme="majorHAnsi" w:cstheme="majorBidi"/>
+      <w:rFonts w:asciiTheme="majorHAnsi" w:hAnsiTheme="majorHAnsi" w:eastAsiaTheme="majorEastAsia" w:cstheme="majorBidi"/>
       <w:color w:val="0F4761" w:themeColor="accent1" w:themeShade="BF"/>
       <w:sz w:val="40"/>
       <w:szCs w:val="40"/>
     </w:rPr>
   </w:style>
-  <w:style w:type="character" w:default="1" w:styleId="DefaultParagraphFont">
+  <w:style w:type="character" w:styleId="DefaultParagraphFont" w:default="1">
     <w:name w:val="Default Paragraph Font"/>
     <w:uiPriority w:val="1"/>
     <w:semiHidden/>
     <w:unhideWhenUsed/>
   </w:style>
-  <w:style w:type="table" w:default="1" w:styleId="TableNormal">
+  <w:style w:type="table" w:styleId="TableNormal" w:default="1">
     <w:name w:val="Normal Table"/>
     <w:uiPriority w:val="99"/>
     <w:semiHidden/>
@@ -6366,7 +7449,7 @@
       </w:tblCellMar>
     </w:tblPr>
   </w:style>
-  <w:style w:type="numbering" w:default="1" w:styleId="NoList">
+  <w:style w:type="numbering" w:styleId="NoList" w:default="1">
     <w:name w:val="No List"/>
     <w:uiPriority w:val="99"/>
     <w:semiHidden/>
@@ -6398,7 +7481,7 @@
 </file>
 
 <file path=word/theme/theme1.xml><?xml version="1.0" encoding="utf-8"?>
-<a:theme xmlns:a="http://schemas.openxmlformats.org/drawingml/2006/main" name="Office Theme">
+<a:theme xmlns:a="http://schemas.openxmlformats.org/drawingml/2006/main" xmlns:thm15="http://schemas.microsoft.com/office/thememl/2012/main" name="Office Theme">
   <a:themeElements>
     <a:clrScheme name="Office">
       <a:dk1>
